--- a/apache-kafka..docx
+++ b/apache-kafka..docx
@@ -8,11 +8,10 @@
           <w:rFonts w:cs="Arial"/>
         </w:rPr>
       </w:pPr>
-      <w:bookmarkStart w:id="0" w:name="_GoBack"/>
-      <w:bookmarkEnd w:id="0"/>
       <w:r>
         <w:rPr>
           <w:rFonts w:cs="Arial"/>
+          <w:noProof/>
         </w:rPr>
         <w:drawing>
           <wp:inline distT="0" distB="0" distL="0" distR="0" wp14:anchorId="5D8E4431" wp14:editId="19782D60">
@@ -73,6 +72,7 @@
       <w:r>
         <w:rPr>
           <w:rFonts w:cs="Arial"/>
+          <w:noProof/>
         </w:rPr>
         <w:drawing>
           <wp:inline distT="0" distB="0" distL="0" distR="0" wp14:anchorId="36512A14" wp14:editId="767A1F2E">
@@ -207,6 +207,9 @@
     </w:p>
     <w:p>
       <w:r>
+        <w:rPr>
+          <w:noProof/>
+        </w:rPr>
         <w:drawing>
           <wp:inline distT="0" distB="0" distL="0" distR="0" wp14:anchorId="69A4870B" wp14:editId="01F132D6">
             <wp:extent cx="5943600" cy="3256915"/>
@@ -349,6 +352,9 @@
     <w:p/>
     <w:p>
       <w:r>
+        <w:rPr>
+          <w:noProof/>
+        </w:rPr>
         <w:drawing>
           <wp:inline distT="0" distB="0" distL="0" distR="0" wp14:anchorId="6D84892F" wp14:editId="05377876">
             <wp:extent cx="5943600" cy="3377565"/>
@@ -438,6 +444,9 @@
     <w:p/>
     <w:p>
       <w:r>
+        <w:rPr>
+          <w:noProof/>
+        </w:rPr>
         <w:lastRenderedPageBreak/>
         <w:drawing>
           <wp:inline distT="0" distB="0" distL="0" distR="0" wp14:anchorId="558F03B1" wp14:editId="48AC1E2C">
@@ -522,6 +531,9 @@
     </w:p>
     <w:p>
       <w:r>
+        <w:rPr>
+          <w:noProof/>
+        </w:rPr>
         <w:drawing>
           <wp:inline distT="0" distB="0" distL="0" distR="0" wp14:anchorId="28C39B51" wp14:editId="3939C08B">
             <wp:extent cx="5453930" cy="3076575"/>
@@ -573,6 +585,9 @@
     </w:p>
     <w:p>
       <w:r>
+        <w:rPr>
+          <w:noProof/>
+        </w:rPr>
         <w:lastRenderedPageBreak/>
         <w:drawing>
           <wp:inline distT="0" distB="0" distL="0" distR="0" wp14:anchorId="419A6D8B" wp14:editId="36EF41D0">
@@ -618,6 +633,9 @@
     </w:p>
     <w:p>
       <w:r>
+        <w:rPr>
+          <w:noProof/>
+        </w:rPr>
         <w:drawing>
           <wp:inline distT="0" distB="0" distL="0" distR="0" wp14:anchorId="247E0983" wp14:editId="23CCC810">
             <wp:extent cx="3962400" cy="2343150"/>
@@ -693,18 +711,13 @@
         <w:t>Install kafka</w:t>
       </w:r>
     </w:p>
+    <w:p/>
     <w:p>
       <w:pPr>
         <w:spacing w:before="0" w:after="160"/>
         <w:jc w:val="left"/>
       </w:pPr>
       <w:r>
-        <w:br w:type="page"/>
-      </w:r>
-    </w:p>
-    <w:p>
-      <w:r>
-        <w:lastRenderedPageBreak/>
         <w:t>B1: tạ</w:t>
       </w:r>
       <w:r>
@@ -886,6 +899,9 @@
         <w:pStyle w:val="NoSpacing"/>
       </w:pPr>
       <w:r>
+        <w:rPr>
+          <w:noProof/>
+        </w:rPr>
         <w:drawing>
           <wp:inline distT="0" distB="0" distL="0" distR="0" wp14:anchorId="40EC8472" wp14:editId="329DAD6A">
             <wp:extent cx="5943600" cy="865505"/>
@@ -952,6 +968,9 @@
         <w:jc w:val="center"/>
       </w:pPr>
       <w:r>
+        <w:rPr>
+          <w:noProof/>
+        </w:rPr>
         <w:drawing>
           <wp:inline distT="0" distB="0" distL="0" distR="0" wp14:anchorId="64C7AFE8" wp14:editId="2CE6CBC0">
             <wp:extent cx="3669300" cy="3086100"/>
@@ -1104,6 +1123,4884 @@
         <w:t xml:space="preserve"> Tất cả các request sẽ được gửi dưới dạng message cho bên thứ 3. Bên thứ 3 có nhiệm vụ điều hướng các message đến địa chỉ cụ thể với 2 mục tiêu:</w:t>
       </w:r>
     </w:p>
+    <w:p/>
+    <w:p/>
+    <w:p/>
+    <w:p/>
+    <w:p>
+      <w:pPr>
+        <w:pStyle w:val="Heading2"/>
+        <w:shd w:val="clear" w:color="auto" w:fill="FFFFFF"/>
+        <w:spacing w:before="360" w:after="144"/>
+        <w:rPr>
+          <w:rFonts w:ascii="Segoe UI" w:hAnsi="Segoe UI" w:cs="Segoe UI"/>
+          <w:color w:val="1B1B1B"/>
+          <w:sz w:val="42"/>
+          <w:szCs w:val="42"/>
+        </w:rPr>
+      </w:pPr>
+      <w:r>
+        <w:rPr>
+          <w:rFonts w:ascii="Segoe UI" w:hAnsi="Segoe UI" w:cs="Segoe UI"/>
+          <w:color w:val="1B1B1B"/>
+          <w:sz w:val="42"/>
+          <w:szCs w:val="42"/>
+        </w:rPr>
+        <w:lastRenderedPageBreak/>
+        <w:t>Message broker</w:t>
+      </w:r>
+    </w:p>
+    <w:p>
+      <w:r>
+        <w:t xml:space="preserve">Thường 1 broker sẽ là 1 server, </w:t>
+      </w:r>
+    </w:p>
+    <w:p>
+      <w:pPr>
+        <w:numPr>
+          <w:ilvl w:val="0"/>
+          <w:numId w:val="5"/>
+        </w:numPr>
+        <w:spacing w:before="100" w:beforeAutospacing="1" w:after="0" w:line="240" w:lineRule="auto"/>
+        <w:jc w:val="left"/>
+        <w:rPr>
+          <w:rFonts w:ascii="Segoe UI" w:eastAsia="Times New Roman" w:hAnsi="Segoe UI" w:cs="Segoe UI"/>
+          <w:color w:val="686868"/>
+          <w:sz w:val="27"/>
+          <w:szCs w:val="27"/>
+        </w:rPr>
+      </w:pPr>
+      <w:r>
+        <w:rPr>
+          <w:rFonts w:ascii="Segoe UI" w:eastAsia="Times New Roman" w:hAnsi="Segoe UI" w:cs="Segoe UI"/>
+          <w:color w:val="686868"/>
+          <w:sz w:val="27"/>
+          <w:szCs w:val="27"/>
+        </w:rPr>
+        <w:t>Giảm tải cho các </w:t>
+      </w:r>
+      <w:r>
+        <w:rPr>
+          <w:rFonts w:ascii="Segoe UI" w:eastAsia="Times New Roman" w:hAnsi="Segoe UI" w:cs="Segoe UI"/>
+          <w:b/>
+          <w:bCs/>
+          <w:color w:val="686868"/>
+          <w:sz w:val="27"/>
+          <w:szCs w:val="27"/>
+        </w:rPr>
+        <w:t>server</w:t>
+      </w:r>
+      <w:r>
+        <w:rPr>
+          <w:rFonts w:ascii="Segoe UI" w:eastAsia="Times New Roman" w:hAnsi="Segoe UI" w:cs="Segoe UI"/>
+          <w:color w:val="686868"/>
+          <w:sz w:val="27"/>
+          <w:szCs w:val="27"/>
+        </w:rPr>
+        <w:t> bằng việc giảm các tương tác trực tiếp.</w:t>
+      </w:r>
+    </w:p>
+    <w:p>
+      <w:pPr>
+        <w:numPr>
+          <w:ilvl w:val="0"/>
+          <w:numId w:val="5"/>
+        </w:numPr>
+        <w:spacing w:before="100" w:beforeAutospacing="1" w:after="0" w:line="240" w:lineRule="auto"/>
+        <w:jc w:val="left"/>
+        <w:rPr>
+          <w:rFonts w:ascii="Segoe UI" w:eastAsia="Times New Roman" w:hAnsi="Segoe UI" w:cs="Segoe UI"/>
+          <w:color w:val="686868"/>
+          <w:sz w:val="27"/>
+          <w:szCs w:val="27"/>
+        </w:rPr>
+      </w:pPr>
+      <w:r>
+        <w:rPr>
+          <w:rFonts w:ascii="Segoe UI" w:eastAsia="Times New Roman" w:hAnsi="Segoe UI" w:cs="Segoe UI"/>
+          <w:color w:val="686868"/>
+          <w:sz w:val="27"/>
+          <w:szCs w:val="27"/>
+        </w:rPr>
+        <w:t>Lưu trữ request, trong trường hợp </w:t>
+      </w:r>
+      <w:r>
+        <w:rPr>
+          <w:rFonts w:ascii="Segoe UI" w:eastAsia="Times New Roman" w:hAnsi="Segoe UI" w:cs="Segoe UI"/>
+          <w:b/>
+          <w:bCs/>
+          <w:color w:val="686868"/>
+          <w:sz w:val="27"/>
+          <w:szCs w:val="27"/>
+        </w:rPr>
+        <w:t>server</w:t>
+      </w:r>
+      <w:r>
+        <w:rPr>
+          <w:rFonts w:ascii="Segoe UI" w:eastAsia="Times New Roman" w:hAnsi="Segoe UI" w:cs="Segoe UI"/>
+          <w:color w:val="686868"/>
+          <w:sz w:val="27"/>
+          <w:szCs w:val="27"/>
+        </w:rPr>
+        <w:t> gặp sự cố.</w:t>
+      </w:r>
+    </w:p>
+    <w:p>
+      <w:pPr>
+        <w:numPr>
+          <w:ilvl w:val="0"/>
+          <w:numId w:val="5"/>
+        </w:numPr>
+        <w:spacing w:before="100" w:beforeAutospacing="1" w:after="0" w:line="240" w:lineRule="auto"/>
+        <w:jc w:val="left"/>
+        <w:rPr>
+          <w:rFonts w:ascii="Segoe UI" w:eastAsia="Times New Roman" w:hAnsi="Segoe UI" w:cs="Segoe UI"/>
+          <w:color w:val="686868"/>
+          <w:sz w:val="27"/>
+          <w:szCs w:val="27"/>
+        </w:rPr>
+      </w:pPr>
+      <w:r>
+        <w:rPr>
+          <w:rFonts w:ascii="Segoe UI" w:eastAsia="Times New Roman" w:hAnsi="Segoe UI" w:cs="Segoe UI"/>
+          <w:color w:val="686868"/>
+          <w:sz w:val="27"/>
+          <w:szCs w:val="27"/>
+        </w:rPr>
+        <w:t>Phân phối request đến các nhiều </w:t>
+      </w:r>
+      <w:r>
+        <w:rPr>
+          <w:rFonts w:ascii="Segoe UI" w:eastAsia="Times New Roman" w:hAnsi="Segoe UI" w:cs="Segoe UI"/>
+          <w:b/>
+          <w:bCs/>
+          <w:color w:val="686868"/>
+          <w:sz w:val="27"/>
+          <w:szCs w:val="27"/>
+        </w:rPr>
+        <w:t>server</w:t>
+      </w:r>
+      <w:r>
+        <w:rPr>
+          <w:rFonts w:ascii="Segoe UI" w:eastAsia="Times New Roman" w:hAnsi="Segoe UI" w:cs="Segoe UI"/>
+          <w:color w:val="686868"/>
+          <w:sz w:val="27"/>
+          <w:szCs w:val="27"/>
+        </w:rPr>
+        <w:t> trong các bài toán cụ thể.</w:t>
+      </w:r>
+    </w:p>
+    <w:p>
+      <w:pPr>
+        <w:numPr>
+          <w:ilvl w:val="0"/>
+          <w:numId w:val="5"/>
+        </w:numPr>
+        <w:spacing w:before="100" w:beforeAutospacing="1" w:after="0" w:line="240" w:lineRule="auto"/>
+        <w:jc w:val="left"/>
+        <w:rPr>
+          <w:rFonts w:ascii="Segoe UI" w:eastAsia="Times New Roman" w:hAnsi="Segoe UI" w:cs="Segoe UI"/>
+          <w:color w:val="686868"/>
+          <w:sz w:val="27"/>
+          <w:szCs w:val="27"/>
+        </w:rPr>
+      </w:pPr>
+      <w:r>
+        <w:rPr>
+          <w:rFonts w:ascii="Segoe UI" w:eastAsia="Times New Roman" w:hAnsi="Segoe UI" w:cs="Segoe UI"/>
+          <w:color w:val="686868"/>
+          <w:sz w:val="27"/>
+          <w:szCs w:val="27"/>
+        </w:rPr>
+        <w:t>Đơn giản hóa quá trình gửi nhận message trong môi trường multi-services.</w:t>
+      </w:r>
+    </w:p>
+    <w:p>
+      <w:r>
+        <w:t xml:space="preserve">Kafka broker này sẽ tương tác với multi service khác như SQL, REDIS qua các plugin </w:t>
+      </w:r>
+    </w:p>
+    <w:p>
+      <w:pPr>
+        <w:shd w:val="clear" w:color="auto" w:fill="FFFFFF"/>
+        <w:spacing w:before="360" w:after="0" w:line="240" w:lineRule="auto"/>
+        <w:jc w:val="left"/>
+        <w:rPr>
+          <w:rFonts w:ascii="Segoe UI" w:eastAsia="Times New Roman" w:hAnsi="Segoe UI" w:cs="Segoe UI"/>
+          <w:color w:val="1B1B1B"/>
+          <w:spacing w:val="-1"/>
+          <w:sz w:val="27"/>
+          <w:szCs w:val="27"/>
+        </w:rPr>
+      </w:pPr>
+      <w:r>
+        <w:rPr>
+          <w:rFonts w:ascii="Segoe UI" w:eastAsia="Times New Roman" w:hAnsi="Segoe UI" w:cs="Segoe UI"/>
+          <w:color w:val="1B1B1B"/>
+          <w:spacing w:val="-1"/>
+          <w:sz w:val="27"/>
+          <w:szCs w:val="27"/>
+        </w:rPr>
+        <w:t>Hiện nay, có khá nhiều Message broker hoạt động dựa trên cách thức và nền tảng khác nhau, nhưng tựu chung lại đều chung mục đích điều hướng, trung chuyển message:</w:t>
+      </w:r>
+    </w:p>
+    <w:p>
+      <w:pPr>
+        <w:numPr>
+          <w:ilvl w:val="0"/>
+          <w:numId w:val="6"/>
+        </w:numPr>
+        <w:shd w:val="clear" w:color="auto" w:fill="F8F8F8"/>
+        <w:spacing w:before="100" w:beforeAutospacing="1" w:after="0" w:line="240" w:lineRule="auto"/>
+        <w:jc w:val="left"/>
+        <w:rPr>
+          <w:rFonts w:ascii="Segoe UI" w:eastAsia="Times New Roman" w:hAnsi="Segoe UI" w:cs="Segoe UI"/>
+          <w:color w:val="686868"/>
+          <w:sz w:val="27"/>
+          <w:szCs w:val="27"/>
+        </w:rPr>
+      </w:pPr>
+      <w:r>
+        <w:rPr>
+          <w:rFonts w:ascii="Segoe UI" w:eastAsia="Times New Roman" w:hAnsi="Segoe UI" w:cs="Segoe UI"/>
+          <w:color w:val="686868"/>
+          <w:sz w:val="27"/>
+          <w:szCs w:val="27"/>
+        </w:rPr>
+        <w:t>Apache ActiveMQ.</w:t>
+      </w:r>
+    </w:p>
+    <w:p>
+      <w:pPr>
+        <w:numPr>
+          <w:ilvl w:val="0"/>
+          <w:numId w:val="6"/>
+        </w:numPr>
+        <w:shd w:val="clear" w:color="auto" w:fill="F8F8F8"/>
+        <w:spacing w:before="100" w:beforeAutospacing="1" w:after="0" w:line="240" w:lineRule="auto"/>
+        <w:jc w:val="left"/>
+        <w:rPr>
+          <w:rFonts w:ascii="Segoe UI" w:eastAsia="Times New Roman" w:hAnsi="Segoe UI" w:cs="Segoe UI"/>
+          <w:color w:val="686868"/>
+          <w:sz w:val="27"/>
+          <w:szCs w:val="27"/>
+        </w:rPr>
+      </w:pPr>
+      <w:r>
+        <w:rPr>
+          <w:rFonts w:ascii="Segoe UI" w:eastAsia="Times New Roman" w:hAnsi="Segoe UI" w:cs="Segoe UI"/>
+          <w:color w:val="686868"/>
+          <w:sz w:val="27"/>
+          <w:szCs w:val="27"/>
+        </w:rPr>
+        <w:t>Apache RocketMQ.</w:t>
+      </w:r>
+    </w:p>
+    <w:p>
+      <w:pPr>
+        <w:numPr>
+          <w:ilvl w:val="0"/>
+          <w:numId w:val="6"/>
+        </w:numPr>
+        <w:shd w:val="clear" w:color="auto" w:fill="F8F8F8"/>
+        <w:spacing w:before="100" w:beforeAutospacing="1" w:after="0" w:line="240" w:lineRule="auto"/>
+        <w:jc w:val="left"/>
+        <w:rPr>
+          <w:rFonts w:ascii="Segoe UI" w:eastAsia="Times New Roman" w:hAnsi="Segoe UI" w:cs="Segoe UI"/>
+          <w:color w:val="686868"/>
+          <w:sz w:val="27"/>
+          <w:szCs w:val="27"/>
+        </w:rPr>
+      </w:pPr>
+      <w:r>
+        <w:rPr>
+          <w:rFonts w:ascii="Segoe UI" w:eastAsia="Times New Roman" w:hAnsi="Segoe UI" w:cs="Segoe UI"/>
+          <w:color w:val="686868"/>
+          <w:sz w:val="27"/>
+          <w:szCs w:val="27"/>
+        </w:rPr>
+        <w:t>RabbitMQ.</w:t>
+      </w:r>
+    </w:p>
+    <w:p>
+      <w:pPr>
+        <w:numPr>
+          <w:ilvl w:val="0"/>
+          <w:numId w:val="6"/>
+        </w:numPr>
+        <w:shd w:val="clear" w:color="auto" w:fill="F8F8F8"/>
+        <w:spacing w:before="100" w:beforeAutospacing="1" w:after="0" w:line="240" w:lineRule="auto"/>
+        <w:jc w:val="left"/>
+        <w:rPr>
+          <w:rFonts w:ascii="Segoe UI" w:eastAsia="Times New Roman" w:hAnsi="Segoe UI" w:cs="Segoe UI"/>
+          <w:color w:val="686868"/>
+          <w:sz w:val="27"/>
+          <w:szCs w:val="27"/>
+        </w:rPr>
+      </w:pPr>
+      <w:r>
+        <w:rPr>
+          <w:rFonts w:ascii="Segoe UI" w:eastAsia="Times New Roman" w:hAnsi="Segoe UI" w:cs="Segoe UI"/>
+          <w:color w:val="686868"/>
+          <w:sz w:val="27"/>
+          <w:szCs w:val="27"/>
+        </w:rPr>
+        <w:t>Apache Kafka.</w:t>
+      </w:r>
+    </w:p>
+    <w:p>
+      <w:pPr>
+        <w:numPr>
+          <w:ilvl w:val="0"/>
+          <w:numId w:val="6"/>
+        </w:numPr>
+        <w:shd w:val="clear" w:color="auto" w:fill="F8F8F8"/>
+        <w:spacing w:before="100" w:beforeAutospacing="1" w:after="0" w:line="240" w:lineRule="auto"/>
+        <w:jc w:val="left"/>
+        <w:rPr>
+          <w:rFonts w:ascii="Segoe UI" w:eastAsia="Times New Roman" w:hAnsi="Segoe UI" w:cs="Segoe UI"/>
+          <w:color w:val="686868"/>
+          <w:sz w:val="27"/>
+          <w:szCs w:val="27"/>
+        </w:rPr>
+      </w:pPr>
+      <w:r>
+        <w:rPr>
+          <w:rFonts w:ascii="Segoe UI" w:eastAsia="Times New Roman" w:hAnsi="Segoe UI" w:cs="Segoe UI"/>
+          <w:color w:val="686868"/>
+          <w:sz w:val="27"/>
+          <w:szCs w:val="27"/>
+        </w:rPr>
+        <w:t>IronMQ.</w:t>
+      </w:r>
+    </w:p>
+    <w:p>
+      <w:pPr>
+        <w:numPr>
+          <w:ilvl w:val="0"/>
+          <w:numId w:val="6"/>
+        </w:numPr>
+        <w:shd w:val="clear" w:color="auto" w:fill="F8F8F8"/>
+        <w:spacing w:before="100" w:beforeAutospacing="1" w:after="0" w:line="240" w:lineRule="auto"/>
+        <w:jc w:val="left"/>
+        <w:rPr>
+          <w:rFonts w:ascii="Segoe UI" w:eastAsia="Times New Roman" w:hAnsi="Segoe UI" w:cs="Segoe UI"/>
+          <w:color w:val="686868"/>
+          <w:sz w:val="27"/>
+          <w:szCs w:val="27"/>
+        </w:rPr>
+      </w:pPr>
+      <w:r>
+        <w:rPr>
+          <w:rFonts w:ascii="Segoe UI" w:eastAsia="Times New Roman" w:hAnsi="Segoe UI" w:cs="Segoe UI"/>
+          <w:color w:val="686868"/>
+          <w:sz w:val="27"/>
+          <w:szCs w:val="27"/>
+        </w:rPr>
+        <w:t>ZeroMQ.</w:t>
+      </w:r>
+    </w:p>
+    <w:p>
+      <w:pPr>
+        <w:numPr>
+          <w:ilvl w:val="0"/>
+          <w:numId w:val="6"/>
+        </w:numPr>
+        <w:shd w:val="clear" w:color="auto" w:fill="F8F8F8"/>
+        <w:spacing w:before="100" w:beforeAutospacing="1" w:after="0" w:line="240" w:lineRule="auto"/>
+        <w:jc w:val="left"/>
+        <w:rPr>
+          <w:rFonts w:ascii="Segoe UI" w:eastAsia="Times New Roman" w:hAnsi="Segoe UI" w:cs="Segoe UI"/>
+          <w:color w:val="686868"/>
+          <w:sz w:val="27"/>
+          <w:szCs w:val="27"/>
+        </w:rPr>
+      </w:pPr>
+      <w:r>
+        <w:rPr>
+          <w:rFonts w:ascii="Segoe UI" w:eastAsia="Times New Roman" w:hAnsi="Segoe UI" w:cs="Segoe UI"/>
+          <w:color w:val="686868"/>
+          <w:sz w:val="27"/>
+          <w:szCs w:val="27"/>
+        </w:rPr>
+        <w:t>Redis, thực tế hiếm khi sử dụng. Chẳng ai đi </w:t>
+      </w:r>
+      <w:r>
+        <w:rPr>
+          <w:rFonts w:ascii="Segoe UI" w:eastAsia="Times New Roman" w:hAnsi="Segoe UI" w:cs="Segoe UI"/>
+          <w:b/>
+          <w:bCs/>
+          <w:color w:val="686868"/>
+          <w:sz w:val="27"/>
+          <w:szCs w:val="27"/>
+        </w:rPr>
+        <w:t>KIA Morning</w:t>
+      </w:r>
+      <w:r>
+        <w:rPr>
+          <w:rFonts w:ascii="Segoe UI" w:eastAsia="Times New Roman" w:hAnsi="Segoe UI" w:cs="Segoe UI"/>
+          <w:color w:val="686868"/>
+          <w:sz w:val="27"/>
+          <w:szCs w:val="27"/>
+        </w:rPr>
+        <w:t> trên cao tốc trong khi đã có </w:t>
+      </w:r>
+      <w:r>
+        <w:rPr>
+          <w:rFonts w:ascii="Segoe UI" w:eastAsia="Times New Roman" w:hAnsi="Segoe UI" w:cs="Segoe UI"/>
+          <w:b/>
+          <w:bCs/>
+          <w:color w:val="686868"/>
+          <w:sz w:val="27"/>
+          <w:szCs w:val="27"/>
+        </w:rPr>
+        <w:t>Lamborghini</w:t>
+      </w:r>
+      <w:r>
+        <w:rPr>
+          <w:rFonts w:ascii="Segoe UI" w:eastAsia="Times New Roman" w:hAnsi="Segoe UI" w:cs="Segoe UI"/>
+          <w:color w:val="686868"/>
+          <w:sz w:val="27"/>
+          <w:szCs w:val="27"/>
+        </w:rPr>
+        <w:t>.</w:t>
+      </w:r>
+    </w:p>
+    <w:p>
+      <w:pPr>
+        <w:pStyle w:val="Heading2"/>
+        <w:shd w:val="clear" w:color="auto" w:fill="FFFFFF"/>
+        <w:spacing w:before="360" w:after="144"/>
+        <w:rPr>
+          <w:rFonts w:ascii="Segoe UI" w:hAnsi="Segoe UI" w:cs="Segoe UI"/>
+          <w:color w:val="1B1B1B"/>
+          <w:sz w:val="42"/>
+          <w:szCs w:val="42"/>
+        </w:rPr>
+      </w:pPr>
+      <w:r>
+        <w:rPr>
+          <w:rFonts w:ascii="Segoe UI" w:hAnsi="Segoe UI" w:cs="Segoe UI"/>
+          <w:color w:val="1B1B1B"/>
+          <w:sz w:val="42"/>
+          <w:szCs w:val="42"/>
+        </w:rPr>
+        <w:t>3) Message distribution patterns</w:t>
+      </w:r>
+    </w:p>
+    <w:p>
+      <w:pPr>
+        <w:pStyle w:val="NormalWeb"/>
+        <w:shd w:val="clear" w:color="auto" w:fill="FFFFFF"/>
+        <w:spacing w:before="120" w:beforeAutospacing="0" w:after="0" w:afterAutospacing="0"/>
+        <w:rPr>
+          <w:rFonts w:ascii="Segoe UI" w:hAnsi="Segoe UI" w:cs="Segoe UI"/>
+          <w:color w:val="1B1B1B"/>
+          <w:spacing w:val="-1"/>
+          <w:sz w:val="27"/>
+          <w:szCs w:val="27"/>
+        </w:rPr>
+      </w:pPr>
+      <w:r>
+        <w:rPr>
+          <w:rFonts w:ascii="Segoe UI" w:hAnsi="Segoe UI" w:cs="Segoe UI"/>
+          <w:color w:val="1B1B1B"/>
+          <w:spacing w:val="-1"/>
+          <w:sz w:val="27"/>
+          <w:szCs w:val="27"/>
+        </w:rPr>
+        <w:t>Tương tự với ví dụ cửa hàng KFC, Message broker cung cấp 2 patterns chính để cung cấp việc điều hướng message:</w:t>
+      </w:r>
+    </w:p>
+    <w:p>
+      <w:pPr>
+        <w:numPr>
+          <w:ilvl w:val="0"/>
+          <w:numId w:val="7"/>
+        </w:numPr>
+        <w:shd w:val="clear" w:color="auto" w:fill="F8F8F8"/>
+        <w:spacing w:before="100" w:beforeAutospacing="1" w:after="0" w:line="240" w:lineRule="auto"/>
+        <w:jc w:val="left"/>
+        <w:rPr>
+          <w:rFonts w:ascii="Segoe UI" w:hAnsi="Segoe UI" w:cs="Segoe UI"/>
+          <w:color w:val="686868"/>
+          <w:sz w:val="27"/>
+          <w:szCs w:val="27"/>
+        </w:rPr>
+      </w:pPr>
+      <w:r>
+        <w:rPr>
+          <w:rStyle w:val="Strong"/>
+          <w:rFonts w:ascii="Segoe UI" w:hAnsi="Segoe UI" w:cs="Segoe UI"/>
+          <w:color w:val="686868"/>
+          <w:sz w:val="27"/>
+          <w:szCs w:val="27"/>
+        </w:rPr>
+        <w:t>Point-to-point messaging</w:t>
+      </w:r>
+      <w:r>
+        <w:rPr>
+          <w:rFonts w:ascii="Segoe UI" w:hAnsi="Segoe UI" w:cs="Segoe UI"/>
+          <w:color w:val="686868"/>
+          <w:sz w:val="27"/>
+          <w:szCs w:val="27"/>
+        </w:rPr>
+        <w:t>: hay còn gọi là </w:t>
+      </w:r>
+      <w:r>
+        <w:rPr>
+          <w:rStyle w:val="Strong"/>
+          <w:rFonts w:ascii="Segoe UI" w:hAnsi="Segoe UI" w:cs="Segoe UI"/>
+          <w:color w:val="686868"/>
+          <w:sz w:val="27"/>
+          <w:szCs w:val="27"/>
+        </w:rPr>
+        <w:t>Queue</w:t>
+      </w:r>
+      <w:r>
+        <w:rPr>
+          <w:rFonts w:ascii="Segoe UI" w:hAnsi="Segoe UI" w:cs="Segoe UI"/>
+          <w:color w:val="686868"/>
+          <w:sz w:val="27"/>
+          <w:szCs w:val="27"/>
+        </w:rPr>
+        <w:t>. Hiểu đơn giản đó là dạng phân phối message có quan hệ 1 - 1 giữa </w:t>
+      </w:r>
+      <w:r>
+        <w:rPr>
+          <w:rStyle w:val="Strong"/>
+          <w:rFonts w:ascii="Segoe UI" w:hAnsi="Segoe UI" w:cs="Segoe UI"/>
+          <w:color w:val="686868"/>
+          <w:sz w:val="27"/>
+          <w:szCs w:val="27"/>
+        </w:rPr>
+        <w:t>client</w:t>
+      </w:r>
+      <w:r>
+        <w:rPr>
+          <w:rFonts w:ascii="Segoe UI" w:hAnsi="Segoe UI" w:cs="Segoe UI"/>
+          <w:color w:val="686868"/>
+          <w:sz w:val="27"/>
+          <w:szCs w:val="27"/>
+        </w:rPr>
+        <w:t> và </w:t>
+      </w:r>
+      <w:r>
+        <w:rPr>
+          <w:rStyle w:val="Strong"/>
+          <w:rFonts w:ascii="Segoe UI" w:hAnsi="Segoe UI" w:cs="Segoe UI"/>
+          <w:color w:val="686868"/>
+          <w:sz w:val="27"/>
+          <w:szCs w:val="27"/>
+        </w:rPr>
+        <w:t>server</w:t>
+      </w:r>
+      <w:r>
+        <w:rPr>
+          <w:rFonts w:ascii="Segoe UI" w:hAnsi="Segoe UI" w:cs="Segoe UI"/>
+          <w:color w:val="686868"/>
+          <w:sz w:val="27"/>
+          <w:szCs w:val="27"/>
+        </w:rPr>
+        <w:t>, tao chỉ nói cho.. một mình mày thôi đấy. Mỗi message chỉ được gửi đến một endpoint duy nhất. Ví dụ là cuộc trò chuyện trên Skype giữa 2 người với nhau.</w:t>
+      </w:r>
+    </w:p>
+    <w:p>
+      <w:pPr>
+        <w:numPr>
+          <w:ilvl w:val="0"/>
+          <w:numId w:val="7"/>
+        </w:numPr>
+        <w:shd w:val="clear" w:color="auto" w:fill="F8F8F8"/>
+        <w:spacing w:before="100" w:beforeAutospacing="1" w:after="0" w:line="240" w:lineRule="auto"/>
+        <w:jc w:val="left"/>
+        <w:rPr>
+          <w:rFonts w:ascii="Segoe UI" w:hAnsi="Segoe UI" w:cs="Segoe UI"/>
+          <w:color w:val="686868"/>
+          <w:sz w:val="27"/>
+          <w:szCs w:val="27"/>
+        </w:rPr>
+      </w:pPr>
+      <w:r>
+        <w:rPr>
+          <w:rStyle w:val="Strong"/>
+          <w:rFonts w:ascii="Segoe UI" w:hAnsi="Segoe UI" w:cs="Segoe UI"/>
+          <w:color w:val="686868"/>
+          <w:sz w:val="27"/>
+          <w:szCs w:val="27"/>
+        </w:rPr>
+        <w:lastRenderedPageBreak/>
+        <w:t>Broadcast messaging</w:t>
+      </w:r>
+      <w:r>
+        <w:rPr>
+          <w:rFonts w:ascii="Segoe UI" w:hAnsi="Segoe UI" w:cs="Segoe UI"/>
+          <w:color w:val="686868"/>
+          <w:sz w:val="27"/>
+          <w:szCs w:val="27"/>
+        </w:rPr>
+        <w:t>: một message có thể được gửi tới nhiều địa chỉ khác nhau, chỉ những người subcribe nội dung đó mới nhận được message. Ví dụ như khi follow mình, hệ thống chỉ gửi thông báo khi mình có bài viết mới đến các followers. Pattern này được gọi là </w:t>
+      </w:r>
+      <w:r>
+        <w:rPr>
+          <w:rStyle w:val="Strong"/>
+          <w:rFonts w:ascii="Segoe UI" w:hAnsi="Segoe UI" w:cs="Segoe UI"/>
+          <w:color w:val="686868"/>
+          <w:sz w:val="27"/>
+          <w:szCs w:val="27"/>
+        </w:rPr>
+        <w:t>Topic</w:t>
+      </w:r>
+      <w:r>
+        <w:rPr>
+          <w:rFonts w:ascii="Segoe UI" w:hAnsi="Segoe UI" w:cs="Segoe UI"/>
+          <w:color w:val="686868"/>
+          <w:sz w:val="27"/>
+          <w:szCs w:val="27"/>
+        </w:rPr>
+        <w:t>.</w:t>
+      </w:r>
+    </w:p>
+    <w:p>
+      <w:pPr>
+        <w:shd w:val="clear" w:color="auto" w:fill="FFFFFF"/>
+        <w:spacing w:before="360" w:after="0" w:line="240" w:lineRule="auto"/>
+        <w:jc w:val="left"/>
+        <w:rPr>
+          <w:rFonts w:ascii="Segoe UI" w:eastAsia="Times New Roman" w:hAnsi="Segoe UI" w:cs="Segoe UI"/>
+          <w:color w:val="1B1B1B"/>
+          <w:spacing w:val="-1"/>
+          <w:sz w:val="27"/>
+          <w:szCs w:val="27"/>
+        </w:rPr>
+      </w:pPr>
+      <w:r>
+        <w:rPr>
+          <w:rFonts w:ascii="Segoe UI" w:eastAsia="Times New Roman" w:hAnsi="Segoe UI" w:cs="Segoe UI"/>
+          <w:color w:val="1B1B1B"/>
+          <w:spacing w:val="-1"/>
+          <w:sz w:val="27"/>
+          <w:szCs w:val="27"/>
+        </w:rPr>
+        <w:t>Với từng bài toán khác nhau ta sẽ linh hoạt sử dụng </w:t>
+      </w:r>
+      <w:r>
+        <w:rPr>
+          <w:rFonts w:ascii="Segoe UI" w:eastAsia="Times New Roman" w:hAnsi="Segoe UI" w:cs="Segoe UI"/>
+          <w:b/>
+          <w:bCs/>
+          <w:color w:val="1B1B1B"/>
+          <w:spacing w:val="-1"/>
+          <w:sz w:val="27"/>
+          <w:szCs w:val="27"/>
+        </w:rPr>
+        <w:t>queue</w:t>
+      </w:r>
+      <w:r>
+        <w:rPr>
+          <w:rFonts w:ascii="Segoe UI" w:eastAsia="Times New Roman" w:hAnsi="Segoe UI" w:cs="Segoe UI"/>
+          <w:color w:val="1B1B1B"/>
+          <w:spacing w:val="-1"/>
+          <w:sz w:val="27"/>
+          <w:szCs w:val="27"/>
+        </w:rPr>
+        <w:t> hoặc </w:t>
+      </w:r>
+      <w:r>
+        <w:rPr>
+          <w:rFonts w:ascii="Segoe UI" w:eastAsia="Times New Roman" w:hAnsi="Segoe UI" w:cs="Segoe UI"/>
+          <w:b/>
+          <w:bCs/>
+          <w:color w:val="1B1B1B"/>
+          <w:spacing w:val="-1"/>
+          <w:sz w:val="27"/>
+          <w:szCs w:val="27"/>
+        </w:rPr>
+        <w:t>topic</w:t>
+      </w:r>
+      <w:r>
+        <w:rPr>
+          <w:rFonts w:ascii="Segoe UI" w:eastAsia="Times New Roman" w:hAnsi="Segoe UI" w:cs="Segoe UI"/>
+          <w:color w:val="1B1B1B"/>
+          <w:spacing w:val="-1"/>
+          <w:sz w:val="27"/>
+          <w:szCs w:val="27"/>
+        </w:rPr>
+        <w:t> để xử lý vấn đề.</w:t>
+      </w:r>
+    </w:p>
+    <w:p>
+      <w:pPr>
+        <w:numPr>
+          <w:ilvl w:val="0"/>
+          <w:numId w:val="8"/>
+        </w:numPr>
+        <w:shd w:val="clear" w:color="auto" w:fill="F8F8F8"/>
+        <w:spacing w:before="100" w:beforeAutospacing="1" w:after="0" w:line="240" w:lineRule="auto"/>
+        <w:jc w:val="left"/>
+        <w:rPr>
+          <w:rFonts w:ascii="Segoe UI" w:eastAsia="Times New Roman" w:hAnsi="Segoe UI" w:cs="Segoe UI"/>
+          <w:color w:val="686868"/>
+          <w:sz w:val="27"/>
+          <w:szCs w:val="27"/>
+        </w:rPr>
+      </w:pPr>
+      <w:r>
+        <w:rPr>
+          <w:rFonts w:ascii="Segoe UI" w:eastAsia="Times New Roman" w:hAnsi="Segoe UI" w:cs="Segoe UI"/>
+          <w:color w:val="686868"/>
+          <w:sz w:val="27"/>
+          <w:szCs w:val="27"/>
+        </w:rPr>
+        <w:t>Nhắn tin hai người có thể dùng </w:t>
+      </w:r>
+      <w:r>
+        <w:rPr>
+          <w:rFonts w:ascii="Segoe UI" w:eastAsia="Times New Roman" w:hAnsi="Segoe UI" w:cs="Segoe UI"/>
+          <w:b/>
+          <w:bCs/>
+          <w:color w:val="686868"/>
+          <w:sz w:val="27"/>
+          <w:szCs w:val="27"/>
+        </w:rPr>
+        <w:t>queue</w:t>
+      </w:r>
+      <w:r>
+        <w:rPr>
+          <w:rFonts w:ascii="Segoe UI" w:eastAsia="Times New Roman" w:hAnsi="Segoe UI" w:cs="Segoe UI"/>
+          <w:color w:val="686868"/>
+          <w:sz w:val="27"/>
+          <w:szCs w:val="27"/>
+        </w:rPr>
+        <w:t>.</w:t>
+      </w:r>
+    </w:p>
+    <w:p>
+      <w:pPr>
+        <w:numPr>
+          <w:ilvl w:val="0"/>
+          <w:numId w:val="8"/>
+        </w:numPr>
+        <w:shd w:val="clear" w:color="auto" w:fill="F8F8F8"/>
+        <w:spacing w:before="100" w:beforeAutospacing="1" w:after="0" w:line="240" w:lineRule="auto"/>
+        <w:jc w:val="left"/>
+        <w:rPr>
+          <w:rFonts w:ascii="Segoe UI" w:eastAsia="Times New Roman" w:hAnsi="Segoe UI" w:cs="Segoe UI"/>
+          <w:color w:val="686868"/>
+          <w:sz w:val="27"/>
+          <w:szCs w:val="27"/>
+        </w:rPr>
+      </w:pPr>
+      <w:r>
+        <w:rPr>
+          <w:rFonts w:ascii="Segoe UI" w:eastAsia="Times New Roman" w:hAnsi="Segoe UI" w:cs="Segoe UI"/>
+          <w:color w:val="686868"/>
+          <w:sz w:val="27"/>
+          <w:szCs w:val="27"/>
+        </w:rPr>
+        <w:t>Khi nhắn tin trong group thì dùng </w:t>
+      </w:r>
+      <w:r>
+        <w:rPr>
+          <w:rFonts w:ascii="Segoe UI" w:eastAsia="Times New Roman" w:hAnsi="Segoe UI" w:cs="Segoe UI"/>
+          <w:b/>
+          <w:bCs/>
+          <w:color w:val="686868"/>
+          <w:sz w:val="27"/>
+          <w:szCs w:val="27"/>
+        </w:rPr>
+        <w:t>topic</w:t>
+      </w:r>
+      <w:r>
+        <w:rPr>
+          <w:rFonts w:ascii="Segoe UI" w:eastAsia="Times New Roman" w:hAnsi="Segoe UI" w:cs="Segoe UI"/>
+          <w:color w:val="686868"/>
+          <w:sz w:val="27"/>
+          <w:szCs w:val="27"/>
+        </w:rPr>
+        <w:t>.</w:t>
+      </w:r>
+    </w:p>
+    <w:p>
+      <w:pPr>
+        <w:pStyle w:val="Heading2"/>
+        <w:shd w:val="clear" w:color="auto" w:fill="FFFFFF"/>
+        <w:spacing w:before="360" w:after="144"/>
+        <w:rPr>
+          <w:rFonts w:ascii="Segoe UI" w:hAnsi="Segoe UI" w:cs="Segoe UI"/>
+          <w:color w:val="1B1B1B"/>
+          <w:sz w:val="42"/>
+          <w:szCs w:val="42"/>
+        </w:rPr>
+      </w:pPr>
+      <w:r>
+        <w:rPr>
+          <w:rFonts w:ascii="Segoe UI" w:hAnsi="Segoe UI" w:cs="Segoe UI"/>
+          <w:color w:val="1B1B1B"/>
+          <w:sz w:val="42"/>
+          <w:szCs w:val="42"/>
+        </w:rPr>
+        <w:t>Mô hình sử dụng Message broker</w:t>
+      </w:r>
+    </w:p>
+    <w:p>
+      <w:pPr>
+        <w:pStyle w:val="NormalWeb"/>
+        <w:shd w:val="clear" w:color="auto" w:fill="FFFFFF"/>
+        <w:spacing w:before="120" w:beforeAutospacing="0" w:after="0" w:afterAutospacing="0"/>
+        <w:rPr>
+          <w:rFonts w:ascii="Segoe UI" w:hAnsi="Segoe UI" w:cs="Segoe UI"/>
+          <w:color w:val="1B1B1B"/>
+          <w:spacing w:val="-1"/>
+          <w:sz w:val="27"/>
+          <w:szCs w:val="27"/>
+        </w:rPr>
+      </w:pPr>
+      <w:r>
+        <w:rPr>
+          <w:rFonts w:ascii="Segoe UI" w:hAnsi="Segoe UI" w:cs="Segoe UI"/>
+          <w:color w:val="1B1B1B"/>
+          <w:spacing w:val="-1"/>
+          <w:sz w:val="27"/>
+          <w:szCs w:val="27"/>
+        </w:rPr>
+        <w:t>Message broker được đặt trong hệ thống bao gồm:</w:t>
+      </w:r>
+    </w:p>
+    <w:p>
+      <w:pPr>
+        <w:numPr>
+          <w:ilvl w:val="0"/>
+          <w:numId w:val="9"/>
+        </w:numPr>
+        <w:shd w:val="clear" w:color="auto" w:fill="F8F8F8"/>
+        <w:spacing w:before="100" w:beforeAutospacing="1" w:after="0" w:line="240" w:lineRule="auto"/>
+        <w:jc w:val="left"/>
+        <w:rPr>
+          <w:rFonts w:ascii="Segoe UI" w:hAnsi="Segoe UI" w:cs="Segoe UI"/>
+          <w:color w:val="686868"/>
+          <w:sz w:val="27"/>
+          <w:szCs w:val="27"/>
+        </w:rPr>
+      </w:pPr>
+      <w:r>
+        <w:rPr>
+          <w:rStyle w:val="Strong"/>
+          <w:rFonts w:ascii="Segoe UI" w:hAnsi="Segoe UI" w:cs="Segoe UI"/>
+          <w:color w:val="686868"/>
+          <w:sz w:val="27"/>
+          <w:szCs w:val="27"/>
+        </w:rPr>
+        <w:t>Producer/Publisher</w:t>
+      </w:r>
+      <w:r>
+        <w:rPr>
+          <w:rFonts w:ascii="Segoe UI" w:hAnsi="Segoe UI" w:cs="Segoe UI"/>
+          <w:color w:val="686868"/>
+          <w:sz w:val="27"/>
+          <w:szCs w:val="27"/>
+        </w:rPr>
+        <w:t>: nơi gửi message.</w:t>
+      </w:r>
+    </w:p>
+    <w:p>
+      <w:pPr>
+        <w:numPr>
+          <w:ilvl w:val="0"/>
+          <w:numId w:val="9"/>
+        </w:numPr>
+        <w:shd w:val="clear" w:color="auto" w:fill="F8F8F8"/>
+        <w:spacing w:before="100" w:beforeAutospacing="1" w:after="0" w:line="240" w:lineRule="auto"/>
+        <w:jc w:val="left"/>
+        <w:rPr>
+          <w:rFonts w:ascii="Segoe UI" w:hAnsi="Segoe UI" w:cs="Segoe UI"/>
+          <w:color w:val="686868"/>
+          <w:sz w:val="27"/>
+          <w:szCs w:val="27"/>
+        </w:rPr>
+      </w:pPr>
+      <w:r>
+        <w:rPr>
+          <w:rStyle w:val="Strong"/>
+          <w:rFonts w:ascii="Segoe UI" w:hAnsi="Segoe UI" w:cs="Segoe UI"/>
+          <w:color w:val="686868"/>
+          <w:sz w:val="27"/>
+          <w:szCs w:val="27"/>
+        </w:rPr>
+        <w:t>Message broker</w:t>
+      </w:r>
+      <w:r>
+        <w:rPr>
+          <w:rFonts w:ascii="Segoe UI" w:hAnsi="Segoe UI" w:cs="Segoe UI"/>
+          <w:color w:val="686868"/>
+          <w:sz w:val="27"/>
+          <w:szCs w:val="27"/>
+        </w:rPr>
+        <w:t>: hệ thống điều hướng message.</w:t>
+      </w:r>
+    </w:p>
+    <w:p>
+      <w:pPr>
+        <w:numPr>
+          <w:ilvl w:val="0"/>
+          <w:numId w:val="9"/>
+        </w:numPr>
+        <w:shd w:val="clear" w:color="auto" w:fill="F8F8F8"/>
+        <w:spacing w:before="100" w:beforeAutospacing="1" w:after="0" w:line="240" w:lineRule="auto"/>
+        <w:jc w:val="left"/>
+        <w:rPr>
+          <w:rFonts w:ascii="Segoe UI" w:hAnsi="Segoe UI" w:cs="Segoe UI"/>
+          <w:color w:val="686868"/>
+          <w:sz w:val="27"/>
+          <w:szCs w:val="27"/>
+        </w:rPr>
+      </w:pPr>
+      <w:r>
+        <w:rPr>
+          <w:rStyle w:val="Strong"/>
+          <w:rFonts w:ascii="Segoe UI" w:hAnsi="Segoe UI" w:cs="Segoe UI"/>
+          <w:color w:val="686868"/>
+          <w:sz w:val="27"/>
+          <w:szCs w:val="27"/>
+        </w:rPr>
+        <w:t>Consumer/Subcriber</w:t>
+      </w:r>
+      <w:r>
+        <w:rPr>
+          <w:rFonts w:ascii="Segoe UI" w:hAnsi="Segoe UI" w:cs="Segoe UI"/>
+          <w:color w:val="686868"/>
+          <w:sz w:val="27"/>
+          <w:szCs w:val="27"/>
+        </w:rPr>
+        <w:t>: nơi nhận message.</w:t>
+      </w:r>
+    </w:p>
+    <w:p>
+      <w:pPr>
+        <w:pStyle w:val="NormalWeb"/>
+        <w:shd w:val="clear" w:color="auto" w:fill="FFFFFF"/>
+        <w:spacing w:before="360" w:beforeAutospacing="0" w:after="0" w:afterAutospacing="0"/>
+        <w:rPr>
+          <w:rFonts w:ascii="Segoe UI" w:hAnsi="Segoe UI" w:cs="Segoe UI"/>
+          <w:color w:val="1B1B1B"/>
+          <w:spacing w:val="-1"/>
+          <w:sz w:val="27"/>
+          <w:szCs w:val="27"/>
+        </w:rPr>
+      </w:pPr>
+      <w:r>
+        <w:rPr>
+          <w:rFonts w:ascii="Segoe UI" w:hAnsi="Segoe UI" w:cs="Segoe UI"/>
+          <w:color w:val="1B1B1B"/>
+          <w:spacing w:val="-1"/>
+          <w:sz w:val="27"/>
+          <w:szCs w:val="27"/>
+        </w:rPr>
+        <w:t>Không còn khái niệm </w:t>
+      </w:r>
+      <w:r>
+        <w:rPr>
+          <w:rStyle w:val="Strong"/>
+          <w:rFonts w:ascii="Segoe UI" w:hAnsi="Segoe UI" w:cs="Segoe UI"/>
+          <w:color w:val="1B1B1B"/>
+          <w:spacing w:val="-1"/>
+          <w:sz w:val="27"/>
+          <w:szCs w:val="27"/>
+        </w:rPr>
+        <w:t>client</w:t>
+      </w:r>
+      <w:r>
+        <w:rPr>
+          <w:rFonts w:ascii="Segoe UI" w:hAnsi="Segoe UI" w:cs="Segoe UI"/>
+          <w:color w:val="1B1B1B"/>
+          <w:spacing w:val="-1"/>
+          <w:sz w:val="27"/>
+          <w:szCs w:val="27"/>
+        </w:rPr>
+        <w:t> và </w:t>
+      </w:r>
+      <w:r>
+        <w:rPr>
+          <w:rStyle w:val="Strong"/>
+          <w:rFonts w:ascii="Segoe UI" w:hAnsi="Segoe UI" w:cs="Segoe UI"/>
+          <w:color w:val="1B1B1B"/>
+          <w:spacing w:val="-1"/>
+          <w:sz w:val="27"/>
+          <w:szCs w:val="27"/>
+        </w:rPr>
+        <w:t>server</w:t>
+      </w:r>
+      <w:r>
+        <w:rPr>
+          <w:rFonts w:ascii="Segoe UI" w:hAnsi="Segoe UI" w:cs="Segoe UI"/>
+          <w:color w:val="1B1B1B"/>
+          <w:spacing w:val="-1"/>
+          <w:sz w:val="27"/>
+          <w:szCs w:val="27"/>
+        </w:rPr>
+        <w:t> mà thay vào đó là </w:t>
+      </w:r>
+      <w:r>
+        <w:rPr>
+          <w:rStyle w:val="Strong"/>
+          <w:rFonts w:ascii="Segoe UI" w:hAnsi="Segoe UI" w:cs="Segoe UI"/>
+          <w:color w:val="1B1B1B"/>
+          <w:spacing w:val="-1"/>
+          <w:sz w:val="27"/>
+          <w:szCs w:val="27"/>
+        </w:rPr>
+        <w:t>producer/publisher</w:t>
+      </w:r>
+      <w:r>
+        <w:rPr>
+          <w:rFonts w:ascii="Segoe UI" w:hAnsi="Segoe UI" w:cs="Segoe UI"/>
+          <w:color w:val="1B1B1B"/>
+          <w:spacing w:val="-1"/>
+          <w:sz w:val="27"/>
+          <w:szCs w:val="27"/>
+        </w:rPr>
+        <w:t> và </w:t>
+      </w:r>
+      <w:r>
+        <w:rPr>
+          <w:rStyle w:val="Strong"/>
+          <w:rFonts w:ascii="Segoe UI" w:hAnsi="Segoe UI" w:cs="Segoe UI"/>
+          <w:color w:val="1B1B1B"/>
+          <w:spacing w:val="-1"/>
+          <w:sz w:val="27"/>
+          <w:szCs w:val="27"/>
+        </w:rPr>
+        <w:t>consumer/subscriber</w:t>
+      </w:r>
+      <w:r>
+        <w:rPr>
+          <w:rFonts w:ascii="Segoe UI" w:hAnsi="Segoe UI" w:cs="Segoe UI"/>
+          <w:color w:val="1B1B1B"/>
+          <w:spacing w:val="-1"/>
+          <w:sz w:val="27"/>
+          <w:szCs w:val="27"/>
+        </w:rPr>
+        <w:t>. Về bản chất vẫn như nhau, một bên gửi và một bên nhận message.</w:t>
+      </w:r>
+    </w:p>
+    <w:p>
+      <w:r>
+        <w:drawing>
+          <wp:inline distT="0" distB="0" distL="0" distR="0" wp14:anchorId="31FAF6D6" wp14:editId="28B29B9F">
+            <wp:extent cx="5943600" cy="2550795"/>
+            <wp:effectExtent l="0" t="0" r="0" b="1905"/>
+            <wp:docPr id="2" name="Picture 2"/>
+            <wp:cNvGraphicFramePr>
+              <a:graphicFrameLocks xmlns:a="http://schemas.openxmlformats.org/drawingml/2006/main" noChangeAspect="1"/>
+            </wp:cNvGraphicFramePr>
+            <a:graphic xmlns:a="http://schemas.openxmlformats.org/drawingml/2006/main">
+              <a:graphicData uri="http://schemas.openxmlformats.org/drawingml/2006/picture">
+                <pic:pic xmlns:pic="http://schemas.openxmlformats.org/drawingml/2006/picture">
+                  <pic:nvPicPr>
+                    <pic:cNvPr id="1" name=""/>
+                    <pic:cNvPicPr/>
+                  </pic:nvPicPr>
+                  <pic:blipFill>
+                    <a:blip r:embed="rId15"/>
+                    <a:stretch>
+                      <a:fillRect/>
+                    </a:stretch>
+                  </pic:blipFill>
+                  <pic:spPr>
+                    <a:xfrm>
+                      <a:off x="0" y="0"/>
+                      <a:ext cx="5943600" cy="2550795"/>
+                    </a:xfrm>
+                    <a:prstGeom prst="rect">
+                      <a:avLst/>
+                    </a:prstGeom>
+                  </pic:spPr>
+                </pic:pic>
+              </a:graphicData>
+            </a:graphic>
+          </wp:inline>
+        </w:drawing>
+      </w:r>
+    </w:p>
+    <w:p>
+      <w:r>
+        <w:lastRenderedPageBreak/>
+        <w:drawing>
+          <wp:inline distT="0" distB="0" distL="0" distR="0" wp14:anchorId="7CDDAD71" wp14:editId="0CB58C42">
+            <wp:extent cx="5943600" cy="6017260"/>
+            <wp:effectExtent l="0" t="0" r="0" b="2540"/>
+            <wp:docPr id="5" name="Picture 5"/>
+            <wp:cNvGraphicFramePr>
+              <a:graphicFrameLocks xmlns:a="http://schemas.openxmlformats.org/drawingml/2006/main" noChangeAspect="1"/>
+            </wp:cNvGraphicFramePr>
+            <a:graphic xmlns:a="http://schemas.openxmlformats.org/drawingml/2006/main">
+              <a:graphicData uri="http://schemas.openxmlformats.org/drawingml/2006/picture">
+                <pic:pic xmlns:pic="http://schemas.openxmlformats.org/drawingml/2006/picture">
+                  <pic:nvPicPr>
+                    <pic:cNvPr id="1" name=""/>
+                    <pic:cNvPicPr/>
+                  </pic:nvPicPr>
+                  <pic:blipFill>
+                    <a:blip r:embed="rId16"/>
+                    <a:stretch>
+                      <a:fillRect/>
+                    </a:stretch>
+                  </pic:blipFill>
+                  <pic:spPr>
+                    <a:xfrm>
+                      <a:off x="0" y="0"/>
+                      <a:ext cx="5943600" cy="6017260"/>
+                    </a:xfrm>
+                    <a:prstGeom prst="rect">
+                      <a:avLst/>
+                    </a:prstGeom>
+                  </pic:spPr>
+                </pic:pic>
+              </a:graphicData>
+            </a:graphic>
+          </wp:inline>
+        </w:drawing>
+      </w:r>
+    </w:p>
+    <w:p>
+      <w:r>
+        <w:t>2 cơ chế lưu thông tin như của facebook và whatsapp</w:t>
+      </w:r>
+    </w:p>
+    <w:p>
+      <w:r>
+        <w:t xml:space="preserve">1 cái chỉ lưu 1 lần, 1 cái có thể trace lại dk </w:t>
+      </w:r>
+    </w:p>
+    <w:p/>
+    <w:p/>
+    <w:p>
+      <w:pPr>
+        <w:pStyle w:val="Heading2"/>
+        <w:shd w:val="clear" w:color="auto" w:fill="FFFFFF"/>
+        <w:spacing w:before="360" w:after="144"/>
+        <w:rPr>
+          <w:rFonts w:ascii="Segoe UI" w:hAnsi="Segoe UI" w:cs="Segoe UI"/>
+          <w:color w:val="1B1B1B"/>
+          <w:sz w:val="42"/>
+          <w:szCs w:val="42"/>
+        </w:rPr>
+      </w:pPr>
+      <w:r>
+        <w:rPr>
+          <w:rFonts w:ascii="Segoe UI" w:hAnsi="Segoe UI" w:cs="Segoe UI"/>
+          <w:color w:val="1B1B1B"/>
+          <w:sz w:val="42"/>
+          <w:szCs w:val="42"/>
+        </w:rPr>
+        <w:lastRenderedPageBreak/>
+        <w:t>Apache Kafka</w:t>
+      </w:r>
+    </w:p>
+    <w:p>
+      <w:pPr>
+        <w:pStyle w:val="NormalWeb"/>
+        <w:shd w:val="clear" w:color="auto" w:fill="FFFFFF"/>
+        <w:spacing w:before="120" w:beforeAutospacing="0" w:after="0" w:afterAutospacing="0"/>
+        <w:rPr>
+          <w:rFonts w:ascii="Segoe UI" w:hAnsi="Segoe UI" w:cs="Segoe UI"/>
+          <w:color w:val="1B1B1B"/>
+          <w:spacing w:val="-1"/>
+          <w:sz w:val="27"/>
+          <w:szCs w:val="27"/>
+        </w:rPr>
+      </w:pPr>
+      <w:r>
+        <w:rPr>
+          <w:rFonts w:ascii="Segoe UI" w:hAnsi="Segoe UI" w:cs="Segoe UI"/>
+          <w:color w:val="1B1B1B"/>
+          <w:spacing w:val="-1"/>
+          <w:sz w:val="27"/>
+          <w:szCs w:val="27"/>
+        </w:rPr>
+        <w:t>Không cần trình bày nhiều, các bạn có thể google với trả về 8 triệu kết quả trong 0.5s. Mình chỉ điểm qua 4 tính chất được quảng cáo của Kafka như sau:</w:t>
+      </w:r>
+    </w:p>
+    <w:p>
+      <w:pPr>
+        <w:numPr>
+          <w:ilvl w:val="0"/>
+          <w:numId w:val="10"/>
+        </w:numPr>
+        <w:spacing w:before="100" w:beforeAutospacing="1" w:after="0" w:line="240" w:lineRule="auto"/>
+        <w:jc w:val="left"/>
+        <w:rPr>
+          <w:rFonts w:ascii="Segoe UI" w:eastAsia="Times New Roman" w:hAnsi="Segoe UI" w:cs="Segoe UI"/>
+          <w:color w:val="686868"/>
+          <w:sz w:val="27"/>
+          <w:szCs w:val="27"/>
+        </w:rPr>
+      </w:pPr>
+      <w:r>
+        <w:rPr>
+          <w:rFonts w:ascii="Segoe UI" w:eastAsia="Times New Roman" w:hAnsi="Segoe UI" w:cs="Segoe UI"/>
+          <w:b/>
+          <w:bCs/>
+          <w:color w:val="686868"/>
+          <w:sz w:val="27"/>
+          <w:szCs w:val="27"/>
+        </w:rPr>
+        <w:t>High scalable</w:t>
+      </w:r>
+      <w:r>
+        <w:rPr>
+          <w:rFonts w:ascii="Segoe UI" w:eastAsia="Times New Roman" w:hAnsi="Segoe UI" w:cs="Segoe UI"/>
+          <w:color w:val="686868"/>
+          <w:sz w:val="27"/>
+          <w:szCs w:val="27"/>
+        </w:rPr>
+        <w:t>: Kafka là hệ thống phân tán - distributed system, có khả năng mở rộng rất nhanh và dễ dàng với </w:t>
+      </w:r>
+      <w:r>
+        <w:rPr>
+          <w:rFonts w:ascii="Segoe UI" w:eastAsia="Times New Roman" w:hAnsi="Segoe UI" w:cs="Segoe UI"/>
+          <w:b/>
+          <w:bCs/>
+          <w:color w:val="686868"/>
+          <w:sz w:val="27"/>
+          <w:szCs w:val="27"/>
+        </w:rPr>
+        <w:t>zero downtime</w:t>
+      </w:r>
+      <w:r>
+        <w:rPr>
+          <w:rFonts w:ascii="Segoe UI" w:eastAsia="Times New Roman" w:hAnsi="Segoe UI" w:cs="Segoe UI"/>
+          <w:color w:val="686868"/>
+          <w:sz w:val="27"/>
+          <w:szCs w:val="27"/>
+        </w:rPr>
+        <w:t> - mọi thứ vẫn hoạt động bình thường khi thêm hoặc bớt </w:t>
+      </w:r>
+      <w:r>
+        <w:rPr>
+          <w:rFonts w:ascii="Segoe UI" w:eastAsia="Times New Roman" w:hAnsi="Segoe UI" w:cs="Segoe UI"/>
+          <w:b/>
+          <w:bCs/>
+          <w:color w:val="686868"/>
+          <w:sz w:val="27"/>
+          <w:szCs w:val="27"/>
+        </w:rPr>
+        <w:t>broker</w:t>
+      </w:r>
+      <w:r>
+        <w:rPr>
+          <w:rFonts w:ascii="Segoe UI" w:eastAsia="Times New Roman" w:hAnsi="Segoe UI" w:cs="Segoe UI"/>
+          <w:color w:val="686868"/>
+          <w:sz w:val="27"/>
+          <w:szCs w:val="27"/>
+        </w:rPr>
+        <w:t>.</w:t>
+      </w:r>
+    </w:p>
+    <w:p>
+      <w:pPr>
+        <w:numPr>
+          <w:ilvl w:val="0"/>
+          <w:numId w:val="10"/>
+        </w:numPr>
+        <w:spacing w:before="100" w:beforeAutospacing="1" w:after="0" w:line="240" w:lineRule="auto"/>
+        <w:jc w:val="left"/>
+        <w:rPr>
+          <w:rFonts w:ascii="Segoe UI" w:eastAsia="Times New Roman" w:hAnsi="Segoe UI" w:cs="Segoe UI"/>
+          <w:color w:val="686868"/>
+          <w:sz w:val="27"/>
+          <w:szCs w:val="27"/>
+        </w:rPr>
+      </w:pPr>
+      <w:r>
+        <w:rPr>
+          <w:rFonts w:ascii="Segoe UI" w:eastAsia="Times New Roman" w:hAnsi="Segoe UI" w:cs="Segoe UI"/>
+          <w:b/>
+          <w:bCs/>
+          <w:color w:val="686868"/>
+          <w:sz w:val="27"/>
+          <w:szCs w:val="27"/>
+        </w:rPr>
+        <w:t>High durable</w:t>
+      </w:r>
+      <w:r>
+        <w:rPr>
+          <w:rFonts w:ascii="Segoe UI" w:eastAsia="Times New Roman" w:hAnsi="Segoe UI" w:cs="Segoe UI"/>
+          <w:color w:val="686868"/>
+          <w:sz w:val="27"/>
+          <w:szCs w:val="27"/>
+        </w:rPr>
+        <w:t>: message được lưu trên disk, đảm bảo nếu mất điện.. data vẫn còn nguyên. Ngoài ra, một message sẽ có nhiều bản sao lưu trên nhiều </w:t>
+      </w:r>
+      <w:r>
+        <w:rPr>
+          <w:rFonts w:ascii="Segoe UI" w:eastAsia="Times New Roman" w:hAnsi="Segoe UI" w:cs="Segoe UI"/>
+          <w:b/>
+          <w:bCs/>
+          <w:color w:val="686868"/>
+          <w:sz w:val="27"/>
+          <w:szCs w:val="27"/>
+        </w:rPr>
+        <w:t>broker</w:t>
+      </w:r>
+      <w:r>
+        <w:rPr>
+          <w:rFonts w:ascii="Segoe UI" w:eastAsia="Times New Roman" w:hAnsi="Segoe UI" w:cs="Segoe UI"/>
+          <w:color w:val="686868"/>
+          <w:sz w:val="27"/>
+          <w:szCs w:val="27"/>
+        </w:rPr>
+        <w:t> khác nhau, phụ thuộc vào config và set up. Nếu một </w:t>
+      </w:r>
+      <w:r>
+        <w:rPr>
+          <w:rFonts w:ascii="Segoe UI" w:eastAsia="Times New Roman" w:hAnsi="Segoe UI" w:cs="Segoe UI"/>
+          <w:b/>
+          <w:bCs/>
+          <w:color w:val="686868"/>
+          <w:sz w:val="27"/>
+          <w:szCs w:val="27"/>
+        </w:rPr>
+        <w:t>broker</w:t>
+      </w:r>
+      <w:r>
+        <w:rPr>
+          <w:rFonts w:ascii="Segoe UI" w:eastAsia="Times New Roman" w:hAnsi="Segoe UI" w:cs="Segoe UI"/>
+          <w:color w:val="686868"/>
+          <w:sz w:val="27"/>
+          <w:szCs w:val="27"/>
+        </w:rPr>
+        <w:t> die, flow vẫn hoạt động bình thường không bị ngắt quãng.</w:t>
+      </w:r>
+    </w:p>
+    <w:p>
+      <w:pPr>
+        <w:numPr>
+          <w:ilvl w:val="0"/>
+          <w:numId w:val="10"/>
+        </w:numPr>
+        <w:spacing w:before="100" w:beforeAutospacing="1" w:after="0" w:line="240" w:lineRule="auto"/>
+        <w:jc w:val="left"/>
+        <w:rPr>
+          <w:rFonts w:ascii="Segoe UI" w:eastAsia="Times New Roman" w:hAnsi="Segoe UI" w:cs="Segoe UI"/>
+          <w:color w:val="686868"/>
+          <w:sz w:val="27"/>
+          <w:szCs w:val="27"/>
+        </w:rPr>
+      </w:pPr>
+      <w:r>
+        <w:rPr>
+          <w:rFonts w:ascii="Segoe UI" w:eastAsia="Times New Roman" w:hAnsi="Segoe UI" w:cs="Segoe UI"/>
+          <w:b/>
+          <w:bCs/>
+          <w:color w:val="686868"/>
+          <w:sz w:val="27"/>
+          <w:szCs w:val="27"/>
+        </w:rPr>
+        <w:t>High reliable</w:t>
+      </w:r>
+      <w:r>
+        <w:rPr>
+          <w:rFonts w:ascii="Segoe UI" w:eastAsia="Times New Roman" w:hAnsi="Segoe UI" w:cs="Segoe UI"/>
+          <w:color w:val="686868"/>
+          <w:sz w:val="27"/>
+          <w:szCs w:val="27"/>
+        </w:rPr>
+        <w:t>: giống </w:t>
+      </w:r>
+      <w:r>
+        <w:rPr>
+          <w:rFonts w:ascii="Segoe UI" w:eastAsia="Times New Roman" w:hAnsi="Segoe UI" w:cs="Segoe UI"/>
+          <w:b/>
+          <w:bCs/>
+          <w:color w:val="686868"/>
+          <w:sz w:val="27"/>
+          <w:szCs w:val="27"/>
+        </w:rPr>
+        <w:t>durable</w:t>
+      </w:r>
+      <w:r>
+        <w:rPr>
+          <w:rFonts w:ascii="Segoe UI" w:eastAsia="Times New Roman" w:hAnsi="Segoe UI" w:cs="Segoe UI"/>
+          <w:color w:val="686868"/>
+          <w:sz w:val="27"/>
+          <w:szCs w:val="27"/>
+        </w:rPr>
+        <w:t>, lưu trữ message ở nhiều nơi. Ngoài ra có cơ chế cân bằng request trong trường hợp gặp sự cố về các </w:t>
+      </w:r>
+      <w:r>
+        <w:rPr>
+          <w:rFonts w:ascii="Segoe UI" w:eastAsia="Times New Roman" w:hAnsi="Segoe UI" w:cs="Segoe UI"/>
+          <w:b/>
+          <w:bCs/>
+          <w:color w:val="686868"/>
+          <w:sz w:val="27"/>
+          <w:szCs w:val="27"/>
+        </w:rPr>
+        <w:t>broker</w:t>
+      </w:r>
+      <w:r>
+        <w:rPr>
+          <w:rFonts w:ascii="Segoe UI" w:eastAsia="Times New Roman" w:hAnsi="Segoe UI" w:cs="Segoe UI"/>
+          <w:color w:val="686868"/>
+          <w:sz w:val="27"/>
+          <w:szCs w:val="27"/>
+        </w:rPr>
+        <w:t>. Đại khái là đáng tin cậy hơn các </w:t>
+      </w:r>
+      <w:r>
+        <w:rPr>
+          <w:rFonts w:ascii="Segoe UI" w:eastAsia="Times New Roman" w:hAnsi="Segoe UI" w:cs="Segoe UI"/>
+          <w:b/>
+          <w:bCs/>
+          <w:color w:val="686868"/>
+          <w:sz w:val="27"/>
+          <w:szCs w:val="27"/>
+        </w:rPr>
+        <w:t>message broker</w:t>
+      </w:r>
+      <w:r>
+        <w:rPr>
+          <w:rFonts w:ascii="Segoe UI" w:eastAsia="Times New Roman" w:hAnsi="Segoe UI" w:cs="Segoe UI"/>
+          <w:color w:val="686868"/>
+          <w:sz w:val="27"/>
+          <w:szCs w:val="27"/>
+        </w:rPr>
+        <w:t> hiện có trên thị trường.</w:t>
+      </w:r>
+    </w:p>
+    <w:p>
+      <w:pPr>
+        <w:numPr>
+          <w:ilvl w:val="0"/>
+          <w:numId w:val="10"/>
+        </w:numPr>
+        <w:spacing w:before="100" w:beforeAutospacing="1" w:after="0" w:line="240" w:lineRule="auto"/>
+        <w:jc w:val="left"/>
+        <w:rPr>
+          <w:rFonts w:ascii="Segoe UI" w:eastAsia="Times New Roman" w:hAnsi="Segoe UI" w:cs="Segoe UI"/>
+          <w:color w:val="686868"/>
+          <w:sz w:val="27"/>
+          <w:szCs w:val="27"/>
+        </w:rPr>
+      </w:pPr>
+      <w:r>
+        <w:rPr>
+          <w:rFonts w:ascii="Segoe UI" w:eastAsia="Times New Roman" w:hAnsi="Segoe UI" w:cs="Segoe UI"/>
+          <w:b/>
+          <w:bCs/>
+          <w:color w:val="686868"/>
+          <w:sz w:val="27"/>
+          <w:szCs w:val="27"/>
+        </w:rPr>
+        <w:t>High performance</w:t>
+      </w:r>
+      <w:r>
+        <w:rPr>
+          <w:rFonts w:ascii="Segoe UI" w:eastAsia="Times New Roman" w:hAnsi="Segoe UI" w:cs="Segoe UI"/>
+          <w:color w:val="686868"/>
+          <w:sz w:val="27"/>
+          <w:szCs w:val="27"/>
+        </w:rPr>
+        <w:t>: high throughput cho cả đầu gửi và nhận message với khả năng </w:t>
+      </w:r>
+      <w:r>
+        <w:rPr>
+          <w:rFonts w:ascii="Segoe UI" w:eastAsia="Times New Roman" w:hAnsi="Segoe UI" w:cs="Segoe UI"/>
+          <w:b/>
+          <w:bCs/>
+          <w:color w:val="686868"/>
+          <w:sz w:val="27"/>
+          <w:szCs w:val="27"/>
+        </w:rPr>
+        <w:t>scale</w:t>
+      </w:r>
+      <w:r>
+        <w:rPr>
+          <w:rFonts w:ascii="Segoe UI" w:eastAsia="Times New Roman" w:hAnsi="Segoe UI" w:cs="Segoe UI"/>
+          <w:color w:val="686868"/>
+          <w:sz w:val="27"/>
+          <w:szCs w:val="27"/>
+        </w:rPr>
+        <w:t> tuyệt vời. Nhờ vậy nó có thể xử lý hàng TB data mà không gặp nhiều vấn đề về performance.</w:t>
+      </w:r>
+    </w:p>
+    <w:p/>
+    <w:p>
+      <w:pPr>
+        <w:pStyle w:val="Heading1"/>
+      </w:pPr>
+      <w:r>
+        <w:t>Kafka topic, partition và offset</w:t>
+      </w:r>
+    </w:p>
+    <w:p>
+      <w:pPr>
+        <w:rPr>
+          <w:shd w:val="clear" w:color="auto" w:fill="F8F8F8"/>
+        </w:rPr>
+      </w:pPr>
+      <w:r>
+        <w:rPr>
+          <w:rStyle w:val="Strong"/>
+          <w:rFonts w:ascii="Segoe UI" w:hAnsi="Segoe UI" w:cs="Segoe UI"/>
+          <w:color w:val="686868"/>
+          <w:spacing w:val="-1"/>
+          <w:sz w:val="27"/>
+          <w:szCs w:val="27"/>
+          <w:shd w:val="clear" w:color="auto" w:fill="F8F8F8"/>
+        </w:rPr>
+        <w:t>Queue</w:t>
+      </w:r>
+      <w:r>
+        <w:rPr>
+          <w:shd w:val="clear" w:color="auto" w:fill="F8F8F8"/>
+        </w:rPr>
+        <w:t> và </w:t>
+      </w:r>
+      <w:r>
+        <w:rPr>
+          <w:rStyle w:val="Strong"/>
+          <w:rFonts w:ascii="Segoe UI" w:hAnsi="Segoe UI" w:cs="Segoe UI"/>
+          <w:color w:val="686868"/>
+          <w:spacing w:val="-1"/>
+          <w:sz w:val="27"/>
+          <w:szCs w:val="27"/>
+          <w:shd w:val="clear" w:color="auto" w:fill="F8F8F8"/>
+        </w:rPr>
+        <w:t>Topic</w:t>
+      </w:r>
+      <w:r>
+        <w:rPr>
+          <w:shd w:val="clear" w:color="auto" w:fill="F8F8F8"/>
+        </w:rPr>
+        <w:t> là đại diện cho hai concept gửi nhận message từ một nguồn đến một/nhiều nguồn.</w:t>
+      </w:r>
+    </w:p>
+    <w:p>
+      <w:pPr>
+        <w:shd w:val="clear" w:color="auto" w:fill="FFFFFF"/>
+        <w:spacing w:after="0" w:line="240" w:lineRule="auto"/>
+        <w:jc w:val="left"/>
+        <w:rPr>
+          <w:rFonts w:ascii="Segoe UI" w:eastAsia="Times New Roman" w:hAnsi="Segoe UI" w:cs="Segoe UI"/>
+          <w:color w:val="1B1B1B"/>
+          <w:spacing w:val="-1"/>
+          <w:sz w:val="27"/>
+          <w:szCs w:val="27"/>
+        </w:rPr>
+      </w:pPr>
+      <w:r>
+        <w:rPr>
+          <w:rFonts w:ascii="Segoe UI" w:eastAsia="Times New Roman" w:hAnsi="Segoe UI" w:cs="Segoe UI"/>
+          <w:b/>
+          <w:bCs/>
+          <w:color w:val="1B1B1B"/>
+          <w:spacing w:val="-1"/>
+          <w:sz w:val="27"/>
+          <w:szCs w:val="27"/>
+        </w:rPr>
+        <w:t>Topic</w:t>
+      </w:r>
+      <w:r>
+        <w:rPr>
+          <w:rFonts w:ascii="Segoe UI" w:eastAsia="Times New Roman" w:hAnsi="Segoe UI" w:cs="Segoe UI"/>
+          <w:color w:val="1B1B1B"/>
+          <w:spacing w:val="-1"/>
+          <w:sz w:val="27"/>
+          <w:szCs w:val="27"/>
+        </w:rPr>
+        <w:t> là </w:t>
+      </w:r>
+      <w:r>
+        <w:rPr>
+          <w:rFonts w:ascii="Segoe UI" w:eastAsia="Times New Roman" w:hAnsi="Segoe UI" w:cs="Segoe UI"/>
+          <w:b/>
+          <w:bCs/>
+          <w:color w:val="1B1B1B"/>
+          <w:spacing w:val="-1"/>
+          <w:sz w:val="27"/>
+          <w:szCs w:val="27"/>
+        </w:rPr>
+        <w:t>stream of data</w:t>
+      </w:r>
+      <w:r>
+        <w:rPr>
+          <w:rFonts w:ascii="Segoe UI" w:eastAsia="Times New Roman" w:hAnsi="Segoe UI" w:cs="Segoe UI"/>
+          <w:color w:val="1B1B1B"/>
+          <w:spacing w:val="-1"/>
+          <w:sz w:val="27"/>
+          <w:szCs w:val="27"/>
+        </w:rPr>
+        <w:t>, luồng lưu trữ dữ liệu của </w:t>
+      </w:r>
+      <w:r>
+        <w:rPr>
+          <w:rFonts w:ascii="Segoe UI" w:eastAsia="Times New Roman" w:hAnsi="Segoe UI" w:cs="Segoe UI"/>
+          <w:b/>
+          <w:bCs/>
+          <w:color w:val="1B1B1B"/>
+          <w:spacing w:val="-1"/>
+          <w:sz w:val="27"/>
+          <w:szCs w:val="27"/>
+        </w:rPr>
+        <w:t>Kafka</w:t>
+      </w:r>
+      <w:r>
+        <w:rPr>
+          <w:rFonts w:ascii="Segoe UI" w:eastAsia="Times New Roman" w:hAnsi="Segoe UI" w:cs="Segoe UI"/>
+          <w:color w:val="1B1B1B"/>
+          <w:spacing w:val="-1"/>
+          <w:sz w:val="27"/>
+          <w:szCs w:val="27"/>
+        </w:rPr>
+        <w:t>. Nói thế cho nguy hiểm chứ hiểu đơn giản nó là một dãy các message nối tiếp nhau.</w:t>
+      </w:r>
+    </w:p>
+    <w:p>
+      <w:pPr>
+        <w:numPr>
+          <w:ilvl w:val="0"/>
+          <w:numId w:val="11"/>
+        </w:numPr>
+        <w:shd w:val="clear" w:color="auto" w:fill="F8F8F8"/>
+        <w:spacing w:before="100" w:beforeAutospacing="1" w:after="0" w:line="240" w:lineRule="auto"/>
+        <w:jc w:val="left"/>
+        <w:rPr>
+          <w:rFonts w:ascii="Segoe UI" w:eastAsia="Times New Roman" w:hAnsi="Segoe UI" w:cs="Segoe UI"/>
+          <w:color w:val="686868"/>
+          <w:sz w:val="27"/>
+          <w:szCs w:val="27"/>
+        </w:rPr>
+      </w:pPr>
+      <w:r>
+        <w:rPr>
+          <w:rFonts w:ascii="Segoe UI" w:eastAsia="Times New Roman" w:hAnsi="Segoe UI" w:cs="Segoe UI"/>
+          <w:color w:val="686868"/>
+          <w:sz w:val="27"/>
+          <w:szCs w:val="27"/>
+        </w:rPr>
+        <w:t>Có thể coi </w:t>
+      </w:r>
+      <w:r>
+        <w:rPr>
+          <w:rFonts w:ascii="Segoe UI" w:eastAsia="Times New Roman" w:hAnsi="Segoe UI" w:cs="Segoe UI"/>
+          <w:b/>
+          <w:bCs/>
+          <w:color w:val="686868"/>
+          <w:sz w:val="27"/>
+          <w:szCs w:val="27"/>
+        </w:rPr>
+        <w:t>topic</w:t>
+      </w:r>
+      <w:r>
+        <w:rPr>
+          <w:rFonts w:ascii="Segoe UI" w:eastAsia="Times New Roman" w:hAnsi="Segoe UI" w:cs="Segoe UI"/>
+          <w:color w:val="686868"/>
+          <w:sz w:val="27"/>
+          <w:szCs w:val="27"/>
+        </w:rPr>
+        <w:t> giống như </w:t>
+      </w:r>
+      <w:r>
+        <w:rPr>
+          <w:rFonts w:ascii="Segoe UI" w:eastAsia="Times New Roman" w:hAnsi="Segoe UI" w:cs="Segoe UI"/>
+          <w:b/>
+          <w:bCs/>
+          <w:color w:val="686868"/>
+          <w:sz w:val="27"/>
+          <w:szCs w:val="27"/>
+        </w:rPr>
+        <w:t>table</w:t>
+      </w:r>
+      <w:r>
+        <w:rPr>
+          <w:rFonts w:ascii="Segoe UI" w:eastAsia="Times New Roman" w:hAnsi="Segoe UI" w:cs="Segoe UI"/>
+          <w:color w:val="686868"/>
+          <w:sz w:val="27"/>
+          <w:szCs w:val="27"/>
+        </w:rPr>
+        <w:t> trong relational databse: OracleBD, PostgreSQL... whatever.</w:t>
+      </w:r>
+    </w:p>
+    <w:p>
+      <w:pPr>
+        <w:numPr>
+          <w:ilvl w:val="0"/>
+          <w:numId w:val="11"/>
+        </w:numPr>
+        <w:shd w:val="clear" w:color="auto" w:fill="F8F8F8"/>
+        <w:spacing w:before="100" w:beforeAutospacing="1" w:after="0" w:line="240" w:lineRule="auto"/>
+        <w:jc w:val="left"/>
+        <w:rPr>
+          <w:rFonts w:ascii="Segoe UI" w:eastAsia="Times New Roman" w:hAnsi="Segoe UI" w:cs="Segoe UI"/>
+          <w:color w:val="686868"/>
+          <w:sz w:val="27"/>
+          <w:szCs w:val="27"/>
+        </w:rPr>
+      </w:pPr>
+      <w:r>
+        <w:rPr>
+          <w:rFonts w:ascii="Segoe UI" w:eastAsia="Times New Roman" w:hAnsi="Segoe UI" w:cs="Segoe UI"/>
+          <w:color w:val="686868"/>
+          <w:sz w:val="27"/>
+          <w:szCs w:val="27"/>
+        </w:rPr>
+        <w:t>Table bao gồm name và row. Tương tự, sẽ có </w:t>
+      </w:r>
+      <w:r>
+        <w:rPr>
+          <w:rFonts w:ascii="Segoe UI" w:eastAsia="Times New Roman" w:hAnsi="Segoe UI" w:cs="Segoe UI"/>
+          <w:b/>
+          <w:bCs/>
+          <w:color w:val="686868"/>
+          <w:sz w:val="27"/>
+          <w:szCs w:val="27"/>
+        </w:rPr>
+        <w:t>topic name</w:t>
+      </w:r>
+      <w:r>
+        <w:rPr>
+          <w:rFonts w:ascii="Segoe UI" w:eastAsia="Times New Roman" w:hAnsi="Segoe UI" w:cs="Segoe UI"/>
+          <w:color w:val="686868"/>
+          <w:sz w:val="27"/>
+          <w:szCs w:val="27"/>
+        </w:rPr>
+        <w:t> và </w:t>
+      </w:r>
+      <w:r>
+        <w:rPr>
+          <w:rFonts w:ascii="Segoe UI" w:eastAsia="Times New Roman" w:hAnsi="Segoe UI" w:cs="Segoe UI"/>
+          <w:b/>
+          <w:bCs/>
+          <w:color w:val="686868"/>
+          <w:sz w:val="27"/>
+          <w:szCs w:val="27"/>
+        </w:rPr>
+        <w:t>message</w:t>
+      </w:r>
+      <w:r>
+        <w:rPr>
+          <w:rFonts w:ascii="Segoe UI" w:eastAsia="Times New Roman" w:hAnsi="Segoe UI" w:cs="Segoe UI"/>
+          <w:color w:val="686868"/>
+          <w:sz w:val="27"/>
+          <w:szCs w:val="27"/>
+        </w:rPr>
+        <w:t>. Các luồng dữ liệu được gửi vào </w:t>
+      </w:r>
+      <w:r>
+        <w:rPr>
+          <w:rFonts w:ascii="Segoe UI" w:eastAsia="Times New Roman" w:hAnsi="Segoe UI" w:cs="Segoe UI"/>
+          <w:b/>
+          <w:bCs/>
+          <w:color w:val="686868"/>
+          <w:sz w:val="27"/>
+          <w:szCs w:val="27"/>
+        </w:rPr>
+        <w:t>topic</w:t>
+      </w:r>
+      <w:r>
+        <w:rPr>
+          <w:rFonts w:ascii="Segoe UI" w:eastAsia="Times New Roman" w:hAnsi="Segoe UI" w:cs="Segoe UI"/>
+          <w:color w:val="686868"/>
+          <w:sz w:val="27"/>
+          <w:szCs w:val="27"/>
+        </w:rPr>
+        <w:t> giống như việc insert row vào table. Row mới được insert vào ngay sau row cũ.</w:t>
+      </w:r>
+    </w:p>
+    <w:p>
+      <w:pPr>
+        <w:rPr>
+          <w:u w:val="single"/>
+        </w:rPr>
+      </w:pPr>
+      <w:r>
+        <w:rPr>
+          <w:u w:val="single"/>
+        </w:rPr>
+        <w:t>Message nằm trong 1 topic</w:t>
+      </w:r>
+    </w:p>
+    <w:p>
+      <w:pPr>
+        <w:rPr>
+          <w:u w:val="single"/>
+        </w:rPr>
+      </w:pPr>
+      <w:r>
+        <w:rPr>
+          <w:u w:val="single"/>
+        </w:rPr>
+        <w:lastRenderedPageBreak/>
+        <w:drawing>
+          <wp:inline distT="0" distB="0" distL="0" distR="0" wp14:anchorId="6685D66E" wp14:editId="45758C48">
+            <wp:extent cx="5943600" cy="3763645"/>
+            <wp:effectExtent l="0" t="0" r="0" b="8255"/>
+            <wp:docPr id="7" name="Picture 7"/>
+            <wp:cNvGraphicFramePr>
+              <a:graphicFrameLocks xmlns:a="http://schemas.openxmlformats.org/drawingml/2006/main" noChangeAspect="1"/>
+            </wp:cNvGraphicFramePr>
+            <a:graphic xmlns:a="http://schemas.openxmlformats.org/drawingml/2006/main">
+              <a:graphicData uri="http://schemas.openxmlformats.org/drawingml/2006/picture">
+                <pic:pic xmlns:pic="http://schemas.openxmlformats.org/drawingml/2006/picture">
+                  <pic:nvPicPr>
+                    <pic:cNvPr id="1" name=""/>
+                    <pic:cNvPicPr/>
+                  </pic:nvPicPr>
+                  <pic:blipFill>
+                    <a:blip r:embed="rId17"/>
+                    <a:stretch>
+                      <a:fillRect/>
+                    </a:stretch>
+                  </pic:blipFill>
+                  <pic:spPr>
+                    <a:xfrm>
+                      <a:off x="0" y="0"/>
+                      <a:ext cx="5943600" cy="3763645"/>
+                    </a:xfrm>
+                    <a:prstGeom prst="rect">
+                      <a:avLst/>
+                    </a:prstGeom>
+                  </pic:spPr>
+                </pic:pic>
+              </a:graphicData>
+            </a:graphic>
+          </wp:inline>
+        </w:drawing>
+      </w:r>
+    </w:p>
+    <w:p>
+      <w:pPr>
+        <w:pStyle w:val="Heading3"/>
+        <w:shd w:val="clear" w:color="auto" w:fill="FFFFFF"/>
+        <w:spacing w:before="360" w:after="144"/>
+        <w:rPr>
+          <w:rFonts w:ascii="Segoe UI" w:hAnsi="Segoe UI" w:cs="Segoe UI"/>
+          <w:color w:val="1B1B1B"/>
+          <w:sz w:val="35"/>
+          <w:szCs w:val="35"/>
+        </w:rPr>
+      </w:pPr>
+      <w:r>
+        <w:rPr>
+          <w:rFonts w:ascii="Segoe UI" w:hAnsi="Segoe UI" w:cs="Segoe UI"/>
+          <w:color w:val="1B1B1B"/>
+          <w:sz w:val="35"/>
+          <w:szCs w:val="35"/>
+        </w:rPr>
+        <w:t>Partition và offset</w:t>
+      </w:r>
+    </w:p>
+    <w:p>
+      <w:pPr>
+        <w:pStyle w:val="NormalWeb"/>
+        <w:shd w:val="clear" w:color="auto" w:fill="FFFFFF"/>
+        <w:spacing w:before="120" w:beforeAutospacing="0" w:after="0" w:afterAutospacing="0"/>
+        <w:rPr>
+          <w:rFonts w:ascii="Segoe UI" w:hAnsi="Segoe UI" w:cs="Segoe UI"/>
+          <w:b/>
+          <w:color w:val="1B1B1B"/>
+          <w:spacing w:val="-1"/>
+          <w:sz w:val="27"/>
+          <w:szCs w:val="27"/>
+        </w:rPr>
+      </w:pPr>
+      <w:r>
+        <w:rPr>
+          <w:rFonts w:ascii="Segoe UI" w:hAnsi="Segoe UI" w:cs="Segoe UI"/>
+          <w:color w:val="1B1B1B"/>
+          <w:spacing w:val="-1"/>
+          <w:sz w:val="27"/>
+          <w:szCs w:val="27"/>
+        </w:rPr>
+        <w:t>Chắc hẳn chúng ta còn nhớ đến kĩ thuật </w:t>
+      </w:r>
+      <w:hyperlink r:id="rId18" w:tgtFrame="_blank" w:history="1">
+        <w:r>
+          <w:rPr>
+            <w:rStyle w:val="Strong"/>
+            <w:rFonts w:ascii="Segoe UI" w:hAnsi="Segoe UI" w:cs="Segoe UI"/>
+            <w:color w:val="2B6DAD"/>
+            <w:spacing w:val="-1"/>
+            <w:sz w:val="27"/>
+            <w:szCs w:val="27"/>
+          </w:rPr>
+          <w:t>partition table</w:t>
+        </w:r>
+      </w:hyperlink>
+      <w:r>
+        <w:rPr>
+          <w:rFonts w:ascii="Segoe UI" w:hAnsi="Segoe UI" w:cs="Segoe UI"/>
+          <w:color w:val="1B1B1B"/>
+          <w:spacing w:val="-1"/>
+          <w:sz w:val="27"/>
+          <w:szCs w:val="27"/>
+        </w:rPr>
+        <w:t> trong series </w:t>
+      </w:r>
+      <w:hyperlink r:id="rId19" w:tgtFrame="_blank" w:history="1">
+        <w:r>
+          <w:rPr>
+            <w:rStyle w:val="Hyperlink"/>
+            <w:rFonts w:ascii="Segoe UI" w:hAnsi="Segoe UI" w:cs="Segoe UI"/>
+            <w:color w:val="2B6DAD"/>
+            <w:spacing w:val="-1"/>
+            <w:sz w:val="27"/>
+            <w:szCs w:val="27"/>
+          </w:rPr>
+          <w:t>Performance optimization với PostgreSQL</w:t>
+        </w:r>
+      </w:hyperlink>
+      <w:r>
+        <w:rPr>
+          <w:rFonts w:ascii="Segoe UI" w:hAnsi="Segoe UI" w:cs="Segoe UI"/>
+          <w:color w:val="1B1B1B"/>
+          <w:spacing w:val="-1"/>
+          <w:sz w:val="27"/>
+          <w:szCs w:val="27"/>
+        </w:rPr>
+        <w:t xml:space="preserve">. </w:t>
+      </w:r>
+      <w:r>
+        <w:rPr>
+          <w:rFonts w:ascii="Segoe UI" w:hAnsi="Segoe UI" w:cs="Segoe UI"/>
+          <w:b/>
+          <w:color w:val="1B1B1B"/>
+          <w:spacing w:val="-1"/>
+          <w:sz w:val="27"/>
+          <w:szCs w:val="27"/>
+        </w:rPr>
+        <w:t>Table có thể được chia thành một hoặc nhiều partition khác nhau, dữ liệu được lưu trên partition chứ không lưu trên table chính.</w:t>
+      </w:r>
+    </w:p>
+    <w:p>
+      <w:pPr>
+        <w:rPr>
+          <w:rFonts w:ascii="Segoe UI" w:hAnsi="Segoe UI" w:cs="Segoe UI"/>
+          <w:color w:val="1B1B1B"/>
+          <w:spacing w:val="-1"/>
+          <w:sz w:val="27"/>
+          <w:szCs w:val="27"/>
+          <w:shd w:val="clear" w:color="auto" w:fill="FFFFFF"/>
+        </w:rPr>
+      </w:pPr>
+      <w:r>
+        <w:rPr>
+          <w:rStyle w:val="Strong"/>
+          <w:rFonts w:ascii="Segoe UI" w:hAnsi="Segoe UI" w:cs="Segoe UI"/>
+          <w:color w:val="1B1B1B"/>
+          <w:spacing w:val="-1"/>
+          <w:sz w:val="27"/>
+          <w:szCs w:val="27"/>
+          <w:shd w:val="clear" w:color="auto" w:fill="FFFFFF"/>
+        </w:rPr>
+        <w:t>Topic</w:t>
+      </w:r>
+      <w:r>
+        <w:rPr>
+          <w:rFonts w:ascii="Segoe UI" w:hAnsi="Segoe UI" w:cs="Segoe UI"/>
+          <w:color w:val="1B1B1B"/>
+          <w:spacing w:val="-1"/>
+          <w:sz w:val="27"/>
+          <w:szCs w:val="27"/>
+          <w:shd w:val="clear" w:color="auto" w:fill="FFFFFF"/>
+        </w:rPr>
+        <w:t> cũng giống table, nó được chia thành một hoặc nhiều </w:t>
+      </w:r>
+      <w:r>
+        <w:rPr>
+          <w:rStyle w:val="Strong"/>
+          <w:rFonts w:ascii="Segoe UI" w:hAnsi="Segoe UI" w:cs="Segoe UI"/>
+          <w:color w:val="1B1B1B"/>
+          <w:spacing w:val="-1"/>
+          <w:sz w:val="27"/>
+          <w:szCs w:val="27"/>
+          <w:shd w:val="clear" w:color="auto" w:fill="FFFFFF"/>
+        </w:rPr>
+        <w:t>partition</w:t>
+      </w:r>
+      <w:r>
+        <w:rPr>
+          <w:rFonts w:ascii="Segoe UI" w:hAnsi="Segoe UI" w:cs="Segoe UI"/>
+          <w:color w:val="1B1B1B"/>
+          <w:spacing w:val="-1"/>
+          <w:sz w:val="27"/>
+          <w:szCs w:val="27"/>
+          <w:shd w:val="clear" w:color="auto" w:fill="FFFFFF"/>
+        </w:rPr>
+        <w:t> và message được lưu trên đó. Khi tạo </w:t>
+      </w:r>
+      <w:r>
+        <w:rPr>
+          <w:rStyle w:val="Strong"/>
+          <w:rFonts w:ascii="Segoe UI" w:hAnsi="Segoe UI" w:cs="Segoe UI"/>
+          <w:color w:val="1B1B1B"/>
+          <w:spacing w:val="-1"/>
+          <w:sz w:val="27"/>
+          <w:szCs w:val="27"/>
+          <w:shd w:val="clear" w:color="auto" w:fill="FFFFFF"/>
+        </w:rPr>
+        <w:t>topic</w:t>
+      </w:r>
+      <w:r>
+        <w:rPr>
+          <w:rFonts w:ascii="Segoe UI" w:hAnsi="Segoe UI" w:cs="Segoe UI"/>
+          <w:color w:val="1B1B1B"/>
+          <w:spacing w:val="-1"/>
+          <w:sz w:val="27"/>
+          <w:szCs w:val="27"/>
+          <w:shd w:val="clear" w:color="auto" w:fill="FFFFFF"/>
+        </w:rPr>
+        <w:t> cần xác định số lượng </w:t>
+      </w:r>
+      <w:r>
+        <w:rPr>
+          <w:rStyle w:val="Strong"/>
+          <w:rFonts w:ascii="Segoe UI" w:hAnsi="Segoe UI" w:cs="Segoe UI"/>
+          <w:color w:val="1B1B1B"/>
+          <w:spacing w:val="-1"/>
+          <w:sz w:val="27"/>
+          <w:szCs w:val="27"/>
+          <w:shd w:val="clear" w:color="auto" w:fill="FFFFFF"/>
+        </w:rPr>
+        <w:t>partition</w:t>
+      </w:r>
+      <w:r>
+        <w:rPr>
+          <w:rFonts w:ascii="Segoe UI" w:hAnsi="Segoe UI" w:cs="Segoe UI"/>
+          <w:color w:val="1B1B1B"/>
+          <w:spacing w:val="-1"/>
+          <w:sz w:val="27"/>
+          <w:szCs w:val="27"/>
+          <w:shd w:val="clear" w:color="auto" w:fill="FFFFFF"/>
+        </w:rPr>
+        <w:t> mong muốn.</w:t>
+      </w:r>
+    </w:p>
+    <w:p>
+      <w:pPr>
+        <w:numPr>
+          <w:ilvl w:val="0"/>
+          <w:numId w:val="12"/>
+        </w:numPr>
+        <w:spacing w:before="100" w:beforeAutospacing="1" w:after="0" w:line="240" w:lineRule="auto"/>
+        <w:jc w:val="left"/>
+        <w:rPr>
+          <w:rFonts w:ascii="Segoe UI" w:eastAsia="Times New Roman" w:hAnsi="Segoe UI" w:cs="Segoe UI"/>
+          <w:color w:val="686868"/>
+          <w:sz w:val="27"/>
+          <w:szCs w:val="27"/>
+        </w:rPr>
+      </w:pPr>
+      <w:r>
+        <w:rPr>
+          <w:rFonts w:ascii="Segoe UI" w:eastAsia="Times New Roman" w:hAnsi="Segoe UI" w:cs="Segoe UI"/>
+          <w:b/>
+          <w:bCs/>
+          <w:color w:val="686868"/>
+          <w:sz w:val="27"/>
+          <w:szCs w:val="27"/>
+        </w:rPr>
+        <w:t>Partition</w:t>
+      </w:r>
+      <w:r>
+        <w:rPr>
+          <w:rFonts w:ascii="Segoe UI" w:eastAsia="Times New Roman" w:hAnsi="Segoe UI" w:cs="Segoe UI"/>
+          <w:color w:val="686868"/>
+          <w:sz w:val="27"/>
+          <w:szCs w:val="27"/>
+        </w:rPr>
+        <w:t> được order và bắt đầu từ 0.</w:t>
+      </w:r>
+    </w:p>
+    <w:p>
+      <w:pPr>
+        <w:numPr>
+          <w:ilvl w:val="0"/>
+          <w:numId w:val="12"/>
+        </w:numPr>
+        <w:spacing w:before="100" w:beforeAutospacing="1" w:after="0" w:line="240" w:lineRule="auto"/>
+        <w:jc w:val="left"/>
+        <w:rPr>
+          <w:rFonts w:ascii="Segoe UI" w:eastAsia="Times New Roman" w:hAnsi="Segoe UI" w:cs="Segoe UI"/>
+          <w:color w:val="686868"/>
+          <w:sz w:val="27"/>
+          <w:szCs w:val="27"/>
+        </w:rPr>
+      </w:pPr>
+      <w:r>
+        <w:rPr>
+          <w:rFonts w:ascii="Segoe UI" w:eastAsia="Times New Roman" w:hAnsi="Segoe UI" w:cs="Segoe UI"/>
+          <w:color w:val="686868"/>
+          <w:sz w:val="27"/>
+          <w:szCs w:val="27"/>
+        </w:rPr>
+        <w:t>Các message được lưu trong partition cũng được order theo thứ tự từ cũ đến mới, append liên tục bắt đầu từ giá trị 0, được gọi là </w:t>
+      </w:r>
+      <w:r>
+        <w:rPr>
+          <w:rFonts w:ascii="Segoe UI" w:eastAsia="Times New Roman" w:hAnsi="Segoe UI" w:cs="Segoe UI"/>
+          <w:b/>
+          <w:bCs/>
+          <w:color w:val="686868"/>
+          <w:sz w:val="27"/>
+          <w:szCs w:val="27"/>
+        </w:rPr>
+        <w:t>offset</w:t>
+      </w:r>
+      <w:r>
+        <w:rPr>
+          <w:rFonts w:ascii="Segoe UI" w:eastAsia="Times New Roman" w:hAnsi="Segoe UI" w:cs="Segoe UI"/>
+          <w:color w:val="686868"/>
+          <w:sz w:val="27"/>
+          <w:szCs w:val="27"/>
+        </w:rPr>
+        <w:t>.</w:t>
+      </w:r>
+    </w:p>
+    <w:p>
+      <w:r>
+        <w:lastRenderedPageBreak/>
+        <w:drawing>
+          <wp:inline distT="0" distB="0" distL="0" distR="0" wp14:anchorId="23513A60" wp14:editId="387DF820">
+            <wp:extent cx="5943600" cy="2549525"/>
+            <wp:effectExtent l="0" t="0" r="0" b="3175"/>
+            <wp:docPr id="20" name="Picture 20"/>
+            <wp:cNvGraphicFramePr>
+              <a:graphicFrameLocks xmlns:a="http://schemas.openxmlformats.org/drawingml/2006/main" noChangeAspect="1"/>
+            </wp:cNvGraphicFramePr>
+            <a:graphic xmlns:a="http://schemas.openxmlformats.org/drawingml/2006/main">
+              <a:graphicData uri="http://schemas.openxmlformats.org/drawingml/2006/picture">
+                <pic:pic xmlns:pic="http://schemas.openxmlformats.org/drawingml/2006/picture">
+                  <pic:nvPicPr>
+                    <pic:cNvPr id="1" name=""/>
+                    <pic:cNvPicPr/>
+                  </pic:nvPicPr>
+                  <pic:blipFill>
+                    <a:blip r:embed="rId20"/>
+                    <a:stretch>
+                      <a:fillRect/>
+                    </a:stretch>
+                  </pic:blipFill>
+                  <pic:spPr>
+                    <a:xfrm>
+                      <a:off x="0" y="0"/>
+                      <a:ext cx="5943600" cy="2549525"/>
+                    </a:xfrm>
+                    <a:prstGeom prst="rect">
+                      <a:avLst/>
+                    </a:prstGeom>
+                  </pic:spPr>
+                </pic:pic>
+              </a:graphicData>
+            </a:graphic>
+          </wp:inline>
+        </w:drawing>
+      </w:r>
+    </w:p>
+    <w:p>
+      <w:r>
+        <w:t xml:space="preserve">Toppic chứa nhiều partition, và message được lưu trong partition </w:t>
+      </w:r>
+    </w:p>
+    <w:p>
+      <w:r>
+        <w:t>Mỗi ô vuông là 1 message tương đương với 1 dữ liệu, và các message là độc lập</w:t>
+      </w:r>
+    </w:p>
+    <w:p>
+      <w:pPr>
+        <w:shd w:val="clear" w:color="auto" w:fill="FFFFFF"/>
+        <w:spacing w:before="360" w:after="0" w:line="240" w:lineRule="auto"/>
+        <w:jc w:val="left"/>
+        <w:rPr>
+          <w:rFonts w:ascii="Segoe UI" w:eastAsia="Times New Roman" w:hAnsi="Segoe UI" w:cs="Segoe UI"/>
+          <w:color w:val="1B1B1B"/>
+          <w:spacing w:val="-1"/>
+          <w:sz w:val="27"/>
+          <w:szCs w:val="27"/>
+        </w:rPr>
+      </w:pPr>
+      <w:r>
+        <w:rPr>
+          <w:rFonts w:ascii="Segoe UI" w:eastAsia="Times New Roman" w:hAnsi="Segoe UI" w:cs="Segoe UI"/>
+          <w:color w:val="1B1B1B"/>
+          <w:spacing w:val="-1"/>
+          <w:sz w:val="27"/>
+          <w:szCs w:val="27"/>
+        </w:rPr>
+        <w:t>Với ví dụ trên, cả 3 partition không có cùng số lượng message. Số lượng message của mỗi partition là độc lập, không phụ thuộc vào nhau. Như vậy, một message trong Kafka được xác định bởi 3 yếu tố:</w:t>
+      </w:r>
+    </w:p>
+    <w:p>
+      <w:pPr>
+        <w:numPr>
+          <w:ilvl w:val="0"/>
+          <w:numId w:val="13"/>
+        </w:numPr>
+        <w:shd w:val="clear" w:color="auto" w:fill="F8F8F8"/>
+        <w:spacing w:before="100" w:beforeAutospacing="1" w:after="0" w:line="240" w:lineRule="auto"/>
+        <w:jc w:val="left"/>
+        <w:rPr>
+          <w:rFonts w:ascii="Segoe UI" w:eastAsia="Times New Roman" w:hAnsi="Segoe UI" w:cs="Segoe UI"/>
+          <w:color w:val="686868"/>
+          <w:sz w:val="27"/>
+          <w:szCs w:val="27"/>
+        </w:rPr>
+      </w:pPr>
+      <w:r>
+        <w:rPr>
+          <w:rFonts w:ascii="Segoe UI" w:eastAsia="Times New Roman" w:hAnsi="Segoe UI" w:cs="Segoe UI"/>
+          <w:color w:val="686868"/>
+          <w:sz w:val="27"/>
+          <w:szCs w:val="27"/>
+        </w:rPr>
+        <w:t>Topic name.</w:t>
+      </w:r>
+    </w:p>
+    <w:p>
+      <w:pPr>
+        <w:numPr>
+          <w:ilvl w:val="0"/>
+          <w:numId w:val="13"/>
+        </w:numPr>
+        <w:shd w:val="clear" w:color="auto" w:fill="F8F8F8"/>
+        <w:spacing w:before="100" w:beforeAutospacing="1" w:after="0" w:line="240" w:lineRule="auto"/>
+        <w:jc w:val="left"/>
+        <w:rPr>
+          <w:rFonts w:ascii="Segoe UI" w:eastAsia="Times New Roman" w:hAnsi="Segoe UI" w:cs="Segoe UI"/>
+          <w:color w:val="686868"/>
+          <w:sz w:val="27"/>
+          <w:szCs w:val="27"/>
+        </w:rPr>
+      </w:pPr>
+      <w:r>
+        <w:rPr>
+          <w:rFonts w:ascii="Segoe UI" w:eastAsia="Times New Roman" w:hAnsi="Segoe UI" w:cs="Segoe UI"/>
+          <w:color w:val="686868"/>
+          <w:sz w:val="27"/>
+          <w:szCs w:val="27"/>
+        </w:rPr>
+        <w:t>Partition.</w:t>
+      </w:r>
+    </w:p>
+    <w:p>
+      <w:pPr>
+        <w:numPr>
+          <w:ilvl w:val="0"/>
+          <w:numId w:val="13"/>
+        </w:numPr>
+        <w:shd w:val="clear" w:color="auto" w:fill="F8F8F8"/>
+        <w:spacing w:before="100" w:beforeAutospacing="1" w:after="0" w:line="240" w:lineRule="auto"/>
+        <w:jc w:val="left"/>
+        <w:rPr>
+          <w:rFonts w:ascii="Segoe UI" w:eastAsia="Times New Roman" w:hAnsi="Segoe UI" w:cs="Segoe UI"/>
+          <w:color w:val="686868"/>
+          <w:sz w:val="27"/>
+          <w:szCs w:val="27"/>
+        </w:rPr>
+      </w:pPr>
+      <w:r>
+        <w:rPr>
+          <w:rFonts w:ascii="Segoe UI" w:eastAsia="Times New Roman" w:hAnsi="Segoe UI" w:cs="Segoe UI"/>
+          <w:color w:val="686868"/>
+          <w:sz w:val="27"/>
+          <w:szCs w:val="27"/>
+        </w:rPr>
+        <w:t>Offset.</w:t>
+      </w:r>
+    </w:p>
+    <w:p>
+      <w:pPr>
+        <w:shd w:val="clear" w:color="auto" w:fill="FFFFFF"/>
+        <w:spacing w:before="360" w:after="0" w:line="240" w:lineRule="auto"/>
+        <w:jc w:val="left"/>
+        <w:rPr>
+          <w:rFonts w:ascii="Segoe UI" w:eastAsia="Times New Roman" w:hAnsi="Segoe UI" w:cs="Segoe UI"/>
+          <w:color w:val="1B1B1B"/>
+          <w:spacing w:val="-1"/>
+          <w:sz w:val="27"/>
+          <w:szCs w:val="27"/>
+        </w:rPr>
+      </w:pPr>
+      <w:r>
+        <w:rPr>
+          <w:rFonts w:ascii="Segoe UI" w:eastAsia="Times New Roman" w:hAnsi="Segoe UI" w:cs="Segoe UI"/>
+          <w:color w:val="1B1B1B"/>
+          <w:spacing w:val="-1"/>
+          <w:sz w:val="27"/>
+          <w:szCs w:val="27"/>
+        </w:rPr>
+        <w:t>Vài điều cần chú ý:</w:t>
+      </w:r>
+    </w:p>
+    <w:p>
+      <w:pPr>
+        <w:numPr>
+          <w:ilvl w:val="0"/>
+          <w:numId w:val="14"/>
+        </w:numPr>
+        <w:shd w:val="clear" w:color="auto" w:fill="F8F8F8"/>
+        <w:spacing w:before="100" w:beforeAutospacing="1" w:after="0" w:line="240" w:lineRule="auto"/>
+        <w:jc w:val="left"/>
+        <w:rPr>
+          <w:rFonts w:ascii="Segoe UI" w:eastAsia="Times New Roman" w:hAnsi="Segoe UI" w:cs="Segoe UI"/>
+          <w:color w:val="686868"/>
+          <w:sz w:val="27"/>
+          <w:szCs w:val="27"/>
+        </w:rPr>
+      </w:pPr>
+      <w:r>
+        <w:rPr>
+          <w:rFonts w:ascii="Segoe UI" w:eastAsia="Times New Roman" w:hAnsi="Segoe UI" w:cs="Segoe UI"/>
+          <w:color w:val="686868"/>
+          <w:sz w:val="27"/>
+          <w:szCs w:val="27"/>
+        </w:rPr>
+        <w:t>Dù 2 message có cùng </w:t>
+      </w:r>
+      <w:r>
+        <w:rPr>
+          <w:rFonts w:ascii="Segoe UI" w:eastAsia="Times New Roman" w:hAnsi="Segoe UI" w:cs="Segoe UI"/>
+          <w:b/>
+          <w:bCs/>
+          <w:color w:val="686868"/>
+          <w:sz w:val="27"/>
+          <w:szCs w:val="27"/>
+        </w:rPr>
+        <w:t>offset</w:t>
+      </w:r>
+      <w:r>
+        <w:rPr>
+          <w:rFonts w:ascii="Segoe UI" w:eastAsia="Times New Roman" w:hAnsi="Segoe UI" w:cs="Segoe UI"/>
+          <w:color w:val="686868"/>
+          <w:sz w:val="27"/>
+          <w:szCs w:val="27"/>
+        </w:rPr>
+        <w:t> nhưng thuộc 2 </w:t>
+      </w:r>
+      <w:r>
+        <w:rPr>
+          <w:rFonts w:ascii="Segoe UI" w:eastAsia="Times New Roman" w:hAnsi="Segoe UI" w:cs="Segoe UI"/>
+          <w:b/>
+          <w:bCs/>
+          <w:color w:val="686868"/>
+          <w:sz w:val="27"/>
+          <w:szCs w:val="27"/>
+        </w:rPr>
+        <w:t>partition</w:t>
+      </w:r>
+      <w:r>
+        <w:rPr>
+          <w:rFonts w:ascii="Segoe UI" w:eastAsia="Times New Roman" w:hAnsi="Segoe UI" w:cs="Segoe UI"/>
+          <w:color w:val="686868"/>
+          <w:sz w:val="27"/>
+          <w:szCs w:val="27"/>
+        </w:rPr>
+        <w:t> khác nhau thì chúng cũng khác nhau. </w:t>
+      </w:r>
+      <w:r>
+        <w:rPr>
+          <w:rFonts w:ascii="Segoe UI" w:eastAsia="Times New Roman" w:hAnsi="Segoe UI" w:cs="Segoe UI"/>
+          <w:b/>
+          <w:bCs/>
+          <w:color w:val="686868"/>
+          <w:sz w:val="27"/>
+          <w:szCs w:val="27"/>
+        </w:rPr>
+        <w:t>Offset</w:t>
+      </w:r>
+      <w:r>
+        <w:rPr>
+          <w:rFonts w:ascii="Segoe UI" w:eastAsia="Times New Roman" w:hAnsi="Segoe UI" w:cs="Segoe UI"/>
+          <w:color w:val="686868"/>
+          <w:sz w:val="27"/>
+          <w:szCs w:val="27"/>
+        </w:rPr>
+        <w:t> chỉ có ý nghĩa trong cùng một </w:t>
+      </w:r>
+      <w:r>
+        <w:rPr>
+          <w:rFonts w:ascii="Segoe UI" w:eastAsia="Times New Roman" w:hAnsi="Segoe UI" w:cs="Segoe UI"/>
+          <w:b/>
+          <w:bCs/>
+          <w:color w:val="686868"/>
+          <w:sz w:val="27"/>
+          <w:szCs w:val="27"/>
+        </w:rPr>
+        <w:t>partition</w:t>
+      </w:r>
+      <w:r>
+        <w:rPr>
+          <w:rFonts w:ascii="Segoe UI" w:eastAsia="Times New Roman" w:hAnsi="Segoe UI" w:cs="Segoe UI"/>
+          <w:color w:val="686868"/>
+          <w:sz w:val="27"/>
+          <w:szCs w:val="27"/>
+        </w:rPr>
+        <w:t>.</w:t>
+      </w:r>
+    </w:p>
+    <w:p>
+      <w:pPr>
+        <w:numPr>
+          <w:ilvl w:val="0"/>
+          <w:numId w:val="14"/>
+        </w:numPr>
+        <w:shd w:val="clear" w:color="auto" w:fill="F8F8F8"/>
+        <w:spacing w:before="100" w:beforeAutospacing="1" w:after="0" w:line="240" w:lineRule="auto"/>
+        <w:jc w:val="left"/>
+        <w:rPr>
+          <w:rFonts w:ascii="Segoe UI" w:eastAsia="Times New Roman" w:hAnsi="Segoe UI" w:cs="Segoe UI"/>
+          <w:color w:val="686868"/>
+          <w:sz w:val="27"/>
+          <w:szCs w:val="27"/>
+        </w:rPr>
+      </w:pPr>
+      <w:r>
+        <w:rPr>
+          <w:rFonts w:ascii="Segoe UI" w:eastAsia="Times New Roman" w:hAnsi="Segoe UI" w:cs="Segoe UI"/>
+          <w:b/>
+          <w:bCs/>
+          <w:color w:val="686868"/>
+          <w:sz w:val="27"/>
+          <w:szCs w:val="27"/>
+        </w:rPr>
+        <w:t>Offset</w:t>
+      </w:r>
+      <w:r>
+        <w:rPr>
+          <w:rFonts w:ascii="Segoe UI" w:eastAsia="Times New Roman" w:hAnsi="Segoe UI" w:cs="Segoe UI"/>
+          <w:color w:val="686868"/>
+          <w:sz w:val="27"/>
+          <w:szCs w:val="27"/>
+        </w:rPr>
+        <w:t> có thứ tự, nhưng chỉ đảm bảo thứ tự trong cùng </w:t>
+      </w:r>
+      <w:r>
+        <w:rPr>
+          <w:rFonts w:ascii="Segoe UI" w:eastAsia="Times New Roman" w:hAnsi="Segoe UI" w:cs="Segoe UI"/>
+          <w:b/>
+          <w:bCs/>
+          <w:color w:val="686868"/>
+          <w:sz w:val="27"/>
+          <w:szCs w:val="27"/>
+        </w:rPr>
+        <w:t>partition</w:t>
+      </w:r>
+      <w:r>
+        <w:rPr>
+          <w:rFonts w:ascii="Segoe UI" w:eastAsia="Times New Roman" w:hAnsi="Segoe UI" w:cs="Segoe UI"/>
+          <w:color w:val="686868"/>
+          <w:sz w:val="27"/>
+          <w:szCs w:val="27"/>
+        </w:rPr>
+        <w:t>. Ví dụ trong cùng </w:t>
+      </w:r>
+      <w:r>
+        <w:rPr>
+          <w:rFonts w:ascii="Segoe UI" w:eastAsia="Times New Roman" w:hAnsi="Segoe UI" w:cs="Segoe UI"/>
+          <w:b/>
+          <w:bCs/>
+          <w:color w:val="686868"/>
+          <w:sz w:val="27"/>
+          <w:szCs w:val="27"/>
+        </w:rPr>
+        <w:t>partition 1</w:t>
+      </w:r>
+      <w:r>
+        <w:rPr>
+          <w:rFonts w:ascii="Segoe UI" w:eastAsia="Times New Roman" w:hAnsi="Segoe UI" w:cs="Segoe UI"/>
+          <w:color w:val="686868"/>
+          <w:sz w:val="27"/>
+          <w:szCs w:val="27"/>
+        </w:rPr>
+        <w:t>, message có </w:t>
+      </w:r>
+      <w:r>
+        <w:rPr>
+          <w:rFonts w:ascii="Segoe UI" w:eastAsia="Times New Roman" w:hAnsi="Segoe UI" w:cs="Segoe UI"/>
+          <w:b/>
+          <w:bCs/>
+          <w:color w:val="686868"/>
+          <w:sz w:val="27"/>
+          <w:szCs w:val="27"/>
+        </w:rPr>
+        <w:t>offset</w:t>
+      </w:r>
+      <w:r>
+        <w:rPr>
+          <w:rFonts w:ascii="Segoe UI" w:eastAsia="Times New Roman" w:hAnsi="Segoe UI" w:cs="Segoe UI"/>
+          <w:color w:val="686868"/>
+          <w:sz w:val="27"/>
+          <w:szCs w:val="27"/>
+        </w:rPr>
+        <w:t> = 3 chắc chắn đến sau message có </w:t>
+      </w:r>
+      <w:r>
+        <w:rPr>
+          <w:rFonts w:ascii="Segoe UI" w:eastAsia="Times New Roman" w:hAnsi="Segoe UI" w:cs="Segoe UI"/>
+          <w:b/>
+          <w:bCs/>
+          <w:color w:val="686868"/>
+          <w:sz w:val="27"/>
+          <w:szCs w:val="27"/>
+        </w:rPr>
+        <w:t>offset</w:t>
+      </w:r>
+      <w:r>
+        <w:rPr>
+          <w:rFonts w:ascii="Segoe UI" w:eastAsia="Times New Roman" w:hAnsi="Segoe UI" w:cs="Segoe UI"/>
+          <w:color w:val="686868"/>
+          <w:sz w:val="27"/>
+          <w:szCs w:val="27"/>
+        </w:rPr>
+        <w:t> = 2.</w:t>
+      </w:r>
+    </w:p>
+    <w:p>
+      <w:pPr>
+        <w:numPr>
+          <w:ilvl w:val="0"/>
+          <w:numId w:val="14"/>
+        </w:numPr>
+        <w:shd w:val="clear" w:color="auto" w:fill="F8F8F8"/>
+        <w:spacing w:before="100" w:beforeAutospacing="1" w:after="0" w:line="240" w:lineRule="auto"/>
+        <w:jc w:val="left"/>
+        <w:rPr>
+          <w:rFonts w:ascii="Segoe UI" w:eastAsia="Times New Roman" w:hAnsi="Segoe UI" w:cs="Segoe UI"/>
+          <w:color w:val="686868"/>
+          <w:sz w:val="27"/>
+          <w:szCs w:val="27"/>
+        </w:rPr>
+      </w:pPr>
+      <w:r>
+        <w:rPr>
+          <w:rFonts w:ascii="Segoe UI" w:eastAsia="Times New Roman" w:hAnsi="Segoe UI" w:cs="Segoe UI"/>
+          <w:color w:val="686868"/>
+          <w:sz w:val="27"/>
+          <w:szCs w:val="27"/>
+        </w:rPr>
+        <w:t>Kafka là </w:t>
+      </w:r>
+      <w:r>
+        <w:rPr>
+          <w:rFonts w:ascii="Segoe UI" w:eastAsia="Times New Roman" w:hAnsi="Segoe UI" w:cs="Segoe UI"/>
+          <w:b/>
+          <w:bCs/>
+          <w:color w:val="686868"/>
+          <w:sz w:val="27"/>
+          <w:szCs w:val="27"/>
+        </w:rPr>
+        <w:t>Data pipeline</w:t>
+      </w:r>
+      <w:r>
+        <w:rPr>
+          <w:rFonts w:ascii="Segoe UI" w:eastAsia="Times New Roman" w:hAnsi="Segoe UI" w:cs="Segoe UI"/>
+          <w:color w:val="686868"/>
+          <w:sz w:val="27"/>
+          <w:szCs w:val="27"/>
+        </w:rPr>
+        <w:t>, đã giới thiệu ở bài trước. Message sau khi được consume không bị xóa ngay, default giữ lại trong 7 ngày - có thể config. Sau 7 ngày message bị xóa nhưng </w:t>
+      </w:r>
+      <w:r>
+        <w:rPr>
+          <w:rFonts w:ascii="Segoe UI" w:eastAsia="Times New Roman" w:hAnsi="Segoe UI" w:cs="Segoe UI"/>
+          <w:b/>
+          <w:bCs/>
+          <w:color w:val="686868"/>
+          <w:sz w:val="27"/>
+          <w:szCs w:val="27"/>
+        </w:rPr>
+        <w:t>offset</w:t>
+      </w:r>
+      <w:r>
+        <w:rPr>
+          <w:rFonts w:ascii="Segoe UI" w:eastAsia="Times New Roman" w:hAnsi="Segoe UI" w:cs="Segoe UI"/>
+          <w:color w:val="686868"/>
+          <w:sz w:val="27"/>
+          <w:szCs w:val="27"/>
+        </w:rPr>
+        <w:t> không reset mà tiếp tục tăng. </w:t>
+      </w:r>
+      <w:r>
+        <w:rPr>
+          <w:rFonts w:ascii="Segoe UI" w:eastAsia="Times New Roman" w:hAnsi="Segoe UI" w:cs="Segoe UI"/>
+          <w:b/>
+          <w:bCs/>
+          <w:color w:val="686868"/>
+          <w:sz w:val="27"/>
+          <w:szCs w:val="27"/>
+        </w:rPr>
+        <w:t>Offset is never go back</w:t>
+      </w:r>
+      <w:r>
+        <w:rPr>
+          <w:rFonts w:ascii="Segoe UI" w:eastAsia="Times New Roman" w:hAnsi="Segoe UI" w:cs="Segoe UI"/>
+          <w:color w:val="686868"/>
+          <w:sz w:val="27"/>
+          <w:szCs w:val="27"/>
+        </w:rPr>
+        <w:t>.</w:t>
+      </w:r>
+    </w:p>
+    <w:p>
+      <w:pPr>
+        <w:numPr>
+          <w:ilvl w:val="0"/>
+          <w:numId w:val="14"/>
+        </w:numPr>
+        <w:shd w:val="clear" w:color="auto" w:fill="F8F8F8"/>
+        <w:spacing w:before="100" w:beforeAutospacing="1" w:after="0" w:line="240" w:lineRule="auto"/>
+        <w:jc w:val="left"/>
+        <w:rPr>
+          <w:rFonts w:ascii="Segoe UI" w:eastAsia="Times New Roman" w:hAnsi="Segoe UI" w:cs="Segoe UI"/>
+          <w:color w:val="686868"/>
+          <w:sz w:val="27"/>
+          <w:szCs w:val="27"/>
+        </w:rPr>
+      </w:pPr>
+      <w:r>
+        <w:rPr>
+          <w:rFonts w:ascii="Segoe UI" w:eastAsia="Times New Roman" w:hAnsi="Segoe UI" w:cs="Segoe UI"/>
+          <w:color w:val="686868"/>
+          <w:sz w:val="27"/>
+          <w:szCs w:val="27"/>
+        </w:rPr>
+        <w:lastRenderedPageBreak/>
+        <w:t>Data sau khi lưu vào </w:t>
+      </w:r>
+      <w:r>
+        <w:rPr>
+          <w:rFonts w:ascii="Segoe UI" w:eastAsia="Times New Roman" w:hAnsi="Segoe UI" w:cs="Segoe UI"/>
+          <w:b/>
+          <w:bCs/>
+          <w:color w:val="686868"/>
+          <w:sz w:val="27"/>
+          <w:szCs w:val="27"/>
+        </w:rPr>
+        <w:t>partition</w:t>
+      </w:r>
+      <w:r>
+        <w:rPr>
+          <w:rFonts w:ascii="Segoe UI" w:eastAsia="Times New Roman" w:hAnsi="Segoe UI" w:cs="Segoe UI"/>
+          <w:color w:val="686868"/>
+          <w:sz w:val="27"/>
+          <w:szCs w:val="27"/>
+        </w:rPr>
+        <w:t> là </w:t>
+      </w:r>
+      <w:r>
+        <w:rPr>
+          <w:rFonts w:ascii="Segoe UI" w:eastAsia="Times New Roman" w:hAnsi="Segoe UI" w:cs="Segoe UI"/>
+          <w:b/>
+          <w:bCs/>
+          <w:color w:val="686868"/>
+          <w:sz w:val="27"/>
+          <w:szCs w:val="27"/>
+        </w:rPr>
+        <w:t>immutable</w:t>
+      </w:r>
+      <w:r>
+        <w:rPr>
+          <w:rFonts w:ascii="Segoe UI" w:eastAsia="Times New Roman" w:hAnsi="Segoe UI" w:cs="Segoe UI"/>
+          <w:color w:val="686868"/>
+          <w:sz w:val="27"/>
+          <w:szCs w:val="27"/>
+        </w:rPr>
+        <w:t> - bất biến, không thể thay đổi. Không thể update, không thể swap sang offset khác.</w:t>
+      </w:r>
+    </w:p>
+    <w:p/>
+    <w:p>
+      <w:pPr>
+        <w:pStyle w:val="Heading3"/>
+        <w:shd w:val="clear" w:color="auto" w:fill="FFFFFF"/>
+        <w:spacing w:before="360" w:after="144"/>
+        <w:rPr>
+          <w:rFonts w:ascii="Segoe UI" w:hAnsi="Segoe UI" w:cs="Segoe UI"/>
+          <w:color w:val="1B1B1B"/>
+          <w:sz w:val="35"/>
+          <w:szCs w:val="35"/>
+        </w:rPr>
+      </w:pPr>
+      <w:r>
+        <w:rPr>
+          <w:rFonts w:ascii="Segoe UI" w:hAnsi="Segoe UI" w:cs="Segoe UI"/>
+          <w:color w:val="1B1B1B"/>
+          <w:sz w:val="35"/>
+          <w:szCs w:val="35"/>
+        </w:rPr>
+        <w:t>Topic example</w:t>
+      </w:r>
+    </w:p>
+    <w:p>
+      <w:pPr>
+        <w:shd w:val="clear" w:color="auto" w:fill="FFFFFF"/>
+        <w:spacing w:before="360" w:after="0" w:line="240" w:lineRule="auto"/>
+        <w:jc w:val="left"/>
+        <w:rPr>
+          <w:rFonts w:ascii="Segoe UI" w:eastAsia="Times New Roman" w:hAnsi="Segoe UI" w:cs="Segoe UI"/>
+          <w:color w:val="1B1B1B"/>
+          <w:spacing w:val="-1"/>
+          <w:sz w:val="27"/>
+          <w:szCs w:val="27"/>
+        </w:rPr>
+      </w:pPr>
+      <w:r>
+        <w:rPr>
+          <w:rFonts w:ascii="Segoe UI" w:eastAsia="Times New Roman" w:hAnsi="Segoe UI" w:cs="Segoe UI"/>
+          <w:color w:val="1B1B1B"/>
+          <w:spacing w:val="-1"/>
+          <w:sz w:val="27"/>
+          <w:szCs w:val="27"/>
+        </w:rPr>
+        <w:t>Mình đóng vai công ty Grab - cung cấp dịch vụ vận chuyển con người và hàng hóa. Mình muốn tracking vị trí của từng tài xế, cập nhật mỗi 20 giây. Áp dụng Kafka vào hệ thống để xử lý bài toán:</w:t>
+      </w:r>
+    </w:p>
+    <w:p>
+      <w:pPr>
+        <w:numPr>
+          <w:ilvl w:val="0"/>
+          <w:numId w:val="15"/>
+        </w:numPr>
+        <w:shd w:val="clear" w:color="auto" w:fill="F8F8F8"/>
+        <w:spacing w:before="100" w:beforeAutospacing="1" w:after="0" w:line="240" w:lineRule="auto"/>
+        <w:jc w:val="left"/>
+        <w:rPr>
+          <w:rFonts w:ascii="Segoe UI" w:eastAsia="Times New Roman" w:hAnsi="Segoe UI" w:cs="Segoe UI"/>
+          <w:b/>
+          <w:color w:val="686868"/>
+          <w:sz w:val="27"/>
+          <w:szCs w:val="27"/>
+        </w:rPr>
+      </w:pPr>
+      <w:r>
+        <w:rPr>
+          <w:rFonts w:ascii="Segoe UI" w:eastAsia="Times New Roman" w:hAnsi="Segoe UI" w:cs="Segoe UI"/>
+          <w:b/>
+          <w:color w:val="686868"/>
+          <w:sz w:val="27"/>
+          <w:szCs w:val="27"/>
+        </w:rPr>
+        <w:t>Tạo topic </w:t>
+      </w:r>
+      <w:r>
+        <w:rPr>
+          <w:rFonts w:ascii="Segoe UI" w:eastAsia="Times New Roman" w:hAnsi="Segoe UI" w:cs="Segoe UI"/>
+          <w:b/>
+          <w:bCs/>
+          <w:color w:val="686868"/>
+          <w:sz w:val="27"/>
+          <w:szCs w:val="27"/>
+        </w:rPr>
+        <w:t>driver_gps</w:t>
+      </w:r>
+      <w:r>
+        <w:rPr>
+          <w:rFonts w:ascii="Segoe UI" w:eastAsia="Times New Roman" w:hAnsi="Segoe UI" w:cs="Segoe UI"/>
+          <w:b/>
+          <w:color w:val="686868"/>
+          <w:sz w:val="27"/>
+          <w:szCs w:val="27"/>
+        </w:rPr>
+        <w:t> chứa thông tin về vị trí của toàn bộ tài xế.</w:t>
+      </w:r>
+    </w:p>
+    <w:p>
+      <w:pPr>
+        <w:numPr>
+          <w:ilvl w:val="0"/>
+          <w:numId w:val="15"/>
+        </w:numPr>
+        <w:shd w:val="clear" w:color="auto" w:fill="F8F8F8"/>
+        <w:spacing w:before="100" w:beforeAutospacing="1" w:after="0" w:line="240" w:lineRule="auto"/>
+        <w:jc w:val="left"/>
+        <w:rPr>
+          <w:rFonts w:ascii="Segoe UI" w:eastAsia="Times New Roman" w:hAnsi="Segoe UI" w:cs="Segoe UI"/>
+          <w:color w:val="686868"/>
+          <w:sz w:val="27"/>
+          <w:szCs w:val="27"/>
+        </w:rPr>
+      </w:pPr>
+      <w:r>
+        <w:rPr>
+          <w:rFonts w:ascii="Segoe UI" w:eastAsia="Times New Roman" w:hAnsi="Segoe UI" w:cs="Segoe UI"/>
+          <w:color w:val="686868"/>
+          <w:sz w:val="27"/>
+          <w:szCs w:val="27"/>
+        </w:rPr>
+        <w:t xml:space="preserve">Cứ 20 giây, </w:t>
+      </w:r>
+      <w:r>
+        <w:rPr>
+          <w:rFonts w:ascii="Segoe UI" w:eastAsia="Times New Roman" w:hAnsi="Segoe UI" w:cs="Segoe UI"/>
+          <w:color w:val="686868"/>
+          <w:sz w:val="27"/>
+          <w:szCs w:val="27"/>
+          <w:u w:val="single"/>
+        </w:rPr>
+        <w:t>thiết bị của tài xế sẽ gửi một message bao gồm: driver_id và driver_position</w:t>
+      </w:r>
+      <w:r>
+        <w:rPr>
+          <w:rFonts w:ascii="Segoe UI" w:eastAsia="Times New Roman" w:hAnsi="Segoe UI" w:cs="Segoe UI"/>
+          <w:color w:val="686868"/>
+          <w:sz w:val="27"/>
+          <w:szCs w:val="27"/>
+        </w:rPr>
+        <w:t xml:space="preserve"> lên </w:t>
+      </w:r>
+      <w:r>
+        <w:rPr>
+          <w:rFonts w:ascii="Segoe UI" w:eastAsia="Times New Roman" w:hAnsi="Segoe UI" w:cs="Segoe UI"/>
+          <w:b/>
+          <w:bCs/>
+          <w:color w:val="686868"/>
+          <w:sz w:val="27"/>
+          <w:szCs w:val="27"/>
+        </w:rPr>
+        <w:t>partition</w:t>
+      </w:r>
+      <w:r>
+        <w:rPr>
+          <w:rFonts w:ascii="Segoe UI" w:eastAsia="Times New Roman" w:hAnsi="Segoe UI" w:cs="Segoe UI"/>
+          <w:color w:val="686868"/>
+          <w:sz w:val="27"/>
+          <w:szCs w:val="27"/>
+        </w:rPr>
+        <w:t> của </w:t>
+      </w:r>
+      <w:r>
+        <w:rPr>
+          <w:rFonts w:ascii="Segoe UI" w:eastAsia="Times New Roman" w:hAnsi="Segoe UI" w:cs="Segoe UI"/>
+          <w:b/>
+          <w:bCs/>
+          <w:color w:val="686868"/>
+          <w:sz w:val="27"/>
+          <w:szCs w:val="27"/>
+        </w:rPr>
+        <w:t>driver_gps</w:t>
+      </w:r>
+      <w:r>
+        <w:rPr>
+          <w:rFonts w:ascii="Segoe UI" w:eastAsia="Times New Roman" w:hAnsi="Segoe UI" w:cs="Segoe UI"/>
+          <w:color w:val="686868"/>
+          <w:sz w:val="27"/>
+          <w:szCs w:val="27"/>
+        </w:rPr>
+        <w:t> topic.</w:t>
+      </w:r>
+    </w:p>
+    <w:p>
+      <w:pPr>
+        <w:shd w:val="clear" w:color="auto" w:fill="FFFFFF"/>
+        <w:spacing w:before="360" w:after="0" w:line="240" w:lineRule="auto"/>
+        <w:jc w:val="left"/>
+        <w:rPr>
+          <w:rFonts w:ascii="Segoe UI" w:eastAsia="Times New Roman" w:hAnsi="Segoe UI" w:cs="Segoe UI"/>
+          <w:color w:val="1B1B1B"/>
+          <w:spacing w:val="-1"/>
+          <w:sz w:val="27"/>
+          <w:szCs w:val="27"/>
+        </w:rPr>
+      </w:pPr>
+      <w:r>
+        <w:rPr>
+          <w:rFonts w:ascii="Segoe UI" w:eastAsia="Times New Roman" w:hAnsi="Segoe UI" w:cs="Segoe UI"/>
+          <w:color w:val="1B1B1B"/>
+          <w:spacing w:val="-1"/>
+          <w:sz w:val="27"/>
+          <w:szCs w:val="27"/>
+        </w:rPr>
+        <w:t>Túm cái váy lại, toàn bộ vài trăm nghìn tài xế của mình sẽ gửi message lên duy nhất một topic </w:t>
+      </w:r>
+      <w:r>
+        <w:rPr>
+          <w:rFonts w:ascii="Segoe UI" w:eastAsia="Times New Roman" w:hAnsi="Segoe UI" w:cs="Segoe UI"/>
+          <w:b/>
+          <w:bCs/>
+          <w:color w:val="1B1B1B"/>
+          <w:spacing w:val="-1"/>
+          <w:sz w:val="27"/>
+          <w:szCs w:val="27"/>
+        </w:rPr>
+        <w:t>driver_gps</w:t>
+      </w:r>
+      <w:r>
+        <w:rPr>
+          <w:rFonts w:ascii="Segoe UI" w:eastAsia="Times New Roman" w:hAnsi="Segoe UI" w:cs="Segoe UI"/>
+          <w:color w:val="1B1B1B"/>
+          <w:spacing w:val="-1"/>
+          <w:sz w:val="27"/>
+          <w:szCs w:val="27"/>
+        </w:rPr>
+        <w:t>. Lúc này topic </w:t>
+      </w:r>
+      <w:r>
+        <w:rPr>
+          <w:rFonts w:ascii="Segoe UI" w:eastAsia="Times New Roman" w:hAnsi="Segoe UI" w:cs="Segoe UI"/>
+          <w:b/>
+          <w:bCs/>
+          <w:color w:val="1B1B1B"/>
+          <w:spacing w:val="-1"/>
+          <w:sz w:val="27"/>
+          <w:szCs w:val="27"/>
+        </w:rPr>
+        <w:t>driver_gps</w:t>
+      </w:r>
+      <w:r>
+        <w:rPr>
+          <w:rFonts w:ascii="Segoe UI" w:eastAsia="Times New Roman" w:hAnsi="Segoe UI" w:cs="Segoe UI"/>
+          <w:color w:val="1B1B1B"/>
+          <w:spacing w:val="-1"/>
+          <w:sz w:val="27"/>
+          <w:szCs w:val="27"/>
+        </w:rPr>
+        <w:t> là </w:t>
+      </w:r>
+      <w:r>
+        <w:rPr>
+          <w:rFonts w:ascii="Segoe UI" w:eastAsia="Times New Roman" w:hAnsi="Segoe UI" w:cs="Segoe UI"/>
+          <w:b/>
+          <w:bCs/>
+          <w:color w:val="1B1B1B"/>
+          <w:spacing w:val="-1"/>
+          <w:sz w:val="27"/>
+          <w:szCs w:val="27"/>
+        </w:rPr>
+        <w:t>stream of data</w:t>
+      </w:r>
+      <w:r>
+        <w:rPr>
+          <w:rFonts w:ascii="Segoe UI" w:eastAsia="Times New Roman" w:hAnsi="Segoe UI" w:cs="Segoe UI"/>
+          <w:color w:val="1B1B1B"/>
+          <w:spacing w:val="-1"/>
+          <w:sz w:val="27"/>
+          <w:szCs w:val="27"/>
+        </w:rPr>
+        <w:t> của toàn bộ các tài xế. Khá dễ hiểu.</w:t>
+      </w:r>
+    </w:p>
+    <w:p>
+      <w:pPr>
+        <w:rPr>
+          <w:u w:val="single"/>
+        </w:rPr>
+      </w:pPr>
+      <w:r>
+        <w:drawing>
+          <wp:inline distT="0" distB="0" distL="0" distR="0" wp14:anchorId="718C3563" wp14:editId="2AE90D81">
+            <wp:extent cx="5943600" cy="2549525"/>
+            <wp:effectExtent l="0" t="0" r="0" b="3175"/>
+            <wp:docPr id="21" name="Picture 21"/>
+            <wp:cNvGraphicFramePr>
+              <a:graphicFrameLocks xmlns:a="http://schemas.openxmlformats.org/drawingml/2006/main" noChangeAspect="1"/>
+            </wp:cNvGraphicFramePr>
+            <a:graphic xmlns:a="http://schemas.openxmlformats.org/drawingml/2006/main">
+              <a:graphicData uri="http://schemas.openxmlformats.org/drawingml/2006/picture">
+                <pic:pic xmlns:pic="http://schemas.openxmlformats.org/drawingml/2006/picture">
+                  <pic:nvPicPr>
+                    <pic:cNvPr id="1" name=""/>
+                    <pic:cNvPicPr/>
+                  </pic:nvPicPr>
+                  <pic:blipFill>
+                    <a:blip r:embed="rId20"/>
+                    <a:stretch>
+                      <a:fillRect/>
+                    </a:stretch>
+                  </pic:blipFill>
+                  <pic:spPr>
+                    <a:xfrm>
+                      <a:off x="0" y="0"/>
+                      <a:ext cx="5943600" cy="2549525"/>
+                    </a:xfrm>
+                    <a:prstGeom prst="rect">
+                      <a:avLst/>
+                    </a:prstGeom>
+                  </pic:spPr>
+                </pic:pic>
+              </a:graphicData>
+            </a:graphic>
+          </wp:inline>
+        </w:drawing>
+      </w:r>
+    </w:p>
+    <w:p>
+      <w:pPr>
+        <w:shd w:val="clear" w:color="auto" w:fill="FFFFFF"/>
+        <w:spacing w:before="360" w:after="0" w:line="240" w:lineRule="auto"/>
+        <w:jc w:val="left"/>
+        <w:rPr>
+          <w:rFonts w:ascii="Segoe UI" w:eastAsia="Times New Roman" w:hAnsi="Segoe UI" w:cs="Segoe UI"/>
+          <w:color w:val="1B1B1B"/>
+          <w:spacing w:val="-1"/>
+          <w:sz w:val="27"/>
+          <w:szCs w:val="27"/>
+        </w:rPr>
+      </w:pPr>
+      <w:r>
+        <w:rPr>
+          <w:rFonts w:ascii="Segoe UI" w:eastAsia="Times New Roman" w:hAnsi="Segoe UI" w:cs="Segoe UI"/>
+          <w:color w:val="1B1B1B"/>
+          <w:spacing w:val="-1"/>
+          <w:sz w:val="27"/>
+          <w:szCs w:val="27"/>
+        </w:rPr>
+        <w:t>Sau khi message được đẩy lên Kafka, sẽ có rất nhiều </w:t>
+      </w:r>
+      <w:r>
+        <w:rPr>
+          <w:rFonts w:ascii="Segoe UI" w:eastAsia="Times New Roman" w:hAnsi="Segoe UI" w:cs="Segoe UI"/>
+          <w:b/>
+          <w:bCs/>
+          <w:color w:val="1B1B1B"/>
+          <w:spacing w:val="-1"/>
+          <w:sz w:val="27"/>
+          <w:szCs w:val="27"/>
+        </w:rPr>
+        <w:t>consumer</w:t>
+      </w:r>
+      <w:r>
+        <w:rPr>
+          <w:rFonts w:ascii="Segoe UI" w:eastAsia="Times New Roman" w:hAnsi="Segoe UI" w:cs="Segoe UI"/>
+          <w:color w:val="1B1B1B"/>
+          <w:spacing w:val="-1"/>
+          <w:sz w:val="27"/>
+          <w:szCs w:val="27"/>
+        </w:rPr>
+        <w:t> phía sau nhận message để xử lý:</w:t>
+      </w:r>
+    </w:p>
+    <w:p>
+      <w:pPr>
+        <w:numPr>
+          <w:ilvl w:val="0"/>
+          <w:numId w:val="16"/>
+        </w:numPr>
+        <w:shd w:val="clear" w:color="auto" w:fill="F8F8F8"/>
+        <w:spacing w:before="100" w:beforeAutospacing="1" w:after="0" w:line="240" w:lineRule="auto"/>
+        <w:jc w:val="left"/>
+        <w:rPr>
+          <w:rFonts w:ascii="Segoe UI" w:eastAsia="Times New Roman" w:hAnsi="Segoe UI" w:cs="Segoe UI"/>
+          <w:color w:val="686868"/>
+          <w:sz w:val="27"/>
+          <w:szCs w:val="27"/>
+        </w:rPr>
+      </w:pPr>
+      <w:r>
+        <w:rPr>
+          <w:rFonts w:ascii="Segoe UI" w:eastAsia="Times New Roman" w:hAnsi="Segoe UI" w:cs="Segoe UI"/>
+          <w:color w:val="686868"/>
+          <w:sz w:val="27"/>
+          <w:szCs w:val="27"/>
+        </w:rPr>
+        <w:t>Consumer cho việc tracking location, hiển thị vị trí hiện tại của tài xế trên map.</w:t>
+      </w:r>
+    </w:p>
+    <w:p>
+      <w:pPr>
+        <w:numPr>
+          <w:ilvl w:val="0"/>
+          <w:numId w:val="16"/>
+        </w:numPr>
+        <w:shd w:val="clear" w:color="auto" w:fill="F8F8F8"/>
+        <w:spacing w:before="100" w:beforeAutospacing="1" w:after="0" w:line="240" w:lineRule="auto"/>
+        <w:jc w:val="left"/>
+        <w:rPr>
+          <w:rFonts w:ascii="Segoe UI" w:eastAsia="Times New Roman" w:hAnsi="Segoe UI" w:cs="Segoe UI"/>
+          <w:color w:val="686868"/>
+          <w:sz w:val="27"/>
+          <w:szCs w:val="27"/>
+        </w:rPr>
+      </w:pPr>
+      <w:r>
+        <w:rPr>
+          <w:rFonts w:ascii="Segoe UI" w:eastAsia="Times New Roman" w:hAnsi="Segoe UI" w:cs="Segoe UI"/>
+          <w:color w:val="686868"/>
+          <w:sz w:val="27"/>
+          <w:szCs w:val="27"/>
+        </w:rPr>
+        <w:t>Consumer cho notification. Tài xế đã xuất phát chưa, đã đến nơi chưa.</w:t>
+      </w:r>
+    </w:p>
+    <w:p>
+      <w:pPr>
+        <w:numPr>
+          <w:ilvl w:val="0"/>
+          <w:numId w:val="16"/>
+        </w:numPr>
+        <w:shd w:val="clear" w:color="auto" w:fill="F8F8F8"/>
+        <w:spacing w:before="100" w:beforeAutospacing="1" w:after="0" w:line="240" w:lineRule="auto"/>
+        <w:jc w:val="left"/>
+        <w:rPr>
+          <w:rFonts w:ascii="Segoe UI" w:eastAsia="Times New Roman" w:hAnsi="Segoe UI" w:cs="Segoe UI"/>
+          <w:color w:val="686868"/>
+          <w:sz w:val="27"/>
+          <w:szCs w:val="27"/>
+        </w:rPr>
+      </w:pPr>
+      <w:r>
+        <w:rPr>
+          <w:rFonts w:ascii="Segoe UI" w:eastAsia="Times New Roman" w:hAnsi="Segoe UI" w:cs="Segoe UI"/>
+          <w:color w:val="686868"/>
+          <w:sz w:val="27"/>
+          <w:szCs w:val="27"/>
+        </w:rPr>
+        <w:lastRenderedPageBreak/>
+        <w:t>Consumer để tracking tài xế. Đang làm việc hay nghỉ ngơi, đã làm quá giờ chưa.. vân vân và mây mây.</w:t>
+      </w:r>
+    </w:p>
+    <w:p>
+      <w:r>
+        <w:t xml:space="preserve">Consumer </w:t>
+      </w:r>
+      <w:r>
+        <w:t>là cái lấy dữ liệu từ kafka chuyển đến ng dùng chứ ko phải ng dùng. Người dùng trace dữ liệu từ consumer</w:t>
+      </w:r>
+    </w:p>
+    <w:p>
+      <w:r>
+        <w:drawing>
+          <wp:inline distT="0" distB="0" distL="0" distR="0" wp14:anchorId="298C0ACE" wp14:editId="5C6B61B7">
+            <wp:extent cx="5943600" cy="2585085"/>
+            <wp:effectExtent l="0" t="0" r="0" b="5715"/>
+            <wp:docPr id="22" name="Picture 22"/>
+            <wp:cNvGraphicFramePr>
+              <a:graphicFrameLocks xmlns:a="http://schemas.openxmlformats.org/drawingml/2006/main" noChangeAspect="1"/>
+            </wp:cNvGraphicFramePr>
+            <a:graphic xmlns:a="http://schemas.openxmlformats.org/drawingml/2006/main">
+              <a:graphicData uri="http://schemas.openxmlformats.org/drawingml/2006/picture">
+                <pic:pic xmlns:pic="http://schemas.openxmlformats.org/drawingml/2006/picture">
+                  <pic:nvPicPr>
+                    <pic:cNvPr id="1" name=""/>
+                    <pic:cNvPicPr/>
+                  </pic:nvPicPr>
+                  <pic:blipFill>
+                    <a:blip r:embed="rId21"/>
+                    <a:stretch>
+                      <a:fillRect/>
+                    </a:stretch>
+                  </pic:blipFill>
+                  <pic:spPr>
+                    <a:xfrm>
+                      <a:off x="0" y="0"/>
+                      <a:ext cx="5943600" cy="2585085"/>
+                    </a:xfrm>
+                    <a:prstGeom prst="rect">
+                      <a:avLst/>
+                    </a:prstGeom>
+                  </pic:spPr>
+                </pic:pic>
+              </a:graphicData>
+            </a:graphic>
+          </wp:inline>
+        </w:drawing>
+      </w:r>
+    </w:p>
+    <w:p>
+      <w:pPr>
+        <w:pStyle w:val="Heading1"/>
+      </w:pPr>
+      <w:r>
+        <w:t>Kafka broker</w:t>
+      </w:r>
+    </w:p>
+    <w:p>
+      <w:pPr>
+        <w:pStyle w:val="NormalWeb"/>
+        <w:shd w:val="clear" w:color="auto" w:fill="FFFFFF"/>
+        <w:spacing w:before="120" w:beforeAutospacing="0" w:after="0" w:afterAutospacing="0"/>
+        <w:rPr>
+          <w:rFonts w:ascii="Segoe UI" w:hAnsi="Segoe UI" w:cs="Segoe UI"/>
+          <w:color w:val="1B1B1B"/>
+          <w:spacing w:val="-1"/>
+          <w:sz w:val="27"/>
+          <w:szCs w:val="27"/>
+        </w:rPr>
+      </w:pPr>
+      <w:r>
+        <w:rPr>
+          <w:rFonts w:ascii="Segoe UI" w:hAnsi="Segoe UI" w:cs="Segoe UI"/>
+          <w:color w:val="1B1B1B"/>
+          <w:spacing w:val="-1"/>
+          <w:sz w:val="27"/>
+          <w:szCs w:val="27"/>
+        </w:rPr>
+        <w:t>Message được lưu tại </w:t>
+      </w:r>
+      <w:r>
+        <w:rPr>
+          <w:rStyle w:val="Strong"/>
+          <w:rFonts w:ascii="Segoe UI" w:hAnsi="Segoe UI" w:cs="Segoe UI"/>
+          <w:color w:val="1B1B1B"/>
+          <w:spacing w:val="-1"/>
+          <w:sz w:val="27"/>
+          <w:szCs w:val="27"/>
+        </w:rPr>
+        <w:t>offset</w:t>
+      </w:r>
+      <w:r>
+        <w:rPr>
+          <w:rFonts w:ascii="Segoe UI" w:hAnsi="Segoe UI" w:cs="Segoe UI"/>
+          <w:color w:val="1B1B1B"/>
+          <w:spacing w:val="-1"/>
+          <w:sz w:val="27"/>
+          <w:szCs w:val="27"/>
+        </w:rPr>
+        <w:t> của </w:t>
+      </w:r>
+      <w:r>
+        <w:rPr>
+          <w:rStyle w:val="Strong"/>
+          <w:rFonts w:ascii="Segoe UI" w:hAnsi="Segoe UI" w:cs="Segoe UI"/>
+          <w:color w:val="1B1B1B"/>
+          <w:spacing w:val="-1"/>
+          <w:sz w:val="27"/>
+          <w:szCs w:val="27"/>
+        </w:rPr>
+        <w:t>partition</w:t>
+      </w:r>
+      <w:r>
+        <w:rPr>
+          <w:rFonts w:ascii="Segoe UI" w:hAnsi="Segoe UI" w:cs="Segoe UI"/>
+          <w:color w:val="1B1B1B"/>
+          <w:spacing w:val="-1"/>
+          <w:sz w:val="27"/>
+          <w:szCs w:val="27"/>
+        </w:rPr>
+        <w:t>, </w:t>
+      </w:r>
+      <w:r>
+        <w:rPr>
+          <w:rStyle w:val="Strong"/>
+          <w:rFonts w:ascii="Segoe UI" w:hAnsi="Segoe UI" w:cs="Segoe UI"/>
+          <w:color w:val="1B1B1B"/>
+          <w:spacing w:val="-1"/>
+          <w:sz w:val="27"/>
+          <w:szCs w:val="27"/>
+        </w:rPr>
+        <w:t>partition</w:t>
+      </w:r>
+      <w:r>
+        <w:rPr>
+          <w:rFonts w:ascii="Segoe UI" w:hAnsi="Segoe UI" w:cs="Segoe UI"/>
+          <w:color w:val="1B1B1B"/>
+          <w:spacing w:val="-1"/>
+          <w:sz w:val="27"/>
+          <w:szCs w:val="27"/>
+        </w:rPr>
+        <w:t> được lưu ở </w:t>
+      </w:r>
+      <w:r>
+        <w:rPr>
+          <w:rStyle w:val="Strong"/>
+          <w:rFonts w:ascii="Segoe UI" w:hAnsi="Segoe UI" w:cs="Segoe UI"/>
+          <w:color w:val="1B1B1B"/>
+          <w:spacing w:val="-1"/>
+          <w:sz w:val="27"/>
+          <w:szCs w:val="27"/>
+        </w:rPr>
+        <w:t>topic</w:t>
+      </w:r>
+      <w:r>
+        <w:rPr>
+          <w:rFonts w:ascii="Segoe UI" w:hAnsi="Segoe UI" w:cs="Segoe UI"/>
+          <w:color w:val="1B1B1B"/>
+          <w:spacing w:val="-1"/>
+          <w:sz w:val="27"/>
+          <w:szCs w:val="27"/>
+        </w:rPr>
+        <w:t>. Vậy </w:t>
+      </w:r>
+      <w:r>
+        <w:rPr>
+          <w:rStyle w:val="Strong"/>
+          <w:rFonts w:ascii="Segoe UI" w:hAnsi="Segoe UI" w:cs="Segoe UI"/>
+          <w:color w:val="1B1B1B"/>
+          <w:spacing w:val="-1"/>
+          <w:sz w:val="27"/>
+          <w:szCs w:val="27"/>
+        </w:rPr>
+        <w:t>topic</w:t>
+      </w:r>
+      <w:r>
+        <w:rPr>
+          <w:rFonts w:ascii="Segoe UI" w:hAnsi="Segoe UI" w:cs="Segoe UI"/>
+          <w:color w:val="1B1B1B"/>
+          <w:spacing w:val="-1"/>
+          <w:sz w:val="27"/>
+          <w:szCs w:val="27"/>
+        </w:rPr>
+        <w:t> được lưu ở đâu?</w:t>
+      </w:r>
+    </w:p>
+    <w:p>
+      <w:pPr>
+        <w:rPr>
+          <w:shd w:val="clear" w:color="auto" w:fill="F8F8F8"/>
+        </w:rPr>
+      </w:pPr>
+      <w:r>
+        <w:rPr>
+          <w:rStyle w:val="Strong"/>
+          <w:rFonts w:ascii="Segoe UI" w:hAnsi="Segoe UI" w:cs="Segoe UI"/>
+          <w:color w:val="686868"/>
+          <w:spacing w:val="-1"/>
+          <w:sz w:val="27"/>
+          <w:szCs w:val="27"/>
+          <w:shd w:val="clear" w:color="auto" w:fill="F8F8F8"/>
+        </w:rPr>
+        <w:t>Topic</w:t>
+      </w:r>
+      <w:r>
+        <w:rPr>
+          <w:shd w:val="clear" w:color="auto" w:fill="F8F8F8"/>
+        </w:rPr>
+        <w:t> được lưu trữ trên file, trên disk, và tất cả đều được lưu trữ trên </w:t>
+      </w:r>
+      <w:r>
+        <w:rPr>
+          <w:rStyle w:val="Strong"/>
+          <w:rFonts w:ascii="Segoe UI" w:hAnsi="Segoe UI" w:cs="Segoe UI"/>
+          <w:color w:val="686868"/>
+          <w:spacing w:val="-1"/>
+          <w:sz w:val="27"/>
+          <w:szCs w:val="27"/>
+          <w:shd w:val="clear" w:color="auto" w:fill="F8F8F8"/>
+        </w:rPr>
+        <w:t>server</w:t>
+      </w:r>
+      <w:r>
+        <w:rPr>
+          <w:shd w:val="clear" w:color="auto" w:fill="F8F8F8"/>
+        </w:rPr>
+        <w:t>. Và </w:t>
+      </w:r>
+      <w:r>
+        <w:rPr>
+          <w:rStyle w:val="Strong"/>
+          <w:rFonts w:ascii="Segoe UI" w:hAnsi="Segoe UI" w:cs="Segoe UI"/>
+          <w:color w:val="686868"/>
+          <w:spacing w:val="-1"/>
+          <w:sz w:val="27"/>
+          <w:szCs w:val="27"/>
+          <w:shd w:val="clear" w:color="auto" w:fill="F8F8F8"/>
+        </w:rPr>
+        <w:t>server</w:t>
+      </w:r>
+      <w:r>
+        <w:rPr>
+          <w:shd w:val="clear" w:color="auto" w:fill="F8F8F8"/>
+        </w:rPr>
+        <w:t> là một </w:t>
+      </w:r>
+      <w:r>
+        <w:rPr>
+          <w:rStyle w:val="Strong"/>
+          <w:rFonts w:ascii="Segoe UI" w:hAnsi="Segoe UI" w:cs="Segoe UI"/>
+          <w:color w:val="686868"/>
+          <w:spacing w:val="-1"/>
+          <w:sz w:val="27"/>
+          <w:szCs w:val="27"/>
+          <w:shd w:val="clear" w:color="auto" w:fill="F8F8F8"/>
+        </w:rPr>
+        <w:t>Kafka broker</w:t>
+      </w:r>
+      <w:r>
+        <w:rPr>
+          <w:shd w:val="clear" w:color="auto" w:fill="F8F8F8"/>
+        </w:rPr>
+        <w:t> trong </w:t>
+      </w:r>
+      <w:r>
+        <w:rPr>
+          <w:rStyle w:val="Strong"/>
+          <w:rFonts w:ascii="Segoe UI" w:hAnsi="Segoe UI" w:cs="Segoe UI"/>
+          <w:color w:val="686868"/>
+          <w:spacing w:val="-1"/>
+          <w:sz w:val="27"/>
+          <w:szCs w:val="27"/>
+          <w:shd w:val="clear" w:color="auto" w:fill="F8F8F8"/>
+        </w:rPr>
+        <w:t>Kafka cluster</w:t>
+      </w:r>
+      <w:r>
+        <w:rPr>
+          <w:shd w:val="clear" w:color="auto" w:fill="F8F8F8"/>
+        </w:rPr>
+        <w:t>.</w:t>
+      </w:r>
+    </w:p>
+    <w:p>
+      <w:r>
+        <w:t>Vậy thường 1 broker sẽ là đại diện của 1 server</w:t>
+      </w:r>
+    </w:p>
+    <w:p/>
+    <w:p>
+      <w:pPr>
+        <w:rPr>
+          <w:rFonts w:ascii="Segoe UI" w:hAnsi="Segoe UI" w:cs="Segoe UI"/>
+          <w:color w:val="1B1B1B"/>
+          <w:spacing w:val="-1"/>
+          <w:sz w:val="27"/>
+          <w:szCs w:val="27"/>
+          <w:shd w:val="clear" w:color="auto" w:fill="FFFFFF"/>
+        </w:rPr>
+      </w:pPr>
+      <w:r>
+        <w:rPr>
+          <w:rFonts w:ascii="Segoe UI" w:hAnsi="Segoe UI" w:cs="Segoe UI"/>
+          <w:color w:val="1B1B1B"/>
+          <w:spacing w:val="-1"/>
+          <w:sz w:val="27"/>
+          <w:szCs w:val="27"/>
+          <w:shd w:val="clear" w:color="auto" w:fill="FFFFFF"/>
+        </w:rPr>
+        <w:t>Chúng ta đã nghe nhiều về </w:t>
+      </w:r>
+      <w:r>
+        <w:rPr>
+          <w:rStyle w:val="Strong"/>
+          <w:rFonts w:ascii="Segoe UI" w:hAnsi="Segoe UI" w:cs="Segoe UI"/>
+          <w:color w:val="1B1B1B"/>
+          <w:spacing w:val="-1"/>
+          <w:sz w:val="27"/>
+          <w:szCs w:val="27"/>
+          <w:shd w:val="clear" w:color="auto" w:fill="FFFFFF"/>
+        </w:rPr>
+        <w:t>single-point failure</w:t>
+      </w:r>
+      <w:r>
+        <w:rPr>
+          <w:rFonts w:ascii="Segoe UI" w:hAnsi="Segoe UI" w:cs="Segoe UI"/>
+          <w:color w:val="1B1B1B"/>
+          <w:spacing w:val="-1"/>
+          <w:sz w:val="27"/>
+          <w:szCs w:val="27"/>
+          <w:shd w:val="clear" w:color="auto" w:fill="FFFFFF"/>
+        </w:rPr>
+        <w:t>: nếu chỉ deploy trên một server, không may server đó gặp sự cố thì.. còn cái lịt. Do vậy, các bài toán đều triển khai với multi-node trên multi-server, replicate hoặc cluster. Để đảm bảo 4 tính chất đã nêu ở đầu bài và xử lý single-point failure, Kafka sẽ triển khai </w:t>
+      </w:r>
+      <w:r>
+        <w:rPr>
+          <w:rStyle w:val="Strong"/>
+          <w:rFonts w:ascii="Segoe UI" w:hAnsi="Segoe UI" w:cs="Segoe UI"/>
+          <w:color w:val="1B1B1B"/>
+          <w:spacing w:val="-1"/>
+          <w:sz w:val="27"/>
+          <w:szCs w:val="27"/>
+          <w:shd w:val="clear" w:color="auto" w:fill="FFFFFF"/>
+        </w:rPr>
+        <w:t>Kafka cluster</w:t>
+      </w:r>
+      <w:r>
+        <w:rPr>
+          <w:rFonts w:ascii="Segoe UI" w:hAnsi="Segoe UI" w:cs="Segoe UI"/>
+          <w:color w:val="1B1B1B"/>
+          <w:spacing w:val="-1"/>
+          <w:sz w:val="27"/>
+          <w:szCs w:val="27"/>
+          <w:shd w:val="clear" w:color="auto" w:fill="FFFFFF"/>
+        </w:rPr>
+        <w:t>.</w:t>
+      </w:r>
+    </w:p>
+    <w:p>
+      <w:pPr>
+        <w:pStyle w:val="NormalWeb"/>
+        <w:shd w:val="clear" w:color="auto" w:fill="FFFFFF"/>
+        <w:spacing w:before="360" w:beforeAutospacing="0" w:after="0" w:afterAutospacing="0"/>
+        <w:rPr>
+          <w:rFonts w:ascii="Segoe UI" w:hAnsi="Segoe UI" w:cs="Segoe UI"/>
+          <w:color w:val="1B1B1B"/>
+          <w:spacing w:val="-1"/>
+          <w:sz w:val="27"/>
+          <w:szCs w:val="27"/>
+        </w:rPr>
+      </w:pPr>
+      <w:r>
+        <w:rPr>
+          <w:rFonts w:ascii="Segoe UI" w:hAnsi="Segoe UI" w:cs="Segoe UI"/>
+          <w:color w:val="1B1B1B"/>
+          <w:spacing w:val="-1"/>
+          <w:sz w:val="27"/>
+          <w:szCs w:val="27"/>
+        </w:rPr>
+        <w:t>Số lượng </w:t>
+      </w:r>
+      <w:r>
+        <w:rPr>
+          <w:rStyle w:val="Strong"/>
+          <w:rFonts w:ascii="Segoe UI" w:hAnsi="Segoe UI" w:cs="Segoe UI"/>
+          <w:color w:val="1B1B1B"/>
+          <w:spacing w:val="-1"/>
+          <w:sz w:val="27"/>
+          <w:szCs w:val="27"/>
+        </w:rPr>
+        <w:t>broker</w:t>
+      </w:r>
+      <w:r>
+        <w:rPr>
+          <w:rFonts w:ascii="Segoe UI" w:hAnsi="Segoe UI" w:cs="Segoe UI"/>
+          <w:color w:val="1B1B1B"/>
+          <w:spacing w:val="-1"/>
+          <w:sz w:val="27"/>
+          <w:szCs w:val="27"/>
+        </w:rPr>
+        <w:t> trong </w:t>
+      </w:r>
+      <w:r>
+        <w:rPr>
+          <w:rStyle w:val="Strong"/>
+          <w:rFonts w:ascii="Segoe UI" w:hAnsi="Segoe UI" w:cs="Segoe UI"/>
+          <w:color w:val="1B1B1B"/>
+          <w:spacing w:val="-1"/>
+          <w:sz w:val="27"/>
+          <w:szCs w:val="27"/>
+        </w:rPr>
+        <w:t>Kafka cluster</w:t>
+      </w:r>
+      <w:r>
+        <w:rPr>
+          <w:rFonts w:ascii="Segoe UI" w:hAnsi="Segoe UI" w:cs="Segoe UI"/>
+          <w:color w:val="1B1B1B"/>
+          <w:spacing w:val="-1"/>
+          <w:sz w:val="27"/>
+          <w:szCs w:val="27"/>
+        </w:rPr>
+        <w:t> thường là 3, 5, 7, 10... Những bài toán siêu to khổng lồ có thể lên đến vài trăm </w:t>
+      </w:r>
+      <w:r>
+        <w:rPr>
+          <w:rStyle w:val="Strong"/>
+          <w:rFonts w:ascii="Segoe UI" w:hAnsi="Segoe UI" w:cs="Segoe UI"/>
+          <w:color w:val="1B1B1B"/>
+          <w:spacing w:val="-1"/>
+          <w:sz w:val="27"/>
+          <w:szCs w:val="27"/>
+        </w:rPr>
+        <w:t>broker</w:t>
+      </w:r>
+      <w:r>
+        <w:rPr>
+          <w:rFonts w:ascii="Segoe UI" w:hAnsi="Segoe UI" w:cs="Segoe UI"/>
+          <w:color w:val="1B1B1B"/>
+          <w:spacing w:val="-1"/>
+          <w:sz w:val="27"/>
+          <w:szCs w:val="27"/>
+        </w:rPr>
+        <w:t>, sách giáo khoa nói vậy chứ mình cũng chưa được làm với bài toán đó.</w:t>
+      </w:r>
+    </w:p>
+    <w:p>
+      <w:pPr>
+        <w:pStyle w:val="NormalWeb"/>
+        <w:shd w:val="clear" w:color="auto" w:fill="FFFFFF"/>
+        <w:spacing w:before="360" w:beforeAutospacing="0" w:after="0" w:afterAutospacing="0"/>
+        <w:rPr>
+          <w:rFonts w:ascii="Segoe UI" w:hAnsi="Segoe UI" w:cs="Segoe UI"/>
+          <w:color w:val="1B1B1B"/>
+          <w:spacing w:val="-1"/>
+          <w:sz w:val="27"/>
+          <w:szCs w:val="27"/>
+        </w:rPr>
+      </w:pPr>
+      <w:r>
+        <w:rPr>
+          <w:rFonts w:ascii="Segoe UI" w:hAnsi="Segoe UI" w:cs="Segoe UI"/>
+          <w:color w:val="1B1B1B"/>
+          <w:spacing w:val="-1"/>
+          <w:sz w:val="27"/>
+          <w:szCs w:val="27"/>
+        </w:rPr>
+        <w:lastRenderedPageBreak/>
+        <w:t>Mỗi </w:t>
+      </w:r>
+      <w:r>
+        <w:rPr>
+          <w:rStyle w:val="Strong"/>
+          <w:rFonts w:ascii="Segoe UI" w:hAnsi="Segoe UI" w:cs="Segoe UI"/>
+          <w:color w:val="1B1B1B"/>
+          <w:spacing w:val="-1"/>
+          <w:sz w:val="27"/>
+          <w:szCs w:val="27"/>
+        </w:rPr>
+        <w:t>Kafka broker</w:t>
+      </w:r>
+      <w:r>
+        <w:rPr>
+          <w:rFonts w:ascii="Segoe UI" w:hAnsi="Segoe UI" w:cs="Segoe UI"/>
+          <w:color w:val="1B1B1B"/>
+          <w:spacing w:val="-1"/>
+          <w:sz w:val="27"/>
+          <w:szCs w:val="27"/>
+        </w:rPr>
+        <w:t> được định danh bằng ID, là số nguyên integer. Mỗi </w:t>
+      </w:r>
+      <w:r>
+        <w:rPr>
+          <w:rStyle w:val="Strong"/>
+          <w:rFonts w:ascii="Segoe UI" w:hAnsi="Segoe UI" w:cs="Segoe UI"/>
+          <w:color w:val="1B1B1B"/>
+          <w:spacing w:val="-1"/>
+          <w:sz w:val="27"/>
+          <w:szCs w:val="27"/>
+        </w:rPr>
+        <w:t>broker</w:t>
+      </w:r>
+      <w:r>
+        <w:rPr>
+          <w:rFonts w:ascii="Segoe UI" w:hAnsi="Segoe UI" w:cs="Segoe UI"/>
+          <w:color w:val="1B1B1B"/>
+          <w:spacing w:val="-1"/>
+          <w:sz w:val="27"/>
+          <w:szCs w:val="27"/>
+        </w:rPr>
+        <w:t> lưu trữ một vài </w:t>
+      </w:r>
+      <w:r>
+        <w:rPr>
+          <w:rStyle w:val="Strong"/>
+          <w:rFonts w:ascii="Segoe UI" w:hAnsi="Segoe UI" w:cs="Segoe UI"/>
+          <w:color w:val="1B1B1B"/>
+          <w:spacing w:val="-1"/>
+          <w:sz w:val="27"/>
+          <w:szCs w:val="27"/>
+        </w:rPr>
+        <w:t>partition</w:t>
+      </w:r>
+      <w:r>
+        <w:rPr>
+          <w:rFonts w:ascii="Segoe UI" w:hAnsi="Segoe UI" w:cs="Segoe UI"/>
+          <w:color w:val="1B1B1B"/>
+          <w:spacing w:val="-1"/>
+          <w:sz w:val="27"/>
+          <w:szCs w:val="27"/>
+        </w:rPr>
+        <w:t>, không lưu trữ tất cả </w:t>
+      </w:r>
+      <w:r>
+        <w:rPr>
+          <w:rStyle w:val="Strong"/>
+          <w:rFonts w:ascii="Segoe UI" w:hAnsi="Segoe UI" w:cs="Segoe UI"/>
+          <w:color w:val="1B1B1B"/>
+          <w:spacing w:val="-1"/>
+          <w:sz w:val="27"/>
+          <w:szCs w:val="27"/>
+        </w:rPr>
+        <w:t>partition</w:t>
+      </w:r>
+      <w:r>
+        <w:rPr>
+          <w:rFonts w:ascii="Segoe UI" w:hAnsi="Segoe UI" w:cs="Segoe UI"/>
+          <w:color w:val="1B1B1B"/>
+          <w:spacing w:val="-1"/>
+          <w:sz w:val="27"/>
+          <w:szCs w:val="27"/>
+        </w:rPr>
+        <w:t> của </w:t>
+      </w:r>
+      <w:r>
+        <w:rPr>
+          <w:rStyle w:val="Strong"/>
+          <w:rFonts w:ascii="Segoe UI" w:hAnsi="Segoe UI" w:cs="Segoe UI"/>
+          <w:color w:val="1B1B1B"/>
+          <w:spacing w:val="-1"/>
+          <w:sz w:val="27"/>
+          <w:szCs w:val="27"/>
+        </w:rPr>
+        <w:t>topic</w:t>
+      </w:r>
+      <w:r>
+        <w:rPr>
+          <w:rFonts w:ascii="Segoe UI" w:hAnsi="Segoe UI" w:cs="Segoe UI"/>
+          <w:color w:val="1B1B1B"/>
+          <w:spacing w:val="-1"/>
+          <w:sz w:val="27"/>
+          <w:szCs w:val="27"/>
+        </w:rPr>
+        <w:t>.</w:t>
+      </w:r>
+    </w:p>
+    <w:p>
+      <w:pPr>
+        <w:rPr>
+          <w:rFonts w:ascii="Segoe UI" w:hAnsi="Segoe UI" w:cs="Segoe UI"/>
+          <w:color w:val="1B1B1B"/>
+          <w:spacing w:val="-1"/>
+          <w:sz w:val="27"/>
+          <w:szCs w:val="27"/>
+          <w:shd w:val="clear" w:color="auto" w:fill="FFFFFF"/>
+        </w:rPr>
+      </w:pPr>
+      <w:r>
+        <w:rPr>
+          <w:rFonts w:ascii="Segoe UI" w:hAnsi="Segoe UI" w:cs="Segoe UI"/>
+          <w:color w:val="1B1B1B"/>
+          <w:spacing w:val="-1"/>
+          <w:sz w:val="27"/>
+          <w:szCs w:val="27"/>
+          <w:shd w:val="clear" w:color="auto" w:fill="FFFFFF"/>
+        </w:rPr>
+        <w:t>Cuối cùng, khi connect đến bất kì </w:t>
+      </w:r>
+      <w:r>
+        <w:rPr>
+          <w:rStyle w:val="Strong"/>
+          <w:rFonts w:ascii="Segoe UI" w:hAnsi="Segoe UI" w:cs="Segoe UI"/>
+          <w:color w:val="1B1B1B"/>
+          <w:spacing w:val="-1"/>
+          <w:sz w:val="27"/>
+          <w:szCs w:val="27"/>
+          <w:shd w:val="clear" w:color="auto" w:fill="FFFFFF"/>
+        </w:rPr>
+        <w:t>broker</w:t>
+      </w:r>
+      <w:r>
+        <w:rPr>
+          <w:rFonts w:ascii="Segoe UI" w:hAnsi="Segoe UI" w:cs="Segoe UI"/>
+          <w:color w:val="1B1B1B"/>
+          <w:spacing w:val="-1"/>
+          <w:sz w:val="27"/>
+          <w:szCs w:val="27"/>
+          <w:shd w:val="clear" w:color="auto" w:fill="FFFFFF"/>
+        </w:rPr>
+        <w:t> nào trong mạng </w:t>
+      </w:r>
+      <w:r>
+        <w:rPr>
+          <w:rStyle w:val="Strong"/>
+          <w:rFonts w:ascii="Segoe UI" w:hAnsi="Segoe UI" w:cs="Segoe UI"/>
+          <w:color w:val="1B1B1B"/>
+          <w:spacing w:val="-1"/>
+          <w:sz w:val="27"/>
+          <w:szCs w:val="27"/>
+          <w:shd w:val="clear" w:color="auto" w:fill="FFFFFF"/>
+        </w:rPr>
+        <w:t>Kafka cluster</w:t>
+      </w:r>
+      <w:r>
+        <w:rPr>
+          <w:rFonts w:ascii="Segoe UI" w:hAnsi="Segoe UI" w:cs="Segoe UI"/>
+          <w:color w:val="1B1B1B"/>
+          <w:spacing w:val="-1"/>
+          <w:sz w:val="27"/>
+          <w:szCs w:val="27"/>
+          <w:shd w:val="clear" w:color="auto" w:fill="FFFFFF"/>
+        </w:rPr>
+        <w:t>, chúng ta sẽ connect tới toàn bộ mạng </w:t>
+      </w:r>
+      <w:r>
+        <w:rPr>
+          <w:rStyle w:val="Strong"/>
+          <w:rFonts w:ascii="Segoe UI" w:hAnsi="Segoe UI" w:cs="Segoe UI"/>
+          <w:color w:val="1B1B1B"/>
+          <w:spacing w:val="-1"/>
+          <w:sz w:val="27"/>
+          <w:szCs w:val="27"/>
+          <w:shd w:val="clear" w:color="auto" w:fill="FFFFFF"/>
+        </w:rPr>
+        <w:t>cluster</w:t>
+      </w:r>
+      <w:r>
+        <w:rPr>
+          <w:rFonts w:ascii="Segoe UI" w:hAnsi="Segoe UI" w:cs="Segoe UI"/>
+          <w:color w:val="1B1B1B"/>
+          <w:spacing w:val="-1"/>
+          <w:sz w:val="27"/>
+          <w:szCs w:val="27"/>
+          <w:shd w:val="clear" w:color="auto" w:fill="FFFFFF"/>
+        </w:rPr>
+        <w:t> đó. Không quan tâm </w:t>
+      </w:r>
+      <w:r>
+        <w:rPr>
+          <w:rStyle w:val="Strong"/>
+          <w:rFonts w:ascii="Segoe UI" w:hAnsi="Segoe UI" w:cs="Segoe UI"/>
+          <w:color w:val="1B1B1B"/>
+          <w:spacing w:val="-1"/>
+          <w:sz w:val="27"/>
+          <w:szCs w:val="27"/>
+          <w:shd w:val="clear" w:color="auto" w:fill="FFFFFF"/>
+        </w:rPr>
+        <w:t>cluster</w:t>
+      </w:r>
+      <w:r>
+        <w:rPr>
+          <w:rFonts w:ascii="Segoe UI" w:hAnsi="Segoe UI" w:cs="Segoe UI"/>
+          <w:color w:val="1B1B1B"/>
+          <w:spacing w:val="-1"/>
+          <w:sz w:val="27"/>
+          <w:szCs w:val="27"/>
+          <w:shd w:val="clear" w:color="auto" w:fill="FFFFFF"/>
+        </w:rPr>
+        <w:t> có bao nhiêu </w:t>
+      </w:r>
+      <w:r>
+        <w:rPr>
+          <w:rStyle w:val="Strong"/>
+          <w:rFonts w:ascii="Segoe UI" w:hAnsi="Segoe UI" w:cs="Segoe UI"/>
+          <w:color w:val="1B1B1B"/>
+          <w:spacing w:val="-1"/>
+          <w:sz w:val="27"/>
+          <w:szCs w:val="27"/>
+          <w:shd w:val="clear" w:color="auto" w:fill="FFFFFF"/>
+        </w:rPr>
+        <w:t>broker</w:t>
+      </w:r>
+      <w:r>
+        <w:rPr>
+          <w:rFonts w:ascii="Segoe UI" w:hAnsi="Segoe UI" w:cs="Segoe UI"/>
+          <w:color w:val="1B1B1B"/>
+          <w:spacing w:val="-1"/>
+          <w:sz w:val="27"/>
+          <w:szCs w:val="27"/>
+          <w:shd w:val="clear" w:color="auto" w:fill="FFFFFF"/>
+        </w:rPr>
+        <w:t>.</w:t>
+      </w:r>
+    </w:p>
+    <w:p>
+      <w:pPr>
+        <w:rPr>
+          <w:rFonts w:ascii="Segoe UI" w:hAnsi="Segoe UI" w:cs="Segoe UI"/>
+          <w:color w:val="1B1B1B"/>
+          <w:spacing w:val="-1"/>
+          <w:sz w:val="27"/>
+          <w:szCs w:val="27"/>
+          <w:shd w:val="clear" w:color="auto" w:fill="FFFFFF"/>
+        </w:rPr>
+      </w:pPr>
+    </w:p>
+    <w:p>
+      <w:pPr>
+        <w:rPr>
+          <w:rFonts w:ascii="Segoe UI" w:hAnsi="Segoe UI" w:cs="Segoe UI"/>
+          <w:color w:val="1B1B1B"/>
+          <w:spacing w:val="-1"/>
+          <w:sz w:val="27"/>
+          <w:szCs w:val="27"/>
+          <w:shd w:val="clear" w:color="auto" w:fill="FFFFFF"/>
+        </w:rPr>
+      </w:pPr>
+    </w:p>
+    <w:p>
+      <w:pPr>
+        <w:pStyle w:val="Heading2"/>
+        <w:shd w:val="clear" w:color="auto" w:fill="FFFFFF"/>
+        <w:spacing w:before="360" w:after="144"/>
+        <w:rPr>
+          <w:rFonts w:ascii="Segoe UI" w:hAnsi="Segoe UI" w:cs="Segoe UI"/>
+          <w:color w:val="1B1B1B"/>
+          <w:sz w:val="42"/>
+          <w:szCs w:val="42"/>
+        </w:rPr>
+      </w:pPr>
+      <w:r>
+        <w:rPr>
+          <w:rFonts w:ascii="Segoe UI" w:hAnsi="Segoe UI" w:cs="Segoe UI"/>
+          <w:color w:val="1B1B1B"/>
+          <w:sz w:val="42"/>
+          <w:szCs w:val="42"/>
+        </w:rPr>
+        <w:t>Kafka broker &amp; topic</w:t>
+      </w:r>
+    </w:p>
+    <w:p>
+      <w:pPr>
+        <w:rPr>
+          <w:rFonts w:ascii="Segoe UI" w:hAnsi="Segoe UI" w:cs="Segoe UI"/>
+          <w:color w:val="1B1B1B"/>
+          <w:spacing w:val="-1"/>
+          <w:sz w:val="27"/>
+          <w:szCs w:val="27"/>
+          <w:shd w:val="clear" w:color="auto" w:fill="FFFFFF"/>
+        </w:rPr>
+      </w:pPr>
+      <w:r>
+        <w:rPr>
+          <w:rFonts w:ascii="Segoe UI" w:hAnsi="Segoe UI" w:cs="Segoe UI"/>
+          <w:color w:val="1B1B1B"/>
+          <w:spacing w:val="-1"/>
+          <w:sz w:val="27"/>
+          <w:szCs w:val="27"/>
+          <w:shd w:val="clear" w:color="auto" w:fill="FFFFFF"/>
+        </w:rPr>
+        <w:t>Tiếp tục ví dụ trên, </w:t>
+      </w:r>
+      <w:r>
+        <w:rPr>
+          <w:rStyle w:val="Strong"/>
+          <w:rFonts w:ascii="Segoe UI" w:hAnsi="Segoe UI" w:cs="Segoe UI"/>
+          <w:color w:val="1B1B1B"/>
+          <w:spacing w:val="-1"/>
+          <w:sz w:val="27"/>
+          <w:szCs w:val="27"/>
+          <w:shd w:val="clear" w:color="auto" w:fill="FFFFFF"/>
+        </w:rPr>
+        <w:t>Kafka cluster</w:t>
+      </w:r>
+      <w:r>
+        <w:rPr>
+          <w:rFonts w:ascii="Segoe UI" w:hAnsi="Segoe UI" w:cs="Segoe UI"/>
+          <w:color w:val="1B1B1B"/>
+          <w:spacing w:val="-1"/>
+          <w:sz w:val="27"/>
+          <w:szCs w:val="27"/>
+          <w:shd w:val="clear" w:color="auto" w:fill="FFFFFF"/>
+        </w:rPr>
+        <w:t> của mình có 3 broker. Tạo thêm </w:t>
+      </w:r>
+      <w:r>
+        <w:rPr>
+          <w:rStyle w:val="Strong"/>
+          <w:rFonts w:ascii="Segoe UI" w:hAnsi="Segoe UI" w:cs="Segoe UI"/>
+          <w:color w:val="1B1B1B"/>
+          <w:spacing w:val="-1"/>
+          <w:sz w:val="27"/>
+          <w:szCs w:val="27"/>
+          <w:shd w:val="clear" w:color="auto" w:fill="FFFFFF"/>
+        </w:rPr>
+        <w:t>Topic-A</w:t>
+      </w:r>
+      <w:r>
+        <w:rPr>
+          <w:rFonts w:ascii="Segoe UI" w:hAnsi="Segoe UI" w:cs="Segoe UI"/>
+          <w:color w:val="1B1B1B"/>
+          <w:spacing w:val="-1"/>
+          <w:sz w:val="27"/>
+          <w:szCs w:val="27"/>
+          <w:shd w:val="clear" w:color="auto" w:fill="FFFFFF"/>
+        </w:rPr>
+        <w:t> cũng chia thành 3 </w:t>
+      </w:r>
+      <w:r>
+        <w:rPr>
+          <w:rStyle w:val="Strong"/>
+          <w:rFonts w:ascii="Segoe UI" w:hAnsi="Segoe UI" w:cs="Segoe UI"/>
+          <w:color w:val="1B1B1B"/>
+          <w:spacing w:val="-1"/>
+          <w:sz w:val="27"/>
+          <w:szCs w:val="27"/>
+          <w:shd w:val="clear" w:color="auto" w:fill="FFFFFF"/>
+        </w:rPr>
+        <w:t>partition</w:t>
+      </w:r>
+      <w:r>
+        <w:rPr>
+          <w:rFonts w:ascii="Segoe UI" w:hAnsi="Segoe UI" w:cs="Segoe UI"/>
+          <w:color w:val="1B1B1B"/>
+          <w:spacing w:val="-1"/>
+          <w:sz w:val="27"/>
+          <w:szCs w:val="27"/>
+          <w:shd w:val="clear" w:color="auto" w:fill="FFFFFF"/>
+        </w:rPr>
+        <w:t>, Kafka tổ chức chúng như sau:</w:t>
+      </w:r>
+    </w:p>
+    <w:p>
+      <w:r>
+        <w:drawing>
+          <wp:inline distT="0" distB="0" distL="0" distR="0" wp14:anchorId="38CCE2B8" wp14:editId="5A6D5E03">
+            <wp:extent cx="5943600" cy="2334260"/>
+            <wp:effectExtent l="0" t="0" r="0" b="8890"/>
+            <wp:docPr id="23" name="Picture 23"/>
+            <wp:cNvGraphicFramePr>
+              <a:graphicFrameLocks xmlns:a="http://schemas.openxmlformats.org/drawingml/2006/main" noChangeAspect="1"/>
+            </wp:cNvGraphicFramePr>
+            <a:graphic xmlns:a="http://schemas.openxmlformats.org/drawingml/2006/main">
+              <a:graphicData uri="http://schemas.openxmlformats.org/drawingml/2006/picture">
+                <pic:pic xmlns:pic="http://schemas.openxmlformats.org/drawingml/2006/picture">
+                  <pic:nvPicPr>
+                    <pic:cNvPr id="1" name=""/>
+                    <pic:cNvPicPr/>
+                  </pic:nvPicPr>
+                  <pic:blipFill>
+                    <a:blip r:embed="rId22"/>
+                    <a:stretch>
+                      <a:fillRect/>
+                    </a:stretch>
+                  </pic:blipFill>
+                  <pic:spPr>
+                    <a:xfrm>
+                      <a:off x="0" y="0"/>
+                      <a:ext cx="5943600" cy="2334260"/>
+                    </a:xfrm>
+                    <a:prstGeom prst="rect">
+                      <a:avLst/>
+                    </a:prstGeom>
+                  </pic:spPr>
+                </pic:pic>
+              </a:graphicData>
+            </a:graphic>
+          </wp:inline>
+        </w:drawing>
+      </w:r>
+    </w:p>
+    <w:p>
+      <w:pPr>
+        <w:rPr>
+          <w:rFonts w:ascii="Segoe UI" w:hAnsi="Segoe UI" w:cs="Segoe UI"/>
+          <w:color w:val="1B1B1B"/>
+          <w:spacing w:val="-1"/>
+          <w:sz w:val="27"/>
+          <w:szCs w:val="27"/>
+          <w:shd w:val="clear" w:color="auto" w:fill="FFFFFF"/>
+        </w:rPr>
+      </w:pPr>
+      <w:r>
+        <w:rPr>
+          <w:rFonts w:ascii="Segoe UI" w:hAnsi="Segoe UI" w:cs="Segoe UI"/>
+          <w:color w:val="1B1B1B"/>
+          <w:spacing w:val="-1"/>
+          <w:sz w:val="27"/>
+          <w:szCs w:val="27"/>
+          <w:shd w:val="clear" w:color="auto" w:fill="FFFFFF"/>
+        </w:rPr>
+        <w:t>Để đảm bảo </w:t>
+      </w:r>
+      <w:r>
+        <w:rPr>
+          <w:rStyle w:val="Strong"/>
+          <w:rFonts w:ascii="Segoe UI" w:hAnsi="Segoe UI" w:cs="Segoe UI"/>
+          <w:color w:val="1B1B1B"/>
+          <w:spacing w:val="-1"/>
+          <w:sz w:val="27"/>
+          <w:szCs w:val="27"/>
+          <w:shd w:val="clear" w:color="auto" w:fill="FFFFFF"/>
+        </w:rPr>
+        <w:t>high reliable</w:t>
+      </w:r>
+      <w:r>
+        <w:rPr>
+          <w:rFonts w:ascii="Segoe UI" w:hAnsi="Segoe UI" w:cs="Segoe UI"/>
+          <w:color w:val="1B1B1B"/>
+          <w:spacing w:val="-1"/>
+          <w:sz w:val="27"/>
+          <w:szCs w:val="27"/>
+          <w:shd w:val="clear" w:color="auto" w:fill="FFFFFF"/>
+        </w:rPr>
+        <w:t>, Kafka tự động phân tán các </w:t>
+      </w:r>
+      <w:r>
+        <w:rPr>
+          <w:rStyle w:val="Strong"/>
+          <w:rFonts w:ascii="Segoe UI" w:hAnsi="Segoe UI" w:cs="Segoe UI"/>
+          <w:color w:val="1B1B1B"/>
+          <w:spacing w:val="-1"/>
+          <w:sz w:val="27"/>
+          <w:szCs w:val="27"/>
+          <w:shd w:val="clear" w:color="auto" w:fill="FFFFFF"/>
+        </w:rPr>
+        <w:t>partition</w:t>
+      </w:r>
+      <w:r>
+        <w:rPr>
+          <w:rFonts w:ascii="Segoe UI" w:hAnsi="Segoe UI" w:cs="Segoe UI"/>
+          <w:color w:val="1B1B1B"/>
+          <w:spacing w:val="-1"/>
+          <w:sz w:val="27"/>
+          <w:szCs w:val="27"/>
+          <w:shd w:val="clear" w:color="auto" w:fill="FFFFFF"/>
+        </w:rPr>
+        <w:t> trên tất cả </w:t>
+      </w:r>
+      <w:r>
+        <w:rPr>
+          <w:rStyle w:val="Strong"/>
+          <w:rFonts w:ascii="Segoe UI" w:hAnsi="Segoe UI" w:cs="Segoe UI"/>
+          <w:color w:val="1B1B1B"/>
+          <w:spacing w:val="-1"/>
+          <w:sz w:val="27"/>
+          <w:szCs w:val="27"/>
+          <w:shd w:val="clear" w:color="auto" w:fill="FFFFFF"/>
+        </w:rPr>
+        <w:t>broker</w:t>
+      </w:r>
+      <w:r>
+        <w:rPr>
+          <w:rFonts w:ascii="Segoe UI" w:hAnsi="Segoe UI" w:cs="Segoe UI"/>
+          <w:color w:val="1B1B1B"/>
+          <w:spacing w:val="-1"/>
+          <w:sz w:val="27"/>
+          <w:szCs w:val="27"/>
+          <w:shd w:val="clear" w:color="auto" w:fill="FFFFFF"/>
+        </w:rPr>
+        <w:t> đang có. Mỗi </w:t>
+      </w:r>
+      <w:r>
+        <w:rPr>
+          <w:rStyle w:val="Strong"/>
+          <w:rFonts w:ascii="Segoe UI" w:hAnsi="Segoe UI" w:cs="Segoe UI"/>
+          <w:color w:val="1B1B1B"/>
+          <w:spacing w:val="-1"/>
+          <w:sz w:val="27"/>
+          <w:szCs w:val="27"/>
+          <w:shd w:val="clear" w:color="auto" w:fill="FFFFFF"/>
+        </w:rPr>
+        <w:t>partition</w:t>
+      </w:r>
+      <w:r>
+        <w:rPr>
+          <w:rFonts w:ascii="Segoe UI" w:hAnsi="Segoe UI" w:cs="Segoe UI"/>
+          <w:color w:val="1B1B1B"/>
+          <w:spacing w:val="-1"/>
+          <w:sz w:val="27"/>
+          <w:szCs w:val="27"/>
+          <w:shd w:val="clear" w:color="auto" w:fill="FFFFFF"/>
+        </w:rPr>
+        <w:t> nằm trên một </w:t>
+      </w:r>
+      <w:r>
+        <w:rPr>
+          <w:rStyle w:val="Strong"/>
+          <w:rFonts w:ascii="Segoe UI" w:hAnsi="Segoe UI" w:cs="Segoe UI"/>
+          <w:color w:val="1B1B1B"/>
+          <w:spacing w:val="-1"/>
+          <w:sz w:val="27"/>
+          <w:szCs w:val="27"/>
+          <w:shd w:val="clear" w:color="auto" w:fill="FFFFFF"/>
+        </w:rPr>
+        <w:t>broker</w:t>
+      </w:r>
+      <w:r>
+        <w:rPr>
+          <w:rFonts w:ascii="Segoe UI" w:hAnsi="Segoe UI" w:cs="Segoe UI"/>
+          <w:color w:val="1B1B1B"/>
+          <w:spacing w:val="-1"/>
+          <w:sz w:val="27"/>
+          <w:szCs w:val="27"/>
+          <w:shd w:val="clear" w:color="auto" w:fill="FFFFFF"/>
+        </w:rPr>
+        <w:t>. </w:t>
+      </w:r>
+      <w:r>
+        <w:rPr>
+          <w:rStyle w:val="Strong"/>
+          <w:rFonts w:ascii="Segoe UI" w:hAnsi="Segoe UI" w:cs="Segoe UI"/>
+          <w:color w:val="1B1B1B"/>
+          <w:spacing w:val="-1"/>
+          <w:sz w:val="27"/>
+          <w:szCs w:val="27"/>
+          <w:shd w:val="clear" w:color="auto" w:fill="FFFFFF"/>
+        </w:rPr>
+        <w:t>Topic-A partition 1</w:t>
+      </w:r>
+      <w:r>
+        <w:rPr>
+          <w:rFonts w:ascii="Segoe UI" w:hAnsi="Segoe UI" w:cs="Segoe UI"/>
+          <w:color w:val="1B1B1B"/>
+          <w:spacing w:val="-1"/>
+          <w:sz w:val="27"/>
+          <w:szCs w:val="27"/>
+          <w:shd w:val="clear" w:color="auto" w:fill="FFFFFF"/>
+        </w:rPr>
+        <w:t> có thể nằm trên bất kì </w:t>
+      </w:r>
+      <w:r>
+        <w:rPr>
+          <w:rStyle w:val="Strong"/>
+          <w:rFonts w:ascii="Segoe UI" w:hAnsi="Segoe UI" w:cs="Segoe UI"/>
+          <w:color w:val="1B1B1B"/>
+          <w:spacing w:val="-1"/>
+          <w:sz w:val="27"/>
+          <w:szCs w:val="27"/>
+          <w:shd w:val="clear" w:color="auto" w:fill="FFFFFF"/>
+        </w:rPr>
+        <w:t>broker</w:t>
+      </w:r>
+      <w:r>
+        <w:rPr>
+          <w:rFonts w:ascii="Segoe UI" w:hAnsi="Segoe UI" w:cs="Segoe UI"/>
+          <w:color w:val="1B1B1B"/>
+          <w:spacing w:val="-1"/>
+          <w:sz w:val="27"/>
+          <w:szCs w:val="27"/>
+          <w:shd w:val="clear" w:color="auto" w:fill="FFFFFF"/>
+        </w:rPr>
+        <w:t> nào mà không phụ thuộc thứ tự.</w:t>
+      </w:r>
+    </w:p>
+    <w:p>
+      <w:pPr>
+        <w:rPr>
+          <w:rFonts w:ascii="Segoe UI" w:hAnsi="Segoe UI" w:cs="Segoe UI"/>
+          <w:color w:val="1B1B1B"/>
+          <w:spacing w:val="-1"/>
+          <w:sz w:val="27"/>
+          <w:szCs w:val="27"/>
+          <w:shd w:val="clear" w:color="auto" w:fill="FFFFFF"/>
+        </w:rPr>
+      </w:pPr>
+      <w:r>
+        <w:rPr>
+          <w:rFonts w:ascii="Segoe UI" w:hAnsi="Segoe UI" w:cs="Segoe UI"/>
+          <w:color w:val="1B1B1B"/>
+          <w:spacing w:val="-1"/>
+          <w:sz w:val="27"/>
+          <w:szCs w:val="27"/>
+          <w:shd w:val="clear" w:color="auto" w:fill="FFFFFF"/>
+        </w:rPr>
+        <w:t>Tức là các partion trong 1 topic sẽ được chia đều ra các broker</w:t>
+      </w:r>
+    </w:p>
+    <w:p>
+      <w:r>
+        <w:lastRenderedPageBreak/>
+        <w:drawing>
+          <wp:inline distT="0" distB="0" distL="0" distR="0" wp14:anchorId="55809D32" wp14:editId="2B457326">
+            <wp:extent cx="5943600" cy="6473825"/>
+            <wp:effectExtent l="0" t="0" r="0" b="3175"/>
+            <wp:docPr id="24" name="Picture 24"/>
+            <wp:cNvGraphicFramePr>
+              <a:graphicFrameLocks xmlns:a="http://schemas.openxmlformats.org/drawingml/2006/main" noChangeAspect="1"/>
+            </wp:cNvGraphicFramePr>
+            <a:graphic xmlns:a="http://schemas.openxmlformats.org/drawingml/2006/main">
+              <a:graphicData uri="http://schemas.openxmlformats.org/drawingml/2006/picture">
+                <pic:pic xmlns:pic="http://schemas.openxmlformats.org/drawingml/2006/picture">
+                  <pic:nvPicPr>
+                    <pic:cNvPr id="1" name=""/>
+                    <pic:cNvPicPr/>
+                  </pic:nvPicPr>
+                  <pic:blipFill>
+                    <a:blip r:embed="rId23"/>
+                    <a:stretch>
+                      <a:fillRect/>
+                    </a:stretch>
+                  </pic:blipFill>
+                  <pic:spPr>
+                    <a:xfrm>
+                      <a:off x="0" y="0"/>
+                      <a:ext cx="5943600" cy="6473825"/>
+                    </a:xfrm>
+                    <a:prstGeom prst="rect">
+                      <a:avLst/>
+                    </a:prstGeom>
+                  </pic:spPr>
+                </pic:pic>
+              </a:graphicData>
+            </a:graphic>
+          </wp:inline>
+        </w:drawing>
+      </w:r>
+    </w:p>
+    <w:p>
+      <w:r>
+        <w:t>Topic C có 4 partition</w:t>
+      </w:r>
+    </w:p>
+    <w:p>
+      <w:pPr>
+        <w:rPr>
+          <w:rFonts w:ascii="Segoe UI" w:hAnsi="Segoe UI" w:cs="Segoe UI"/>
+          <w:color w:val="686868"/>
+          <w:spacing w:val="-1"/>
+          <w:sz w:val="27"/>
+          <w:szCs w:val="27"/>
+          <w:shd w:val="clear" w:color="auto" w:fill="F8F8F8"/>
+        </w:rPr>
+      </w:pPr>
+      <w:r>
+        <w:rPr>
+          <w:rFonts w:ascii="Segoe UI" w:hAnsi="Segoe UI" w:cs="Segoe UI"/>
+          <w:color w:val="1B1B1B"/>
+          <w:spacing w:val="-1"/>
+          <w:sz w:val="27"/>
+          <w:szCs w:val="27"/>
+          <w:shd w:val="clear" w:color="auto" w:fill="FFFFFF"/>
+        </w:rPr>
+        <w:t>Không có gì phức tạp, </w:t>
+      </w:r>
+      <w:r>
+        <w:rPr>
+          <w:rStyle w:val="Strong"/>
+          <w:rFonts w:ascii="Segoe UI" w:hAnsi="Segoe UI" w:cs="Segoe UI"/>
+          <w:color w:val="1B1B1B"/>
+          <w:spacing w:val="-1"/>
+          <w:sz w:val="27"/>
+          <w:szCs w:val="27"/>
+          <w:shd w:val="clear" w:color="auto" w:fill="FFFFFF"/>
+        </w:rPr>
+        <w:t>Kafka cluster</w:t>
+      </w:r>
+      <w:r>
+        <w:rPr>
+          <w:rFonts w:ascii="Segoe UI" w:hAnsi="Segoe UI" w:cs="Segoe UI"/>
+          <w:color w:val="1B1B1B"/>
+          <w:spacing w:val="-1"/>
+          <w:sz w:val="27"/>
+          <w:szCs w:val="27"/>
+          <w:shd w:val="clear" w:color="auto" w:fill="FFFFFF"/>
+        </w:rPr>
+        <w:t> sẽ phân tán các </w:t>
+      </w:r>
+      <w:r>
+        <w:rPr>
+          <w:rStyle w:val="Strong"/>
+          <w:rFonts w:ascii="Segoe UI" w:hAnsi="Segoe UI" w:cs="Segoe UI"/>
+          <w:color w:val="1B1B1B"/>
+          <w:spacing w:val="-1"/>
+          <w:sz w:val="27"/>
+          <w:szCs w:val="27"/>
+          <w:shd w:val="clear" w:color="auto" w:fill="FFFFFF"/>
+        </w:rPr>
+        <w:t>partition</w:t>
+      </w:r>
+      <w:r>
+        <w:rPr>
+          <w:rFonts w:ascii="Segoe UI" w:hAnsi="Segoe UI" w:cs="Segoe UI"/>
+          <w:color w:val="1B1B1B"/>
+          <w:spacing w:val="-1"/>
+          <w:sz w:val="27"/>
+          <w:szCs w:val="27"/>
+          <w:shd w:val="clear" w:color="auto" w:fill="FFFFFF"/>
+        </w:rPr>
+        <w:t> của cùng một topic ra nhiều </w:t>
+      </w:r>
+      <w:r>
+        <w:rPr>
+          <w:rStyle w:val="Strong"/>
+          <w:rFonts w:ascii="Segoe UI" w:hAnsi="Segoe UI" w:cs="Segoe UI"/>
+          <w:color w:val="1B1B1B"/>
+          <w:spacing w:val="-1"/>
+          <w:sz w:val="27"/>
+          <w:szCs w:val="27"/>
+          <w:shd w:val="clear" w:color="auto" w:fill="FFFFFF"/>
+        </w:rPr>
+        <w:t>broker</w:t>
+      </w:r>
+      <w:r>
+        <w:rPr>
+          <w:rFonts w:ascii="Segoe UI" w:hAnsi="Segoe UI" w:cs="Segoe UI"/>
+          <w:color w:val="1B1B1B"/>
+          <w:spacing w:val="-1"/>
+          <w:sz w:val="27"/>
+          <w:szCs w:val="27"/>
+          <w:shd w:val="clear" w:color="auto" w:fill="FFFFFF"/>
+        </w:rPr>
+        <w:t> nhất có thể.</w:t>
+      </w:r>
+      <w:r>
+        <w:rPr>
+          <w:rFonts w:ascii="Segoe UI" w:hAnsi="Segoe UI" w:cs="Segoe UI"/>
+          <w:color w:val="1B1B1B"/>
+          <w:spacing w:val="-1"/>
+          <w:sz w:val="27"/>
+          <w:szCs w:val="27"/>
+          <w:shd w:val="clear" w:color="auto" w:fill="FFFFFF"/>
+        </w:rPr>
+        <w:t xml:space="preserve"> </w:t>
+      </w:r>
+      <w:r>
+        <w:rPr>
+          <w:rFonts w:ascii="Segoe UI" w:hAnsi="Segoe UI" w:cs="Segoe UI"/>
+          <w:color w:val="686868"/>
+          <w:spacing w:val="-1"/>
+          <w:sz w:val="27"/>
+          <w:szCs w:val="27"/>
+          <w:shd w:val="clear" w:color="auto" w:fill="F8F8F8"/>
+        </w:rPr>
+        <w:t>Không bỏ trứng vào cùng một giỏ.</w:t>
+      </w:r>
+    </w:p>
+    <w:p>
+      <w:pPr>
+        <w:rPr>
+          <w:rFonts w:ascii="Segoe UI" w:hAnsi="Segoe UI" w:cs="Segoe UI"/>
+          <w:color w:val="686868"/>
+          <w:spacing w:val="-1"/>
+          <w:sz w:val="27"/>
+          <w:szCs w:val="27"/>
+          <w:shd w:val="clear" w:color="auto" w:fill="F8F8F8"/>
+        </w:rPr>
+      </w:pPr>
+    </w:p>
+    <w:p>
+      <w:pPr>
+        <w:pStyle w:val="Heading2"/>
+        <w:shd w:val="clear" w:color="auto" w:fill="FFFFFF"/>
+        <w:spacing w:before="360" w:after="144"/>
+        <w:rPr>
+          <w:rFonts w:ascii="Segoe UI" w:hAnsi="Segoe UI" w:cs="Segoe UI"/>
+          <w:color w:val="1B1B1B"/>
+          <w:sz w:val="42"/>
+          <w:szCs w:val="42"/>
+        </w:rPr>
+      </w:pPr>
+      <w:r>
+        <w:rPr>
+          <w:rFonts w:ascii="Segoe UI" w:hAnsi="Segoe UI" w:cs="Segoe UI"/>
+          <w:color w:val="1B1B1B"/>
+          <w:sz w:val="42"/>
+          <w:szCs w:val="42"/>
+        </w:rPr>
+        <w:lastRenderedPageBreak/>
+        <w:t>Topic replication</w:t>
+      </w:r>
+    </w:p>
+    <w:p>
+      <w:pPr>
+        <w:pStyle w:val="NormalWeb"/>
+        <w:shd w:val="clear" w:color="auto" w:fill="FFFFFF"/>
+        <w:spacing w:before="120" w:beforeAutospacing="0" w:after="0" w:afterAutospacing="0"/>
+        <w:rPr>
+          <w:rFonts w:ascii="Segoe UI" w:hAnsi="Segoe UI" w:cs="Segoe UI"/>
+          <w:color w:val="1B1B1B"/>
+          <w:spacing w:val="-1"/>
+          <w:sz w:val="27"/>
+          <w:szCs w:val="27"/>
+        </w:rPr>
+      </w:pPr>
+      <w:r>
+        <w:rPr>
+          <w:rFonts w:ascii="Segoe UI" w:hAnsi="Segoe UI" w:cs="Segoe UI"/>
+          <w:color w:val="1B1B1B"/>
+          <w:spacing w:val="-1"/>
+          <w:sz w:val="27"/>
+          <w:szCs w:val="27"/>
+        </w:rPr>
+        <w:t>Với cách tổ chức </w:t>
+      </w:r>
+      <w:r>
+        <w:rPr>
+          <w:rStyle w:val="Strong"/>
+          <w:rFonts w:ascii="Segoe UI" w:hAnsi="Segoe UI" w:cs="Segoe UI"/>
+          <w:color w:val="1B1B1B"/>
+          <w:spacing w:val="-1"/>
+          <w:sz w:val="27"/>
+          <w:szCs w:val="27"/>
+        </w:rPr>
+        <w:t>broker</w:t>
+      </w:r>
+      <w:r>
+        <w:rPr>
+          <w:rFonts w:ascii="Segoe UI" w:hAnsi="Segoe UI" w:cs="Segoe UI"/>
+          <w:color w:val="1B1B1B"/>
+          <w:spacing w:val="-1"/>
+          <w:sz w:val="27"/>
+          <w:szCs w:val="27"/>
+        </w:rPr>
+        <w:t> và </w:t>
+      </w:r>
+      <w:r>
+        <w:rPr>
+          <w:rStyle w:val="Strong"/>
+          <w:rFonts w:ascii="Segoe UI" w:hAnsi="Segoe UI" w:cs="Segoe UI"/>
+          <w:color w:val="1B1B1B"/>
+          <w:spacing w:val="-1"/>
+          <w:sz w:val="27"/>
+          <w:szCs w:val="27"/>
+        </w:rPr>
+        <w:t>partition</w:t>
+      </w:r>
+      <w:r>
+        <w:rPr>
+          <w:rFonts w:ascii="Segoe UI" w:hAnsi="Segoe UI" w:cs="Segoe UI"/>
+          <w:color w:val="1B1B1B"/>
+          <w:spacing w:val="-1"/>
+          <w:sz w:val="27"/>
+          <w:szCs w:val="27"/>
+        </w:rPr>
+        <w:t> như trên vẫn chưa giải quyết triệt để </w:t>
+      </w:r>
+      <w:r>
+        <w:rPr>
+          <w:rStyle w:val="Strong"/>
+          <w:rFonts w:ascii="Segoe UI" w:hAnsi="Segoe UI" w:cs="Segoe UI"/>
+          <w:color w:val="1B1B1B"/>
+          <w:spacing w:val="-1"/>
+          <w:sz w:val="27"/>
+          <w:szCs w:val="27"/>
+        </w:rPr>
+        <w:t>single-point failure</w:t>
+      </w:r>
+      <w:r>
+        <w:rPr>
+          <w:rFonts w:ascii="Segoe UI" w:hAnsi="Segoe UI" w:cs="Segoe UI"/>
+          <w:color w:val="1B1B1B"/>
+          <w:spacing w:val="-1"/>
+          <w:sz w:val="27"/>
+          <w:szCs w:val="27"/>
+        </w:rPr>
+        <w:t>.</w:t>
+      </w:r>
+    </w:p>
+    <w:p>
+      <w:r>
+        <w:drawing>
+          <wp:inline distT="0" distB="0" distL="0" distR="0" wp14:anchorId="715E85C2" wp14:editId="6906917A">
+            <wp:extent cx="5534025" cy="3569919"/>
+            <wp:effectExtent l="0" t="0" r="0" b="0"/>
+            <wp:docPr id="25" name="Picture 25"/>
+            <wp:cNvGraphicFramePr>
+              <a:graphicFrameLocks xmlns:a="http://schemas.openxmlformats.org/drawingml/2006/main" noChangeAspect="1"/>
+            </wp:cNvGraphicFramePr>
+            <a:graphic xmlns:a="http://schemas.openxmlformats.org/drawingml/2006/main">
+              <a:graphicData uri="http://schemas.openxmlformats.org/drawingml/2006/picture">
+                <pic:pic xmlns:pic="http://schemas.openxmlformats.org/drawingml/2006/picture">
+                  <pic:nvPicPr>
+                    <pic:cNvPr id="1" name=""/>
+                    <pic:cNvPicPr/>
+                  </pic:nvPicPr>
+                  <pic:blipFill>
+                    <a:blip r:embed="rId24"/>
+                    <a:stretch>
+                      <a:fillRect/>
+                    </a:stretch>
+                  </pic:blipFill>
+                  <pic:spPr>
+                    <a:xfrm>
+                      <a:off x="0" y="0"/>
+                      <a:ext cx="5538331" cy="3572696"/>
+                    </a:xfrm>
+                    <a:prstGeom prst="rect">
+                      <a:avLst/>
+                    </a:prstGeom>
+                  </pic:spPr>
+                </pic:pic>
+              </a:graphicData>
+            </a:graphic>
+          </wp:inline>
+        </w:drawing>
+      </w:r>
+    </w:p>
+    <w:p>
+      <w:r>
+        <w:lastRenderedPageBreak/>
+        <w:drawing>
+          <wp:inline distT="0" distB="0" distL="0" distR="0" wp14:anchorId="629A40D6" wp14:editId="062D2089">
+            <wp:extent cx="5943600" cy="4787900"/>
+            <wp:effectExtent l="0" t="0" r="0" b="0"/>
+            <wp:docPr id="26" name="Picture 26"/>
+            <wp:cNvGraphicFramePr>
+              <a:graphicFrameLocks xmlns:a="http://schemas.openxmlformats.org/drawingml/2006/main" noChangeAspect="1"/>
+            </wp:cNvGraphicFramePr>
+            <a:graphic xmlns:a="http://schemas.openxmlformats.org/drawingml/2006/main">
+              <a:graphicData uri="http://schemas.openxmlformats.org/drawingml/2006/picture">
+                <pic:pic xmlns:pic="http://schemas.openxmlformats.org/drawingml/2006/picture">
+                  <pic:nvPicPr>
+                    <pic:cNvPr id="1" name=""/>
+                    <pic:cNvPicPr/>
+                  </pic:nvPicPr>
+                  <pic:blipFill>
+                    <a:blip r:embed="rId25"/>
+                    <a:stretch>
+                      <a:fillRect/>
+                    </a:stretch>
+                  </pic:blipFill>
+                  <pic:spPr>
+                    <a:xfrm>
+                      <a:off x="0" y="0"/>
+                      <a:ext cx="5943600" cy="4787900"/>
+                    </a:xfrm>
+                    <a:prstGeom prst="rect">
+                      <a:avLst/>
+                    </a:prstGeom>
+                  </pic:spPr>
+                </pic:pic>
+              </a:graphicData>
+            </a:graphic>
+          </wp:inline>
+        </w:drawing>
+      </w:r>
+    </w:p>
+    <w:p>
+      <w:r>
+        <w:t>Tức là thằng này có gì, thằng kia cũng có cái đấy</w:t>
+      </w:r>
+    </w:p>
+    <w:p/>
+    <w:p>
+      <w:pPr>
+        <w:pStyle w:val="Heading1"/>
+        <w:shd w:val="clear" w:color="auto" w:fill="FFFFFF"/>
+        <w:spacing w:before="0"/>
+        <w:rPr>
+          <w:rFonts w:ascii="Segoe UI" w:hAnsi="Segoe UI" w:cs="Segoe UI"/>
+          <w:color w:val="1B1B1B"/>
+          <w:sz w:val="48"/>
+        </w:rPr>
+      </w:pPr>
+      <w:r>
+        <w:rPr>
+          <w:rFonts w:ascii="Segoe UI" w:hAnsi="Segoe UI" w:cs="Segoe UI"/>
+          <w:color w:val="1B1B1B"/>
+        </w:rPr>
+        <w:t>Gửi và nhận message trong Apache Kafka</w:t>
+      </w:r>
+    </w:p>
+    <w:p>
+      <w:r>
+        <w:t>Một </w:t>
+      </w:r>
+      <w:r>
+        <w:rPr>
+          <w:b/>
+          <w:bCs/>
+        </w:rPr>
+        <w:t>partition</w:t>
+      </w:r>
+      <w:r>
+        <w:t> có nhiều </w:t>
+      </w:r>
+      <w:r>
+        <w:rPr>
+          <w:b/>
+          <w:bCs/>
+        </w:rPr>
+        <w:t>replication</w:t>
+      </w:r>
+      <w:r>
+        <w:t> thì việc read/write message diễn ra trên </w:t>
+      </w:r>
+      <w:r>
+        <w:rPr>
+          <w:b/>
+          <w:bCs/>
+        </w:rPr>
+        <w:t>replication</w:t>
+      </w:r>
+      <w:r>
+        <w:t> nào hay tất cả các </w:t>
+      </w:r>
+      <w:r>
+        <w:rPr>
+          <w:b/>
+          <w:bCs/>
+        </w:rPr>
+        <w:t>replication</w:t>
+      </w:r>
+      <w:r>
+        <w:t>?</w:t>
+      </w:r>
+    </w:p>
+    <w:p>
+      <w:pPr>
+        <w:jc w:val="center"/>
+      </w:pPr>
+      <w:r>
+        <w:drawing>
+          <wp:inline distT="0" distB="0" distL="0" distR="0" wp14:anchorId="64FC5225" wp14:editId="28178666">
+            <wp:extent cx="4574180" cy="1676400"/>
+            <wp:effectExtent l="0" t="0" r="0" b="0"/>
+            <wp:docPr id="27" name="Picture 27"/>
+            <wp:cNvGraphicFramePr>
+              <a:graphicFrameLocks xmlns:a="http://schemas.openxmlformats.org/drawingml/2006/main" noChangeAspect="1"/>
+            </wp:cNvGraphicFramePr>
+            <a:graphic xmlns:a="http://schemas.openxmlformats.org/drawingml/2006/main">
+              <a:graphicData uri="http://schemas.openxmlformats.org/drawingml/2006/picture">
+                <pic:pic xmlns:pic="http://schemas.openxmlformats.org/drawingml/2006/picture">
+                  <pic:nvPicPr>
+                    <pic:cNvPr id="1" name=""/>
+                    <pic:cNvPicPr/>
+                  </pic:nvPicPr>
+                  <pic:blipFill>
+                    <a:blip r:embed="rId26"/>
+                    <a:stretch>
+                      <a:fillRect/>
+                    </a:stretch>
+                  </pic:blipFill>
+                  <pic:spPr>
+                    <a:xfrm>
+                      <a:off x="0" y="0"/>
+                      <a:ext cx="4603297" cy="1687071"/>
+                    </a:xfrm>
+                    <a:prstGeom prst="rect">
+                      <a:avLst/>
+                    </a:prstGeom>
+                  </pic:spPr>
+                </pic:pic>
+              </a:graphicData>
+            </a:graphic>
+          </wp:inline>
+        </w:drawing>
+      </w:r>
+    </w:p>
+    <w:p>
+      <w:pPr>
+        <w:rPr>
+          <w:rFonts w:ascii="Segoe UI" w:hAnsi="Segoe UI" w:cs="Segoe UI"/>
+          <w:color w:val="1B1B1B"/>
+          <w:spacing w:val="-1"/>
+          <w:sz w:val="27"/>
+          <w:szCs w:val="27"/>
+          <w:shd w:val="clear" w:color="auto" w:fill="FFFFFF"/>
+        </w:rPr>
+      </w:pPr>
+      <w:r>
+        <w:rPr>
+          <w:rFonts w:ascii="Segoe UI" w:hAnsi="Segoe UI" w:cs="Segoe UI"/>
+          <w:color w:val="1B1B1B"/>
+          <w:spacing w:val="-1"/>
+          <w:sz w:val="27"/>
+          <w:szCs w:val="27"/>
+          <w:shd w:val="clear" w:color="auto" w:fill="FFFFFF"/>
+        </w:rPr>
+        <w:lastRenderedPageBreak/>
+        <w:t>Có thể hình dung các </w:t>
+      </w:r>
+      <w:r>
+        <w:rPr>
+          <w:rStyle w:val="Strong"/>
+          <w:rFonts w:ascii="Segoe UI" w:hAnsi="Segoe UI" w:cs="Segoe UI"/>
+          <w:color w:val="1B1B1B"/>
+          <w:spacing w:val="-1"/>
+          <w:sz w:val="27"/>
+          <w:szCs w:val="27"/>
+          <w:shd w:val="clear" w:color="auto" w:fill="FFFFFF"/>
+        </w:rPr>
+        <w:t>replication</w:t>
+      </w:r>
+      <w:r>
+        <w:rPr>
+          <w:rFonts w:ascii="Segoe UI" w:hAnsi="Segoe UI" w:cs="Segoe UI"/>
+          <w:color w:val="1B1B1B"/>
+          <w:spacing w:val="-1"/>
+          <w:sz w:val="27"/>
+          <w:szCs w:val="27"/>
+          <w:shd w:val="clear" w:color="auto" w:fill="FFFFFF"/>
+        </w:rPr>
+        <w:t> của một </w:t>
+      </w:r>
+      <w:r>
+        <w:rPr>
+          <w:rStyle w:val="Strong"/>
+          <w:rFonts w:ascii="Segoe UI" w:hAnsi="Segoe UI" w:cs="Segoe UI"/>
+          <w:color w:val="1B1B1B"/>
+          <w:spacing w:val="-1"/>
+          <w:sz w:val="27"/>
+          <w:szCs w:val="27"/>
+          <w:shd w:val="clear" w:color="auto" w:fill="FFFFFF"/>
+        </w:rPr>
+        <w:t>topic</w:t>
+      </w:r>
+      <w:r>
+        <w:rPr>
+          <w:rFonts w:ascii="Segoe UI" w:hAnsi="Segoe UI" w:cs="Segoe UI"/>
+          <w:color w:val="1B1B1B"/>
+          <w:spacing w:val="-1"/>
+          <w:sz w:val="27"/>
+          <w:szCs w:val="27"/>
+          <w:shd w:val="clear" w:color="auto" w:fill="FFFFFF"/>
+        </w:rPr>
+        <w:t> là một dev team. Mỗi khi có thêm feature mới, có 2 cách để team quyết định implement luôn không:</w:t>
+      </w:r>
+    </w:p>
+    <w:p>
+      <w:pPr>
+        <w:numPr>
+          <w:ilvl w:val="0"/>
+          <w:numId w:val="18"/>
+        </w:numPr>
+        <w:spacing w:before="100" w:beforeAutospacing="1" w:after="0" w:line="240" w:lineRule="auto"/>
+        <w:jc w:val="left"/>
+        <w:rPr>
+          <w:rFonts w:ascii="Segoe UI" w:eastAsia="Times New Roman" w:hAnsi="Segoe UI" w:cs="Segoe UI"/>
+          <w:color w:val="686868"/>
+          <w:sz w:val="27"/>
+          <w:szCs w:val="27"/>
+        </w:rPr>
+      </w:pPr>
+      <w:r>
+        <w:rPr>
+          <w:rFonts w:ascii="Segoe UI" w:eastAsia="Times New Roman" w:hAnsi="Segoe UI" w:cs="Segoe UI"/>
+          <w:b/>
+          <w:bCs/>
+          <w:color w:val="686868"/>
+          <w:sz w:val="27"/>
+          <w:szCs w:val="27"/>
+        </w:rPr>
+        <w:t>Thứ nhất, cả team cùng vote</w:t>
+      </w:r>
+      <w:r>
+        <w:rPr>
+          <w:rFonts w:ascii="Segoe UI" w:eastAsia="Times New Roman" w:hAnsi="Segoe UI" w:cs="Segoe UI"/>
+          <w:color w:val="686868"/>
+          <w:sz w:val="27"/>
+          <w:szCs w:val="27"/>
+        </w:rPr>
+        <w:t>: cách này khá fair nhưng mất thời gian. Mỗi khi có feature mới lại họp hành biểu quyết - </w:t>
+      </w:r>
+      <w:r>
+        <w:rPr>
+          <w:rFonts w:ascii="Segoe UI" w:eastAsia="Times New Roman" w:hAnsi="Segoe UI" w:cs="Segoe UI"/>
+          <w:b/>
+          <w:bCs/>
+          <w:color w:val="686868"/>
+          <w:sz w:val="27"/>
+          <w:szCs w:val="27"/>
+        </w:rPr>
+        <w:t>Peer-to-Peer</w:t>
+      </w:r>
+      <w:r>
+        <w:rPr>
+          <w:rFonts w:ascii="Segoe UI" w:eastAsia="Times New Roman" w:hAnsi="Segoe UI" w:cs="Segoe UI"/>
+          <w:color w:val="686868"/>
+          <w:sz w:val="27"/>
+          <w:szCs w:val="27"/>
+        </w:rPr>
+        <w:t>.</w:t>
+      </w:r>
+    </w:p>
+    <w:p>
+      <w:pPr>
+        <w:numPr>
+          <w:ilvl w:val="0"/>
+          <w:numId w:val="18"/>
+        </w:numPr>
+        <w:spacing w:before="100" w:beforeAutospacing="1" w:after="0" w:line="240" w:lineRule="auto"/>
+        <w:jc w:val="left"/>
+        <w:rPr>
+          <w:rFonts w:ascii="Segoe UI" w:eastAsia="Times New Roman" w:hAnsi="Segoe UI" w:cs="Segoe UI"/>
+          <w:color w:val="686868"/>
+          <w:sz w:val="27"/>
+          <w:szCs w:val="27"/>
+        </w:rPr>
+      </w:pPr>
+      <w:r>
+        <w:rPr>
+          <w:rFonts w:ascii="Segoe UI" w:eastAsia="Times New Roman" w:hAnsi="Segoe UI" w:cs="Segoe UI"/>
+          <w:b/>
+          <w:bCs/>
+          <w:color w:val="686868"/>
+          <w:sz w:val="27"/>
+          <w:szCs w:val="27"/>
+        </w:rPr>
+        <w:t>Thứ hai, bầu ra leader quyết định thay cho cả team</w:t>
+      </w:r>
+      <w:r>
+        <w:rPr>
+          <w:rFonts w:ascii="Segoe UI" w:eastAsia="Times New Roman" w:hAnsi="Segoe UI" w:cs="Segoe UI"/>
+          <w:color w:val="686868"/>
+          <w:sz w:val="27"/>
+          <w:szCs w:val="27"/>
+        </w:rPr>
+        <w:t>: cách này phụ thuộc vào leader nhưng không mất thời gian họp hành. Ông leader nghỉ việc thì bầu ông khác lên thay - </w:t>
+      </w:r>
+      <w:r>
+        <w:rPr>
+          <w:rFonts w:ascii="Segoe UI" w:eastAsia="Times New Roman" w:hAnsi="Segoe UI" w:cs="Segoe UI"/>
+          <w:b/>
+          <w:bCs/>
+          <w:color w:val="686868"/>
+          <w:sz w:val="27"/>
+          <w:szCs w:val="27"/>
+        </w:rPr>
+        <w:t>Leader - Follower</w:t>
+      </w:r>
+    </w:p>
+    <w:p>
+      <w:r>
+        <w:t>Tức là thay vì cả đống replicas tự vote bình bầu thì để thằng leader, và thằng leader chế</w:t>
+      </w:r>
+      <w:bookmarkStart w:id="0" w:name="_GoBack"/>
+      <w:bookmarkEnd w:id="0"/>
+      <w:r>
+        <w:t>t thì thằng khác thay</w:t>
+      </w:r>
+    </w:p>
     <w:sectPr>
       <w:pgSz w:w="12240" w:h="15840"/>
       <w:pgMar w:top="1440" w:right="1440" w:bottom="1440" w:left="1440" w:header="720" w:footer="720" w:gutter="0"/>
@@ -1230,6 +6127,1198 @@
     </w:lvl>
   </w:abstractNum>
   <w:abstractNum w:abstractNumId="1" w15:restartNumberingAfterBreak="0">
+    <w:nsid w:val="1CCD0F82"/>
+    <w:multiLevelType w:val="multilevel"/>
+    <w:tmpl w:val="454E19D6"/>
+    <w:lvl w:ilvl="0">
+      <w:start w:val="1"/>
+      <w:numFmt w:val="bullet"/>
+      <w:lvlText w:val=""/>
+      <w:lvlJc w:val="left"/>
+      <w:pPr>
+        <w:tabs>
+          <w:tab w:val="num" w:pos="720"/>
+        </w:tabs>
+        <w:ind w:left="720" w:hanging="360"/>
+      </w:pPr>
+      <w:rPr>
+        <w:rFonts w:ascii="Symbol" w:hAnsi="Symbol" w:hint="default"/>
+        <w:sz w:val="20"/>
+      </w:rPr>
+    </w:lvl>
+    <w:lvl w:ilvl="1" w:tentative="1">
+      <w:start w:val="1"/>
+      <w:numFmt w:val="bullet"/>
+      <w:lvlText w:val="o"/>
+      <w:lvlJc w:val="left"/>
+      <w:pPr>
+        <w:tabs>
+          <w:tab w:val="num" w:pos="1440"/>
+        </w:tabs>
+        <w:ind w:left="1440" w:hanging="360"/>
+      </w:pPr>
+      <w:rPr>
+        <w:rFonts w:ascii="Courier New" w:hAnsi="Courier New" w:hint="default"/>
+        <w:sz w:val="20"/>
+      </w:rPr>
+    </w:lvl>
+    <w:lvl w:ilvl="2" w:tentative="1">
+      <w:start w:val="1"/>
+      <w:numFmt w:val="bullet"/>
+      <w:lvlText w:val=""/>
+      <w:lvlJc w:val="left"/>
+      <w:pPr>
+        <w:tabs>
+          <w:tab w:val="num" w:pos="2160"/>
+        </w:tabs>
+        <w:ind w:left="2160" w:hanging="360"/>
+      </w:pPr>
+      <w:rPr>
+        <w:rFonts w:ascii="Wingdings" w:hAnsi="Wingdings" w:hint="default"/>
+        <w:sz w:val="20"/>
+      </w:rPr>
+    </w:lvl>
+    <w:lvl w:ilvl="3" w:tentative="1">
+      <w:start w:val="1"/>
+      <w:numFmt w:val="bullet"/>
+      <w:lvlText w:val=""/>
+      <w:lvlJc w:val="left"/>
+      <w:pPr>
+        <w:tabs>
+          <w:tab w:val="num" w:pos="2880"/>
+        </w:tabs>
+        <w:ind w:left="2880" w:hanging="360"/>
+      </w:pPr>
+      <w:rPr>
+        <w:rFonts w:ascii="Wingdings" w:hAnsi="Wingdings" w:hint="default"/>
+        <w:sz w:val="20"/>
+      </w:rPr>
+    </w:lvl>
+    <w:lvl w:ilvl="4" w:tentative="1">
+      <w:start w:val="1"/>
+      <w:numFmt w:val="bullet"/>
+      <w:lvlText w:val=""/>
+      <w:lvlJc w:val="left"/>
+      <w:pPr>
+        <w:tabs>
+          <w:tab w:val="num" w:pos="3600"/>
+        </w:tabs>
+        <w:ind w:left="3600" w:hanging="360"/>
+      </w:pPr>
+      <w:rPr>
+        <w:rFonts w:ascii="Wingdings" w:hAnsi="Wingdings" w:hint="default"/>
+        <w:sz w:val="20"/>
+      </w:rPr>
+    </w:lvl>
+    <w:lvl w:ilvl="5" w:tentative="1">
+      <w:start w:val="1"/>
+      <w:numFmt w:val="bullet"/>
+      <w:lvlText w:val=""/>
+      <w:lvlJc w:val="left"/>
+      <w:pPr>
+        <w:tabs>
+          <w:tab w:val="num" w:pos="4320"/>
+        </w:tabs>
+        <w:ind w:left="4320" w:hanging="360"/>
+      </w:pPr>
+      <w:rPr>
+        <w:rFonts w:ascii="Wingdings" w:hAnsi="Wingdings" w:hint="default"/>
+        <w:sz w:val="20"/>
+      </w:rPr>
+    </w:lvl>
+    <w:lvl w:ilvl="6" w:tentative="1">
+      <w:start w:val="1"/>
+      <w:numFmt w:val="bullet"/>
+      <w:lvlText w:val=""/>
+      <w:lvlJc w:val="left"/>
+      <w:pPr>
+        <w:tabs>
+          <w:tab w:val="num" w:pos="5040"/>
+        </w:tabs>
+        <w:ind w:left="5040" w:hanging="360"/>
+      </w:pPr>
+      <w:rPr>
+        <w:rFonts w:ascii="Wingdings" w:hAnsi="Wingdings" w:hint="default"/>
+        <w:sz w:val="20"/>
+      </w:rPr>
+    </w:lvl>
+    <w:lvl w:ilvl="7" w:tentative="1">
+      <w:start w:val="1"/>
+      <w:numFmt w:val="bullet"/>
+      <w:lvlText w:val=""/>
+      <w:lvlJc w:val="left"/>
+      <w:pPr>
+        <w:tabs>
+          <w:tab w:val="num" w:pos="5760"/>
+        </w:tabs>
+        <w:ind w:left="5760" w:hanging="360"/>
+      </w:pPr>
+      <w:rPr>
+        <w:rFonts w:ascii="Wingdings" w:hAnsi="Wingdings" w:hint="default"/>
+        <w:sz w:val="20"/>
+      </w:rPr>
+    </w:lvl>
+    <w:lvl w:ilvl="8" w:tentative="1">
+      <w:start w:val="1"/>
+      <w:numFmt w:val="bullet"/>
+      <w:lvlText w:val=""/>
+      <w:lvlJc w:val="left"/>
+      <w:pPr>
+        <w:tabs>
+          <w:tab w:val="num" w:pos="6480"/>
+        </w:tabs>
+        <w:ind w:left="6480" w:hanging="360"/>
+      </w:pPr>
+      <w:rPr>
+        <w:rFonts w:ascii="Wingdings" w:hAnsi="Wingdings" w:hint="default"/>
+        <w:sz w:val="20"/>
+      </w:rPr>
+    </w:lvl>
+  </w:abstractNum>
+  <w:abstractNum w:abstractNumId="2" w15:restartNumberingAfterBreak="0">
+    <w:nsid w:val="235E001D"/>
+    <w:multiLevelType w:val="multilevel"/>
+    <w:tmpl w:val="302ED1EE"/>
+    <w:lvl w:ilvl="0">
+      <w:start w:val="1"/>
+      <w:numFmt w:val="bullet"/>
+      <w:lvlText w:val=""/>
+      <w:lvlJc w:val="left"/>
+      <w:pPr>
+        <w:tabs>
+          <w:tab w:val="num" w:pos="720"/>
+        </w:tabs>
+        <w:ind w:left="720" w:hanging="360"/>
+      </w:pPr>
+      <w:rPr>
+        <w:rFonts w:ascii="Symbol" w:hAnsi="Symbol" w:hint="default"/>
+        <w:sz w:val="20"/>
+      </w:rPr>
+    </w:lvl>
+    <w:lvl w:ilvl="1" w:tentative="1">
+      <w:start w:val="1"/>
+      <w:numFmt w:val="bullet"/>
+      <w:lvlText w:val="o"/>
+      <w:lvlJc w:val="left"/>
+      <w:pPr>
+        <w:tabs>
+          <w:tab w:val="num" w:pos="1440"/>
+        </w:tabs>
+        <w:ind w:left="1440" w:hanging="360"/>
+      </w:pPr>
+      <w:rPr>
+        <w:rFonts w:ascii="Courier New" w:hAnsi="Courier New" w:hint="default"/>
+        <w:sz w:val="20"/>
+      </w:rPr>
+    </w:lvl>
+    <w:lvl w:ilvl="2" w:tentative="1">
+      <w:start w:val="1"/>
+      <w:numFmt w:val="bullet"/>
+      <w:lvlText w:val=""/>
+      <w:lvlJc w:val="left"/>
+      <w:pPr>
+        <w:tabs>
+          <w:tab w:val="num" w:pos="2160"/>
+        </w:tabs>
+        <w:ind w:left="2160" w:hanging="360"/>
+      </w:pPr>
+      <w:rPr>
+        <w:rFonts w:ascii="Wingdings" w:hAnsi="Wingdings" w:hint="default"/>
+        <w:sz w:val="20"/>
+      </w:rPr>
+    </w:lvl>
+    <w:lvl w:ilvl="3" w:tentative="1">
+      <w:start w:val="1"/>
+      <w:numFmt w:val="bullet"/>
+      <w:lvlText w:val=""/>
+      <w:lvlJc w:val="left"/>
+      <w:pPr>
+        <w:tabs>
+          <w:tab w:val="num" w:pos="2880"/>
+        </w:tabs>
+        <w:ind w:left="2880" w:hanging="360"/>
+      </w:pPr>
+      <w:rPr>
+        <w:rFonts w:ascii="Wingdings" w:hAnsi="Wingdings" w:hint="default"/>
+        <w:sz w:val="20"/>
+      </w:rPr>
+    </w:lvl>
+    <w:lvl w:ilvl="4" w:tentative="1">
+      <w:start w:val="1"/>
+      <w:numFmt w:val="bullet"/>
+      <w:lvlText w:val=""/>
+      <w:lvlJc w:val="left"/>
+      <w:pPr>
+        <w:tabs>
+          <w:tab w:val="num" w:pos="3600"/>
+        </w:tabs>
+        <w:ind w:left="3600" w:hanging="360"/>
+      </w:pPr>
+      <w:rPr>
+        <w:rFonts w:ascii="Wingdings" w:hAnsi="Wingdings" w:hint="default"/>
+        <w:sz w:val="20"/>
+      </w:rPr>
+    </w:lvl>
+    <w:lvl w:ilvl="5" w:tentative="1">
+      <w:start w:val="1"/>
+      <w:numFmt w:val="bullet"/>
+      <w:lvlText w:val=""/>
+      <w:lvlJc w:val="left"/>
+      <w:pPr>
+        <w:tabs>
+          <w:tab w:val="num" w:pos="4320"/>
+        </w:tabs>
+        <w:ind w:left="4320" w:hanging="360"/>
+      </w:pPr>
+      <w:rPr>
+        <w:rFonts w:ascii="Wingdings" w:hAnsi="Wingdings" w:hint="default"/>
+        <w:sz w:val="20"/>
+      </w:rPr>
+    </w:lvl>
+    <w:lvl w:ilvl="6" w:tentative="1">
+      <w:start w:val="1"/>
+      <w:numFmt w:val="bullet"/>
+      <w:lvlText w:val=""/>
+      <w:lvlJc w:val="left"/>
+      <w:pPr>
+        <w:tabs>
+          <w:tab w:val="num" w:pos="5040"/>
+        </w:tabs>
+        <w:ind w:left="5040" w:hanging="360"/>
+      </w:pPr>
+      <w:rPr>
+        <w:rFonts w:ascii="Wingdings" w:hAnsi="Wingdings" w:hint="default"/>
+        <w:sz w:val="20"/>
+      </w:rPr>
+    </w:lvl>
+    <w:lvl w:ilvl="7" w:tentative="1">
+      <w:start w:val="1"/>
+      <w:numFmt w:val="bullet"/>
+      <w:lvlText w:val=""/>
+      <w:lvlJc w:val="left"/>
+      <w:pPr>
+        <w:tabs>
+          <w:tab w:val="num" w:pos="5760"/>
+        </w:tabs>
+        <w:ind w:left="5760" w:hanging="360"/>
+      </w:pPr>
+      <w:rPr>
+        <w:rFonts w:ascii="Wingdings" w:hAnsi="Wingdings" w:hint="default"/>
+        <w:sz w:val="20"/>
+      </w:rPr>
+    </w:lvl>
+    <w:lvl w:ilvl="8" w:tentative="1">
+      <w:start w:val="1"/>
+      <w:numFmt w:val="bullet"/>
+      <w:lvlText w:val=""/>
+      <w:lvlJc w:val="left"/>
+      <w:pPr>
+        <w:tabs>
+          <w:tab w:val="num" w:pos="6480"/>
+        </w:tabs>
+        <w:ind w:left="6480" w:hanging="360"/>
+      </w:pPr>
+      <w:rPr>
+        <w:rFonts w:ascii="Wingdings" w:hAnsi="Wingdings" w:hint="default"/>
+        <w:sz w:val="20"/>
+      </w:rPr>
+    </w:lvl>
+  </w:abstractNum>
+  <w:abstractNum w:abstractNumId="3" w15:restartNumberingAfterBreak="0">
+    <w:nsid w:val="253B0703"/>
+    <w:multiLevelType w:val="multilevel"/>
+    <w:tmpl w:val="68005C3A"/>
+    <w:lvl w:ilvl="0">
+      <w:start w:val="1"/>
+      <w:numFmt w:val="bullet"/>
+      <w:lvlText w:val=""/>
+      <w:lvlJc w:val="left"/>
+      <w:pPr>
+        <w:tabs>
+          <w:tab w:val="num" w:pos="720"/>
+        </w:tabs>
+        <w:ind w:left="720" w:hanging="360"/>
+      </w:pPr>
+      <w:rPr>
+        <w:rFonts w:ascii="Symbol" w:hAnsi="Symbol" w:hint="default"/>
+        <w:sz w:val="20"/>
+      </w:rPr>
+    </w:lvl>
+    <w:lvl w:ilvl="1" w:tentative="1">
+      <w:start w:val="1"/>
+      <w:numFmt w:val="bullet"/>
+      <w:lvlText w:val="o"/>
+      <w:lvlJc w:val="left"/>
+      <w:pPr>
+        <w:tabs>
+          <w:tab w:val="num" w:pos="1440"/>
+        </w:tabs>
+        <w:ind w:left="1440" w:hanging="360"/>
+      </w:pPr>
+      <w:rPr>
+        <w:rFonts w:ascii="Courier New" w:hAnsi="Courier New" w:hint="default"/>
+        <w:sz w:val="20"/>
+      </w:rPr>
+    </w:lvl>
+    <w:lvl w:ilvl="2" w:tentative="1">
+      <w:start w:val="1"/>
+      <w:numFmt w:val="bullet"/>
+      <w:lvlText w:val=""/>
+      <w:lvlJc w:val="left"/>
+      <w:pPr>
+        <w:tabs>
+          <w:tab w:val="num" w:pos="2160"/>
+        </w:tabs>
+        <w:ind w:left="2160" w:hanging="360"/>
+      </w:pPr>
+      <w:rPr>
+        <w:rFonts w:ascii="Wingdings" w:hAnsi="Wingdings" w:hint="default"/>
+        <w:sz w:val="20"/>
+      </w:rPr>
+    </w:lvl>
+    <w:lvl w:ilvl="3" w:tentative="1">
+      <w:start w:val="1"/>
+      <w:numFmt w:val="bullet"/>
+      <w:lvlText w:val=""/>
+      <w:lvlJc w:val="left"/>
+      <w:pPr>
+        <w:tabs>
+          <w:tab w:val="num" w:pos="2880"/>
+        </w:tabs>
+        <w:ind w:left="2880" w:hanging="360"/>
+      </w:pPr>
+      <w:rPr>
+        <w:rFonts w:ascii="Wingdings" w:hAnsi="Wingdings" w:hint="default"/>
+        <w:sz w:val="20"/>
+      </w:rPr>
+    </w:lvl>
+    <w:lvl w:ilvl="4" w:tentative="1">
+      <w:start w:val="1"/>
+      <w:numFmt w:val="bullet"/>
+      <w:lvlText w:val=""/>
+      <w:lvlJc w:val="left"/>
+      <w:pPr>
+        <w:tabs>
+          <w:tab w:val="num" w:pos="3600"/>
+        </w:tabs>
+        <w:ind w:left="3600" w:hanging="360"/>
+      </w:pPr>
+      <w:rPr>
+        <w:rFonts w:ascii="Wingdings" w:hAnsi="Wingdings" w:hint="default"/>
+        <w:sz w:val="20"/>
+      </w:rPr>
+    </w:lvl>
+    <w:lvl w:ilvl="5" w:tentative="1">
+      <w:start w:val="1"/>
+      <w:numFmt w:val="bullet"/>
+      <w:lvlText w:val=""/>
+      <w:lvlJc w:val="left"/>
+      <w:pPr>
+        <w:tabs>
+          <w:tab w:val="num" w:pos="4320"/>
+        </w:tabs>
+        <w:ind w:left="4320" w:hanging="360"/>
+      </w:pPr>
+      <w:rPr>
+        <w:rFonts w:ascii="Wingdings" w:hAnsi="Wingdings" w:hint="default"/>
+        <w:sz w:val="20"/>
+      </w:rPr>
+    </w:lvl>
+    <w:lvl w:ilvl="6" w:tentative="1">
+      <w:start w:val="1"/>
+      <w:numFmt w:val="bullet"/>
+      <w:lvlText w:val=""/>
+      <w:lvlJc w:val="left"/>
+      <w:pPr>
+        <w:tabs>
+          <w:tab w:val="num" w:pos="5040"/>
+        </w:tabs>
+        <w:ind w:left="5040" w:hanging="360"/>
+      </w:pPr>
+      <w:rPr>
+        <w:rFonts w:ascii="Wingdings" w:hAnsi="Wingdings" w:hint="default"/>
+        <w:sz w:val="20"/>
+      </w:rPr>
+    </w:lvl>
+    <w:lvl w:ilvl="7" w:tentative="1">
+      <w:start w:val="1"/>
+      <w:numFmt w:val="bullet"/>
+      <w:lvlText w:val=""/>
+      <w:lvlJc w:val="left"/>
+      <w:pPr>
+        <w:tabs>
+          <w:tab w:val="num" w:pos="5760"/>
+        </w:tabs>
+        <w:ind w:left="5760" w:hanging="360"/>
+      </w:pPr>
+      <w:rPr>
+        <w:rFonts w:ascii="Wingdings" w:hAnsi="Wingdings" w:hint="default"/>
+        <w:sz w:val="20"/>
+      </w:rPr>
+    </w:lvl>
+    <w:lvl w:ilvl="8" w:tentative="1">
+      <w:start w:val="1"/>
+      <w:numFmt w:val="bullet"/>
+      <w:lvlText w:val=""/>
+      <w:lvlJc w:val="left"/>
+      <w:pPr>
+        <w:tabs>
+          <w:tab w:val="num" w:pos="6480"/>
+        </w:tabs>
+        <w:ind w:left="6480" w:hanging="360"/>
+      </w:pPr>
+      <w:rPr>
+        <w:rFonts w:ascii="Wingdings" w:hAnsi="Wingdings" w:hint="default"/>
+        <w:sz w:val="20"/>
+      </w:rPr>
+    </w:lvl>
+  </w:abstractNum>
+  <w:abstractNum w:abstractNumId="4" w15:restartNumberingAfterBreak="0">
+    <w:nsid w:val="2BB85C07"/>
+    <w:multiLevelType w:val="multilevel"/>
+    <w:tmpl w:val="98684B9E"/>
+    <w:lvl w:ilvl="0">
+      <w:start w:val="1"/>
+      <w:numFmt w:val="bullet"/>
+      <w:lvlText w:val=""/>
+      <w:lvlJc w:val="left"/>
+      <w:pPr>
+        <w:tabs>
+          <w:tab w:val="num" w:pos="720"/>
+        </w:tabs>
+        <w:ind w:left="720" w:hanging="360"/>
+      </w:pPr>
+      <w:rPr>
+        <w:rFonts w:ascii="Symbol" w:hAnsi="Symbol" w:hint="default"/>
+        <w:sz w:val="20"/>
+      </w:rPr>
+    </w:lvl>
+    <w:lvl w:ilvl="1" w:tentative="1">
+      <w:start w:val="1"/>
+      <w:numFmt w:val="bullet"/>
+      <w:lvlText w:val="o"/>
+      <w:lvlJc w:val="left"/>
+      <w:pPr>
+        <w:tabs>
+          <w:tab w:val="num" w:pos="1440"/>
+        </w:tabs>
+        <w:ind w:left="1440" w:hanging="360"/>
+      </w:pPr>
+      <w:rPr>
+        <w:rFonts w:ascii="Courier New" w:hAnsi="Courier New" w:hint="default"/>
+        <w:sz w:val="20"/>
+      </w:rPr>
+    </w:lvl>
+    <w:lvl w:ilvl="2" w:tentative="1">
+      <w:start w:val="1"/>
+      <w:numFmt w:val="bullet"/>
+      <w:lvlText w:val=""/>
+      <w:lvlJc w:val="left"/>
+      <w:pPr>
+        <w:tabs>
+          <w:tab w:val="num" w:pos="2160"/>
+        </w:tabs>
+        <w:ind w:left="2160" w:hanging="360"/>
+      </w:pPr>
+      <w:rPr>
+        <w:rFonts w:ascii="Wingdings" w:hAnsi="Wingdings" w:hint="default"/>
+        <w:sz w:val="20"/>
+      </w:rPr>
+    </w:lvl>
+    <w:lvl w:ilvl="3" w:tentative="1">
+      <w:start w:val="1"/>
+      <w:numFmt w:val="bullet"/>
+      <w:lvlText w:val=""/>
+      <w:lvlJc w:val="left"/>
+      <w:pPr>
+        <w:tabs>
+          <w:tab w:val="num" w:pos="2880"/>
+        </w:tabs>
+        <w:ind w:left="2880" w:hanging="360"/>
+      </w:pPr>
+      <w:rPr>
+        <w:rFonts w:ascii="Wingdings" w:hAnsi="Wingdings" w:hint="default"/>
+        <w:sz w:val="20"/>
+      </w:rPr>
+    </w:lvl>
+    <w:lvl w:ilvl="4" w:tentative="1">
+      <w:start w:val="1"/>
+      <w:numFmt w:val="bullet"/>
+      <w:lvlText w:val=""/>
+      <w:lvlJc w:val="left"/>
+      <w:pPr>
+        <w:tabs>
+          <w:tab w:val="num" w:pos="3600"/>
+        </w:tabs>
+        <w:ind w:left="3600" w:hanging="360"/>
+      </w:pPr>
+      <w:rPr>
+        <w:rFonts w:ascii="Wingdings" w:hAnsi="Wingdings" w:hint="default"/>
+        <w:sz w:val="20"/>
+      </w:rPr>
+    </w:lvl>
+    <w:lvl w:ilvl="5" w:tentative="1">
+      <w:start w:val="1"/>
+      <w:numFmt w:val="bullet"/>
+      <w:lvlText w:val=""/>
+      <w:lvlJc w:val="left"/>
+      <w:pPr>
+        <w:tabs>
+          <w:tab w:val="num" w:pos="4320"/>
+        </w:tabs>
+        <w:ind w:left="4320" w:hanging="360"/>
+      </w:pPr>
+      <w:rPr>
+        <w:rFonts w:ascii="Wingdings" w:hAnsi="Wingdings" w:hint="default"/>
+        <w:sz w:val="20"/>
+      </w:rPr>
+    </w:lvl>
+    <w:lvl w:ilvl="6" w:tentative="1">
+      <w:start w:val="1"/>
+      <w:numFmt w:val="bullet"/>
+      <w:lvlText w:val=""/>
+      <w:lvlJc w:val="left"/>
+      <w:pPr>
+        <w:tabs>
+          <w:tab w:val="num" w:pos="5040"/>
+        </w:tabs>
+        <w:ind w:left="5040" w:hanging="360"/>
+      </w:pPr>
+      <w:rPr>
+        <w:rFonts w:ascii="Wingdings" w:hAnsi="Wingdings" w:hint="default"/>
+        <w:sz w:val="20"/>
+      </w:rPr>
+    </w:lvl>
+    <w:lvl w:ilvl="7" w:tentative="1">
+      <w:start w:val="1"/>
+      <w:numFmt w:val="bullet"/>
+      <w:lvlText w:val=""/>
+      <w:lvlJc w:val="left"/>
+      <w:pPr>
+        <w:tabs>
+          <w:tab w:val="num" w:pos="5760"/>
+        </w:tabs>
+        <w:ind w:left="5760" w:hanging="360"/>
+      </w:pPr>
+      <w:rPr>
+        <w:rFonts w:ascii="Wingdings" w:hAnsi="Wingdings" w:hint="default"/>
+        <w:sz w:val="20"/>
+      </w:rPr>
+    </w:lvl>
+    <w:lvl w:ilvl="8" w:tentative="1">
+      <w:start w:val="1"/>
+      <w:numFmt w:val="bullet"/>
+      <w:lvlText w:val=""/>
+      <w:lvlJc w:val="left"/>
+      <w:pPr>
+        <w:tabs>
+          <w:tab w:val="num" w:pos="6480"/>
+        </w:tabs>
+        <w:ind w:left="6480" w:hanging="360"/>
+      </w:pPr>
+      <w:rPr>
+        <w:rFonts w:ascii="Wingdings" w:hAnsi="Wingdings" w:hint="default"/>
+        <w:sz w:val="20"/>
+      </w:rPr>
+    </w:lvl>
+  </w:abstractNum>
+  <w:abstractNum w:abstractNumId="5" w15:restartNumberingAfterBreak="0">
+    <w:nsid w:val="2FDB2262"/>
+    <w:multiLevelType w:val="multilevel"/>
+    <w:tmpl w:val="793A3A1C"/>
+    <w:lvl w:ilvl="0">
+      <w:start w:val="1"/>
+      <w:numFmt w:val="bullet"/>
+      <w:lvlText w:val=""/>
+      <w:lvlJc w:val="left"/>
+      <w:pPr>
+        <w:tabs>
+          <w:tab w:val="num" w:pos="720"/>
+        </w:tabs>
+        <w:ind w:left="720" w:hanging="360"/>
+      </w:pPr>
+      <w:rPr>
+        <w:rFonts w:ascii="Symbol" w:hAnsi="Symbol" w:hint="default"/>
+        <w:sz w:val="20"/>
+      </w:rPr>
+    </w:lvl>
+    <w:lvl w:ilvl="1" w:tentative="1">
+      <w:start w:val="1"/>
+      <w:numFmt w:val="bullet"/>
+      <w:lvlText w:val="o"/>
+      <w:lvlJc w:val="left"/>
+      <w:pPr>
+        <w:tabs>
+          <w:tab w:val="num" w:pos="1440"/>
+        </w:tabs>
+        <w:ind w:left="1440" w:hanging="360"/>
+      </w:pPr>
+      <w:rPr>
+        <w:rFonts w:ascii="Courier New" w:hAnsi="Courier New" w:hint="default"/>
+        <w:sz w:val="20"/>
+      </w:rPr>
+    </w:lvl>
+    <w:lvl w:ilvl="2" w:tentative="1">
+      <w:start w:val="1"/>
+      <w:numFmt w:val="bullet"/>
+      <w:lvlText w:val=""/>
+      <w:lvlJc w:val="left"/>
+      <w:pPr>
+        <w:tabs>
+          <w:tab w:val="num" w:pos="2160"/>
+        </w:tabs>
+        <w:ind w:left="2160" w:hanging="360"/>
+      </w:pPr>
+      <w:rPr>
+        <w:rFonts w:ascii="Wingdings" w:hAnsi="Wingdings" w:hint="default"/>
+        <w:sz w:val="20"/>
+      </w:rPr>
+    </w:lvl>
+    <w:lvl w:ilvl="3" w:tentative="1">
+      <w:start w:val="1"/>
+      <w:numFmt w:val="bullet"/>
+      <w:lvlText w:val=""/>
+      <w:lvlJc w:val="left"/>
+      <w:pPr>
+        <w:tabs>
+          <w:tab w:val="num" w:pos="2880"/>
+        </w:tabs>
+        <w:ind w:left="2880" w:hanging="360"/>
+      </w:pPr>
+      <w:rPr>
+        <w:rFonts w:ascii="Wingdings" w:hAnsi="Wingdings" w:hint="default"/>
+        <w:sz w:val="20"/>
+      </w:rPr>
+    </w:lvl>
+    <w:lvl w:ilvl="4" w:tentative="1">
+      <w:start w:val="1"/>
+      <w:numFmt w:val="bullet"/>
+      <w:lvlText w:val=""/>
+      <w:lvlJc w:val="left"/>
+      <w:pPr>
+        <w:tabs>
+          <w:tab w:val="num" w:pos="3600"/>
+        </w:tabs>
+        <w:ind w:left="3600" w:hanging="360"/>
+      </w:pPr>
+      <w:rPr>
+        <w:rFonts w:ascii="Wingdings" w:hAnsi="Wingdings" w:hint="default"/>
+        <w:sz w:val="20"/>
+      </w:rPr>
+    </w:lvl>
+    <w:lvl w:ilvl="5" w:tentative="1">
+      <w:start w:val="1"/>
+      <w:numFmt w:val="bullet"/>
+      <w:lvlText w:val=""/>
+      <w:lvlJc w:val="left"/>
+      <w:pPr>
+        <w:tabs>
+          <w:tab w:val="num" w:pos="4320"/>
+        </w:tabs>
+        <w:ind w:left="4320" w:hanging="360"/>
+      </w:pPr>
+      <w:rPr>
+        <w:rFonts w:ascii="Wingdings" w:hAnsi="Wingdings" w:hint="default"/>
+        <w:sz w:val="20"/>
+      </w:rPr>
+    </w:lvl>
+    <w:lvl w:ilvl="6" w:tentative="1">
+      <w:start w:val="1"/>
+      <w:numFmt w:val="bullet"/>
+      <w:lvlText w:val=""/>
+      <w:lvlJc w:val="left"/>
+      <w:pPr>
+        <w:tabs>
+          <w:tab w:val="num" w:pos="5040"/>
+        </w:tabs>
+        <w:ind w:left="5040" w:hanging="360"/>
+      </w:pPr>
+      <w:rPr>
+        <w:rFonts w:ascii="Wingdings" w:hAnsi="Wingdings" w:hint="default"/>
+        <w:sz w:val="20"/>
+      </w:rPr>
+    </w:lvl>
+    <w:lvl w:ilvl="7" w:tentative="1">
+      <w:start w:val="1"/>
+      <w:numFmt w:val="bullet"/>
+      <w:lvlText w:val=""/>
+      <w:lvlJc w:val="left"/>
+      <w:pPr>
+        <w:tabs>
+          <w:tab w:val="num" w:pos="5760"/>
+        </w:tabs>
+        <w:ind w:left="5760" w:hanging="360"/>
+      </w:pPr>
+      <w:rPr>
+        <w:rFonts w:ascii="Wingdings" w:hAnsi="Wingdings" w:hint="default"/>
+        <w:sz w:val="20"/>
+      </w:rPr>
+    </w:lvl>
+    <w:lvl w:ilvl="8" w:tentative="1">
+      <w:start w:val="1"/>
+      <w:numFmt w:val="bullet"/>
+      <w:lvlText w:val=""/>
+      <w:lvlJc w:val="left"/>
+      <w:pPr>
+        <w:tabs>
+          <w:tab w:val="num" w:pos="6480"/>
+        </w:tabs>
+        <w:ind w:left="6480" w:hanging="360"/>
+      </w:pPr>
+      <w:rPr>
+        <w:rFonts w:ascii="Wingdings" w:hAnsi="Wingdings" w:hint="default"/>
+        <w:sz w:val="20"/>
+      </w:rPr>
+    </w:lvl>
+  </w:abstractNum>
+  <w:abstractNum w:abstractNumId="6" w15:restartNumberingAfterBreak="0">
+    <w:nsid w:val="30515116"/>
+    <w:multiLevelType w:val="multilevel"/>
+    <w:tmpl w:val="E4F8A17C"/>
+    <w:lvl w:ilvl="0">
+      <w:start w:val="1"/>
+      <w:numFmt w:val="bullet"/>
+      <w:lvlText w:val=""/>
+      <w:lvlJc w:val="left"/>
+      <w:pPr>
+        <w:tabs>
+          <w:tab w:val="num" w:pos="720"/>
+        </w:tabs>
+        <w:ind w:left="720" w:hanging="360"/>
+      </w:pPr>
+      <w:rPr>
+        <w:rFonts w:ascii="Symbol" w:hAnsi="Symbol" w:hint="default"/>
+        <w:sz w:val="20"/>
+      </w:rPr>
+    </w:lvl>
+    <w:lvl w:ilvl="1" w:tentative="1">
+      <w:start w:val="1"/>
+      <w:numFmt w:val="bullet"/>
+      <w:lvlText w:val="o"/>
+      <w:lvlJc w:val="left"/>
+      <w:pPr>
+        <w:tabs>
+          <w:tab w:val="num" w:pos="1440"/>
+        </w:tabs>
+        <w:ind w:left="1440" w:hanging="360"/>
+      </w:pPr>
+      <w:rPr>
+        <w:rFonts w:ascii="Courier New" w:hAnsi="Courier New" w:hint="default"/>
+        <w:sz w:val="20"/>
+      </w:rPr>
+    </w:lvl>
+    <w:lvl w:ilvl="2" w:tentative="1">
+      <w:start w:val="1"/>
+      <w:numFmt w:val="bullet"/>
+      <w:lvlText w:val=""/>
+      <w:lvlJc w:val="left"/>
+      <w:pPr>
+        <w:tabs>
+          <w:tab w:val="num" w:pos="2160"/>
+        </w:tabs>
+        <w:ind w:left="2160" w:hanging="360"/>
+      </w:pPr>
+      <w:rPr>
+        <w:rFonts w:ascii="Wingdings" w:hAnsi="Wingdings" w:hint="default"/>
+        <w:sz w:val="20"/>
+      </w:rPr>
+    </w:lvl>
+    <w:lvl w:ilvl="3" w:tentative="1">
+      <w:start w:val="1"/>
+      <w:numFmt w:val="bullet"/>
+      <w:lvlText w:val=""/>
+      <w:lvlJc w:val="left"/>
+      <w:pPr>
+        <w:tabs>
+          <w:tab w:val="num" w:pos="2880"/>
+        </w:tabs>
+        <w:ind w:left="2880" w:hanging="360"/>
+      </w:pPr>
+      <w:rPr>
+        <w:rFonts w:ascii="Wingdings" w:hAnsi="Wingdings" w:hint="default"/>
+        <w:sz w:val="20"/>
+      </w:rPr>
+    </w:lvl>
+    <w:lvl w:ilvl="4" w:tentative="1">
+      <w:start w:val="1"/>
+      <w:numFmt w:val="bullet"/>
+      <w:lvlText w:val=""/>
+      <w:lvlJc w:val="left"/>
+      <w:pPr>
+        <w:tabs>
+          <w:tab w:val="num" w:pos="3600"/>
+        </w:tabs>
+        <w:ind w:left="3600" w:hanging="360"/>
+      </w:pPr>
+      <w:rPr>
+        <w:rFonts w:ascii="Wingdings" w:hAnsi="Wingdings" w:hint="default"/>
+        <w:sz w:val="20"/>
+      </w:rPr>
+    </w:lvl>
+    <w:lvl w:ilvl="5" w:tentative="1">
+      <w:start w:val="1"/>
+      <w:numFmt w:val="bullet"/>
+      <w:lvlText w:val=""/>
+      <w:lvlJc w:val="left"/>
+      <w:pPr>
+        <w:tabs>
+          <w:tab w:val="num" w:pos="4320"/>
+        </w:tabs>
+        <w:ind w:left="4320" w:hanging="360"/>
+      </w:pPr>
+      <w:rPr>
+        <w:rFonts w:ascii="Wingdings" w:hAnsi="Wingdings" w:hint="default"/>
+        <w:sz w:val="20"/>
+      </w:rPr>
+    </w:lvl>
+    <w:lvl w:ilvl="6" w:tentative="1">
+      <w:start w:val="1"/>
+      <w:numFmt w:val="bullet"/>
+      <w:lvlText w:val=""/>
+      <w:lvlJc w:val="left"/>
+      <w:pPr>
+        <w:tabs>
+          <w:tab w:val="num" w:pos="5040"/>
+        </w:tabs>
+        <w:ind w:left="5040" w:hanging="360"/>
+      </w:pPr>
+      <w:rPr>
+        <w:rFonts w:ascii="Wingdings" w:hAnsi="Wingdings" w:hint="default"/>
+        <w:sz w:val="20"/>
+      </w:rPr>
+    </w:lvl>
+    <w:lvl w:ilvl="7" w:tentative="1">
+      <w:start w:val="1"/>
+      <w:numFmt w:val="bullet"/>
+      <w:lvlText w:val=""/>
+      <w:lvlJc w:val="left"/>
+      <w:pPr>
+        <w:tabs>
+          <w:tab w:val="num" w:pos="5760"/>
+        </w:tabs>
+        <w:ind w:left="5760" w:hanging="360"/>
+      </w:pPr>
+      <w:rPr>
+        <w:rFonts w:ascii="Wingdings" w:hAnsi="Wingdings" w:hint="default"/>
+        <w:sz w:val="20"/>
+      </w:rPr>
+    </w:lvl>
+    <w:lvl w:ilvl="8" w:tentative="1">
+      <w:start w:val="1"/>
+      <w:numFmt w:val="bullet"/>
+      <w:lvlText w:val=""/>
+      <w:lvlJc w:val="left"/>
+      <w:pPr>
+        <w:tabs>
+          <w:tab w:val="num" w:pos="6480"/>
+        </w:tabs>
+        <w:ind w:left="6480" w:hanging="360"/>
+      </w:pPr>
+      <w:rPr>
+        <w:rFonts w:ascii="Wingdings" w:hAnsi="Wingdings" w:hint="default"/>
+        <w:sz w:val="20"/>
+      </w:rPr>
+    </w:lvl>
+  </w:abstractNum>
+  <w:abstractNum w:abstractNumId="7" w15:restartNumberingAfterBreak="0">
+    <w:nsid w:val="35FF3D92"/>
+    <w:multiLevelType w:val="multilevel"/>
+    <w:tmpl w:val="B5E6C21E"/>
+    <w:lvl w:ilvl="0">
+      <w:start w:val="1"/>
+      <w:numFmt w:val="bullet"/>
+      <w:lvlText w:val=""/>
+      <w:lvlJc w:val="left"/>
+      <w:pPr>
+        <w:tabs>
+          <w:tab w:val="num" w:pos="720"/>
+        </w:tabs>
+        <w:ind w:left="720" w:hanging="360"/>
+      </w:pPr>
+      <w:rPr>
+        <w:rFonts w:ascii="Symbol" w:hAnsi="Symbol" w:hint="default"/>
+        <w:sz w:val="20"/>
+      </w:rPr>
+    </w:lvl>
+    <w:lvl w:ilvl="1" w:tentative="1">
+      <w:start w:val="1"/>
+      <w:numFmt w:val="bullet"/>
+      <w:lvlText w:val="o"/>
+      <w:lvlJc w:val="left"/>
+      <w:pPr>
+        <w:tabs>
+          <w:tab w:val="num" w:pos="1440"/>
+        </w:tabs>
+        <w:ind w:left="1440" w:hanging="360"/>
+      </w:pPr>
+      <w:rPr>
+        <w:rFonts w:ascii="Courier New" w:hAnsi="Courier New" w:hint="default"/>
+        <w:sz w:val="20"/>
+      </w:rPr>
+    </w:lvl>
+    <w:lvl w:ilvl="2" w:tentative="1">
+      <w:start w:val="1"/>
+      <w:numFmt w:val="bullet"/>
+      <w:lvlText w:val=""/>
+      <w:lvlJc w:val="left"/>
+      <w:pPr>
+        <w:tabs>
+          <w:tab w:val="num" w:pos="2160"/>
+        </w:tabs>
+        <w:ind w:left="2160" w:hanging="360"/>
+      </w:pPr>
+      <w:rPr>
+        <w:rFonts w:ascii="Wingdings" w:hAnsi="Wingdings" w:hint="default"/>
+        <w:sz w:val="20"/>
+      </w:rPr>
+    </w:lvl>
+    <w:lvl w:ilvl="3" w:tentative="1">
+      <w:start w:val="1"/>
+      <w:numFmt w:val="bullet"/>
+      <w:lvlText w:val=""/>
+      <w:lvlJc w:val="left"/>
+      <w:pPr>
+        <w:tabs>
+          <w:tab w:val="num" w:pos="2880"/>
+        </w:tabs>
+        <w:ind w:left="2880" w:hanging="360"/>
+      </w:pPr>
+      <w:rPr>
+        <w:rFonts w:ascii="Wingdings" w:hAnsi="Wingdings" w:hint="default"/>
+        <w:sz w:val="20"/>
+      </w:rPr>
+    </w:lvl>
+    <w:lvl w:ilvl="4" w:tentative="1">
+      <w:start w:val="1"/>
+      <w:numFmt w:val="bullet"/>
+      <w:lvlText w:val=""/>
+      <w:lvlJc w:val="left"/>
+      <w:pPr>
+        <w:tabs>
+          <w:tab w:val="num" w:pos="3600"/>
+        </w:tabs>
+        <w:ind w:left="3600" w:hanging="360"/>
+      </w:pPr>
+      <w:rPr>
+        <w:rFonts w:ascii="Wingdings" w:hAnsi="Wingdings" w:hint="default"/>
+        <w:sz w:val="20"/>
+      </w:rPr>
+    </w:lvl>
+    <w:lvl w:ilvl="5" w:tentative="1">
+      <w:start w:val="1"/>
+      <w:numFmt w:val="bullet"/>
+      <w:lvlText w:val=""/>
+      <w:lvlJc w:val="left"/>
+      <w:pPr>
+        <w:tabs>
+          <w:tab w:val="num" w:pos="4320"/>
+        </w:tabs>
+        <w:ind w:left="4320" w:hanging="360"/>
+      </w:pPr>
+      <w:rPr>
+        <w:rFonts w:ascii="Wingdings" w:hAnsi="Wingdings" w:hint="default"/>
+        <w:sz w:val="20"/>
+      </w:rPr>
+    </w:lvl>
+    <w:lvl w:ilvl="6" w:tentative="1">
+      <w:start w:val="1"/>
+      <w:numFmt w:val="bullet"/>
+      <w:lvlText w:val=""/>
+      <w:lvlJc w:val="left"/>
+      <w:pPr>
+        <w:tabs>
+          <w:tab w:val="num" w:pos="5040"/>
+        </w:tabs>
+        <w:ind w:left="5040" w:hanging="360"/>
+      </w:pPr>
+      <w:rPr>
+        <w:rFonts w:ascii="Wingdings" w:hAnsi="Wingdings" w:hint="default"/>
+        <w:sz w:val="20"/>
+      </w:rPr>
+    </w:lvl>
+    <w:lvl w:ilvl="7" w:tentative="1">
+      <w:start w:val="1"/>
+      <w:numFmt w:val="bullet"/>
+      <w:lvlText w:val=""/>
+      <w:lvlJc w:val="left"/>
+      <w:pPr>
+        <w:tabs>
+          <w:tab w:val="num" w:pos="5760"/>
+        </w:tabs>
+        <w:ind w:left="5760" w:hanging="360"/>
+      </w:pPr>
+      <w:rPr>
+        <w:rFonts w:ascii="Wingdings" w:hAnsi="Wingdings" w:hint="default"/>
+        <w:sz w:val="20"/>
+      </w:rPr>
+    </w:lvl>
+    <w:lvl w:ilvl="8" w:tentative="1">
+      <w:start w:val="1"/>
+      <w:numFmt w:val="bullet"/>
+      <w:lvlText w:val=""/>
+      <w:lvlJc w:val="left"/>
+      <w:pPr>
+        <w:tabs>
+          <w:tab w:val="num" w:pos="6480"/>
+        </w:tabs>
+        <w:ind w:left="6480" w:hanging="360"/>
+      </w:pPr>
+      <w:rPr>
+        <w:rFonts w:ascii="Wingdings" w:hAnsi="Wingdings" w:hint="default"/>
+        <w:sz w:val="20"/>
+      </w:rPr>
+    </w:lvl>
+  </w:abstractNum>
+  <w:abstractNum w:abstractNumId="8" w15:restartNumberingAfterBreak="0">
+    <w:nsid w:val="39E832F3"/>
+    <w:multiLevelType w:val="multilevel"/>
+    <w:tmpl w:val="93665EFC"/>
+    <w:lvl w:ilvl="0">
+      <w:start w:val="1"/>
+      <w:numFmt w:val="bullet"/>
+      <w:lvlText w:val=""/>
+      <w:lvlJc w:val="left"/>
+      <w:pPr>
+        <w:tabs>
+          <w:tab w:val="num" w:pos="720"/>
+        </w:tabs>
+        <w:ind w:left="720" w:hanging="360"/>
+      </w:pPr>
+      <w:rPr>
+        <w:rFonts w:ascii="Symbol" w:hAnsi="Symbol" w:hint="default"/>
+        <w:sz w:val="20"/>
+      </w:rPr>
+    </w:lvl>
+    <w:lvl w:ilvl="1" w:tentative="1">
+      <w:start w:val="1"/>
+      <w:numFmt w:val="bullet"/>
+      <w:lvlText w:val="o"/>
+      <w:lvlJc w:val="left"/>
+      <w:pPr>
+        <w:tabs>
+          <w:tab w:val="num" w:pos="1440"/>
+        </w:tabs>
+        <w:ind w:left="1440" w:hanging="360"/>
+      </w:pPr>
+      <w:rPr>
+        <w:rFonts w:ascii="Courier New" w:hAnsi="Courier New" w:hint="default"/>
+        <w:sz w:val="20"/>
+      </w:rPr>
+    </w:lvl>
+    <w:lvl w:ilvl="2" w:tentative="1">
+      <w:start w:val="1"/>
+      <w:numFmt w:val="bullet"/>
+      <w:lvlText w:val=""/>
+      <w:lvlJc w:val="left"/>
+      <w:pPr>
+        <w:tabs>
+          <w:tab w:val="num" w:pos="2160"/>
+        </w:tabs>
+        <w:ind w:left="2160" w:hanging="360"/>
+      </w:pPr>
+      <w:rPr>
+        <w:rFonts w:ascii="Wingdings" w:hAnsi="Wingdings" w:hint="default"/>
+        <w:sz w:val="20"/>
+      </w:rPr>
+    </w:lvl>
+    <w:lvl w:ilvl="3" w:tentative="1">
+      <w:start w:val="1"/>
+      <w:numFmt w:val="bullet"/>
+      <w:lvlText w:val=""/>
+      <w:lvlJc w:val="left"/>
+      <w:pPr>
+        <w:tabs>
+          <w:tab w:val="num" w:pos="2880"/>
+        </w:tabs>
+        <w:ind w:left="2880" w:hanging="360"/>
+      </w:pPr>
+      <w:rPr>
+        <w:rFonts w:ascii="Wingdings" w:hAnsi="Wingdings" w:hint="default"/>
+        <w:sz w:val="20"/>
+      </w:rPr>
+    </w:lvl>
+    <w:lvl w:ilvl="4" w:tentative="1">
+      <w:start w:val="1"/>
+      <w:numFmt w:val="bullet"/>
+      <w:lvlText w:val=""/>
+      <w:lvlJc w:val="left"/>
+      <w:pPr>
+        <w:tabs>
+          <w:tab w:val="num" w:pos="3600"/>
+        </w:tabs>
+        <w:ind w:left="3600" w:hanging="360"/>
+      </w:pPr>
+      <w:rPr>
+        <w:rFonts w:ascii="Wingdings" w:hAnsi="Wingdings" w:hint="default"/>
+        <w:sz w:val="20"/>
+      </w:rPr>
+    </w:lvl>
+    <w:lvl w:ilvl="5" w:tentative="1">
+      <w:start w:val="1"/>
+      <w:numFmt w:val="bullet"/>
+      <w:lvlText w:val=""/>
+      <w:lvlJc w:val="left"/>
+      <w:pPr>
+        <w:tabs>
+          <w:tab w:val="num" w:pos="4320"/>
+        </w:tabs>
+        <w:ind w:left="4320" w:hanging="360"/>
+      </w:pPr>
+      <w:rPr>
+        <w:rFonts w:ascii="Wingdings" w:hAnsi="Wingdings" w:hint="default"/>
+        <w:sz w:val="20"/>
+      </w:rPr>
+    </w:lvl>
+    <w:lvl w:ilvl="6" w:tentative="1">
+      <w:start w:val="1"/>
+      <w:numFmt w:val="bullet"/>
+      <w:lvlText w:val=""/>
+      <w:lvlJc w:val="left"/>
+      <w:pPr>
+        <w:tabs>
+          <w:tab w:val="num" w:pos="5040"/>
+        </w:tabs>
+        <w:ind w:left="5040" w:hanging="360"/>
+      </w:pPr>
+      <w:rPr>
+        <w:rFonts w:ascii="Wingdings" w:hAnsi="Wingdings" w:hint="default"/>
+        <w:sz w:val="20"/>
+      </w:rPr>
+    </w:lvl>
+    <w:lvl w:ilvl="7" w:tentative="1">
+      <w:start w:val="1"/>
+      <w:numFmt w:val="bullet"/>
+      <w:lvlText w:val=""/>
+      <w:lvlJc w:val="left"/>
+      <w:pPr>
+        <w:tabs>
+          <w:tab w:val="num" w:pos="5760"/>
+        </w:tabs>
+        <w:ind w:left="5760" w:hanging="360"/>
+      </w:pPr>
+      <w:rPr>
+        <w:rFonts w:ascii="Wingdings" w:hAnsi="Wingdings" w:hint="default"/>
+        <w:sz w:val="20"/>
+      </w:rPr>
+    </w:lvl>
+    <w:lvl w:ilvl="8" w:tentative="1">
+      <w:start w:val="1"/>
+      <w:numFmt w:val="bullet"/>
+      <w:lvlText w:val=""/>
+      <w:lvlJc w:val="left"/>
+      <w:pPr>
+        <w:tabs>
+          <w:tab w:val="num" w:pos="6480"/>
+        </w:tabs>
+        <w:ind w:left="6480" w:hanging="360"/>
+      </w:pPr>
+      <w:rPr>
+        <w:rFonts w:ascii="Wingdings" w:hAnsi="Wingdings" w:hint="default"/>
+        <w:sz w:val="20"/>
+      </w:rPr>
+    </w:lvl>
+  </w:abstractNum>
+  <w:abstractNum w:abstractNumId="9" w15:restartNumberingAfterBreak="0">
     <w:nsid w:val="3C140DDA"/>
     <w:multiLevelType w:val="hybridMultilevel"/>
     <w:tmpl w:val="9F2A97E8"/>
@@ -1342,7 +7431,156 @@
       </w:rPr>
     </w:lvl>
   </w:abstractNum>
-  <w:abstractNum w:abstractNumId="2" w15:restartNumberingAfterBreak="0">
+  <w:abstractNum w:abstractNumId="10" w15:restartNumberingAfterBreak="0">
+    <w:nsid w:val="3FA25BCE"/>
+    <w:multiLevelType w:val="multilevel"/>
+    <w:tmpl w:val="51E08D7C"/>
+    <w:lvl w:ilvl="0">
+      <w:start w:val="1"/>
+      <w:numFmt w:val="bullet"/>
+      <w:lvlText w:val=""/>
+      <w:lvlJc w:val="left"/>
+      <w:pPr>
+        <w:tabs>
+          <w:tab w:val="num" w:pos="720"/>
+        </w:tabs>
+        <w:ind w:left="720" w:hanging="360"/>
+      </w:pPr>
+      <w:rPr>
+        <w:rFonts w:ascii="Symbol" w:hAnsi="Symbol" w:hint="default"/>
+        <w:sz w:val="20"/>
+      </w:rPr>
+    </w:lvl>
+    <w:lvl w:ilvl="1" w:tentative="1">
+      <w:start w:val="1"/>
+      <w:numFmt w:val="bullet"/>
+      <w:lvlText w:val="o"/>
+      <w:lvlJc w:val="left"/>
+      <w:pPr>
+        <w:tabs>
+          <w:tab w:val="num" w:pos="1440"/>
+        </w:tabs>
+        <w:ind w:left="1440" w:hanging="360"/>
+      </w:pPr>
+      <w:rPr>
+        <w:rFonts w:ascii="Courier New" w:hAnsi="Courier New" w:hint="default"/>
+        <w:sz w:val="20"/>
+      </w:rPr>
+    </w:lvl>
+    <w:lvl w:ilvl="2" w:tentative="1">
+      <w:start w:val="1"/>
+      <w:numFmt w:val="bullet"/>
+      <w:lvlText w:val=""/>
+      <w:lvlJc w:val="left"/>
+      <w:pPr>
+        <w:tabs>
+          <w:tab w:val="num" w:pos="2160"/>
+        </w:tabs>
+        <w:ind w:left="2160" w:hanging="360"/>
+      </w:pPr>
+      <w:rPr>
+        <w:rFonts w:ascii="Wingdings" w:hAnsi="Wingdings" w:hint="default"/>
+        <w:sz w:val="20"/>
+      </w:rPr>
+    </w:lvl>
+    <w:lvl w:ilvl="3" w:tentative="1">
+      <w:start w:val="1"/>
+      <w:numFmt w:val="bullet"/>
+      <w:lvlText w:val=""/>
+      <w:lvlJc w:val="left"/>
+      <w:pPr>
+        <w:tabs>
+          <w:tab w:val="num" w:pos="2880"/>
+        </w:tabs>
+        <w:ind w:left="2880" w:hanging="360"/>
+      </w:pPr>
+      <w:rPr>
+        <w:rFonts w:ascii="Wingdings" w:hAnsi="Wingdings" w:hint="default"/>
+        <w:sz w:val="20"/>
+      </w:rPr>
+    </w:lvl>
+    <w:lvl w:ilvl="4" w:tentative="1">
+      <w:start w:val="1"/>
+      <w:numFmt w:val="bullet"/>
+      <w:lvlText w:val=""/>
+      <w:lvlJc w:val="left"/>
+      <w:pPr>
+        <w:tabs>
+          <w:tab w:val="num" w:pos="3600"/>
+        </w:tabs>
+        <w:ind w:left="3600" w:hanging="360"/>
+      </w:pPr>
+      <w:rPr>
+        <w:rFonts w:ascii="Wingdings" w:hAnsi="Wingdings" w:hint="default"/>
+        <w:sz w:val="20"/>
+      </w:rPr>
+    </w:lvl>
+    <w:lvl w:ilvl="5" w:tentative="1">
+      <w:start w:val="1"/>
+      <w:numFmt w:val="bullet"/>
+      <w:lvlText w:val=""/>
+      <w:lvlJc w:val="left"/>
+      <w:pPr>
+        <w:tabs>
+          <w:tab w:val="num" w:pos="4320"/>
+        </w:tabs>
+        <w:ind w:left="4320" w:hanging="360"/>
+      </w:pPr>
+      <w:rPr>
+        <w:rFonts w:ascii="Wingdings" w:hAnsi="Wingdings" w:hint="default"/>
+        <w:sz w:val="20"/>
+      </w:rPr>
+    </w:lvl>
+    <w:lvl w:ilvl="6" w:tentative="1">
+      <w:start w:val="1"/>
+      <w:numFmt w:val="bullet"/>
+      <w:lvlText w:val=""/>
+      <w:lvlJc w:val="left"/>
+      <w:pPr>
+        <w:tabs>
+          <w:tab w:val="num" w:pos="5040"/>
+        </w:tabs>
+        <w:ind w:left="5040" w:hanging="360"/>
+      </w:pPr>
+      <w:rPr>
+        <w:rFonts w:ascii="Wingdings" w:hAnsi="Wingdings" w:hint="default"/>
+        <w:sz w:val="20"/>
+      </w:rPr>
+    </w:lvl>
+    <w:lvl w:ilvl="7" w:tentative="1">
+      <w:start w:val="1"/>
+      <w:numFmt w:val="bullet"/>
+      <w:lvlText w:val=""/>
+      <w:lvlJc w:val="left"/>
+      <w:pPr>
+        <w:tabs>
+          <w:tab w:val="num" w:pos="5760"/>
+        </w:tabs>
+        <w:ind w:left="5760" w:hanging="360"/>
+      </w:pPr>
+      <w:rPr>
+        <w:rFonts w:ascii="Wingdings" w:hAnsi="Wingdings" w:hint="default"/>
+        <w:sz w:val="20"/>
+      </w:rPr>
+    </w:lvl>
+    <w:lvl w:ilvl="8" w:tentative="1">
+      <w:start w:val="1"/>
+      <w:numFmt w:val="bullet"/>
+      <w:lvlText w:val=""/>
+      <w:lvlJc w:val="left"/>
+      <w:pPr>
+        <w:tabs>
+          <w:tab w:val="num" w:pos="6480"/>
+        </w:tabs>
+        <w:ind w:left="6480" w:hanging="360"/>
+      </w:pPr>
+      <w:rPr>
+        <w:rFonts w:ascii="Wingdings" w:hAnsi="Wingdings" w:hint="default"/>
+        <w:sz w:val="20"/>
+      </w:rPr>
+    </w:lvl>
+  </w:abstractNum>
+  <w:abstractNum w:abstractNumId="11" w15:restartNumberingAfterBreak="0">
     <w:nsid w:val="410814F3"/>
     <w:multiLevelType w:val="hybridMultilevel"/>
     <w:tmpl w:val="BFEEC250"/>
@@ -1455,7 +7693,156 @@
       </w:rPr>
     </w:lvl>
   </w:abstractNum>
-  <w:abstractNum w:abstractNumId="3" w15:restartNumberingAfterBreak="0">
+  <w:abstractNum w:abstractNumId="12" w15:restartNumberingAfterBreak="0">
+    <w:nsid w:val="42667AC1"/>
+    <w:multiLevelType w:val="multilevel"/>
+    <w:tmpl w:val="10C6C82A"/>
+    <w:lvl w:ilvl="0">
+      <w:start w:val="1"/>
+      <w:numFmt w:val="bullet"/>
+      <w:lvlText w:val=""/>
+      <w:lvlJc w:val="left"/>
+      <w:pPr>
+        <w:tabs>
+          <w:tab w:val="num" w:pos="720"/>
+        </w:tabs>
+        <w:ind w:left="720" w:hanging="360"/>
+      </w:pPr>
+      <w:rPr>
+        <w:rFonts w:ascii="Symbol" w:hAnsi="Symbol" w:hint="default"/>
+        <w:sz w:val="20"/>
+      </w:rPr>
+    </w:lvl>
+    <w:lvl w:ilvl="1" w:tentative="1">
+      <w:start w:val="1"/>
+      <w:numFmt w:val="bullet"/>
+      <w:lvlText w:val="o"/>
+      <w:lvlJc w:val="left"/>
+      <w:pPr>
+        <w:tabs>
+          <w:tab w:val="num" w:pos="1440"/>
+        </w:tabs>
+        <w:ind w:left="1440" w:hanging="360"/>
+      </w:pPr>
+      <w:rPr>
+        <w:rFonts w:ascii="Courier New" w:hAnsi="Courier New" w:hint="default"/>
+        <w:sz w:val="20"/>
+      </w:rPr>
+    </w:lvl>
+    <w:lvl w:ilvl="2" w:tentative="1">
+      <w:start w:val="1"/>
+      <w:numFmt w:val="bullet"/>
+      <w:lvlText w:val=""/>
+      <w:lvlJc w:val="left"/>
+      <w:pPr>
+        <w:tabs>
+          <w:tab w:val="num" w:pos="2160"/>
+        </w:tabs>
+        <w:ind w:left="2160" w:hanging="360"/>
+      </w:pPr>
+      <w:rPr>
+        <w:rFonts w:ascii="Wingdings" w:hAnsi="Wingdings" w:hint="default"/>
+        <w:sz w:val="20"/>
+      </w:rPr>
+    </w:lvl>
+    <w:lvl w:ilvl="3" w:tentative="1">
+      <w:start w:val="1"/>
+      <w:numFmt w:val="bullet"/>
+      <w:lvlText w:val=""/>
+      <w:lvlJc w:val="left"/>
+      <w:pPr>
+        <w:tabs>
+          <w:tab w:val="num" w:pos="2880"/>
+        </w:tabs>
+        <w:ind w:left="2880" w:hanging="360"/>
+      </w:pPr>
+      <w:rPr>
+        <w:rFonts w:ascii="Wingdings" w:hAnsi="Wingdings" w:hint="default"/>
+        <w:sz w:val="20"/>
+      </w:rPr>
+    </w:lvl>
+    <w:lvl w:ilvl="4" w:tentative="1">
+      <w:start w:val="1"/>
+      <w:numFmt w:val="bullet"/>
+      <w:lvlText w:val=""/>
+      <w:lvlJc w:val="left"/>
+      <w:pPr>
+        <w:tabs>
+          <w:tab w:val="num" w:pos="3600"/>
+        </w:tabs>
+        <w:ind w:left="3600" w:hanging="360"/>
+      </w:pPr>
+      <w:rPr>
+        <w:rFonts w:ascii="Wingdings" w:hAnsi="Wingdings" w:hint="default"/>
+        <w:sz w:val="20"/>
+      </w:rPr>
+    </w:lvl>
+    <w:lvl w:ilvl="5" w:tentative="1">
+      <w:start w:val="1"/>
+      <w:numFmt w:val="bullet"/>
+      <w:lvlText w:val=""/>
+      <w:lvlJc w:val="left"/>
+      <w:pPr>
+        <w:tabs>
+          <w:tab w:val="num" w:pos="4320"/>
+        </w:tabs>
+        <w:ind w:left="4320" w:hanging="360"/>
+      </w:pPr>
+      <w:rPr>
+        <w:rFonts w:ascii="Wingdings" w:hAnsi="Wingdings" w:hint="default"/>
+        <w:sz w:val="20"/>
+      </w:rPr>
+    </w:lvl>
+    <w:lvl w:ilvl="6" w:tentative="1">
+      <w:start w:val="1"/>
+      <w:numFmt w:val="bullet"/>
+      <w:lvlText w:val=""/>
+      <w:lvlJc w:val="left"/>
+      <w:pPr>
+        <w:tabs>
+          <w:tab w:val="num" w:pos="5040"/>
+        </w:tabs>
+        <w:ind w:left="5040" w:hanging="360"/>
+      </w:pPr>
+      <w:rPr>
+        <w:rFonts w:ascii="Wingdings" w:hAnsi="Wingdings" w:hint="default"/>
+        <w:sz w:val="20"/>
+      </w:rPr>
+    </w:lvl>
+    <w:lvl w:ilvl="7" w:tentative="1">
+      <w:start w:val="1"/>
+      <w:numFmt w:val="bullet"/>
+      <w:lvlText w:val=""/>
+      <w:lvlJc w:val="left"/>
+      <w:pPr>
+        <w:tabs>
+          <w:tab w:val="num" w:pos="5760"/>
+        </w:tabs>
+        <w:ind w:left="5760" w:hanging="360"/>
+      </w:pPr>
+      <w:rPr>
+        <w:rFonts w:ascii="Wingdings" w:hAnsi="Wingdings" w:hint="default"/>
+        <w:sz w:val="20"/>
+      </w:rPr>
+    </w:lvl>
+    <w:lvl w:ilvl="8" w:tentative="1">
+      <w:start w:val="1"/>
+      <w:numFmt w:val="bullet"/>
+      <w:lvlText w:val=""/>
+      <w:lvlJc w:val="left"/>
+      <w:pPr>
+        <w:tabs>
+          <w:tab w:val="num" w:pos="6480"/>
+        </w:tabs>
+        <w:ind w:left="6480" w:hanging="360"/>
+      </w:pPr>
+      <w:rPr>
+        <w:rFonts w:ascii="Wingdings" w:hAnsi="Wingdings" w:hint="default"/>
+        <w:sz w:val="20"/>
+      </w:rPr>
+    </w:lvl>
+  </w:abstractNum>
+  <w:abstractNum w:abstractNumId="13" w15:restartNumberingAfterBreak="0">
     <w:nsid w:val="46ED3FAD"/>
     <w:multiLevelType w:val="hybridMultilevel"/>
     <w:tmpl w:val="1C044D62"/>
@@ -1542,19 +7929,657 @@
       <w:pPr>
         <w:ind w:left="6480" w:hanging="180"/>
       </w:pPr>
+    </w:lvl>
+  </w:abstractNum>
+  <w:abstractNum w:abstractNumId="14" w15:restartNumberingAfterBreak="0">
+    <w:nsid w:val="4F0E1C63"/>
+    <w:multiLevelType w:val="multilevel"/>
+    <w:tmpl w:val="4DF06B16"/>
+    <w:lvl w:ilvl="0">
+      <w:start w:val="1"/>
+      <w:numFmt w:val="bullet"/>
+      <w:lvlText w:val=""/>
+      <w:lvlJc w:val="left"/>
+      <w:pPr>
+        <w:tabs>
+          <w:tab w:val="num" w:pos="720"/>
+        </w:tabs>
+        <w:ind w:left="720" w:hanging="360"/>
+      </w:pPr>
+      <w:rPr>
+        <w:rFonts w:ascii="Symbol" w:hAnsi="Symbol" w:hint="default"/>
+        <w:sz w:val="20"/>
+      </w:rPr>
+    </w:lvl>
+    <w:lvl w:ilvl="1" w:tentative="1">
+      <w:start w:val="1"/>
+      <w:numFmt w:val="bullet"/>
+      <w:lvlText w:val="o"/>
+      <w:lvlJc w:val="left"/>
+      <w:pPr>
+        <w:tabs>
+          <w:tab w:val="num" w:pos="1440"/>
+        </w:tabs>
+        <w:ind w:left="1440" w:hanging="360"/>
+      </w:pPr>
+      <w:rPr>
+        <w:rFonts w:ascii="Courier New" w:hAnsi="Courier New" w:hint="default"/>
+        <w:sz w:val="20"/>
+      </w:rPr>
+    </w:lvl>
+    <w:lvl w:ilvl="2" w:tentative="1">
+      <w:start w:val="1"/>
+      <w:numFmt w:val="bullet"/>
+      <w:lvlText w:val=""/>
+      <w:lvlJc w:val="left"/>
+      <w:pPr>
+        <w:tabs>
+          <w:tab w:val="num" w:pos="2160"/>
+        </w:tabs>
+        <w:ind w:left="2160" w:hanging="360"/>
+      </w:pPr>
+      <w:rPr>
+        <w:rFonts w:ascii="Wingdings" w:hAnsi="Wingdings" w:hint="default"/>
+        <w:sz w:val="20"/>
+      </w:rPr>
+    </w:lvl>
+    <w:lvl w:ilvl="3" w:tentative="1">
+      <w:start w:val="1"/>
+      <w:numFmt w:val="bullet"/>
+      <w:lvlText w:val=""/>
+      <w:lvlJc w:val="left"/>
+      <w:pPr>
+        <w:tabs>
+          <w:tab w:val="num" w:pos="2880"/>
+        </w:tabs>
+        <w:ind w:left="2880" w:hanging="360"/>
+      </w:pPr>
+      <w:rPr>
+        <w:rFonts w:ascii="Wingdings" w:hAnsi="Wingdings" w:hint="default"/>
+        <w:sz w:val="20"/>
+      </w:rPr>
+    </w:lvl>
+    <w:lvl w:ilvl="4" w:tentative="1">
+      <w:start w:val="1"/>
+      <w:numFmt w:val="bullet"/>
+      <w:lvlText w:val=""/>
+      <w:lvlJc w:val="left"/>
+      <w:pPr>
+        <w:tabs>
+          <w:tab w:val="num" w:pos="3600"/>
+        </w:tabs>
+        <w:ind w:left="3600" w:hanging="360"/>
+      </w:pPr>
+      <w:rPr>
+        <w:rFonts w:ascii="Wingdings" w:hAnsi="Wingdings" w:hint="default"/>
+        <w:sz w:val="20"/>
+      </w:rPr>
+    </w:lvl>
+    <w:lvl w:ilvl="5" w:tentative="1">
+      <w:start w:val="1"/>
+      <w:numFmt w:val="bullet"/>
+      <w:lvlText w:val=""/>
+      <w:lvlJc w:val="left"/>
+      <w:pPr>
+        <w:tabs>
+          <w:tab w:val="num" w:pos="4320"/>
+        </w:tabs>
+        <w:ind w:left="4320" w:hanging="360"/>
+      </w:pPr>
+      <w:rPr>
+        <w:rFonts w:ascii="Wingdings" w:hAnsi="Wingdings" w:hint="default"/>
+        <w:sz w:val="20"/>
+      </w:rPr>
+    </w:lvl>
+    <w:lvl w:ilvl="6" w:tentative="1">
+      <w:start w:val="1"/>
+      <w:numFmt w:val="bullet"/>
+      <w:lvlText w:val=""/>
+      <w:lvlJc w:val="left"/>
+      <w:pPr>
+        <w:tabs>
+          <w:tab w:val="num" w:pos="5040"/>
+        </w:tabs>
+        <w:ind w:left="5040" w:hanging="360"/>
+      </w:pPr>
+      <w:rPr>
+        <w:rFonts w:ascii="Wingdings" w:hAnsi="Wingdings" w:hint="default"/>
+        <w:sz w:val="20"/>
+      </w:rPr>
+    </w:lvl>
+    <w:lvl w:ilvl="7" w:tentative="1">
+      <w:start w:val="1"/>
+      <w:numFmt w:val="bullet"/>
+      <w:lvlText w:val=""/>
+      <w:lvlJc w:val="left"/>
+      <w:pPr>
+        <w:tabs>
+          <w:tab w:val="num" w:pos="5760"/>
+        </w:tabs>
+        <w:ind w:left="5760" w:hanging="360"/>
+      </w:pPr>
+      <w:rPr>
+        <w:rFonts w:ascii="Wingdings" w:hAnsi="Wingdings" w:hint="default"/>
+        <w:sz w:val="20"/>
+      </w:rPr>
+    </w:lvl>
+    <w:lvl w:ilvl="8" w:tentative="1">
+      <w:start w:val="1"/>
+      <w:numFmt w:val="bullet"/>
+      <w:lvlText w:val=""/>
+      <w:lvlJc w:val="left"/>
+      <w:pPr>
+        <w:tabs>
+          <w:tab w:val="num" w:pos="6480"/>
+        </w:tabs>
+        <w:ind w:left="6480" w:hanging="360"/>
+      </w:pPr>
+      <w:rPr>
+        <w:rFonts w:ascii="Wingdings" w:hAnsi="Wingdings" w:hint="default"/>
+        <w:sz w:val="20"/>
+      </w:rPr>
+    </w:lvl>
+  </w:abstractNum>
+  <w:abstractNum w:abstractNumId="15" w15:restartNumberingAfterBreak="0">
+    <w:nsid w:val="5BE64153"/>
+    <w:multiLevelType w:val="multilevel"/>
+    <w:tmpl w:val="B7407F60"/>
+    <w:lvl w:ilvl="0">
+      <w:start w:val="1"/>
+      <w:numFmt w:val="bullet"/>
+      <w:lvlText w:val=""/>
+      <w:lvlJc w:val="left"/>
+      <w:pPr>
+        <w:tabs>
+          <w:tab w:val="num" w:pos="720"/>
+        </w:tabs>
+        <w:ind w:left="720" w:hanging="360"/>
+      </w:pPr>
+      <w:rPr>
+        <w:rFonts w:ascii="Symbol" w:hAnsi="Symbol" w:hint="default"/>
+        <w:sz w:val="20"/>
+      </w:rPr>
+    </w:lvl>
+    <w:lvl w:ilvl="1" w:tentative="1">
+      <w:start w:val="1"/>
+      <w:numFmt w:val="bullet"/>
+      <w:lvlText w:val="o"/>
+      <w:lvlJc w:val="left"/>
+      <w:pPr>
+        <w:tabs>
+          <w:tab w:val="num" w:pos="1440"/>
+        </w:tabs>
+        <w:ind w:left="1440" w:hanging="360"/>
+      </w:pPr>
+      <w:rPr>
+        <w:rFonts w:ascii="Courier New" w:hAnsi="Courier New" w:hint="default"/>
+        <w:sz w:val="20"/>
+      </w:rPr>
+    </w:lvl>
+    <w:lvl w:ilvl="2" w:tentative="1">
+      <w:start w:val="1"/>
+      <w:numFmt w:val="bullet"/>
+      <w:lvlText w:val=""/>
+      <w:lvlJc w:val="left"/>
+      <w:pPr>
+        <w:tabs>
+          <w:tab w:val="num" w:pos="2160"/>
+        </w:tabs>
+        <w:ind w:left="2160" w:hanging="360"/>
+      </w:pPr>
+      <w:rPr>
+        <w:rFonts w:ascii="Wingdings" w:hAnsi="Wingdings" w:hint="default"/>
+        <w:sz w:val="20"/>
+      </w:rPr>
+    </w:lvl>
+    <w:lvl w:ilvl="3" w:tentative="1">
+      <w:start w:val="1"/>
+      <w:numFmt w:val="bullet"/>
+      <w:lvlText w:val=""/>
+      <w:lvlJc w:val="left"/>
+      <w:pPr>
+        <w:tabs>
+          <w:tab w:val="num" w:pos="2880"/>
+        </w:tabs>
+        <w:ind w:left="2880" w:hanging="360"/>
+      </w:pPr>
+      <w:rPr>
+        <w:rFonts w:ascii="Wingdings" w:hAnsi="Wingdings" w:hint="default"/>
+        <w:sz w:val="20"/>
+      </w:rPr>
+    </w:lvl>
+    <w:lvl w:ilvl="4" w:tentative="1">
+      <w:start w:val="1"/>
+      <w:numFmt w:val="bullet"/>
+      <w:lvlText w:val=""/>
+      <w:lvlJc w:val="left"/>
+      <w:pPr>
+        <w:tabs>
+          <w:tab w:val="num" w:pos="3600"/>
+        </w:tabs>
+        <w:ind w:left="3600" w:hanging="360"/>
+      </w:pPr>
+      <w:rPr>
+        <w:rFonts w:ascii="Wingdings" w:hAnsi="Wingdings" w:hint="default"/>
+        <w:sz w:val="20"/>
+      </w:rPr>
+    </w:lvl>
+    <w:lvl w:ilvl="5" w:tentative="1">
+      <w:start w:val="1"/>
+      <w:numFmt w:val="bullet"/>
+      <w:lvlText w:val=""/>
+      <w:lvlJc w:val="left"/>
+      <w:pPr>
+        <w:tabs>
+          <w:tab w:val="num" w:pos="4320"/>
+        </w:tabs>
+        <w:ind w:left="4320" w:hanging="360"/>
+      </w:pPr>
+      <w:rPr>
+        <w:rFonts w:ascii="Wingdings" w:hAnsi="Wingdings" w:hint="default"/>
+        <w:sz w:val="20"/>
+      </w:rPr>
+    </w:lvl>
+    <w:lvl w:ilvl="6" w:tentative="1">
+      <w:start w:val="1"/>
+      <w:numFmt w:val="bullet"/>
+      <w:lvlText w:val=""/>
+      <w:lvlJc w:val="left"/>
+      <w:pPr>
+        <w:tabs>
+          <w:tab w:val="num" w:pos="5040"/>
+        </w:tabs>
+        <w:ind w:left="5040" w:hanging="360"/>
+      </w:pPr>
+      <w:rPr>
+        <w:rFonts w:ascii="Wingdings" w:hAnsi="Wingdings" w:hint="default"/>
+        <w:sz w:val="20"/>
+      </w:rPr>
+    </w:lvl>
+    <w:lvl w:ilvl="7" w:tentative="1">
+      <w:start w:val="1"/>
+      <w:numFmt w:val="bullet"/>
+      <w:lvlText w:val=""/>
+      <w:lvlJc w:val="left"/>
+      <w:pPr>
+        <w:tabs>
+          <w:tab w:val="num" w:pos="5760"/>
+        </w:tabs>
+        <w:ind w:left="5760" w:hanging="360"/>
+      </w:pPr>
+      <w:rPr>
+        <w:rFonts w:ascii="Wingdings" w:hAnsi="Wingdings" w:hint="default"/>
+        <w:sz w:val="20"/>
+      </w:rPr>
+    </w:lvl>
+    <w:lvl w:ilvl="8" w:tentative="1">
+      <w:start w:val="1"/>
+      <w:numFmt w:val="bullet"/>
+      <w:lvlText w:val=""/>
+      <w:lvlJc w:val="left"/>
+      <w:pPr>
+        <w:tabs>
+          <w:tab w:val="num" w:pos="6480"/>
+        </w:tabs>
+        <w:ind w:left="6480" w:hanging="360"/>
+      </w:pPr>
+      <w:rPr>
+        <w:rFonts w:ascii="Wingdings" w:hAnsi="Wingdings" w:hint="default"/>
+        <w:sz w:val="20"/>
+      </w:rPr>
+    </w:lvl>
+  </w:abstractNum>
+  <w:abstractNum w:abstractNumId="16" w15:restartNumberingAfterBreak="0">
+    <w:nsid w:val="739276B7"/>
+    <w:multiLevelType w:val="multilevel"/>
+    <w:tmpl w:val="36862768"/>
+    <w:lvl w:ilvl="0">
+      <w:start w:val="1"/>
+      <w:numFmt w:val="bullet"/>
+      <w:lvlText w:val=""/>
+      <w:lvlJc w:val="left"/>
+      <w:pPr>
+        <w:tabs>
+          <w:tab w:val="num" w:pos="720"/>
+        </w:tabs>
+        <w:ind w:left="720" w:hanging="360"/>
+      </w:pPr>
+      <w:rPr>
+        <w:rFonts w:ascii="Symbol" w:hAnsi="Symbol" w:hint="default"/>
+        <w:sz w:val="20"/>
+      </w:rPr>
+    </w:lvl>
+    <w:lvl w:ilvl="1" w:tentative="1">
+      <w:start w:val="1"/>
+      <w:numFmt w:val="bullet"/>
+      <w:lvlText w:val="o"/>
+      <w:lvlJc w:val="left"/>
+      <w:pPr>
+        <w:tabs>
+          <w:tab w:val="num" w:pos="1440"/>
+        </w:tabs>
+        <w:ind w:left="1440" w:hanging="360"/>
+      </w:pPr>
+      <w:rPr>
+        <w:rFonts w:ascii="Courier New" w:hAnsi="Courier New" w:hint="default"/>
+        <w:sz w:val="20"/>
+      </w:rPr>
+    </w:lvl>
+    <w:lvl w:ilvl="2" w:tentative="1">
+      <w:start w:val="1"/>
+      <w:numFmt w:val="bullet"/>
+      <w:lvlText w:val=""/>
+      <w:lvlJc w:val="left"/>
+      <w:pPr>
+        <w:tabs>
+          <w:tab w:val="num" w:pos="2160"/>
+        </w:tabs>
+        <w:ind w:left="2160" w:hanging="360"/>
+      </w:pPr>
+      <w:rPr>
+        <w:rFonts w:ascii="Wingdings" w:hAnsi="Wingdings" w:hint="default"/>
+        <w:sz w:val="20"/>
+      </w:rPr>
+    </w:lvl>
+    <w:lvl w:ilvl="3" w:tentative="1">
+      <w:start w:val="1"/>
+      <w:numFmt w:val="bullet"/>
+      <w:lvlText w:val=""/>
+      <w:lvlJc w:val="left"/>
+      <w:pPr>
+        <w:tabs>
+          <w:tab w:val="num" w:pos="2880"/>
+        </w:tabs>
+        <w:ind w:left="2880" w:hanging="360"/>
+      </w:pPr>
+      <w:rPr>
+        <w:rFonts w:ascii="Wingdings" w:hAnsi="Wingdings" w:hint="default"/>
+        <w:sz w:val="20"/>
+      </w:rPr>
+    </w:lvl>
+    <w:lvl w:ilvl="4" w:tentative="1">
+      <w:start w:val="1"/>
+      <w:numFmt w:val="bullet"/>
+      <w:lvlText w:val=""/>
+      <w:lvlJc w:val="left"/>
+      <w:pPr>
+        <w:tabs>
+          <w:tab w:val="num" w:pos="3600"/>
+        </w:tabs>
+        <w:ind w:left="3600" w:hanging="360"/>
+      </w:pPr>
+      <w:rPr>
+        <w:rFonts w:ascii="Wingdings" w:hAnsi="Wingdings" w:hint="default"/>
+        <w:sz w:val="20"/>
+      </w:rPr>
+    </w:lvl>
+    <w:lvl w:ilvl="5" w:tentative="1">
+      <w:start w:val="1"/>
+      <w:numFmt w:val="bullet"/>
+      <w:lvlText w:val=""/>
+      <w:lvlJc w:val="left"/>
+      <w:pPr>
+        <w:tabs>
+          <w:tab w:val="num" w:pos="4320"/>
+        </w:tabs>
+        <w:ind w:left="4320" w:hanging="360"/>
+      </w:pPr>
+      <w:rPr>
+        <w:rFonts w:ascii="Wingdings" w:hAnsi="Wingdings" w:hint="default"/>
+        <w:sz w:val="20"/>
+      </w:rPr>
+    </w:lvl>
+    <w:lvl w:ilvl="6" w:tentative="1">
+      <w:start w:val="1"/>
+      <w:numFmt w:val="bullet"/>
+      <w:lvlText w:val=""/>
+      <w:lvlJc w:val="left"/>
+      <w:pPr>
+        <w:tabs>
+          <w:tab w:val="num" w:pos="5040"/>
+        </w:tabs>
+        <w:ind w:left="5040" w:hanging="360"/>
+      </w:pPr>
+      <w:rPr>
+        <w:rFonts w:ascii="Wingdings" w:hAnsi="Wingdings" w:hint="default"/>
+        <w:sz w:val="20"/>
+      </w:rPr>
+    </w:lvl>
+    <w:lvl w:ilvl="7" w:tentative="1">
+      <w:start w:val="1"/>
+      <w:numFmt w:val="bullet"/>
+      <w:lvlText w:val=""/>
+      <w:lvlJc w:val="left"/>
+      <w:pPr>
+        <w:tabs>
+          <w:tab w:val="num" w:pos="5760"/>
+        </w:tabs>
+        <w:ind w:left="5760" w:hanging="360"/>
+      </w:pPr>
+      <w:rPr>
+        <w:rFonts w:ascii="Wingdings" w:hAnsi="Wingdings" w:hint="default"/>
+        <w:sz w:val="20"/>
+      </w:rPr>
+    </w:lvl>
+    <w:lvl w:ilvl="8" w:tentative="1">
+      <w:start w:val="1"/>
+      <w:numFmt w:val="bullet"/>
+      <w:lvlText w:val=""/>
+      <w:lvlJc w:val="left"/>
+      <w:pPr>
+        <w:tabs>
+          <w:tab w:val="num" w:pos="6480"/>
+        </w:tabs>
+        <w:ind w:left="6480" w:hanging="360"/>
+      </w:pPr>
+      <w:rPr>
+        <w:rFonts w:ascii="Wingdings" w:hAnsi="Wingdings" w:hint="default"/>
+        <w:sz w:val="20"/>
+      </w:rPr>
+    </w:lvl>
+  </w:abstractNum>
+  <w:abstractNum w:abstractNumId="17" w15:restartNumberingAfterBreak="0">
+    <w:nsid w:val="78B621BD"/>
+    <w:multiLevelType w:val="multilevel"/>
+    <w:tmpl w:val="350C887E"/>
+    <w:lvl w:ilvl="0">
+      <w:start w:val="1"/>
+      <w:numFmt w:val="bullet"/>
+      <w:lvlText w:val=""/>
+      <w:lvlJc w:val="left"/>
+      <w:pPr>
+        <w:tabs>
+          <w:tab w:val="num" w:pos="720"/>
+        </w:tabs>
+        <w:ind w:left="720" w:hanging="360"/>
+      </w:pPr>
+      <w:rPr>
+        <w:rFonts w:ascii="Symbol" w:hAnsi="Symbol" w:hint="default"/>
+        <w:sz w:val="20"/>
+      </w:rPr>
+    </w:lvl>
+    <w:lvl w:ilvl="1" w:tentative="1">
+      <w:start w:val="1"/>
+      <w:numFmt w:val="bullet"/>
+      <w:lvlText w:val="o"/>
+      <w:lvlJc w:val="left"/>
+      <w:pPr>
+        <w:tabs>
+          <w:tab w:val="num" w:pos="1440"/>
+        </w:tabs>
+        <w:ind w:left="1440" w:hanging="360"/>
+      </w:pPr>
+      <w:rPr>
+        <w:rFonts w:ascii="Courier New" w:hAnsi="Courier New" w:hint="default"/>
+        <w:sz w:val="20"/>
+      </w:rPr>
+    </w:lvl>
+    <w:lvl w:ilvl="2" w:tentative="1">
+      <w:start w:val="1"/>
+      <w:numFmt w:val="bullet"/>
+      <w:lvlText w:val=""/>
+      <w:lvlJc w:val="left"/>
+      <w:pPr>
+        <w:tabs>
+          <w:tab w:val="num" w:pos="2160"/>
+        </w:tabs>
+        <w:ind w:left="2160" w:hanging="360"/>
+      </w:pPr>
+      <w:rPr>
+        <w:rFonts w:ascii="Wingdings" w:hAnsi="Wingdings" w:hint="default"/>
+        <w:sz w:val="20"/>
+      </w:rPr>
+    </w:lvl>
+    <w:lvl w:ilvl="3" w:tentative="1">
+      <w:start w:val="1"/>
+      <w:numFmt w:val="bullet"/>
+      <w:lvlText w:val=""/>
+      <w:lvlJc w:val="left"/>
+      <w:pPr>
+        <w:tabs>
+          <w:tab w:val="num" w:pos="2880"/>
+        </w:tabs>
+        <w:ind w:left="2880" w:hanging="360"/>
+      </w:pPr>
+      <w:rPr>
+        <w:rFonts w:ascii="Wingdings" w:hAnsi="Wingdings" w:hint="default"/>
+        <w:sz w:val="20"/>
+      </w:rPr>
+    </w:lvl>
+    <w:lvl w:ilvl="4" w:tentative="1">
+      <w:start w:val="1"/>
+      <w:numFmt w:val="bullet"/>
+      <w:lvlText w:val=""/>
+      <w:lvlJc w:val="left"/>
+      <w:pPr>
+        <w:tabs>
+          <w:tab w:val="num" w:pos="3600"/>
+        </w:tabs>
+        <w:ind w:left="3600" w:hanging="360"/>
+      </w:pPr>
+      <w:rPr>
+        <w:rFonts w:ascii="Wingdings" w:hAnsi="Wingdings" w:hint="default"/>
+        <w:sz w:val="20"/>
+      </w:rPr>
+    </w:lvl>
+    <w:lvl w:ilvl="5" w:tentative="1">
+      <w:start w:val="1"/>
+      <w:numFmt w:val="bullet"/>
+      <w:lvlText w:val=""/>
+      <w:lvlJc w:val="left"/>
+      <w:pPr>
+        <w:tabs>
+          <w:tab w:val="num" w:pos="4320"/>
+        </w:tabs>
+        <w:ind w:left="4320" w:hanging="360"/>
+      </w:pPr>
+      <w:rPr>
+        <w:rFonts w:ascii="Wingdings" w:hAnsi="Wingdings" w:hint="default"/>
+        <w:sz w:val="20"/>
+      </w:rPr>
+    </w:lvl>
+    <w:lvl w:ilvl="6" w:tentative="1">
+      <w:start w:val="1"/>
+      <w:numFmt w:val="bullet"/>
+      <w:lvlText w:val=""/>
+      <w:lvlJc w:val="left"/>
+      <w:pPr>
+        <w:tabs>
+          <w:tab w:val="num" w:pos="5040"/>
+        </w:tabs>
+        <w:ind w:left="5040" w:hanging="360"/>
+      </w:pPr>
+      <w:rPr>
+        <w:rFonts w:ascii="Wingdings" w:hAnsi="Wingdings" w:hint="default"/>
+        <w:sz w:val="20"/>
+      </w:rPr>
+    </w:lvl>
+    <w:lvl w:ilvl="7" w:tentative="1">
+      <w:start w:val="1"/>
+      <w:numFmt w:val="bullet"/>
+      <w:lvlText w:val=""/>
+      <w:lvlJc w:val="left"/>
+      <w:pPr>
+        <w:tabs>
+          <w:tab w:val="num" w:pos="5760"/>
+        </w:tabs>
+        <w:ind w:left="5760" w:hanging="360"/>
+      </w:pPr>
+      <w:rPr>
+        <w:rFonts w:ascii="Wingdings" w:hAnsi="Wingdings" w:hint="default"/>
+        <w:sz w:val="20"/>
+      </w:rPr>
+    </w:lvl>
+    <w:lvl w:ilvl="8" w:tentative="1">
+      <w:start w:val="1"/>
+      <w:numFmt w:val="bullet"/>
+      <w:lvlText w:val=""/>
+      <w:lvlJc w:val="left"/>
+      <w:pPr>
+        <w:tabs>
+          <w:tab w:val="num" w:pos="6480"/>
+        </w:tabs>
+        <w:ind w:left="6480" w:hanging="360"/>
+      </w:pPr>
+      <w:rPr>
+        <w:rFonts w:ascii="Wingdings" w:hAnsi="Wingdings" w:hint="default"/>
+        <w:sz w:val="20"/>
+      </w:rPr>
     </w:lvl>
   </w:abstractNum>
   <w:num w:numId="1">
     <w:abstractNumId w:val="0"/>
   </w:num>
   <w:num w:numId="2">
+    <w:abstractNumId w:val="13"/>
+  </w:num>
+  <w:num w:numId="3">
+    <w:abstractNumId w:val="9"/>
+  </w:num>
+  <w:num w:numId="4">
+    <w:abstractNumId w:val="11"/>
+  </w:num>
+  <w:num w:numId="5">
     <w:abstractNumId w:val="3"/>
   </w:num>
-  <w:num w:numId="3">
+  <w:num w:numId="6">
+    <w:abstractNumId w:val="7"/>
+  </w:num>
+  <w:num w:numId="7">
+    <w:abstractNumId w:val="5"/>
+  </w:num>
+  <w:num w:numId="8">
     <w:abstractNumId w:val="1"/>
   </w:num>
-  <w:num w:numId="4">
+  <w:num w:numId="9">
+    <w:abstractNumId w:val="10"/>
+  </w:num>
+  <w:num w:numId="10">
+    <w:abstractNumId w:val="12"/>
+  </w:num>
+  <w:num w:numId="11">
+    <w:abstractNumId w:val="8"/>
+  </w:num>
+  <w:num w:numId="12">
+    <w:abstractNumId w:val="16"/>
+  </w:num>
+  <w:num w:numId="13">
+    <w:abstractNumId w:val="4"/>
+  </w:num>
+  <w:num w:numId="14">
+    <w:abstractNumId w:val="14"/>
+  </w:num>
+  <w:num w:numId="15">
+    <w:abstractNumId w:val="6"/>
+  </w:num>
+  <w:num w:numId="16">
     <w:abstractNumId w:val="2"/>
+  </w:num>
+  <w:num w:numId="17">
+    <w:abstractNumId w:val="15"/>
+  </w:num>
+  <w:num w:numId="18">
+    <w:abstractNumId w:val="17"/>
   </w:num>
 </w:numbering>
 </file>
@@ -2006,9 +9031,32 @@
       <w:szCs w:val="26"/>
     </w:rPr>
   </w:style>
+  <w:style w:type="paragraph" w:styleId="Heading3">
+    <w:name w:val="heading 3"/>
+    <w:basedOn w:val="Normal"/>
+    <w:next w:val="Normal"/>
+    <w:link w:val="Heading3Char"/>
+    <w:uiPriority w:val="9"/>
+    <w:unhideWhenUsed/>
+    <w:qFormat/>
+    <w:rsid w:val="00A0578E"/>
+    <w:pPr>
+      <w:keepNext/>
+      <w:keepLines/>
+      <w:spacing w:before="40" w:after="0"/>
+      <w:outlineLvl w:val="2"/>
+    </w:pPr>
+    <w:rPr>
+      <w:rFonts w:asciiTheme="majorHAnsi" w:eastAsiaTheme="majorEastAsia" w:hAnsiTheme="majorHAnsi" w:cstheme="majorBidi"/>
+      <w:color w:val="1F4D78" w:themeColor="accent1" w:themeShade="7F"/>
+      <w:sz w:val="24"/>
+      <w:szCs w:val="24"/>
+    </w:rPr>
+  </w:style>
   <w:style w:type="character" w:default="1" w:styleId="DefaultParagraphFont">
     <w:name w:val="Default Paragraph Font"/>
     <w:uiPriority w:val="1"/>
+    <w:semiHidden/>
     <w:unhideWhenUsed/>
   </w:style>
   <w:style w:type="table" w:default="1" w:styleId="TableNormal">
@@ -2160,6 +9208,48 @@
     <w:rPr>
       <w:b/>
       <w:bCs/>
+    </w:rPr>
+  </w:style>
+  <w:style w:type="paragraph" w:styleId="NormalWeb">
+    <w:name w:val="Normal (Web)"/>
+    <w:basedOn w:val="Normal"/>
+    <w:uiPriority w:val="99"/>
+    <w:semiHidden/>
+    <w:unhideWhenUsed/>
+    <w:rsid w:val="00275C38"/>
+    <w:pPr>
+      <w:spacing w:before="100" w:beforeAutospacing="1" w:after="100" w:afterAutospacing="1" w:line="240" w:lineRule="auto"/>
+      <w:jc w:val="left"/>
+    </w:pPr>
+    <w:rPr>
+      <w:rFonts w:ascii="Times New Roman" w:eastAsia="Times New Roman" w:hAnsi="Times New Roman" w:cs="Times New Roman"/>
+      <w:sz w:val="24"/>
+      <w:szCs w:val="24"/>
+    </w:rPr>
+  </w:style>
+  <w:style w:type="character" w:customStyle="1" w:styleId="Heading3Char">
+    <w:name w:val="Heading 3 Char"/>
+    <w:basedOn w:val="DefaultParagraphFont"/>
+    <w:link w:val="Heading3"/>
+    <w:uiPriority w:val="9"/>
+    <w:rsid w:val="00A0578E"/>
+    <w:rPr>
+      <w:rFonts w:asciiTheme="majorHAnsi" w:eastAsiaTheme="majorEastAsia" w:hAnsiTheme="majorHAnsi" w:cstheme="majorBidi"/>
+      <w:color w:val="1F4D78" w:themeColor="accent1" w:themeShade="7F"/>
+      <w:sz w:val="24"/>
+      <w:szCs w:val="24"/>
+    </w:rPr>
+  </w:style>
+  <w:style w:type="character" w:styleId="Hyperlink">
+    <w:name w:val="Hyperlink"/>
+    <w:basedOn w:val="DefaultParagraphFont"/>
+    <w:uiPriority w:val="99"/>
+    <w:semiHidden/>
+    <w:unhideWhenUsed/>
+    <w:rsid w:val="00A0578E"/>
+    <w:rPr>
+      <w:color w:val="0000FF"/>
+      <w:u w:val="single"/>
     </w:rPr>
   </w:style>
 </w:styles>

--- a/apache-kafka..docx
+++ b/apache-kafka..docx
@@ -1124,7 +1124,11 @@
       </w:r>
     </w:p>
     <w:p/>
-    <w:p/>
+    <w:p>
+      <w:r>
+        <w:t>Lưu ý: 1 message lưu trong 1 offset của 1 partion và sẽ sao lưu ở các partition khác trong 1 topic, 1 message ko thể bị tách ở nhiều offset ở nhiều partition, partition replicas sẽ được sao ở các broker khác</w:t>
+      </w:r>
+    </w:p>
     <w:p/>
     <w:p/>
     <w:p>
@@ -1146,7 +1150,6 @@
           <w:sz w:val="42"/>
           <w:szCs w:val="42"/>
         </w:rPr>
-        <w:lastRenderedPageBreak/>
         <w:t>Message broker</w:t>
       </w:r>
     </w:p>
@@ -1702,7 +1705,17 @@
           <w:sz w:val="27"/>
           <w:szCs w:val="27"/>
         </w:rPr>
-        <w:t>, tao chỉ nói cho.. một mình mày thôi đấy. Mỗi message chỉ được gửi đến một endpoint duy nhất. Ví dụ là cuộc trò chuyện trên Skype giữa 2 người với nhau.</w:t>
+        <w:t xml:space="preserve">, tao chỉ nói cho.. một mình mày thôi đấy. Mỗi message chỉ được gửi đến một </w:t>
+      </w:r>
+      <w:r>
+        <w:rPr>
+          <w:rFonts w:ascii="Segoe UI" w:hAnsi="Segoe UI" w:cs="Segoe UI"/>
+          <w:color w:val="686868"/>
+          <w:sz w:val="27"/>
+          <w:szCs w:val="27"/>
+        </w:rPr>
+        <w:lastRenderedPageBreak/>
+        <w:t>endpoint duy nhất. Ví dụ là cuộc trò chuyện trên Skype giữa 2 người với nhau.</w:t>
       </w:r>
     </w:p>
     <w:p>
@@ -1729,7 +1742,6 @@
           <w:sz w:val="27"/>
           <w:szCs w:val="27"/>
         </w:rPr>
-        <w:lastRenderedPageBreak/>
         <w:t>Broadcast messaging</w:t>
       </w:r>
       <w:r>
@@ -2185,6 +2197,9 @@
     </w:p>
     <w:p>
       <w:r>
+        <w:rPr>
+          <w:noProof/>
+        </w:rPr>
         <w:drawing>
           <wp:inline distT="0" distB="0" distL="0" distR="0" wp14:anchorId="31FAF6D6" wp14:editId="28B29B9F">
             <wp:extent cx="5943600" cy="2550795"/>
@@ -2224,6 +2239,9 @@
     </w:p>
     <w:p>
       <w:r>
+        <w:rPr>
+          <w:noProof/>
+        </w:rPr>
         <w:lastRenderedPageBreak/>
         <w:drawing>
           <wp:inline distT="0" distB="0" distL="0" distR="0" wp14:anchorId="7CDDAD71" wp14:editId="0CB58C42">
@@ -2930,6 +2948,7 @@
       </w:pPr>
       <w:r>
         <w:rPr>
+          <w:noProof/>
           <w:u w:val="single"/>
         </w:rPr>
         <w:lastRenderedPageBreak/>
@@ -3261,6 +3280,9 @@
     </w:p>
     <w:p>
       <w:r>
+        <w:rPr>
+          <w:noProof/>
+        </w:rPr>
         <w:lastRenderedPageBreak/>
         <w:drawing>
           <wp:inline distT="0" distB="0" distL="0" distR="0" wp14:anchorId="23513A60" wp14:editId="387DF820">
@@ -4089,6 +4111,9 @@
         </w:rPr>
       </w:pPr>
       <w:r>
+        <w:rPr>
+          <w:noProof/>
+        </w:rPr>
         <w:drawing>
           <wp:inline distT="0" distB="0" distL="0" distR="0" wp14:anchorId="718C3563" wp14:editId="2AE90D81">
             <wp:extent cx="5943600" cy="2549525"/>
@@ -4261,6 +4286,9 @@
     </w:p>
     <w:p>
       <w:r>
+        <w:rPr>
+          <w:noProof/>
+        </w:rPr>
         <w:drawing>
           <wp:inline distT="0" distB="0" distL="0" distR="0" wp14:anchorId="298C0ACE" wp14:editId="5C6B61B7">
             <wp:extent cx="5943600" cy="2585085"/>
@@ -5102,6 +5130,9 @@
     </w:p>
     <w:p>
       <w:r>
+        <w:rPr>
+          <w:noProof/>
+        </w:rPr>
         <w:drawing>
           <wp:inline distT="0" distB="0" distL="0" distR="0" wp14:anchorId="38CCE2B8" wp14:editId="5A6D5E03">
             <wp:extent cx="5943600" cy="2334260"/>
@@ -5348,6 +5379,9 @@
     </w:p>
     <w:p>
       <w:r>
+        <w:rPr>
+          <w:noProof/>
+        </w:rPr>
         <w:lastRenderedPageBreak/>
         <w:drawing>
           <wp:inline distT="0" distB="0" distL="0" distR="0" wp14:anchorId="55809D32" wp14:editId="2B457326">
@@ -5480,18 +5514,7 @@
           <w:szCs w:val="27"/>
           <w:shd w:val="clear" w:color="auto" w:fill="FFFFFF"/>
         </w:rPr>
-        <w:t> nhất có thể.</w:t>
-      </w:r>
-      <w:r>
-        <w:rPr>
-          <w:rFonts w:ascii="Segoe UI" w:hAnsi="Segoe UI" w:cs="Segoe UI"/>
-          <w:color w:val="1B1B1B"/>
-          <w:spacing w:val="-1"/>
-          <w:sz w:val="27"/>
-          <w:szCs w:val="27"/>
-          <w:shd w:val="clear" w:color="auto" w:fill="FFFFFF"/>
-        </w:rPr>
-        <w:t xml:space="preserve"> </w:t>
+        <w:t xml:space="preserve"> nhất có thể. </w:t>
       </w:r>
       <w:r>
         <w:rPr>
@@ -5629,6 +5652,9 @@
     </w:p>
     <w:p>
       <w:r>
+        <w:rPr>
+          <w:noProof/>
+        </w:rPr>
         <w:drawing>
           <wp:inline distT="0" distB="0" distL="0" distR="0" wp14:anchorId="715E85C2" wp14:editId="6906917A">
             <wp:extent cx="5534025" cy="3569919"/>
@@ -5668,6 +5694,9 @@
     </w:p>
     <w:p>
       <w:r>
+        <w:rPr>
+          <w:noProof/>
+        </w:rPr>
         <w:lastRenderedPageBreak/>
         <w:drawing>
           <wp:inline distT="0" distB="0" distL="0" distR="0" wp14:anchorId="629A40D6" wp14:editId="062D2089">
@@ -5781,6 +5810,9 @@
         <w:jc w:val="center"/>
       </w:pPr>
       <w:r>
+        <w:rPr>
+          <w:noProof/>
+        </w:rPr>
         <w:drawing>
           <wp:inline distT="0" distB="0" distL="0" distR="0" wp14:anchorId="64FC5225" wp14:editId="28178666">
             <wp:extent cx="4574180" cy="1676400"/>
@@ -5993,13 +6025,423 @@
     </w:p>
     <w:p>
       <w:r>
-        <w:t>Tức là thay vì cả đống replicas tự vote bình bầu thì để thằng leader, và thằng leader chế</w:t>
+        <w:t>Tức là thay vì cả đống replicas tự vote bình bầu thì để thằng leader, và thằng leader chết thì thằng khác thay</w:t>
+      </w:r>
+    </w:p>
+    <w:p>
+      <w:r>
+        <w:rPr>
+          <w:rFonts w:ascii="Segoe UI" w:hAnsi="Segoe UI" w:cs="Segoe UI"/>
+          <w:color w:val="1B1B1B"/>
+          <w:spacing w:val="-1"/>
+          <w:sz w:val="27"/>
+          <w:szCs w:val="27"/>
+          <w:shd w:val="clear" w:color="auto" w:fill="FFFFFF"/>
+        </w:rPr>
+        <w:t>Như vậy, tất cả các thao tác read/write message của </w:t>
+      </w:r>
+      <w:r>
+        <w:rPr>
+          <w:rStyle w:val="Strong"/>
+          <w:rFonts w:ascii="Segoe UI" w:hAnsi="Segoe UI" w:cs="Segoe UI"/>
+          <w:color w:val="1B1B1B"/>
+          <w:spacing w:val="-1"/>
+          <w:sz w:val="27"/>
+          <w:szCs w:val="27"/>
+          <w:shd w:val="clear" w:color="auto" w:fill="FFFFFF"/>
+        </w:rPr>
+        <w:t>partition</w:t>
+      </w:r>
+      <w:r>
+        <w:rPr>
+          <w:rFonts w:ascii="Segoe UI" w:hAnsi="Segoe UI" w:cs="Segoe UI"/>
+          <w:color w:val="1B1B1B"/>
+          <w:spacing w:val="-1"/>
+          <w:sz w:val="27"/>
+          <w:szCs w:val="27"/>
+          <w:shd w:val="clear" w:color="auto" w:fill="FFFFFF"/>
+        </w:rPr>
+        <w:t> đều thông qua </w:t>
+      </w:r>
+      <w:r>
+        <w:rPr>
+          <w:rStyle w:val="Strong"/>
+          <w:rFonts w:ascii="Segoe UI" w:hAnsi="Segoe UI" w:cs="Segoe UI"/>
+          <w:color w:val="1B1B1B"/>
+          <w:spacing w:val="-1"/>
+          <w:sz w:val="27"/>
+          <w:szCs w:val="27"/>
+          <w:shd w:val="clear" w:color="auto" w:fill="FFFFFF"/>
+        </w:rPr>
+        <w:t>replication leader</w:t>
+      </w:r>
+      <w:r>
+        <w:rPr>
+          <w:rFonts w:ascii="Segoe UI" w:hAnsi="Segoe UI" w:cs="Segoe UI"/>
+          <w:color w:val="1B1B1B"/>
+          <w:spacing w:val="-1"/>
+          <w:sz w:val="27"/>
+          <w:szCs w:val="27"/>
+          <w:shd w:val="clear" w:color="auto" w:fill="FFFFFF"/>
+        </w:rPr>
+        <w:t>:</w:t>
+      </w:r>
+    </w:p>
+    <w:p>
+      <w:pPr>
+        <w:numPr>
+          <w:ilvl w:val="0"/>
+          <w:numId w:val="19"/>
+        </w:numPr>
+        <w:spacing w:before="100" w:beforeAutospacing="1" w:after="0" w:line="240" w:lineRule="auto"/>
+        <w:jc w:val="left"/>
+        <w:rPr>
+          <w:rFonts w:ascii="Segoe UI" w:eastAsia="Times New Roman" w:hAnsi="Segoe UI" w:cs="Segoe UI"/>
+          <w:color w:val="686868"/>
+          <w:sz w:val="27"/>
+          <w:szCs w:val="27"/>
+        </w:rPr>
+      </w:pPr>
+      <w:r>
+        <w:rPr>
+          <w:rFonts w:ascii="Segoe UI" w:eastAsia="Times New Roman" w:hAnsi="Segoe UI" w:cs="Segoe UI"/>
+          <w:color w:val="686868"/>
+          <w:sz w:val="27"/>
+          <w:szCs w:val="27"/>
+        </w:rPr>
+        <w:t>Tại một thời điểm, mỗi </w:t>
+      </w:r>
+      <w:r>
+        <w:rPr>
+          <w:rFonts w:ascii="Segoe UI" w:eastAsia="Times New Roman" w:hAnsi="Segoe UI" w:cs="Segoe UI"/>
+          <w:b/>
+          <w:bCs/>
+          <w:color w:val="686868"/>
+          <w:sz w:val="27"/>
+          <w:szCs w:val="27"/>
+        </w:rPr>
+        <w:t>partition</w:t>
+      </w:r>
+      <w:r>
+        <w:rPr>
+          <w:rFonts w:ascii="Segoe UI" w:eastAsia="Times New Roman" w:hAnsi="Segoe UI" w:cs="Segoe UI"/>
+          <w:color w:val="686868"/>
+          <w:sz w:val="27"/>
+          <w:szCs w:val="27"/>
+        </w:rPr>
+        <w:t> có duy nhất một </w:t>
+      </w:r>
+      <w:r>
+        <w:rPr>
+          <w:rFonts w:ascii="Segoe UI" w:eastAsia="Times New Roman" w:hAnsi="Segoe UI" w:cs="Segoe UI"/>
+          <w:b/>
+          <w:bCs/>
+          <w:color w:val="686868"/>
+          <w:sz w:val="27"/>
+          <w:szCs w:val="27"/>
+        </w:rPr>
+        <w:t>replication leader</w:t>
+      </w:r>
+      <w:r>
+        <w:rPr>
+          <w:rFonts w:ascii="Segoe UI" w:eastAsia="Times New Roman" w:hAnsi="Segoe UI" w:cs="Segoe UI"/>
+          <w:color w:val="686868"/>
+          <w:sz w:val="27"/>
+          <w:szCs w:val="27"/>
+        </w:rPr>
+        <w:t>.</w:t>
+      </w:r>
+    </w:p>
+    <w:p>
+      <w:pPr>
+        <w:numPr>
+          <w:ilvl w:val="0"/>
+          <w:numId w:val="19"/>
+        </w:numPr>
+        <w:spacing w:before="100" w:beforeAutospacing="1" w:after="0" w:line="240" w:lineRule="auto"/>
+        <w:jc w:val="left"/>
+        <w:rPr>
+          <w:rFonts w:ascii="Segoe UI" w:eastAsia="Times New Roman" w:hAnsi="Segoe UI" w:cs="Segoe UI"/>
+          <w:color w:val="686868"/>
+          <w:sz w:val="27"/>
+          <w:szCs w:val="27"/>
+        </w:rPr>
+      </w:pPr>
+      <w:r>
+        <w:rPr>
+          <w:rFonts w:ascii="Segoe UI" w:eastAsia="Times New Roman" w:hAnsi="Segoe UI" w:cs="Segoe UI"/>
+          <w:color w:val="686868"/>
+          <w:sz w:val="27"/>
+          <w:szCs w:val="27"/>
+        </w:rPr>
+        <w:t>Chỉ có thể read/write message từ </w:t>
+      </w:r>
+      <w:r>
+        <w:rPr>
+          <w:rFonts w:ascii="Segoe UI" w:eastAsia="Times New Roman" w:hAnsi="Segoe UI" w:cs="Segoe UI"/>
+          <w:b/>
+          <w:bCs/>
+          <w:color w:val="686868"/>
+          <w:sz w:val="27"/>
+          <w:szCs w:val="27"/>
+        </w:rPr>
+        <w:t>replication leader</w:t>
+      </w:r>
+      <w:r>
+        <w:rPr>
+          <w:rFonts w:ascii="Segoe UI" w:eastAsia="Times New Roman" w:hAnsi="Segoe UI" w:cs="Segoe UI"/>
+          <w:color w:val="686868"/>
+          <w:sz w:val="27"/>
+          <w:szCs w:val="27"/>
+        </w:rPr>
+        <w:t>.</w:t>
+      </w:r>
+    </w:p>
+    <w:p>
+      <w:pPr>
+        <w:numPr>
+          <w:ilvl w:val="0"/>
+          <w:numId w:val="19"/>
+        </w:numPr>
+        <w:spacing w:before="100" w:beforeAutospacing="1" w:after="0" w:line="240" w:lineRule="auto"/>
+        <w:jc w:val="left"/>
+        <w:rPr>
+          <w:rFonts w:ascii="Segoe UI" w:eastAsia="Times New Roman" w:hAnsi="Segoe UI" w:cs="Segoe UI"/>
+          <w:color w:val="686868"/>
+          <w:sz w:val="27"/>
+          <w:szCs w:val="27"/>
+        </w:rPr>
+      </w:pPr>
+      <w:r>
+        <w:rPr>
+          <w:rFonts w:ascii="Segoe UI" w:eastAsia="Times New Roman" w:hAnsi="Segoe UI" w:cs="Segoe UI"/>
+          <w:color w:val="686868"/>
+          <w:sz w:val="27"/>
+          <w:szCs w:val="27"/>
+        </w:rPr>
+        <w:t>Các </w:t>
+      </w:r>
+      <w:r>
+        <w:rPr>
+          <w:rFonts w:ascii="Segoe UI" w:eastAsia="Times New Roman" w:hAnsi="Segoe UI" w:cs="Segoe UI"/>
+          <w:b/>
+          <w:bCs/>
+          <w:color w:val="686868"/>
+          <w:sz w:val="27"/>
+          <w:szCs w:val="27"/>
+        </w:rPr>
+        <w:t>replication</w:t>
+      </w:r>
+      <w:r>
+        <w:rPr>
+          <w:rFonts w:ascii="Segoe UI" w:eastAsia="Times New Roman" w:hAnsi="Segoe UI" w:cs="Segoe UI"/>
+          <w:color w:val="686868"/>
+          <w:sz w:val="27"/>
+          <w:szCs w:val="27"/>
+        </w:rPr>
+        <w:t> còn lại được gọi là </w:t>
+      </w:r>
+      <w:r>
+        <w:rPr>
+          <w:rFonts w:ascii="Segoe UI" w:eastAsia="Times New Roman" w:hAnsi="Segoe UI" w:cs="Segoe UI"/>
+          <w:b/>
+          <w:bCs/>
+          <w:color w:val="686868"/>
+          <w:sz w:val="27"/>
+          <w:szCs w:val="27"/>
+        </w:rPr>
+        <w:t>ISR</w:t>
+      </w:r>
+      <w:r>
+        <w:rPr>
+          <w:rFonts w:ascii="Segoe UI" w:eastAsia="Times New Roman" w:hAnsi="Segoe UI" w:cs="Segoe UI"/>
+          <w:color w:val="686868"/>
+          <w:sz w:val="27"/>
+          <w:szCs w:val="27"/>
+        </w:rPr>
+        <w:t>, đồng bộ message từ </w:t>
+      </w:r>
+      <w:r>
+        <w:rPr>
+          <w:rFonts w:ascii="Segoe UI" w:eastAsia="Times New Roman" w:hAnsi="Segoe UI" w:cs="Segoe UI"/>
+          <w:b/>
+          <w:bCs/>
+          <w:color w:val="686868"/>
+          <w:sz w:val="27"/>
+          <w:szCs w:val="27"/>
+        </w:rPr>
+        <w:t>replication leader</w:t>
+      </w:r>
+      <w:r>
+        <w:rPr>
+          <w:rFonts w:ascii="Segoe UI" w:eastAsia="Times New Roman" w:hAnsi="Segoe UI" w:cs="Segoe UI"/>
+          <w:color w:val="686868"/>
+          <w:sz w:val="27"/>
+          <w:szCs w:val="27"/>
+        </w:rPr>
+        <w:t>.</w:t>
+      </w:r>
+    </w:p>
+    <w:p>
+      <w:pPr>
+        <w:numPr>
+          <w:ilvl w:val="0"/>
+          <w:numId w:val="19"/>
+        </w:numPr>
+        <w:spacing w:before="100" w:beforeAutospacing="1" w:after="0" w:line="240" w:lineRule="auto"/>
+        <w:jc w:val="left"/>
+        <w:rPr>
+          <w:rFonts w:ascii="Segoe UI" w:eastAsia="Times New Roman" w:hAnsi="Segoe UI" w:cs="Segoe UI"/>
+          <w:color w:val="686868"/>
+          <w:sz w:val="27"/>
+          <w:szCs w:val="27"/>
+        </w:rPr>
+      </w:pPr>
+      <w:r>
+        <w:rPr>
+          <w:rFonts w:ascii="Segoe UI" w:eastAsia="Times New Roman" w:hAnsi="Segoe UI" w:cs="Segoe UI"/>
+          <w:color w:val="686868"/>
+          <w:sz w:val="27"/>
+          <w:szCs w:val="27"/>
+        </w:rPr>
+        <w:t>Do vậy, mỗi </w:t>
+      </w:r>
+      <w:r>
+        <w:rPr>
+          <w:rFonts w:ascii="Segoe UI" w:eastAsia="Times New Roman" w:hAnsi="Segoe UI" w:cs="Segoe UI"/>
+          <w:b/>
+          <w:bCs/>
+          <w:color w:val="686868"/>
+          <w:sz w:val="27"/>
+          <w:szCs w:val="27"/>
+        </w:rPr>
+        <w:t>partition</w:t>
+      </w:r>
+      <w:r>
+        <w:rPr>
+          <w:rFonts w:ascii="Segoe UI" w:eastAsia="Times New Roman" w:hAnsi="Segoe UI" w:cs="Segoe UI"/>
+          <w:color w:val="686868"/>
+          <w:sz w:val="27"/>
+          <w:szCs w:val="27"/>
+        </w:rPr>
+        <w:t> có duy nhất một </w:t>
+      </w:r>
+      <w:r>
+        <w:rPr>
+          <w:rFonts w:ascii="Segoe UI" w:eastAsia="Times New Roman" w:hAnsi="Segoe UI" w:cs="Segoe UI"/>
+          <w:b/>
+          <w:bCs/>
+          <w:color w:val="686868"/>
+          <w:sz w:val="27"/>
+          <w:szCs w:val="27"/>
+        </w:rPr>
+        <w:t>replication leader</w:t>
+      </w:r>
+      <w:r>
+        <w:rPr>
+          <w:rFonts w:ascii="Segoe UI" w:eastAsia="Times New Roman" w:hAnsi="Segoe UI" w:cs="Segoe UI"/>
+          <w:color w:val="686868"/>
+          <w:sz w:val="27"/>
+          <w:szCs w:val="27"/>
+        </w:rPr>
+        <w:t> và một hoặc nhiều </w:t>
+      </w:r>
+      <w:r>
+        <w:rPr>
+          <w:rFonts w:ascii="Segoe UI" w:eastAsia="Times New Roman" w:hAnsi="Segoe UI" w:cs="Segoe UI"/>
+          <w:b/>
+          <w:bCs/>
+          <w:color w:val="686868"/>
+          <w:sz w:val="27"/>
+          <w:szCs w:val="27"/>
+        </w:rPr>
+        <w:t>ISR</w:t>
+      </w:r>
+      <w:r>
+        <w:rPr>
+          <w:rFonts w:ascii="Segoe UI" w:eastAsia="Times New Roman" w:hAnsi="Segoe UI" w:cs="Segoe UI"/>
+          <w:color w:val="686868"/>
+          <w:sz w:val="27"/>
+          <w:szCs w:val="27"/>
+        </w:rPr>
+        <w:t> - </w:t>
+      </w:r>
+      <w:r>
+        <w:rPr>
+          <w:rFonts w:ascii="Segoe UI" w:eastAsia="Times New Roman" w:hAnsi="Segoe UI" w:cs="Segoe UI"/>
+          <w:b/>
+          <w:bCs/>
+          <w:color w:val="686868"/>
+          <w:sz w:val="27"/>
+          <w:szCs w:val="27"/>
+        </w:rPr>
+        <w:t>in-sync replica</w:t>
+      </w:r>
+      <w:r>
+        <w:rPr>
+          <w:rFonts w:ascii="Segoe UI" w:eastAsia="Times New Roman" w:hAnsi="Segoe UI" w:cs="Segoe UI"/>
+          <w:color w:val="686868"/>
+          <w:sz w:val="27"/>
+          <w:szCs w:val="27"/>
+        </w:rPr>
+        <w:t>.</w:t>
+      </w:r>
+    </w:p>
+    <w:p>
+      <w:r>
+        <w:lastRenderedPageBreak/>
+        <w:drawing>
+          <wp:inline distT="0" distB="0" distL="0" distR="0" wp14:anchorId="16909F30" wp14:editId="54610509">
+            <wp:extent cx="5943600" cy="5474335"/>
+            <wp:effectExtent l="0" t="0" r="0" b="0"/>
+            <wp:docPr id="14" name="Picture 14"/>
+            <wp:cNvGraphicFramePr>
+              <a:graphicFrameLocks xmlns:a="http://schemas.openxmlformats.org/drawingml/2006/main" noChangeAspect="1"/>
+            </wp:cNvGraphicFramePr>
+            <a:graphic xmlns:a="http://schemas.openxmlformats.org/drawingml/2006/main">
+              <a:graphicData uri="http://schemas.openxmlformats.org/drawingml/2006/picture">
+                <pic:pic xmlns:pic="http://schemas.openxmlformats.org/drawingml/2006/picture">
+                  <pic:nvPicPr>
+                    <pic:cNvPr id="1" name=""/>
+                    <pic:cNvPicPr/>
+                  </pic:nvPicPr>
+                  <pic:blipFill>
+                    <a:blip r:embed="rId27"/>
+                    <a:stretch>
+                      <a:fillRect/>
+                    </a:stretch>
+                  </pic:blipFill>
+                  <pic:spPr>
+                    <a:xfrm>
+                      <a:off x="0" y="0"/>
+                      <a:ext cx="5943600" cy="5474335"/>
+                    </a:xfrm>
+                    <a:prstGeom prst="rect">
+                      <a:avLst/>
+                    </a:prstGeom>
+                  </pic:spPr>
+                </pic:pic>
+              </a:graphicData>
+            </a:graphic>
+          </wp:inline>
+        </w:drawing>
+      </w:r>
+    </w:p>
+    <w:p/>
+    <w:p>
+      <w:pPr>
+        <w:pStyle w:val="Heading2"/>
+      </w:pPr>
+      <w:r>
+        <w:t>Producer</w:t>
+      </w:r>
+    </w:p>
+    <w:p>
+      <w:r>
+        <w:t>Như ta đã biết, 1 message sẽ được lưu chọn vẹn trong 1 offset của 1 partition và sẽ được sao lưu ở partition khác trong cùng 1 topic nằm ở 1 broker khác (broker == 1 server), topic cũng được sao lưu ở các broker khác nhau</w:t>
       </w:r>
       <w:bookmarkStart w:id="0" w:name="_GoBack"/>
       <w:bookmarkEnd w:id="0"/>
-      <w:r>
-        <w:t>t thì thằng khác thay</w:t>
-      </w:r>
     </w:p>
     <w:sectPr>
       <w:pgSz w:w="12240" w:h="15840"/>
@@ -7843,6 +8285,155 @@
     </w:lvl>
   </w:abstractNum>
   <w:abstractNum w:abstractNumId="13" w15:restartNumberingAfterBreak="0">
+    <w:nsid w:val="449837F7"/>
+    <w:multiLevelType w:val="multilevel"/>
+    <w:tmpl w:val="6186E912"/>
+    <w:lvl w:ilvl="0">
+      <w:start w:val="1"/>
+      <w:numFmt w:val="bullet"/>
+      <w:lvlText w:val=""/>
+      <w:lvlJc w:val="left"/>
+      <w:pPr>
+        <w:tabs>
+          <w:tab w:val="num" w:pos="720"/>
+        </w:tabs>
+        <w:ind w:left="720" w:hanging="360"/>
+      </w:pPr>
+      <w:rPr>
+        <w:rFonts w:ascii="Symbol" w:hAnsi="Symbol" w:hint="default"/>
+        <w:sz w:val="20"/>
+      </w:rPr>
+    </w:lvl>
+    <w:lvl w:ilvl="1" w:tentative="1">
+      <w:start w:val="1"/>
+      <w:numFmt w:val="bullet"/>
+      <w:lvlText w:val="o"/>
+      <w:lvlJc w:val="left"/>
+      <w:pPr>
+        <w:tabs>
+          <w:tab w:val="num" w:pos="1440"/>
+        </w:tabs>
+        <w:ind w:left="1440" w:hanging="360"/>
+      </w:pPr>
+      <w:rPr>
+        <w:rFonts w:ascii="Courier New" w:hAnsi="Courier New" w:hint="default"/>
+        <w:sz w:val="20"/>
+      </w:rPr>
+    </w:lvl>
+    <w:lvl w:ilvl="2" w:tentative="1">
+      <w:start w:val="1"/>
+      <w:numFmt w:val="bullet"/>
+      <w:lvlText w:val=""/>
+      <w:lvlJc w:val="left"/>
+      <w:pPr>
+        <w:tabs>
+          <w:tab w:val="num" w:pos="2160"/>
+        </w:tabs>
+        <w:ind w:left="2160" w:hanging="360"/>
+      </w:pPr>
+      <w:rPr>
+        <w:rFonts w:ascii="Wingdings" w:hAnsi="Wingdings" w:hint="default"/>
+        <w:sz w:val="20"/>
+      </w:rPr>
+    </w:lvl>
+    <w:lvl w:ilvl="3" w:tentative="1">
+      <w:start w:val="1"/>
+      <w:numFmt w:val="bullet"/>
+      <w:lvlText w:val=""/>
+      <w:lvlJc w:val="left"/>
+      <w:pPr>
+        <w:tabs>
+          <w:tab w:val="num" w:pos="2880"/>
+        </w:tabs>
+        <w:ind w:left="2880" w:hanging="360"/>
+      </w:pPr>
+      <w:rPr>
+        <w:rFonts w:ascii="Wingdings" w:hAnsi="Wingdings" w:hint="default"/>
+        <w:sz w:val="20"/>
+      </w:rPr>
+    </w:lvl>
+    <w:lvl w:ilvl="4" w:tentative="1">
+      <w:start w:val="1"/>
+      <w:numFmt w:val="bullet"/>
+      <w:lvlText w:val=""/>
+      <w:lvlJc w:val="left"/>
+      <w:pPr>
+        <w:tabs>
+          <w:tab w:val="num" w:pos="3600"/>
+        </w:tabs>
+        <w:ind w:left="3600" w:hanging="360"/>
+      </w:pPr>
+      <w:rPr>
+        <w:rFonts w:ascii="Wingdings" w:hAnsi="Wingdings" w:hint="default"/>
+        <w:sz w:val="20"/>
+      </w:rPr>
+    </w:lvl>
+    <w:lvl w:ilvl="5" w:tentative="1">
+      <w:start w:val="1"/>
+      <w:numFmt w:val="bullet"/>
+      <w:lvlText w:val=""/>
+      <w:lvlJc w:val="left"/>
+      <w:pPr>
+        <w:tabs>
+          <w:tab w:val="num" w:pos="4320"/>
+        </w:tabs>
+        <w:ind w:left="4320" w:hanging="360"/>
+      </w:pPr>
+      <w:rPr>
+        <w:rFonts w:ascii="Wingdings" w:hAnsi="Wingdings" w:hint="default"/>
+        <w:sz w:val="20"/>
+      </w:rPr>
+    </w:lvl>
+    <w:lvl w:ilvl="6" w:tentative="1">
+      <w:start w:val="1"/>
+      <w:numFmt w:val="bullet"/>
+      <w:lvlText w:val=""/>
+      <w:lvlJc w:val="left"/>
+      <w:pPr>
+        <w:tabs>
+          <w:tab w:val="num" w:pos="5040"/>
+        </w:tabs>
+        <w:ind w:left="5040" w:hanging="360"/>
+      </w:pPr>
+      <w:rPr>
+        <w:rFonts w:ascii="Wingdings" w:hAnsi="Wingdings" w:hint="default"/>
+        <w:sz w:val="20"/>
+      </w:rPr>
+    </w:lvl>
+    <w:lvl w:ilvl="7" w:tentative="1">
+      <w:start w:val="1"/>
+      <w:numFmt w:val="bullet"/>
+      <w:lvlText w:val=""/>
+      <w:lvlJc w:val="left"/>
+      <w:pPr>
+        <w:tabs>
+          <w:tab w:val="num" w:pos="5760"/>
+        </w:tabs>
+        <w:ind w:left="5760" w:hanging="360"/>
+      </w:pPr>
+      <w:rPr>
+        <w:rFonts w:ascii="Wingdings" w:hAnsi="Wingdings" w:hint="default"/>
+        <w:sz w:val="20"/>
+      </w:rPr>
+    </w:lvl>
+    <w:lvl w:ilvl="8" w:tentative="1">
+      <w:start w:val="1"/>
+      <w:numFmt w:val="bullet"/>
+      <w:lvlText w:val=""/>
+      <w:lvlJc w:val="left"/>
+      <w:pPr>
+        <w:tabs>
+          <w:tab w:val="num" w:pos="6480"/>
+        </w:tabs>
+        <w:ind w:left="6480" w:hanging="360"/>
+      </w:pPr>
+      <w:rPr>
+        <w:rFonts w:ascii="Wingdings" w:hAnsi="Wingdings" w:hint="default"/>
+        <w:sz w:val="20"/>
+      </w:rPr>
+    </w:lvl>
+  </w:abstractNum>
+  <w:abstractNum w:abstractNumId="14" w15:restartNumberingAfterBreak="0">
     <w:nsid w:val="46ED3FAD"/>
     <w:multiLevelType w:val="hybridMultilevel"/>
     <w:tmpl w:val="1C044D62"/>
@@ -7931,7 +8522,7 @@
       </w:pPr>
     </w:lvl>
   </w:abstractNum>
-  <w:abstractNum w:abstractNumId="14" w15:restartNumberingAfterBreak="0">
+  <w:abstractNum w:abstractNumId="15" w15:restartNumberingAfterBreak="0">
     <w:nsid w:val="4F0E1C63"/>
     <w:multiLevelType w:val="multilevel"/>
     <w:tmpl w:val="4DF06B16"/>
@@ -8080,7 +8671,7 @@
       </w:rPr>
     </w:lvl>
   </w:abstractNum>
-  <w:abstractNum w:abstractNumId="15" w15:restartNumberingAfterBreak="0">
+  <w:abstractNum w:abstractNumId="16" w15:restartNumberingAfterBreak="0">
     <w:nsid w:val="5BE64153"/>
     <w:multiLevelType w:val="multilevel"/>
     <w:tmpl w:val="B7407F60"/>
@@ -8229,7 +8820,7 @@
       </w:rPr>
     </w:lvl>
   </w:abstractNum>
-  <w:abstractNum w:abstractNumId="16" w15:restartNumberingAfterBreak="0">
+  <w:abstractNum w:abstractNumId="17" w15:restartNumberingAfterBreak="0">
     <w:nsid w:val="739276B7"/>
     <w:multiLevelType w:val="multilevel"/>
     <w:tmpl w:val="36862768"/>
@@ -8378,7 +8969,7 @@
       </w:rPr>
     </w:lvl>
   </w:abstractNum>
-  <w:abstractNum w:abstractNumId="17" w15:restartNumberingAfterBreak="0">
+  <w:abstractNum w:abstractNumId="18" w15:restartNumberingAfterBreak="0">
     <w:nsid w:val="78B621BD"/>
     <w:multiLevelType w:val="multilevel"/>
     <w:tmpl w:val="350C887E"/>
@@ -8531,7 +9122,7 @@
     <w:abstractNumId w:val="0"/>
   </w:num>
   <w:num w:numId="2">
-    <w:abstractNumId w:val="13"/>
+    <w:abstractNumId w:val="14"/>
   </w:num>
   <w:num w:numId="3">
     <w:abstractNumId w:val="9"/>
@@ -8561,13 +9152,13 @@
     <w:abstractNumId w:val="8"/>
   </w:num>
   <w:num w:numId="12">
-    <w:abstractNumId w:val="16"/>
+    <w:abstractNumId w:val="17"/>
   </w:num>
   <w:num w:numId="13">
     <w:abstractNumId w:val="4"/>
   </w:num>
   <w:num w:numId="14">
-    <w:abstractNumId w:val="14"/>
+    <w:abstractNumId w:val="15"/>
   </w:num>
   <w:num w:numId="15">
     <w:abstractNumId w:val="6"/>
@@ -8576,10 +9167,13 @@
     <w:abstractNumId w:val="2"/>
   </w:num>
   <w:num w:numId="17">
-    <w:abstractNumId w:val="15"/>
+    <w:abstractNumId w:val="16"/>
   </w:num>
   <w:num w:numId="18">
-    <w:abstractNumId w:val="17"/>
+    <w:abstractNumId w:val="18"/>
+  </w:num>
+  <w:num w:numId="19">
+    <w:abstractNumId w:val="13"/>
   </w:num>
 </w:numbering>
 </file>
@@ -9015,10 +9609,9 @@
     <w:next w:val="Normal"/>
     <w:link w:val="Heading2Char"/>
     <w:uiPriority w:val="9"/>
-    <w:semiHidden/>
     <w:unhideWhenUsed/>
     <w:qFormat/>
-    <w:rsid w:val="00431CBE"/>
+    <w:rsid w:val="000A26DA"/>
     <w:pPr>
       <w:keepNext/>
       <w:keepLines/>
@@ -9028,6 +9621,7 @@
     </w:pPr>
     <w:rPr>
       <w:rFonts w:asciiTheme="majorHAnsi" w:eastAsiaTheme="majorEastAsia" w:hAnsiTheme="majorHAnsi" w:cstheme="majorBidi"/>
+      <w:sz w:val="32"/>
       <w:szCs w:val="26"/>
     </w:rPr>
   </w:style>
@@ -9098,11 +9692,10 @@
     <w:basedOn w:val="DefaultParagraphFont"/>
     <w:link w:val="Heading2"/>
     <w:uiPriority w:val="9"/>
-    <w:semiHidden/>
-    <w:rsid w:val="00431CBE"/>
+    <w:rsid w:val="000A26DA"/>
     <w:rPr>
       <w:rFonts w:asciiTheme="majorHAnsi" w:eastAsiaTheme="majorEastAsia" w:hAnsiTheme="majorHAnsi" w:cstheme="majorBidi"/>
-      <w:sz w:val="28"/>
+      <w:sz w:val="32"/>
       <w:szCs w:val="26"/>
     </w:rPr>
   </w:style>

--- a/apache-kafka..docx
+++ b/apache-kafka..docx
@@ -6389,6 +6389,9 @@
     </w:p>
     <w:p>
       <w:r>
+        <w:rPr>
+          <w:noProof/>
+        </w:rPr>
         <w:lastRenderedPageBreak/>
         <w:drawing>
           <wp:inline distT="0" distB="0" distL="0" distR="0" wp14:anchorId="16909F30" wp14:editId="54610509">
@@ -6440,6 +6443,7144 @@
       <w:r>
         <w:t>Như ta đã biết, 1 message sẽ được lưu chọn vẹn trong 1 offset của 1 partition và sẽ được sao lưu ở partition khác trong cùng 1 topic nằm ở 1 broker khác (broker == 1 server), topic cũng được sao lưu ở các broker khác nhau</w:t>
       </w:r>
+    </w:p>
+    <w:p>
+      <w:r>
+        <w:lastRenderedPageBreak/>
+        <w:drawing>
+          <wp:inline distT="0" distB="0" distL="0" distR="0" wp14:anchorId="1ECD2468" wp14:editId="632989AB">
+            <wp:extent cx="5943600" cy="6549390"/>
+            <wp:effectExtent l="0" t="0" r="0" b="3810"/>
+            <wp:docPr id="15" name="Picture 15"/>
+            <wp:cNvGraphicFramePr>
+              <a:graphicFrameLocks xmlns:a="http://schemas.openxmlformats.org/drawingml/2006/main" noChangeAspect="1"/>
+            </wp:cNvGraphicFramePr>
+            <a:graphic xmlns:a="http://schemas.openxmlformats.org/drawingml/2006/main">
+              <a:graphicData uri="http://schemas.openxmlformats.org/drawingml/2006/picture">
+                <pic:pic xmlns:pic="http://schemas.openxmlformats.org/drawingml/2006/picture">
+                  <pic:nvPicPr>
+                    <pic:cNvPr id="1" name=""/>
+                    <pic:cNvPicPr/>
+                  </pic:nvPicPr>
+                  <pic:blipFill>
+                    <a:blip r:embed="rId28"/>
+                    <a:stretch>
+                      <a:fillRect/>
+                    </a:stretch>
+                  </pic:blipFill>
+                  <pic:spPr>
+                    <a:xfrm>
+                      <a:off x="0" y="0"/>
+                      <a:ext cx="5943600" cy="6549390"/>
+                    </a:xfrm>
+                    <a:prstGeom prst="rect">
+                      <a:avLst/>
+                    </a:prstGeom>
+                  </pic:spPr>
+                </pic:pic>
+              </a:graphicData>
+            </a:graphic>
+          </wp:inline>
+        </w:drawing>
+      </w:r>
+    </w:p>
+    <w:p/>
+    <w:p/>
+    <w:p/>
+    <w:p/>
+    <w:p/>
+    <w:p>
+      <w:pPr>
+        <w:pStyle w:val="Heading2"/>
+      </w:pPr>
+      <w:r>
+        <w:lastRenderedPageBreak/>
+        <w:t>Message key</w:t>
+      </w:r>
+    </w:p>
+    <w:p>
+      <w:r>
+        <w:drawing>
+          <wp:inline distT="0" distB="0" distL="0" distR="0" wp14:anchorId="0DBA05A3" wp14:editId="7540875B">
+            <wp:extent cx="5943600" cy="6508750"/>
+            <wp:effectExtent l="0" t="0" r="0" b="6350"/>
+            <wp:docPr id="16" name="Picture 16"/>
+            <wp:cNvGraphicFramePr>
+              <a:graphicFrameLocks xmlns:a="http://schemas.openxmlformats.org/drawingml/2006/main" noChangeAspect="1"/>
+            </wp:cNvGraphicFramePr>
+            <a:graphic xmlns:a="http://schemas.openxmlformats.org/drawingml/2006/main">
+              <a:graphicData uri="http://schemas.openxmlformats.org/drawingml/2006/picture">
+                <pic:pic xmlns:pic="http://schemas.openxmlformats.org/drawingml/2006/picture">
+                  <pic:nvPicPr>
+                    <pic:cNvPr id="1" name=""/>
+                    <pic:cNvPicPr/>
+                  </pic:nvPicPr>
+                  <pic:blipFill>
+                    <a:blip r:embed="rId29"/>
+                    <a:stretch>
+                      <a:fillRect/>
+                    </a:stretch>
+                  </pic:blipFill>
+                  <pic:spPr>
+                    <a:xfrm>
+                      <a:off x="0" y="0"/>
+                      <a:ext cx="5943600" cy="6508750"/>
+                    </a:xfrm>
+                    <a:prstGeom prst="rect">
+                      <a:avLst/>
+                    </a:prstGeom>
+                  </pic:spPr>
+                </pic:pic>
+              </a:graphicData>
+            </a:graphic>
+          </wp:inline>
+        </w:drawing>
+      </w:r>
+    </w:p>
+    <w:p>
+      <w:pPr>
+        <w:shd w:val="clear" w:color="auto" w:fill="FFFFFF"/>
+        <w:spacing w:before="360" w:after="0" w:line="240" w:lineRule="auto"/>
+        <w:jc w:val="left"/>
+        <w:rPr>
+          <w:rFonts w:ascii="Segoe UI" w:eastAsia="Times New Roman" w:hAnsi="Segoe UI" w:cs="Segoe UI"/>
+          <w:color w:val="1B1B1B"/>
+          <w:spacing w:val="-1"/>
+          <w:sz w:val="27"/>
+          <w:szCs w:val="27"/>
+        </w:rPr>
+      </w:pPr>
+      <w:r>
+        <w:rPr>
+          <w:rFonts w:ascii="Segoe UI" w:eastAsia="Times New Roman" w:hAnsi="Segoe UI" w:cs="Segoe UI"/>
+          <w:color w:val="1B1B1B"/>
+          <w:spacing w:val="-1"/>
+          <w:sz w:val="27"/>
+          <w:szCs w:val="27"/>
+        </w:rPr>
+        <w:t>Chốt, với </w:t>
+      </w:r>
+      <w:r>
+        <w:rPr>
+          <w:rFonts w:ascii="Segoe UI" w:eastAsia="Times New Roman" w:hAnsi="Segoe UI" w:cs="Segoe UI"/>
+          <w:b/>
+          <w:bCs/>
+          <w:color w:val="1B1B1B"/>
+          <w:spacing w:val="-1"/>
+          <w:sz w:val="27"/>
+          <w:szCs w:val="27"/>
+        </w:rPr>
+        <w:t>producer</w:t>
+      </w:r>
+      <w:r>
+        <w:rPr>
+          <w:rFonts w:ascii="Segoe UI" w:eastAsia="Times New Roman" w:hAnsi="Segoe UI" w:cs="Segoe UI"/>
+          <w:color w:val="1B1B1B"/>
+          <w:spacing w:val="-1"/>
+          <w:sz w:val="27"/>
+          <w:szCs w:val="27"/>
+        </w:rPr>
+        <w:t> có 3 thứ cần quan tâm và ghi nhớ:</w:t>
+      </w:r>
+    </w:p>
+    <w:p>
+      <w:pPr>
+        <w:numPr>
+          <w:ilvl w:val="0"/>
+          <w:numId w:val="20"/>
+        </w:numPr>
+        <w:shd w:val="clear" w:color="auto" w:fill="F8F8F8"/>
+        <w:spacing w:before="100" w:beforeAutospacing="1" w:after="0" w:line="240" w:lineRule="auto"/>
+        <w:jc w:val="left"/>
+        <w:rPr>
+          <w:rFonts w:ascii="Segoe UI" w:eastAsia="Times New Roman" w:hAnsi="Segoe UI" w:cs="Segoe UI"/>
+          <w:color w:val="686868"/>
+          <w:sz w:val="27"/>
+          <w:szCs w:val="27"/>
+        </w:rPr>
+      </w:pPr>
+      <w:r>
+        <w:rPr>
+          <w:rFonts w:ascii="Segoe UI" w:eastAsia="Times New Roman" w:hAnsi="Segoe UI" w:cs="Segoe UI"/>
+          <w:color w:val="686868"/>
+          <w:sz w:val="27"/>
+          <w:szCs w:val="27"/>
+        </w:rPr>
+        <w:t>Ackowledgement.</w:t>
+      </w:r>
+    </w:p>
+    <w:p>
+      <w:pPr>
+        <w:numPr>
+          <w:ilvl w:val="0"/>
+          <w:numId w:val="20"/>
+        </w:numPr>
+        <w:shd w:val="clear" w:color="auto" w:fill="F8F8F8"/>
+        <w:spacing w:before="100" w:beforeAutospacing="1" w:after="0" w:line="240" w:lineRule="auto"/>
+        <w:jc w:val="left"/>
+        <w:rPr>
+          <w:rFonts w:ascii="Segoe UI" w:eastAsia="Times New Roman" w:hAnsi="Segoe UI" w:cs="Segoe UI"/>
+          <w:color w:val="686868"/>
+          <w:sz w:val="27"/>
+          <w:szCs w:val="27"/>
+        </w:rPr>
+      </w:pPr>
+      <w:r>
+        <w:rPr>
+          <w:rFonts w:ascii="Segoe UI" w:eastAsia="Times New Roman" w:hAnsi="Segoe UI" w:cs="Segoe UI"/>
+          <w:color w:val="686868"/>
+          <w:sz w:val="27"/>
+          <w:szCs w:val="27"/>
+        </w:rPr>
+        <w:t>Round-robin.</w:t>
+      </w:r>
+    </w:p>
+    <w:p>
+      <w:pPr>
+        <w:numPr>
+          <w:ilvl w:val="0"/>
+          <w:numId w:val="20"/>
+        </w:numPr>
+        <w:shd w:val="clear" w:color="auto" w:fill="F8F8F8"/>
+        <w:spacing w:before="100" w:beforeAutospacing="1" w:after="0" w:line="240" w:lineRule="auto"/>
+        <w:jc w:val="left"/>
+        <w:rPr>
+          <w:rFonts w:ascii="Segoe UI" w:eastAsia="Times New Roman" w:hAnsi="Segoe UI" w:cs="Segoe UI"/>
+          <w:color w:val="686868"/>
+          <w:sz w:val="27"/>
+          <w:szCs w:val="27"/>
+        </w:rPr>
+      </w:pPr>
+      <w:r>
+        <w:rPr>
+          <w:rFonts w:ascii="Segoe UI" w:eastAsia="Times New Roman" w:hAnsi="Segoe UI" w:cs="Segoe UI"/>
+          <w:color w:val="686868"/>
+          <w:sz w:val="27"/>
+          <w:szCs w:val="27"/>
+        </w:rPr>
+        <w:t>Message key - Hash key partitioning.</w:t>
+      </w:r>
+    </w:p>
+    <w:p>
+      <w:pPr>
+        <w:pStyle w:val="Heading2"/>
+        <w:rPr>
+          <w:rFonts w:eastAsia="Times New Roman"/>
+          <w:b w:val="0"/>
+        </w:rPr>
+      </w:pPr>
+      <w:r>
+        <w:rPr>
+          <w:b w:val="0"/>
+        </w:rPr>
+        <w:lastRenderedPageBreak/>
+        <w:t>consumer</w:t>
+      </w:r>
+      <w:r>
+        <w:rPr>
+          <w:rFonts w:eastAsia="Times New Roman"/>
+          <w:b w:val="0"/>
+        </w:rPr>
+        <w:t> </w:t>
+      </w:r>
+    </w:p>
+    <w:p>
+      <w:pPr>
+        <w:shd w:val="clear" w:color="auto" w:fill="FFFFFF"/>
+        <w:spacing w:after="0" w:line="240" w:lineRule="auto"/>
+        <w:jc w:val="left"/>
+        <w:rPr>
+          <w:rFonts w:ascii="Segoe UI" w:eastAsia="Times New Roman" w:hAnsi="Segoe UI" w:cs="Segoe UI"/>
+          <w:color w:val="1B1B1B"/>
+          <w:spacing w:val="-1"/>
+          <w:sz w:val="27"/>
+          <w:szCs w:val="27"/>
+        </w:rPr>
+      </w:pPr>
+      <w:r>
+        <w:rPr>
+          <w:rFonts w:ascii="Segoe UI" w:eastAsia="Times New Roman" w:hAnsi="Segoe UI" w:cs="Segoe UI"/>
+          <w:color w:val="1B1B1B"/>
+          <w:spacing w:val="-1"/>
+          <w:sz w:val="27"/>
+          <w:szCs w:val="27"/>
+        </w:rPr>
+        <w:t>Có gửi thì có nhận, và </w:t>
+      </w:r>
+      <w:r>
+        <w:rPr>
+          <w:rFonts w:ascii="Segoe UI" w:eastAsia="Times New Roman" w:hAnsi="Segoe UI" w:cs="Segoe UI"/>
+          <w:b/>
+          <w:bCs/>
+          <w:color w:val="1B1B1B"/>
+          <w:spacing w:val="-1"/>
+          <w:sz w:val="27"/>
+          <w:szCs w:val="27"/>
+        </w:rPr>
+        <w:t>consumer</w:t>
+      </w:r>
+      <w:r>
+        <w:rPr>
+          <w:rFonts w:ascii="Segoe UI" w:eastAsia="Times New Roman" w:hAnsi="Segoe UI" w:cs="Segoe UI"/>
+          <w:color w:val="1B1B1B"/>
+          <w:spacing w:val="-1"/>
+          <w:sz w:val="27"/>
+          <w:szCs w:val="27"/>
+        </w:rPr>
+        <w:t> là đầu nhận message.</w:t>
+      </w:r>
+    </w:p>
+    <w:p>
+      <w:pPr>
+        <w:numPr>
+          <w:ilvl w:val="0"/>
+          <w:numId w:val="21"/>
+        </w:numPr>
+        <w:shd w:val="clear" w:color="auto" w:fill="F8F8F8"/>
+        <w:spacing w:before="100" w:beforeAutospacing="1" w:after="0" w:line="240" w:lineRule="auto"/>
+        <w:jc w:val="left"/>
+        <w:rPr>
+          <w:rFonts w:ascii="Segoe UI" w:eastAsia="Times New Roman" w:hAnsi="Segoe UI" w:cs="Segoe UI"/>
+          <w:color w:val="686868"/>
+          <w:sz w:val="27"/>
+          <w:szCs w:val="27"/>
+        </w:rPr>
+      </w:pPr>
+      <w:r>
+        <w:rPr>
+          <w:rFonts w:ascii="Segoe UI" w:eastAsia="Times New Roman" w:hAnsi="Segoe UI" w:cs="Segoe UI"/>
+          <w:b/>
+          <w:bCs/>
+          <w:color w:val="686868"/>
+          <w:sz w:val="27"/>
+          <w:szCs w:val="27"/>
+        </w:rPr>
+        <w:t>Consumer</w:t>
+      </w:r>
+      <w:r>
+        <w:rPr>
+          <w:rFonts w:ascii="Segoe UI" w:eastAsia="Times New Roman" w:hAnsi="Segoe UI" w:cs="Segoe UI"/>
+          <w:color w:val="686868"/>
+          <w:sz w:val="27"/>
+          <w:szCs w:val="27"/>
+        </w:rPr>
+        <w:t> đọc message từ </w:t>
+      </w:r>
+      <w:r>
+        <w:rPr>
+          <w:rFonts w:ascii="Segoe UI" w:eastAsia="Times New Roman" w:hAnsi="Segoe UI" w:cs="Segoe UI"/>
+          <w:b/>
+          <w:bCs/>
+          <w:color w:val="686868"/>
+          <w:sz w:val="27"/>
+          <w:szCs w:val="27"/>
+        </w:rPr>
+        <w:t>topic</w:t>
+      </w:r>
+      <w:r>
+        <w:rPr>
+          <w:rFonts w:ascii="Segoe UI" w:eastAsia="Times New Roman" w:hAnsi="Segoe UI" w:cs="Segoe UI"/>
+          <w:color w:val="686868"/>
+          <w:sz w:val="27"/>
+          <w:szCs w:val="27"/>
+        </w:rPr>
+        <w:t>, xác định bằng topic name.</w:t>
+      </w:r>
+    </w:p>
+    <w:p>
+      <w:pPr>
+        <w:numPr>
+          <w:ilvl w:val="0"/>
+          <w:numId w:val="21"/>
+        </w:numPr>
+        <w:shd w:val="clear" w:color="auto" w:fill="F8F8F8"/>
+        <w:spacing w:before="100" w:beforeAutospacing="1" w:after="0" w:line="240" w:lineRule="auto"/>
+        <w:jc w:val="left"/>
+        <w:rPr>
+          <w:rFonts w:ascii="Segoe UI" w:eastAsia="Times New Roman" w:hAnsi="Segoe UI" w:cs="Segoe UI"/>
+          <w:color w:val="686868"/>
+          <w:sz w:val="27"/>
+          <w:szCs w:val="27"/>
+        </w:rPr>
+      </w:pPr>
+      <w:r>
+        <w:rPr>
+          <w:rFonts w:ascii="Segoe UI" w:eastAsia="Times New Roman" w:hAnsi="Segoe UI" w:cs="Segoe UI"/>
+          <w:color w:val="686868"/>
+          <w:sz w:val="27"/>
+          <w:szCs w:val="27"/>
+        </w:rPr>
+        <w:t>Đồng thời, </w:t>
+      </w:r>
+      <w:r>
+        <w:rPr>
+          <w:rFonts w:ascii="Segoe UI" w:eastAsia="Times New Roman" w:hAnsi="Segoe UI" w:cs="Segoe UI"/>
+          <w:b/>
+          <w:bCs/>
+          <w:color w:val="686868"/>
+          <w:sz w:val="27"/>
+          <w:szCs w:val="27"/>
+        </w:rPr>
+        <w:t>consumer</w:t>
+      </w:r>
+      <w:r>
+        <w:rPr>
+          <w:rFonts w:ascii="Segoe UI" w:eastAsia="Times New Roman" w:hAnsi="Segoe UI" w:cs="Segoe UI"/>
+          <w:color w:val="686868"/>
+          <w:sz w:val="27"/>
+          <w:szCs w:val="27"/>
+        </w:rPr>
+        <w:t> biết nên đọc message từ </w:t>
+      </w:r>
+      <w:r>
+        <w:rPr>
+          <w:rFonts w:ascii="Segoe UI" w:eastAsia="Times New Roman" w:hAnsi="Segoe UI" w:cs="Segoe UI"/>
+          <w:b/>
+          <w:bCs/>
+          <w:color w:val="686868"/>
+          <w:sz w:val="27"/>
+          <w:szCs w:val="27"/>
+        </w:rPr>
+        <w:t>broker</w:t>
+      </w:r>
+      <w:r>
+        <w:rPr>
+          <w:rFonts w:ascii="Segoe UI" w:eastAsia="Times New Roman" w:hAnsi="Segoe UI" w:cs="Segoe UI"/>
+          <w:color w:val="686868"/>
+          <w:sz w:val="27"/>
+          <w:szCs w:val="27"/>
+        </w:rPr>
+        <w:t> nào. Trong trường hợp chưa read xong mà </w:t>
+      </w:r>
+      <w:r>
+        <w:rPr>
+          <w:rFonts w:ascii="Segoe UI" w:eastAsia="Times New Roman" w:hAnsi="Segoe UI" w:cs="Segoe UI"/>
+          <w:b/>
+          <w:bCs/>
+          <w:color w:val="686868"/>
+          <w:sz w:val="27"/>
+          <w:szCs w:val="27"/>
+        </w:rPr>
+        <w:t>broker</w:t>
+      </w:r>
+      <w:r>
+        <w:rPr>
+          <w:rFonts w:ascii="Segoe UI" w:eastAsia="Times New Roman" w:hAnsi="Segoe UI" w:cs="Segoe UI"/>
+          <w:color w:val="686868"/>
+          <w:sz w:val="27"/>
+          <w:szCs w:val="27"/>
+        </w:rPr>
+        <w:t> gặp sự cố, </w:t>
+      </w:r>
+      <w:r>
+        <w:rPr>
+          <w:rFonts w:ascii="Segoe UI" w:eastAsia="Times New Roman" w:hAnsi="Segoe UI" w:cs="Segoe UI"/>
+          <w:b/>
+          <w:bCs/>
+          <w:color w:val="686868"/>
+          <w:sz w:val="27"/>
+          <w:szCs w:val="27"/>
+        </w:rPr>
+        <w:t>consumer</w:t>
+      </w:r>
+      <w:r>
+        <w:rPr>
+          <w:rFonts w:ascii="Segoe UI" w:eastAsia="Times New Roman" w:hAnsi="Segoe UI" w:cs="Segoe UI"/>
+          <w:color w:val="686868"/>
+          <w:sz w:val="27"/>
+          <w:szCs w:val="27"/>
+        </w:rPr>
+        <w:t> cũng có cơ chế tự phục hồi.</w:t>
+      </w:r>
+      <w:r>
+        <w:rPr>
+          <w:rFonts w:ascii="Segoe UI" w:eastAsia="Times New Roman" w:hAnsi="Segoe UI" w:cs="Segoe UI"/>
+          <w:color w:val="686868"/>
+          <w:sz w:val="27"/>
+          <w:szCs w:val="27"/>
+        </w:rPr>
+        <w:t xml:space="preserve"> (từ consumer mới đến ng dùng)</w:t>
+      </w:r>
+    </w:p>
+    <w:p>
+      <w:pPr>
+        <w:numPr>
+          <w:ilvl w:val="0"/>
+          <w:numId w:val="21"/>
+        </w:numPr>
+        <w:shd w:val="clear" w:color="auto" w:fill="F8F8F8"/>
+        <w:spacing w:before="100" w:beforeAutospacing="1" w:after="0" w:line="240" w:lineRule="auto"/>
+        <w:jc w:val="left"/>
+        <w:rPr>
+          <w:rFonts w:ascii="Segoe UI" w:eastAsia="Times New Roman" w:hAnsi="Segoe UI" w:cs="Segoe UI"/>
+          <w:color w:val="686868"/>
+          <w:sz w:val="27"/>
+          <w:szCs w:val="27"/>
+        </w:rPr>
+      </w:pPr>
+      <w:r>
+        <w:rPr>
+          <w:rFonts w:ascii="Segoe UI" w:eastAsia="Times New Roman" w:hAnsi="Segoe UI" w:cs="Segoe UI"/>
+          <w:color w:val="686868"/>
+          <w:sz w:val="27"/>
+          <w:szCs w:val="27"/>
+        </w:rPr>
+        <w:t>Việc đọc message trong một </w:t>
+      </w:r>
+      <w:r>
+        <w:rPr>
+          <w:rFonts w:ascii="Segoe UI" w:eastAsia="Times New Roman" w:hAnsi="Segoe UI" w:cs="Segoe UI"/>
+          <w:b/>
+          <w:bCs/>
+          <w:color w:val="686868"/>
+          <w:sz w:val="27"/>
+          <w:szCs w:val="27"/>
+        </w:rPr>
+        <w:t>partition</w:t>
+      </w:r>
+      <w:r>
+        <w:rPr>
+          <w:rFonts w:ascii="Segoe UI" w:eastAsia="Times New Roman" w:hAnsi="Segoe UI" w:cs="Segoe UI"/>
+          <w:color w:val="686868"/>
+          <w:sz w:val="27"/>
+          <w:szCs w:val="27"/>
+        </w:rPr>
+        <w:t> diễn ra tuần tự để đảm bảo message ordering. Có nghĩa là </w:t>
+      </w:r>
+      <w:r>
+        <w:rPr>
+          <w:rFonts w:ascii="Segoe UI" w:eastAsia="Times New Roman" w:hAnsi="Segoe UI" w:cs="Segoe UI"/>
+          <w:b/>
+          <w:bCs/>
+          <w:color w:val="686868"/>
+          <w:sz w:val="27"/>
+          <w:szCs w:val="27"/>
+        </w:rPr>
+        <w:t>consumer</w:t>
+      </w:r>
+      <w:r>
+        <w:rPr>
+          <w:rFonts w:ascii="Segoe UI" w:eastAsia="Times New Roman" w:hAnsi="Segoe UI" w:cs="Segoe UI"/>
+          <w:color w:val="686868"/>
+          <w:sz w:val="27"/>
+          <w:szCs w:val="27"/>
+        </w:rPr>
+        <w:t> không thể đọc message </w:t>
+      </w:r>
+      <w:r>
+        <w:rPr>
+          <w:rFonts w:ascii="Segoe UI" w:eastAsia="Times New Roman" w:hAnsi="Segoe UI" w:cs="Segoe UI"/>
+          <w:b/>
+          <w:bCs/>
+          <w:color w:val="686868"/>
+          <w:sz w:val="27"/>
+          <w:szCs w:val="27"/>
+        </w:rPr>
+        <w:t>offset=3</w:t>
+      </w:r>
+      <w:r>
+        <w:rPr>
+          <w:rFonts w:ascii="Segoe UI" w:eastAsia="Times New Roman" w:hAnsi="Segoe UI" w:cs="Segoe UI"/>
+          <w:color w:val="686868"/>
+          <w:sz w:val="27"/>
+          <w:szCs w:val="27"/>
+        </w:rPr>
+        <w:t> khi chưa đọc message </w:t>
+      </w:r>
+      <w:r>
+        <w:rPr>
+          <w:rFonts w:ascii="Segoe UI" w:eastAsia="Times New Roman" w:hAnsi="Segoe UI" w:cs="Segoe UI"/>
+          <w:b/>
+          <w:bCs/>
+          <w:color w:val="686868"/>
+          <w:sz w:val="27"/>
+          <w:szCs w:val="27"/>
+        </w:rPr>
+        <w:t>offset=2</w:t>
+      </w:r>
+      <w:r>
+        <w:rPr>
+          <w:rFonts w:ascii="Segoe UI" w:eastAsia="Times New Roman" w:hAnsi="Segoe UI" w:cs="Segoe UI"/>
+          <w:color w:val="686868"/>
+          <w:sz w:val="27"/>
+          <w:szCs w:val="27"/>
+        </w:rPr>
+        <w:t>.</w:t>
+      </w:r>
+    </w:p>
+    <w:p>
+      <w:pPr>
+        <w:numPr>
+          <w:ilvl w:val="0"/>
+          <w:numId w:val="21"/>
+        </w:numPr>
+        <w:shd w:val="clear" w:color="auto" w:fill="F8F8F8"/>
+        <w:spacing w:before="100" w:beforeAutospacing="1" w:after="0" w:line="240" w:lineRule="auto"/>
+        <w:jc w:val="left"/>
+        <w:rPr>
+          <w:rFonts w:ascii="Segoe UI" w:eastAsia="Times New Roman" w:hAnsi="Segoe UI" w:cs="Segoe UI"/>
+          <w:color w:val="686868"/>
+          <w:sz w:val="27"/>
+          <w:szCs w:val="27"/>
+        </w:rPr>
+      </w:pPr>
+      <w:r>
+        <w:rPr>
+          <w:rFonts w:ascii="Segoe UI" w:eastAsia="Times New Roman" w:hAnsi="Segoe UI" w:cs="Segoe UI"/>
+          <w:color w:val="686868"/>
+          <w:sz w:val="27"/>
+          <w:szCs w:val="27"/>
+        </w:rPr>
+        <w:t>Một </w:t>
+      </w:r>
+      <w:r>
+        <w:rPr>
+          <w:rFonts w:ascii="Segoe UI" w:eastAsia="Times New Roman" w:hAnsi="Segoe UI" w:cs="Segoe UI"/>
+          <w:b/>
+          <w:bCs/>
+          <w:color w:val="686868"/>
+          <w:sz w:val="27"/>
+          <w:szCs w:val="27"/>
+        </w:rPr>
+        <w:t>consumer</w:t>
+      </w:r>
+      <w:r>
+        <w:rPr>
+          <w:rFonts w:ascii="Segoe UI" w:eastAsia="Times New Roman" w:hAnsi="Segoe UI" w:cs="Segoe UI"/>
+          <w:color w:val="686868"/>
+          <w:sz w:val="27"/>
+          <w:szCs w:val="27"/>
+        </w:rPr>
+        <w:t> cũng có thể đọc message từ một hoặc nhiều hoặc tất cả </w:t>
+      </w:r>
+      <w:r>
+        <w:rPr>
+          <w:rFonts w:ascii="Segoe UI" w:eastAsia="Times New Roman" w:hAnsi="Segoe UI" w:cs="Segoe UI"/>
+          <w:b/>
+          <w:bCs/>
+          <w:color w:val="686868"/>
+          <w:sz w:val="27"/>
+          <w:szCs w:val="27"/>
+        </w:rPr>
+        <w:t>partition</w:t>
+      </w:r>
+      <w:r>
+        <w:rPr>
+          <w:rFonts w:ascii="Segoe UI" w:eastAsia="Times New Roman" w:hAnsi="Segoe UI" w:cs="Segoe UI"/>
+          <w:color w:val="686868"/>
+          <w:sz w:val="27"/>
+          <w:szCs w:val="27"/>
+        </w:rPr>
+        <w:t> trong một </w:t>
+      </w:r>
+      <w:r>
+        <w:rPr>
+          <w:rFonts w:ascii="Segoe UI" w:eastAsia="Times New Roman" w:hAnsi="Segoe UI" w:cs="Segoe UI"/>
+          <w:b/>
+          <w:bCs/>
+          <w:color w:val="686868"/>
+          <w:sz w:val="27"/>
+          <w:szCs w:val="27"/>
+        </w:rPr>
+        <w:t>topic</w:t>
+      </w:r>
+      <w:r>
+        <w:rPr>
+          <w:rFonts w:ascii="Segoe UI" w:eastAsia="Times New Roman" w:hAnsi="Segoe UI" w:cs="Segoe UI"/>
+          <w:color w:val="686868"/>
+          <w:sz w:val="27"/>
+          <w:szCs w:val="27"/>
+        </w:rPr>
+        <w:t>.</w:t>
+      </w:r>
+    </w:p>
+    <w:p>
+      <w:r>
+        <w:drawing>
+          <wp:inline distT="0" distB="0" distL="0" distR="0" wp14:anchorId="4806E335" wp14:editId="6BAB31CD">
+            <wp:extent cx="5943600" cy="3620135"/>
+            <wp:effectExtent l="0" t="0" r="0" b="0"/>
+            <wp:docPr id="17" name="Picture 17"/>
+            <wp:cNvGraphicFramePr>
+              <a:graphicFrameLocks xmlns:a="http://schemas.openxmlformats.org/drawingml/2006/main" noChangeAspect="1"/>
+            </wp:cNvGraphicFramePr>
+            <a:graphic xmlns:a="http://schemas.openxmlformats.org/drawingml/2006/main">
+              <a:graphicData uri="http://schemas.openxmlformats.org/drawingml/2006/picture">
+                <pic:pic xmlns:pic="http://schemas.openxmlformats.org/drawingml/2006/picture">
+                  <pic:nvPicPr>
+                    <pic:cNvPr id="1" name=""/>
+                    <pic:cNvPicPr/>
+                  </pic:nvPicPr>
+                  <pic:blipFill>
+                    <a:blip r:embed="rId30"/>
+                    <a:stretch>
+                      <a:fillRect/>
+                    </a:stretch>
+                  </pic:blipFill>
+                  <pic:spPr>
+                    <a:xfrm>
+                      <a:off x="0" y="0"/>
+                      <a:ext cx="5943600" cy="3620135"/>
+                    </a:xfrm>
+                    <a:prstGeom prst="rect">
+                      <a:avLst/>
+                    </a:prstGeom>
+                  </pic:spPr>
+                </pic:pic>
+              </a:graphicData>
+            </a:graphic>
+          </wp:inline>
+        </w:drawing>
+      </w:r>
+    </w:p>
+    <w:p/>
+    <w:p>
+      <w:pPr>
+        <w:pStyle w:val="Heading2"/>
+      </w:pPr>
+      <w:r>
+        <w:t>Consumer group</w:t>
+      </w:r>
+    </w:p>
+    <w:p>
+      <w:pPr>
+        <w:shd w:val="clear" w:color="auto" w:fill="FFFFFF"/>
+        <w:spacing w:after="0" w:line="240" w:lineRule="auto"/>
+        <w:jc w:val="left"/>
+        <w:rPr>
+          <w:rFonts w:ascii="Segoe UI" w:eastAsia="Times New Roman" w:hAnsi="Segoe UI" w:cs="Segoe UI"/>
+          <w:color w:val="1B1B1B"/>
+          <w:spacing w:val="-1"/>
+          <w:sz w:val="27"/>
+          <w:szCs w:val="27"/>
+        </w:rPr>
+      </w:pPr>
+      <w:r>
+        <w:rPr>
+          <w:rFonts w:ascii="Segoe UI" w:eastAsia="Times New Roman" w:hAnsi="Segoe UI" w:cs="Segoe UI"/>
+          <w:color w:val="1B1B1B"/>
+          <w:spacing w:val="-1"/>
+          <w:sz w:val="27"/>
+          <w:szCs w:val="27"/>
+        </w:rPr>
+        <w:t>Đã có </w:t>
+      </w:r>
+      <w:r>
+        <w:rPr>
+          <w:rFonts w:ascii="Segoe UI" w:eastAsia="Times New Roman" w:hAnsi="Segoe UI" w:cs="Segoe UI"/>
+          <w:b/>
+          <w:bCs/>
+          <w:color w:val="1B1B1B"/>
+          <w:spacing w:val="-1"/>
+          <w:sz w:val="27"/>
+          <w:szCs w:val="27"/>
+        </w:rPr>
+        <w:t>consumer</w:t>
+      </w:r>
+      <w:r>
+        <w:rPr>
+          <w:rFonts w:ascii="Segoe UI" w:eastAsia="Times New Roman" w:hAnsi="Segoe UI" w:cs="Segoe UI"/>
+          <w:color w:val="1B1B1B"/>
+          <w:spacing w:val="-1"/>
+          <w:sz w:val="27"/>
+          <w:szCs w:val="27"/>
+        </w:rPr>
+        <w:t> lại mọc thêm </w:t>
+      </w:r>
+      <w:r>
+        <w:rPr>
+          <w:rFonts w:ascii="Segoe UI" w:eastAsia="Times New Roman" w:hAnsi="Segoe UI" w:cs="Segoe UI"/>
+          <w:b/>
+          <w:bCs/>
+          <w:color w:val="1B1B1B"/>
+          <w:spacing w:val="-1"/>
+          <w:sz w:val="27"/>
+          <w:szCs w:val="27"/>
+        </w:rPr>
+        <w:t>consumer group</w:t>
+      </w:r>
+      <w:r>
+        <w:rPr>
+          <w:rFonts w:ascii="Segoe UI" w:eastAsia="Times New Roman" w:hAnsi="Segoe UI" w:cs="Segoe UI"/>
+          <w:color w:val="1B1B1B"/>
+          <w:spacing w:val="-1"/>
+          <w:sz w:val="27"/>
+          <w:szCs w:val="27"/>
+        </w:rPr>
+        <w:t>. Vậy </w:t>
+      </w:r>
+      <w:r>
+        <w:rPr>
+          <w:rFonts w:ascii="Segoe UI" w:eastAsia="Times New Roman" w:hAnsi="Segoe UI" w:cs="Segoe UI"/>
+          <w:b/>
+          <w:bCs/>
+          <w:color w:val="1B1B1B"/>
+          <w:spacing w:val="-1"/>
+          <w:sz w:val="27"/>
+          <w:szCs w:val="27"/>
+        </w:rPr>
+        <w:t>consumer group</w:t>
+      </w:r>
+      <w:r>
+        <w:rPr>
+          <w:rFonts w:ascii="Segoe UI" w:eastAsia="Times New Roman" w:hAnsi="Segoe UI" w:cs="Segoe UI"/>
+          <w:color w:val="1B1B1B"/>
+          <w:spacing w:val="-1"/>
+          <w:sz w:val="27"/>
+          <w:szCs w:val="27"/>
+        </w:rPr>
+        <w:t> là gì và giải quyết vấn đề gì?</w:t>
+      </w:r>
+    </w:p>
+    <w:p>
+      <w:pPr>
+        <w:shd w:val="clear" w:color="auto" w:fill="F8F8F8"/>
+        <w:spacing w:after="0" w:line="240" w:lineRule="auto"/>
+        <w:jc w:val="left"/>
+        <w:rPr>
+          <w:rFonts w:ascii="Segoe UI" w:eastAsia="Times New Roman" w:hAnsi="Segoe UI" w:cs="Segoe UI"/>
+          <w:color w:val="686868"/>
+          <w:spacing w:val="-1"/>
+          <w:sz w:val="27"/>
+          <w:szCs w:val="27"/>
+        </w:rPr>
+      </w:pPr>
+      <w:r>
+        <w:rPr>
+          <w:rFonts w:ascii="Segoe UI" w:eastAsia="Times New Roman" w:hAnsi="Segoe UI" w:cs="Segoe UI"/>
+          <w:color w:val="686868"/>
+          <w:spacing w:val="-1"/>
+          <w:sz w:val="27"/>
+          <w:szCs w:val="27"/>
+        </w:rPr>
+        <w:lastRenderedPageBreak/>
+        <w:t>Quay lại phần trước, </w:t>
+      </w:r>
+      <w:r>
+        <w:rPr>
+          <w:rFonts w:ascii="Segoe UI" w:eastAsia="Times New Roman" w:hAnsi="Segoe UI" w:cs="Segoe UI"/>
+          <w:b/>
+          <w:bCs/>
+          <w:color w:val="686868"/>
+          <w:spacing w:val="-1"/>
+          <w:sz w:val="27"/>
+          <w:szCs w:val="27"/>
+        </w:rPr>
+        <w:t>consumer</w:t>
+      </w:r>
+      <w:r>
+        <w:rPr>
+          <w:rFonts w:ascii="Segoe UI" w:eastAsia="Times New Roman" w:hAnsi="Segoe UI" w:cs="Segoe UI"/>
+          <w:color w:val="686868"/>
+          <w:spacing w:val="-1"/>
+          <w:sz w:val="27"/>
+          <w:szCs w:val="27"/>
+        </w:rPr>
+        <w:t> là nơi đọc message từ </w:t>
+      </w:r>
+      <w:r>
+        <w:rPr>
+          <w:rFonts w:ascii="Segoe UI" w:eastAsia="Times New Roman" w:hAnsi="Segoe UI" w:cs="Segoe UI"/>
+          <w:b/>
+          <w:bCs/>
+          <w:color w:val="686868"/>
+          <w:spacing w:val="-1"/>
+          <w:sz w:val="27"/>
+          <w:szCs w:val="27"/>
+        </w:rPr>
+        <w:t>topic</w:t>
+      </w:r>
+      <w:r>
+        <w:rPr>
+          <w:rFonts w:ascii="Segoe UI" w:eastAsia="Times New Roman" w:hAnsi="Segoe UI" w:cs="Segoe UI"/>
+          <w:color w:val="686868"/>
+          <w:spacing w:val="-1"/>
+          <w:sz w:val="27"/>
+          <w:szCs w:val="27"/>
+        </w:rPr>
+        <w:t>. Có nghĩa là một </w:t>
+      </w:r>
+      <w:r>
+        <w:rPr>
+          <w:rFonts w:ascii="Segoe UI" w:eastAsia="Times New Roman" w:hAnsi="Segoe UI" w:cs="Segoe UI"/>
+          <w:b/>
+          <w:bCs/>
+          <w:color w:val="686868"/>
+          <w:spacing w:val="-1"/>
+          <w:sz w:val="27"/>
+          <w:szCs w:val="27"/>
+        </w:rPr>
+        <w:t>consumer</w:t>
+      </w:r>
+      <w:r>
+        <w:rPr>
+          <w:rFonts w:ascii="Segoe UI" w:eastAsia="Times New Roman" w:hAnsi="Segoe UI" w:cs="Segoe UI"/>
+          <w:color w:val="686868"/>
+          <w:spacing w:val="-1"/>
+          <w:sz w:val="27"/>
+          <w:szCs w:val="27"/>
+        </w:rPr>
+        <w:t> có thể đọc toàn bộ message của tất cả </w:t>
+      </w:r>
+      <w:r>
+        <w:rPr>
+          <w:rFonts w:ascii="Segoe UI" w:eastAsia="Times New Roman" w:hAnsi="Segoe UI" w:cs="Segoe UI"/>
+          <w:b/>
+          <w:bCs/>
+          <w:color w:val="686868"/>
+          <w:spacing w:val="-1"/>
+          <w:sz w:val="27"/>
+          <w:szCs w:val="27"/>
+        </w:rPr>
+        <w:t>partition</w:t>
+      </w:r>
+      <w:r>
+        <w:rPr>
+          <w:rFonts w:ascii="Segoe UI" w:eastAsia="Times New Roman" w:hAnsi="Segoe UI" w:cs="Segoe UI"/>
+          <w:color w:val="686868"/>
+          <w:spacing w:val="-1"/>
+          <w:sz w:val="27"/>
+          <w:szCs w:val="27"/>
+        </w:rPr>
+        <w:t> thuộc cùng </w:t>
+      </w:r>
+      <w:r>
+        <w:rPr>
+          <w:rFonts w:ascii="Segoe UI" w:eastAsia="Times New Roman" w:hAnsi="Segoe UI" w:cs="Segoe UI"/>
+          <w:b/>
+          <w:bCs/>
+          <w:color w:val="686868"/>
+          <w:spacing w:val="-1"/>
+          <w:sz w:val="27"/>
+          <w:szCs w:val="27"/>
+        </w:rPr>
+        <w:t>topic</w:t>
+      </w:r>
+      <w:r>
+        <w:rPr>
+          <w:rFonts w:ascii="Segoe UI" w:eastAsia="Times New Roman" w:hAnsi="Segoe UI" w:cs="Segoe UI"/>
+          <w:color w:val="686868"/>
+          <w:spacing w:val="-1"/>
+          <w:sz w:val="27"/>
+          <w:szCs w:val="27"/>
+        </w:rPr>
+        <w:t>.</w:t>
+      </w:r>
+    </w:p>
+    <w:p>
+      <w:pPr>
+        <w:shd w:val="clear" w:color="auto" w:fill="F8F8F8"/>
+        <w:spacing w:after="0" w:line="240" w:lineRule="auto"/>
+        <w:jc w:val="left"/>
+        <w:rPr>
+          <w:rFonts w:ascii="Segoe UI" w:eastAsia="Times New Roman" w:hAnsi="Segoe UI" w:cs="Segoe UI"/>
+          <w:color w:val="686868"/>
+          <w:spacing w:val="-1"/>
+          <w:sz w:val="27"/>
+          <w:szCs w:val="27"/>
+        </w:rPr>
+      </w:pPr>
+      <w:r>
+        <w:rPr>
+          <w:rFonts w:ascii="Segoe UI" w:eastAsia="Times New Roman" w:hAnsi="Segoe UI" w:cs="Segoe UI"/>
+          <w:color w:val="686868"/>
+          <w:spacing w:val="-1"/>
+          <w:sz w:val="27"/>
+          <w:szCs w:val="27"/>
+        </w:rPr>
+        <w:t>Nếu số lượng </w:t>
+      </w:r>
+      <w:r>
+        <w:rPr>
+          <w:rFonts w:ascii="Segoe UI" w:eastAsia="Times New Roman" w:hAnsi="Segoe UI" w:cs="Segoe UI"/>
+          <w:b/>
+          <w:bCs/>
+          <w:color w:val="686868"/>
+          <w:spacing w:val="-1"/>
+          <w:sz w:val="27"/>
+          <w:szCs w:val="27"/>
+        </w:rPr>
+        <w:t>producer</w:t>
+      </w:r>
+      <w:r>
+        <w:rPr>
+          <w:rFonts w:ascii="Segoe UI" w:eastAsia="Times New Roman" w:hAnsi="Segoe UI" w:cs="Segoe UI"/>
+          <w:color w:val="686868"/>
+          <w:spacing w:val="-1"/>
+          <w:sz w:val="27"/>
+          <w:szCs w:val="27"/>
+        </w:rPr>
+        <w:t> tăng lên và đồng thời gửi message đến tất cả </w:t>
+      </w:r>
+      <w:r>
+        <w:rPr>
+          <w:rFonts w:ascii="Segoe UI" w:eastAsia="Times New Roman" w:hAnsi="Segoe UI" w:cs="Segoe UI"/>
+          <w:b/>
+          <w:bCs/>
+          <w:color w:val="686868"/>
+          <w:spacing w:val="-1"/>
+          <w:sz w:val="27"/>
+          <w:szCs w:val="27"/>
+        </w:rPr>
+        <w:t>partition</w:t>
+      </w:r>
+      <w:r>
+        <w:rPr>
+          <w:rFonts w:ascii="Segoe UI" w:eastAsia="Times New Roman" w:hAnsi="Segoe UI" w:cs="Segoe UI"/>
+          <w:color w:val="686868"/>
+          <w:spacing w:val="-1"/>
+          <w:sz w:val="27"/>
+          <w:szCs w:val="27"/>
+        </w:rPr>
+        <w:t> trong khi chỉ có duy nhất một </w:t>
+      </w:r>
+      <w:r>
+        <w:rPr>
+          <w:rFonts w:ascii="Segoe UI" w:eastAsia="Times New Roman" w:hAnsi="Segoe UI" w:cs="Segoe UI"/>
+          <w:b/>
+          <w:bCs/>
+          <w:color w:val="686868"/>
+          <w:spacing w:val="-1"/>
+          <w:sz w:val="27"/>
+          <w:szCs w:val="27"/>
+        </w:rPr>
+        <w:t>consumer</w:t>
+      </w:r>
+      <w:r>
+        <w:rPr>
+          <w:rFonts w:ascii="Segoe UI" w:eastAsia="Times New Roman" w:hAnsi="Segoe UI" w:cs="Segoe UI"/>
+          <w:color w:val="686868"/>
+          <w:spacing w:val="-1"/>
+          <w:sz w:val="27"/>
+          <w:szCs w:val="27"/>
+        </w:rPr>
+        <w:t> thì khả năng xử lý sẽ rất chậm, có thể dẫn tới </w:t>
+      </w:r>
+      <w:r>
+        <w:rPr>
+          <w:rFonts w:ascii="Segoe UI" w:eastAsia="Times New Roman" w:hAnsi="Segoe UI" w:cs="Segoe UI"/>
+          <w:b/>
+          <w:bCs/>
+          <w:color w:val="686868"/>
+          <w:spacing w:val="-1"/>
+          <w:sz w:val="27"/>
+          <w:szCs w:val="27"/>
+        </w:rPr>
+        <w:t>bottle-neck</w:t>
+      </w:r>
+      <w:r>
+        <w:rPr>
+          <w:rFonts w:ascii="Segoe UI" w:eastAsia="Times New Roman" w:hAnsi="Segoe UI" w:cs="Segoe UI"/>
+          <w:color w:val="686868"/>
+          <w:spacing w:val="-1"/>
+          <w:sz w:val="27"/>
+          <w:szCs w:val="27"/>
+        </w:rPr>
+        <w:t>. Giải pháp là tăng số lượng </w:t>
+      </w:r>
+      <w:r>
+        <w:rPr>
+          <w:rFonts w:ascii="Segoe UI" w:eastAsia="Times New Roman" w:hAnsi="Segoe UI" w:cs="Segoe UI"/>
+          <w:b/>
+          <w:bCs/>
+          <w:color w:val="686868"/>
+          <w:spacing w:val="-1"/>
+          <w:sz w:val="27"/>
+          <w:szCs w:val="27"/>
+        </w:rPr>
+        <w:t>consumer</w:t>
+      </w:r>
+      <w:r>
+        <w:rPr>
+          <w:rFonts w:ascii="Segoe UI" w:eastAsia="Times New Roman" w:hAnsi="Segoe UI" w:cs="Segoe UI"/>
+          <w:color w:val="686868"/>
+          <w:spacing w:val="-1"/>
+          <w:sz w:val="27"/>
+          <w:szCs w:val="27"/>
+        </w:rPr>
+        <w:t>, các </w:t>
+      </w:r>
+      <w:r>
+        <w:rPr>
+          <w:rFonts w:ascii="Segoe UI" w:eastAsia="Times New Roman" w:hAnsi="Segoe UI" w:cs="Segoe UI"/>
+          <w:b/>
+          <w:bCs/>
+          <w:color w:val="686868"/>
+          <w:spacing w:val="-1"/>
+          <w:sz w:val="27"/>
+          <w:szCs w:val="27"/>
+        </w:rPr>
+        <w:t>consumer</w:t>
+      </w:r>
+      <w:r>
+        <w:rPr>
+          <w:rFonts w:ascii="Segoe UI" w:eastAsia="Times New Roman" w:hAnsi="Segoe UI" w:cs="Segoe UI"/>
+          <w:color w:val="686868"/>
+          <w:spacing w:val="-1"/>
+          <w:sz w:val="27"/>
+          <w:szCs w:val="27"/>
+        </w:rPr>
+        <w:t> có thể xử lý đồng thời message từ nhiều </w:t>
+      </w:r>
+      <w:r>
+        <w:rPr>
+          <w:rFonts w:ascii="Segoe UI" w:eastAsia="Times New Roman" w:hAnsi="Segoe UI" w:cs="Segoe UI"/>
+          <w:b/>
+          <w:bCs/>
+          <w:color w:val="686868"/>
+          <w:spacing w:val="-1"/>
+          <w:sz w:val="27"/>
+          <w:szCs w:val="27"/>
+        </w:rPr>
+        <w:t>partition</w:t>
+      </w:r>
+      <w:r>
+        <w:rPr>
+          <w:rFonts w:ascii="Segoe UI" w:eastAsia="Times New Roman" w:hAnsi="Segoe UI" w:cs="Segoe UI"/>
+          <w:color w:val="686868"/>
+          <w:spacing w:val="-1"/>
+          <w:sz w:val="27"/>
+          <w:szCs w:val="27"/>
+        </w:rPr>
+        <w:t>. Và tất cả các </w:t>
+      </w:r>
+      <w:r>
+        <w:rPr>
+          <w:rFonts w:ascii="Segoe UI" w:eastAsia="Times New Roman" w:hAnsi="Segoe UI" w:cs="Segoe UI"/>
+          <w:b/>
+          <w:bCs/>
+          <w:color w:val="686868"/>
+          <w:spacing w:val="-1"/>
+          <w:sz w:val="27"/>
+          <w:szCs w:val="27"/>
+        </w:rPr>
+        <w:t>consumer</w:t>
+      </w:r>
+      <w:r>
+        <w:rPr>
+          <w:rFonts w:ascii="Segoe UI" w:eastAsia="Times New Roman" w:hAnsi="Segoe UI" w:cs="Segoe UI"/>
+          <w:color w:val="686868"/>
+          <w:spacing w:val="-1"/>
+          <w:sz w:val="27"/>
+          <w:szCs w:val="27"/>
+        </w:rPr>
+        <w:t> sẽ thuộc cùng một nhóm được gọi là </w:t>
+      </w:r>
+      <w:r>
+        <w:rPr>
+          <w:rFonts w:ascii="Segoe UI" w:eastAsia="Times New Roman" w:hAnsi="Segoe UI" w:cs="Segoe UI"/>
+          <w:b/>
+          <w:bCs/>
+          <w:color w:val="686868"/>
+          <w:spacing w:val="-1"/>
+          <w:sz w:val="27"/>
+          <w:szCs w:val="27"/>
+        </w:rPr>
+        <w:t>consumer group</w:t>
+      </w:r>
+      <w:r>
+        <w:rPr>
+          <w:rFonts w:ascii="Segoe UI" w:eastAsia="Times New Roman" w:hAnsi="Segoe UI" w:cs="Segoe UI"/>
+          <w:color w:val="686868"/>
+          <w:spacing w:val="-1"/>
+          <w:sz w:val="27"/>
+          <w:szCs w:val="27"/>
+        </w:rPr>
+        <w:t>.</w:t>
+      </w:r>
+    </w:p>
+    <w:p>
+      <w:pPr>
+        <w:shd w:val="clear" w:color="auto" w:fill="FFFFFF"/>
+        <w:spacing w:before="360" w:after="0" w:line="240" w:lineRule="auto"/>
+        <w:jc w:val="left"/>
+        <w:rPr>
+          <w:rFonts w:ascii="Segoe UI" w:eastAsia="Times New Roman" w:hAnsi="Segoe UI" w:cs="Segoe UI"/>
+          <w:color w:val="1B1B1B"/>
+          <w:spacing w:val="-1"/>
+          <w:sz w:val="27"/>
+          <w:szCs w:val="27"/>
+        </w:rPr>
+      </w:pPr>
+      <w:r>
+        <w:rPr>
+          <w:rFonts w:ascii="Segoe UI" w:eastAsia="Times New Roman" w:hAnsi="Segoe UI" w:cs="Segoe UI"/>
+          <w:color w:val="1B1B1B"/>
+          <w:spacing w:val="-1"/>
+          <w:sz w:val="27"/>
+          <w:szCs w:val="27"/>
+        </w:rPr>
+        <w:t>Như vậy, </w:t>
+      </w:r>
+      <w:r>
+        <w:rPr>
+          <w:rFonts w:ascii="Segoe UI" w:eastAsia="Times New Roman" w:hAnsi="Segoe UI" w:cs="Segoe UI"/>
+          <w:b/>
+          <w:bCs/>
+          <w:color w:val="1B1B1B"/>
+          <w:spacing w:val="-1"/>
+          <w:sz w:val="27"/>
+          <w:szCs w:val="27"/>
+        </w:rPr>
+        <w:t>consumer group</w:t>
+      </w:r>
+      <w:r>
+        <w:rPr>
+          <w:rFonts w:ascii="Segoe UI" w:eastAsia="Times New Roman" w:hAnsi="Segoe UI" w:cs="Segoe UI"/>
+          <w:color w:val="1B1B1B"/>
+          <w:spacing w:val="-1"/>
+          <w:sz w:val="27"/>
+          <w:szCs w:val="27"/>
+        </w:rPr>
+        <w:t> read toàn bộ data của các </w:t>
+      </w:r>
+      <w:r>
+        <w:rPr>
+          <w:rFonts w:ascii="Segoe UI" w:eastAsia="Times New Roman" w:hAnsi="Segoe UI" w:cs="Segoe UI"/>
+          <w:b/>
+          <w:bCs/>
+          <w:color w:val="1B1B1B"/>
+          <w:spacing w:val="-1"/>
+          <w:sz w:val="27"/>
+          <w:szCs w:val="27"/>
+        </w:rPr>
+        <w:t>partition</w:t>
+      </w:r>
+      <w:r>
+        <w:rPr>
+          <w:rFonts w:ascii="Segoe UI" w:eastAsia="Times New Roman" w:hAnsi="Segoe UI" w:cs="Segoe UI"/>
+          <w:color w:val="1B1B1B"/>
+          <w:spacing w:val="-1"/>
+          <w:sz w:val="27"/>
+          <w:szCs w:val="27"/>
+        </w:rPr>
+        <w:t> và chia vào các </w:t>
+      </w:r>
+      <w:r>
+        <w:rPr>
+          <w:rFonts w:ascii="Segoe UI" w:eastAsia="Times New Roman" w:hAnsi="Segoe UI" w:cs="Segoe UI"/>
+          <w:b/>
+          <w:bCs/>
+          <w:color w:val="1B1B1B"/>
+          <w:spacing w:val="-1"/>
+          <w:sz w:val="27"/>
+          <w:szCs w:val="27"/>
+        </w:rPr>
+        <w:t>consumer</w:t>
+      </w:r>
+      <w:r>
+        <w:rPr>
+          <w:rFonts w:ascii="Segoe UI" w:eastAsia="Times New Roman" w:hAnsi="Segoe UI" w:cs="Segoe UI"/>
+          <w:color w:val="1B1B1B"/>
+          <w:spacing w:val="-1"/>
+          <w:sz w:val="27"/>
+          <w:szCs w:val="27"/>
+        </w:rPr>
+        <w:t> bên trong để xử lý.</w:t>
+      </w:r>
+    </w:p>
+    <w:p>
+      <w:pPr>
+        <w:shd w:val="clear" w:color="auto" w:fill="FFFFFF"/>
+        <w:spacing w:before="360" w:after="0" w:line="240" w:lineRule="auto"/>
+        <w:jc w:val="left"/>
+        <w:rPr>
+          <w:rFonts w:ascii="Segoe UI" w:eastAsia="Times New Roman" w:hAnsi="Segoe UI" w:cs="Segoe UI"/>
+          <w:color w:val="1B1B1B"/>
+          <w:spacing w:val="-1"/>
+          <w:sz w:val="27"/>
+          <w:szCs w:val="27"/>
+        </w:rPr>
+      </w:pPr>
+      <w:r>
+        <w:rPr>
+          <w:rFonts w:ascii="Segoe UI" w:eastAsia="Times New Roman" w:hAnsi="Segoe UI" w:cs="Segoe UI"/>
+          <w:color w:val="1B1B1B"/>
+          <w:spacing w:val="-1"/>
+          <w:sz w:val="27"/>
+          <w:szCs w:val="27"/>
+        </w:rPr>
+        <w:t>Mỗi </w:t>
+      </w:r>
+      <w:r>
+        <w:rPr>
+          <w:rFonts w:ascii="Segoe UI" w:eastAsia="Times New Roman" w:hAnsi="Segoe UI" w:cs="Segoe UI"/>
+          <w:b/>
+          <w:bCs/>
+          <w:color w:val="1B1B1B"/>
+          <w:spacing w:val="-1"/>
+          <w:sz w:val="27"/>
+          <w:szCs w:val="27"/>
+        </w:rPr>
+        <w:t>consumer</w:t>
+      </w:r>
+      <w:r>
+        <w:rPr>
+          <w:rFonts w:ascii="Segoe UI" w:eastAsia="Times New Roman" w:hAnsi="Segoe UI" w:cs="Segoe UI"/>
+          <w:color w:val="1B1B1B"/>
+          <w:spacing w:val="-1"/>
+          <w:sz w:val="27"/>
+          <w:szCs w:val="27"/>
+        </w:rPr>
+        <w:t> thuộc </w:t>
+      </w:r>
+      <w:r>
+        <w:rPr>
+          <w:rFonts w:ascii="Segoe UI" w:eastAsia="Times New Roman" w:hAnsi="Segoe UI" w:cs="Segoe UI"/>
+          <w:b/>
+          <w:bCs/>
+          <w:color w:val="1B1B1B"/>
+          <w:spacing w:val="-1"/>
+          <w:sz w:val="27"/>
+          <w:szCs w:val="27"/>
+        </w:rPr>
+        <w:t>consumer group</w:t>
+      </w:r>
+      <w:r>
+        <w:rPr>
+          <w:rFonts w:ascii="Segoe UI" w:eastAsia="Times New Roman" w:hAnsi="Segoe UI" w:cs="Segoe UI"/>
+          <w:color w:val="1B1B1B"/>
+          <w:spacing w:val="-1"/>
+          <w:sz w:val="27"/>
+          <w:szCs w:val="27"/>
+        </w:rPr>
+        <w:t> sẽ đọc toàn bộ data của một hoặc nhiều </w:t>
+      </w:r>
+      <w:r>
+        <w:rPr>
+          <w:rFonts w:ascii="Segoe UI" w:eastAsia="Times New Roman" w:hAnsi="Segoe UI" w:cs="Segoe UI"/>
+          <w:b/>
+          <w:bCs/>
+          <w:color w:val="1B1B1B"/>
+          <w:spacing w:val="-1"/>
+          <w:sz w:val="27"/>
+          <w:szCs w:val="27"/>
+        </w:rPr>
+        <w:t>partition</w:t>
+      </w:r>
+      <w:r>
+        <w:rPr>
+          <w:rFonts w:ascii="Segoe UI" w:eastAsia="Times New Roman" w:hAnsi="Segoe UI" w:cs="Segoe UI"/>
+          <w:color w:val="1B1B1B"/>
+          <w:spacing w:val="-1"/>
+          <w:sz w:val="27"/>
+          <w:szCs w:val="27"/>
+        </w:rPr>
+        <w:t> để đảm bảo message ordering. Không tồn tại nhiều </w:t>
+      </w:r>
+      <w:r>
+        <w:rPr>
+          <w:rFonts w:ascii="Segoe UI" w:eastAsia="Times New Roman" w:hAnsi="Segoe UI" w:cs="Segoe UI"/>
+          <w:b/>
+          <w:bCs/>
+          <w:color w:val="1B1B1B"/>
+          <w:spacing w:val="-1"/>
+          <w:sz w:val="27"/>
+          <w:szCs w:val="27"/>
+        </w:rPr>
+        <w:t>consumer</w:t>
+      </w:r>
+      <w:r>
+        <w:rPr>
+          <w:rFonts w:ascii="Segoe UI" w:eastAsia="Times New Roman" w:hAnsi="Segoe UI" w:cs="Segoe UI"/>
+          <w:color w:val="1B1B1B"/>
+          <w:spacing w:val="-1"/>
+          <w:sz w:val="27"/>
+          <w:szCs w:val="27"/>
+        </w:rPr>
+        <w:t> cùng đọc message từ một </w:t>
+      </w:r>
+      <w:r>
+        <w:rPr>
+          <w:rFonts w:ascii="Segoe UI" w:eastAsia="Times New Roman" w:hAnsi="Segoe UI" w:cs="Segoe UI"/>
+          <w:b/>
+          <w:bCs/>
+          <w:color w:val="1B1B1B"/>
+          <w:spacing w:val="-1"/>
+          <w:sz w:val="27"/>
+          <w:szCs w:val="27"/>
+        </w:rPr>
+        <w:t>partition</w:t>
+      </w:r>
+      <w:r>
+        <w:rPr>
+          <w:rFonts w:ascii="Segoe UI" w:eastAsia="Times New Roman" w:hAnsi="Segoe UI" w:cs="Segoe UI"/>
+          <w:color w:val="1B1B1B"/>
+          <w:spacing w:val="-1"/>
+          <w:sz w:val="27"/>
+          <w:szCs w:val="27"/>
+        </w:rPr>
+        <w:t>.</w:t>
+      </w:r>
+    </w:p>
+    <w:p>
+      <w:r>
+        <w:lastRenderedPageBreak/>
+        <w:drawing>
+          <wp:inline distT="0" distB="0" distL="0" distR="0" wp14:anchorId="2CEC46CC" wp14:editId="18989992">
+            <wp:extent cx="5943600" cy="7380605"/>
+            <wp:effectExtent l="0" t="0" r="0" b="0"/>
+            <wp:docPr id="18" name="Picture 18"/>
+            <wp:cNvGraphicFramePr>
+              <a:graphicFrameLocks xmlns:a="http://schemas.openxmlformats.org/drawingml/2006/main" noChangeAspect="1"/>
+            </wp:cNvGraphicFramePr>
+            <a:graphic xmlns:a="http://schemas.openxmlformats.org/drawingml/2006/main">
+              <a:graphicData uri="http://schemas.openxmlformats.org/drawingml/2006/picture">
+                <pic:pic xmlns:pic="http://schemas.openxmlformats.org/drawingml/2006/picture">
+                  <pic:nvPicPr>
+                    <pic:cNvPr id="1" name=""/>
+                    <pic:cNvPicPr/>
+                  </pic:nvPicPr>
+                  <pic:blipFill>
+                    <a:blip r:embed="rId31"/>
+                    <a:stretch>
+                      <a:fillRect/>
+                    </a:stretch>
+                  </pic:blipFill>
+                  <pic:spPr>
+                    <a:xfrm>
+                      <a:off x="0" y="0"/>
+                      <a:ext cx="5943600" cy="7380605"/>
+                    </a:xfrm>
+                    <a:prstGeom prst="rect">
+                      <a:avLst/>
+                    </a:prstGeom>
+                  </pic:spPr>
+                </pic:pic>
+              </a:graphicData>
+            </a:graphic>
+          </wp:inline>
+        </w:drawing>
+      </w:r>
+    </w:p>
+    <w:p>
+      <w:pPr>
+        <w:pStyle w:val="Heading2"/>
+        <w:shd w:val="clear" w:color="auto" w:fill="FFFFFF"/>
+        <w:spacing w:before="360" w:after="144"/>
+        <w:rPr>
+          <w:rFonts w:ascii="Segoe UI" w:hAnsi="Segoe UI" w:cs="Segoe UI"/>
+          <w:color w:val="1B1B1B"/>
+          <w:sz w:val="42"/>
+          <w:szCs w:val="42"/>
+        </w:rPr>
+      </w:pPr>
+      <w:r>
+        <w:rPr>
+          <w:rFonts w:ascii="Segoe UI" w:hAnsi="Segoe UI" w:cs="Segoe UI"/>
+          <w:color w:val="1B1B1B"/>
+          <w:sz w:val="42"/>
+          <w:szCs w:val="42"/>
+        </w:rPr>
+        <w:lastRenderedPageBreak/>
+        <w:t>Consumer offset</w:t>
+      </w:r>
+    </w:p>
+    <w:p>
+      <w:pPr>
+        <w:shd w:val="clear" w:color="auto" w:fill="FFFFFF"/>
+        <w:spacing w:before="360" w:after="0" w:line="240" w:lineRule="auto"/>
+        <w:jc w:val="left"/>
+        <w:rPr>
+          <w:rFonts w:ascii="Segoe UI" w:eastAsia="Times New Roman" w:hAnsi="Segoe UI" w:cs="Segoe UI"/>
+          <w:color w:val="1B1B1B"/>
+          <w:spacing w:val="-1"/>
+          <w:sz w:val="27"/>
+          <w:szCs w:val="27"/>
+        </w:rPr>
+      </w:pPr>
+      <w:r>
+        <w:rPr>
+          <w:rFonts w:ascii="Segoe UI" w:eastAsia="Times New Roman" w:hAnsi="Segoe UI" w:cs="Segoe UI"/>
+          <w:color w:val="1B1B1B"/>
+          <w:spacing w:val="-1"/>
+          <w:sz w:val="27"/>
+          <w:szCs w:val="27"/>
+        </w:rPr>
+        <w:t>Khi </w:t>
+      </w:r>
+      <w:r>
+        <w:rPr>
+          <w:rFonts w:ascii="Segoe UI" w:eastAsia="Times New Roman" w:hAnsi="Segoe UI" w:cs="Segoe UI"/>
+          <w:b/>
+          <w:bCs/>
+          <w:color w:val="1B1B1B"/>
+          <w:spacing w:val="-1"/>
+          <w:sz w:val="27"/>
+          <w:szCs w:val="27"/>
+        </w:rPr>
+        <w:t>consumer</w:t>
+      </w:r>
+      <w:r>
+        <w:rPr>
+          <w:rFonts w:ascii="Segoe UI" w:eastAsia="Times New Roman" w:hAnsi="Segoe UI" w:cs="Segoe UI"/>
+          <w:color w:val="1B1B1B"/>
+          <w:spacing w:val="-1"/>
+          <w:sz w:val="27"/>
+          <w:szCs w:val="27"/>
+        </w:rPr>
+        <w:t> xử lý xong message, chúng ta nên commit giá trị offset, các giá trị này sẽ lưu tại Kafka topic có tên là </w:t>
+      </w:r>
+      <w:r>
+        <w:rPr>
+          <w:rFonts w:ascii="Segoe UI" w:eastAsia="Times New Roman" w:hAnsi="Segoe UI" w:cs="Segoe UI"/>
+          <w:b/>
+          <w:bCs/>
+          <w:color w:val="1B1B1B"/>
+          <w:spacing w:val="-1"/>
+          <w:sz w:val="27"/>
+          <w:szCs w:val="27"/>
+        </w:rPr>
+        <w:t>__consumer_offsets</w:t>
+      </w:r>
+      <w:r>
+        <w:rPr>
+          <w:rFonts w:ascii="Segoe UI" w:eastAsia="Times New Roman" w:hAnsi="Segoe UI" w:cs="Segoe UI"/>
+          <w:color w:val="1B1B1B"/>
+          <w:spacing w:val="-1"/>
+          <w:sz w:val="27"/>
+          <w:szCs w:val="27"/>
+        </w:rPr>
+        <w:t>. Vì sao vậy?</w:t>
+      </w:r>
+    </w:p>
+    <w:p>
+      <w:pPr>
+        <w:shd w:val="clear" w:color="auto" w:fill="F8F8F8"/>
+        <w:spacing w:after="0" w:line="240" w:lineRule="auto"/>
+        <w:jc w:val="left"/>
+        <w:rPr>
+          <w:rFonts w:ascii="Segoe UI" w:eastAsia="Times New Roman" w:hAnsi="Segoe UI" w:cs="Segoe UI"/>
+          <w:color w:val="686868"/>
+          <w:spacing w:val="-1"/>
+          <w:sz w:val="27"/>
+          <w:szCs w:val="27"/>
+        </w:rPr>
+      </w:pPr>
+      <w:r>
+        <w:rPr>
+          <w:rFonts w:ascii="Segoe UI" w:eastAsia="Times New Roman" w:hAnsi="Segoe UI" w:cs="Segoe UI"/>
+          <w:color w:val="686868"/>
+          <w:spacing w:val="-1"/>
+          <w:sz w:val="27"/>
+          <w:szCs w:val="27"/>
+        </w:rPr>
+        <w:t>Trong trường hợp </w:t>
+      </w:r>
+      <w:r>
+        <w:rPr>
+          <w:rFonts w:ascii="Segoe UI" w:eastAsia="Times New Roman" w:hAnsi="Segoe UI" w:cs="Segoe UI"/>
+          <w:b/>
+          <w:bCs/>
+          <w:color w:val="686868"/>
+          <w:spacing w:val="-1"/>
+          <w:sz w:val="27"/>
+          <w:szCs w:val="27"/>
+        </w:rPr>
+        <w:t>consumer</w:t>
+      </w:r>
+      <w:r>
+        <w:rPr>
+          <w:rFonts w:ascii="Segoe UI" w:eastAsia="Times New Roman" w:hAnsi="Segoe UI" w:cs="Segoe UI"/>
+          <w:color w:val="686868"/>
+          <w:spacing w:val="-1"/>
+          <w:sz w:val="27"/>
+          <w:szCs w:val="27"/>
+        </w:rPr>
+        <w:t> gặp sự cố và khởi động lại sau đó hoặc một </w:t>
+      </w:r>
+      <w:r>
+        <w:rPr>
+          <w:rFonts w:ascii="Segoe UI" w:eastAsia="Times New Roman" w:hAnsi="Segoe UI" w:cs="Segoe UI"/>
+          <w:b/>
+          <w:bCs/>
+          <w:color w:val="686868"/>
+          <w:spacing w:val="-1"/>
+          <w:sz w:val="27"/>
+          <w:szCs w:val="27"/>
+        </w:rPr>
+        <w:t>consumer</w:t>
+      </w:r>
+      <w:r>
+        <w:rPr>
+          <w:rFonts w:ascii="Segoe UI" w:eastAsia="Times New Roman" w:hAnsi="Segoe UI" w:cs="Segoe UI"/>
+          <w:color w:val="686868"/>
+          <w:spacing w:val="-1"/>
+          <w:sz w:val="27"/>
+          <w:szCs w:val="27"/>
+        </w:rPr>
+        <w:t> khác thay thế, nó có thể tiếp tục từ message cuối cùng được xử lý. Tránh trường hợp đọc lại toàn bộ message từ đầu.</w:t>
+      </w:r>
+    </w:p>
+    <w:p/>
+    <w:p>
+      <w:pPr>
+        <w:pStyle w:val="Heading1"/>
+      </w:pPr>
+      <w:r>
+        <w:t>Kafka</w:t>
+      </w:r>
+      <w:r>
+        <w:t xml:space="preserve"> broker discovery</w:t>
+      </w:r>
+    </w:p>
+    <w:p>
+      <w:pPr>
+        <w:rPr>
+          <w:rFonts w:ascii="Segoe UI" w:hAnsi="Segoe UI" w:cs="Segoe UI"/>
+          <w:color w:val="1B1B1B"/>
+          <w:spacing w:val="-1"/>
+          <w:sz w:val="27"/>
+          <w:szCs w:val="27"/>
+          <w:shd w:val="clear" w:color="auto" w:fill="FFFFFF"/>
+        </w:rPr>
+      </w:pPr>
+      <w:r>
+        <w:rPr>
+          <w:rStyle w:val="Strong"/>
+          <w:rFonts w:ascii="Segoe UI" w:hAnsi="Segoe UI" w:cs="Segoe UI"/>
+          <w:color w:val="1B1B1B"/>
+          <w:spacing w:val="-1"/>
+          <w:sz w:val="27"/>
+          <w:szCs w:val="27"/>
+          <w:shd w:val="clear" w:color="auto" w:fill="FFFFFF"/>
+        </w:rPr>
+        <w:t>Kafka brokers</w:t>
+      </w:r>
+      <w:r>
+        <w:rPr>
+          <w:rFonts w:ascii="Segoe UI" w:hAnsi="Segoe UI" w:cs="Segoe UI"/>
+          <w:color w:val="1B1B1B"/>
+          <w:spacing w:val="-1"/>
+          <w:sz w:val="27"/>
+          <w:szCs w:val="27"/>
+          <w:shd w:val="clear" w:color="auto" w:fill="FFFFFF"/>
+        </w:rPr>
+        <w:t> bao gồm rất nhiều broker. Mỗi topic có thể có nhiều partition, mỗi partition được lưu trên các broker khác nhau. Tuy nhiên </w:t>
+      </w:r>
+      <w:r>
+        <w:rPr>
+          <w:rStyle w:val="Strong"/>
+          <w:rFonts w:ascii="Segoe UI" w:hAnsi="Segoe UI" w:cs="Segoe UI"/>
+          <w:color w:val="1B1B1B"/>
+          <w:spacing w:val="-1"/>
+          <w:sz w:val="27"/>
+          <w:szCs w:val="27"/>
+          <w:shd w:val="clear" w:color="auto" w:fill="FFFFFF"/>
+        </w:rPr>
+        <w:t>consumer</w:t>
+      </w:r>
+      <w:r>
+        <w:rPr>
+          <w:rFonts w:ascii="Segoe UI" w:hAnsi="Segoe UI" w:cs="Segoe UI"/>
+          <w:color w:val="1B1B1B"/>
+          <w:spacing w:val="-1"/>
+          <w:sz w:val="27"/>
+          <w:szCs w:val="27"/>
+          <w:shd w:val="clear" w:color="auto" w:fill="FFFFFF"/>
+        </w:rPr>
+        <w:t> chỉ cần connect tới một </w:t>
+      </w:r>
+      <w:r>
+        <w:rPr>
+          <w:rStyle w:val="Strong"/>
+          <w:rFonts w:ascii="Segoe UI" w:hAnsi="Segoe UI" w:cs="Segoe UI"/>
+          <w:color w:val="1B1B1B"/>
+          <w:spacing w:val="-1"/>
+          <w:sz w:val="27"/>
+          <w:szCs w:val="27"/>
+          <w:shd w:val="clear" w:color="auto" w:fill="FFFFFF"/>
+        </w:rPr>
+        <w:t>broker</w:t>
+      </w:r>
+      <w:r>
+        <w:rPr>
+          <w:rFonts w:ascii="Segoe UI" w:hAnsi="Segoe UI" w:cs="Segoe UI"/>
+          <w:color w:val="1B1B1B"/>
+          <w:spacing w:val="-1"/>
+          <w:sz w:val="27"/>
+          <w:szCs w:val="27"/>
+          <w:shd w:val="clear" w:color="auto" w:fill="FFFFFF"/>
+        </w:rPr>
+        <w:t> bất kì là có thể connect với toàn bộ </w:t>
+      </w:r>
+      <w:r>
+        <w:rPr>
+          <w:rStyle w:val="Strong"/>
+          <w:rFonts w:ascii="Segoe UI" w:hAnsi="Segoe UI" w:cs="Segoe UI"/>
+          <w:color w:val="1B1B1B"/>
+          <w:spacing w:val="-1"/>
+          <w:sz w:val="27"/>
+          <w:szCs w:val="27"/>
+          <w:shd w:val="clear" w:color="auto" w:fill="FFFFFF"/>
+        </w:rPr>
+        <w:t>Kafka cluster</w:t>
+      </w:r>
+      <w:r>
+        <w:rPr>
+          <w:rFonts w:ascii="Segoe UI" w:hAnsi="Segoe UI" w:cs="Segoe UI"/>
+          <w:color w:val="1B1B1B"/>
+          <w:spacing w:val="-1"/>
+          <w:sz w:val="27"/>
+          <w:szCs w:val="27"/>
+          <w:shd w:val="clear" w:color="auto" w:fill="FFFFFF"/>
+        </w:rPr>
+        <w:t>. Điều đó giúp </w:t>
+      </w:r>
+      <w:r>
+        <w:rPr>
+          <w:rStyle w:val="Strong"/>
+          <w:rFonts w:ascii="Segoe UI" w:hAnsi="Segoe UI" w:cs="Segoe UI"/>
+          <w:color w:val="1B1B1B"/>
+          <w:spacing w:val="-1"/>
+          <w:sz w:val="27"/>
+          <w:szCs w:val="27"/>
+          <w:shd w:val="clear" w:color="auto" w:fill="FFFFFF"/>
+        </w:rPr>
+        <w:t>consumer</w:t>
+      </w:r>
+      <w:r>
+        <w:rPr>
+          <w:rFonts w:ascii="Segoe UI" w:hAnsi="Segoe UI" w:cs="Segoe UI"/>
+          <w:color w:val="1B1B1B"/>
+          <w:spacing w:val="-1"/>
+          <w:sz w:val="27"/>
+          <w:szCs w:val="27"/>
+          <w:shd w:val="clear" w:color="auto" w:fill="FFFFFF"/>
+        </w:rPr>
+        <w:t> có thể đọc được message của topic nằm trên bất kì một </w:t>
+      </w:r>
+      <w:r>
+        <w:rPr>
+          <w:rStyle w:val="Strong"/>
+          <w:rFonts w:ascii="Segoe UI" w:hAnsi="Segoe UI" w:cs="Segoe UI"/>
+          <w:color w:val="1B1B1B"/>
+          <w:spacing w:val="-1"/>
+          <w:sz w:val="27"/>
+          <w:szCs w:val="27"/>
+          <w:shd w:val="clear" w:color="auto" w:fill="FFFFFF"/>
+        </w:rPr>
+        <w:t>broker</w:t>
+      </w:r>
+      <w:r>
+        <w:rPr>
+          <w:rFonts w:ascii="Segoe UI" w:hAnsi="Segoe UI" w:cs="Segoe UI"/>
+          <w:color w:val="1B1B1B"/>
+          <w:spacing w:val="-1"/>
+          <w:sz w:val="27"/>
+          <w:szCs w:val="27"/>
+          <w:shd w:val="clear" w:color="auto" w:fill="FFFFFF"/>
+        </w:rPr>
+        <w:t> nào.</w:t>
+      </w:r>
+    </w:p>
+    <w:p>
+      <w:r>
+        <w:t>Mỗi Kafka broker là một </w:t>
+      </w:r>
+      <w:r>
+        <w:rPr>
+          <w:b/>
+          <w:bCs/>
+        </w:rPr>
+        <w:t>bootstrap server</w:t>
+      </w:r>
+      <w:r>
+        <w:t>, nó có cơ chế thông báo cho client biết làm thế nào để connect tới các broker còn lại. Như vậy khi connect tới một broker là connect tới toàn bộ </w:t>
+      </w:r>
+      <w:r>
+        <w:rPr>
+          <w:b/>
+          <w:bCs/>
+        </w:rPr>
+        <w:t>Kafka brokers</w:t>
+      </w:r>
+      <w:r>
+        <w:t>.</w:t>
+      </w:r>
+    </w:p>
+    <w:p>
+      <w:r>
+        <w:rPr>
+          <w:b/>
+          <w:bCs/>
+        </w:rPr>
+        <w:t>Bootstrap servers</w:t>
+      </w:r>
+      <w:r>
+        <w:t> là một danh sách các endpoint của từng broker trong cụm cluster. Một broker có toàn bộ các thông tin của các broker còn lại.</w:t>
+      </w:r>
+    </w:p>
+    <w:p/>
+    <w:p>
+      <w:pPr>
+        <w:pStyle w:val="Heading2"/>
+      </w:pPr>
+      <w:r>
+        <w:t>Cơ chế hđ các broker</w:t>
+      </w:r>
+    </w:p>
+    <w:p>
+      <w:pPr>
+        <w:rPr>
+          <w:rFonts w:ascii="Segoe UI" w:hAnsi="Segoe UI" w:cs="Segoe UI"/>
+          <w:color w:val="1B1B1B"/>
+          <w:spacing w:val="-1"/>
+          <w:sz w:val="27"/>
+          <w:szCs w:val="27"/>
+          <w:shd w:val="clear" w:color="auto" w:fill="FFFFFF"/>
+        </w:rPr>
+      </w:pPr>
+      <w:r>
+        <w:rPr>
+          <w:rFonts w:ascii="Segoe UI" w:hAnsi="Segoe UI" w:cs="Segoe UI"/>
+          <w:color w:val="1B1B1B"/>
+          <w:spacing w:val="-1"/>
+          <w:sz w:val="27"/>
+          <w:szCs w:val="27"/>
+          <w:shd w:val="clear" w:color="auto" w:fill="FFFFFF"/>
+        </w:rPr>
+        <w:t>Đầu tiên, </w:t>
+      </w:r>
+      <w:r>
+        <w:rPr>
+          <w:rStyle w:val="Strong"/>
+          <w:rFonts w:ascii="Segoe UI" w:hAnsi="Segoe UI" w:cs="Segoe UI"/>
+          <w:color w:val="1B1B1B"/>
+          <w:spacing w:val="-1"/>
+          <w:sz w:val="27"/>
+          <w:szCs w:val="27"/>
+          <w:shd w:val="clear" w:color="auto" w:fill="FFFFFF"/>
+        </w:rPr>
+        <w:t>client</w:t>
+      </w:r>
+      <w:r>
+        <w:rPr>
+          <w:rFonts w:ascii="Segoe UI" w:hAnsi="Segoe UI" w:cs="Segoe UI"/>
+          <w:color w:val="1B1B1B"/>
+          <w:spacing w:val="-1"/>
+          <w:sz w:val="27"/>
+          <w:szCs w:val="27"/>
+          <w:shd w:val="clear" w:color="auto" w:fill="FFFFFF"/>
+        </w:rPr>
+        <w:t> connect đến </w:t>
+      </w:r>
+      <w:r>
+        <w:rPr>
+          <w:rStyle w:val="Strong"/>
+          <w:rFonts w:ascii="Segoe UI" w:hAnsi="Segoe UI" w:cs="Segoe UI"/>
+          <w:color w:val="1B1B1B"/>
+          <w:spacing w:val="-1"/>
+          <w:sz w:val="27"/>
+          <w:szCs w:val="27"/>
+          <w:shd w:val="clear" w:color="auto" w:fill="FFFFFF"/>
+        </w:rPr>
+        <w:t>Broker 102</w:t>
+      </w:r>
+      <w:r>
+        <w:rPr>
+          <w:rFonts w:ascii="Segoe UI" w:hAnsi="Segoe UI" w:cs="Segoe UI"/>
+          <w:color w:val="1B1B1B"/>
+          <w:spacing w:val="-1"/>
+          <w:sz w:val="27"/>
+          <w:szCs w:val="27"/>
+          <w:shd w:val="clear" w:color="auto" w:fill="FFFFFF"/>
+        </w:rPr>
+        <w:t> và request </w:t>
+      </w:r>
+      <w:r>
+        <w:rPr>
+          <w:rStyle w:val="Strong"/>
+          <w:rFonts w:ascii="Segoe UI" w:hAnsi="Segoe UI" w:cs="Segoe UI"/>
+          <w:color w:val="1B1B1B"/>
+          <w:spacing w:val="-1"/>
+          <w:sz w:val="27"/>
+          <w:szCs w:val="27"/>
+          <w:shd w:val="clear" w:color="auto" w:fill="FFFFFF"/>
+        </w:rPr>
+        <w:t>metadata</w:t>
+      </w:r>
+      <w:r>
+        <w:rPr>
+          <w:rFonts w:ascii="Segoe UI" w:hAnsi="Segoe UI" w:cs="Segoe UI"/>
+          <w:color w:val="1B1B1B"/>
+          <w:spacing w:val="-1"/>
+          <w:sz w:val="27"/>
+          <w:szCs w:val="27"/>
+          <w:shd w:val="clear" w:color="auto" w:fill="FFFFFF"/>
+        </w:rPr>
+        <w:t>.</w:t>
+      </w:r>
+    </w:p>
+    <w:p>
+      <w:pPr>
+        <w:rPr>
+          <w:rFonts w:ascii="Segoe UI" w:hAnsi="Segoe UI" w:cs="Segoe UI"/>
+          <w:color w:val="1B1B1B"/>
+          <w:spacing w:val="-1"/>
+          <w:sz w:val="27"/>
+          <w:szCs w:val="27"/>
+          <w:shd w:val="clear" w:color="auto" w:fill="FFFFFF"/>
+        </w:rPr>
+      </w:pPr>
+      <w:r>
+        <w:rPr>
+          <w:rStyle w:val="Strong"/>
+          <w:rFonts w:ascii="Segoe UI" w:hAnsi="Segoe UI" w:cs="Segoe UI"/>
+          <w:color w:val="1B1B1B"/>
+          <w:spacing w:val="-1"/>
+          <w:sz w:val="27"/>
+          <w:szCs w:val="27"/>
+          <w:shd w:val="clear" w:color="auto" w:fill="FFFFFF"/>
+        </w:rPr>
+        <w:t>Broker 102</w:t>
+      </w:r>
+      <w:r>
+        <w:rPr>
+          <w:rFonts w:ascii="Segoe UI" w:hAnsi="Segoe UI" w:cs="Segoe UI"/>
+          <w:color w:val="1B1B1B"/>
+          <w:spacing w:val="-1"/>
+          <w:sz w:val="27"/>
+          <w:szCs w:val="27"/>
+          <w:shd w:val="clear" w:color="auto" w:fill="FFFFFF"/>
+        </w:rPr>
+        <w:t> trả về thông tin metadata và danh sách toàn bộ các </w:t>
+      </w:r>
+      <w:r>
+        <w:rPr>
+          <w:rStyle w:val="Strong"/>
+          <w:rFonts w:ascii="Segoe UI" w:hAnsi="Segoe UI" w:cs="Segoe UI"/>
+          <w:color w:val="1B1B1B"/>
+          <w:spacing w:val="-1"/>
+          <w:sz w:val="27"/>
+          <w:szCs w:val="27"/>
+          <w:shd w:val="clear" w:color="auto" w:fill="FFFFFF"/>
+        </w:rPr>
+        <w:t>broker</w:t>
+      </w:r>
+      <w:r>
+        <w:rPr>
+          <w:rFonts w:ascii="Segoe UI" w:hAnsi="Segoe UI" w:cs="Segoe UI"/>
+          <w:color w:val="1B1B1B"/>
+          <w:spacing w:val="-1"/>
+          <w:sz w:val="27"/>
+          <w:szCs w:val="27"/>
+          <w:shd w:val="clear" w:color="auto" w:fill="FFFFFF"/>
+        </w:rPr>
+        <w:t> hiện có trong mạng Kafka cluster.</w:t>
+      </w:r>
+    </w:p>
+    <w:p>
+      <w:pPr>
+        <w:rPr>
+          <w:rFonts w:ascii="Segoe UI" w:hAnsi="Segoe UI" w:cs="Segoe UI"/>
+          <w:color w:val="1B1B1B"/>
+          <w:spacing w:val="-1"/>
+          <w:sz w:val="27"/>
+          <w:szCs w:val="27"/>
+          <w:shd w:val="clear" w:color="auto" w:fill="FFFFFF"/>
+        </w:rPr>
+      </w:pPr>
+      <w:r>
+        <w:rPr>
+          <w:rFonts w:ascii="Segoe UI" w:hAnsi="Segoe UI" w:cs="Segoe UI"/>
+          <w:color w:val="1B1B1B"/>
+          <w:spacing w:val="-1"/>
+          <w:sz w:val="27"/>
+          <w:szCs w:val="27"/>
+          <w:shd w:val="clear" w:color="auto" w:fill="FFFFFF"/>
+        </w:rPr>
+        <w:t>Sau khi có thông tin của toàn bộ </w:t>
+      </w:r>
+      <w:r>
+        <w:rPr>
+          <w:rStyle w:val="Strong"/>
+          <w:rFonts w:ascii="Segoe UI" w:hAnsi="Segoe UI" w:cs="Segoe UI"/>
+          <w:color w:val="1B1B1B"/>
+          <w:spacing w:val="-1"/>
+          <w:sz w:val="27"/>
+          <w:szCs w:val="27"/>
+          <w:shd w:val="clear" w:color="auto" w:fill="FFFFFF"/>
+        </w:rPr>
+        <w:t>broker</w:t>
+      </w:r>
+      <w:r>
+        <w:rPr>
+          <w:rFonts w:ascii="Segoe UI" w:hAnsi="Segoe UI" w:cs="Segoe UI"/>
+          <w:color w:val="1B1B1B"/>
+          <w:spacing w:val="-1"/>
+          <w:sz w:val="27"/>
+          <w:szCs w:val="27"/>
+          <w:shd w:val="clear" w:color="auto" w:fill="FFFFFF"/>
+        </w:rPr>
+        <w:t> và metadata, client sẽ quyết định connect tới </w:t>
+      </w:r>
+      <w:r>
+        <w:rPr>
+          <w:rStyle w:val="Strong"/>
+          <w:rFonts w:ascii="Segoe UI" w:hAnsi="Segoe UI" w:cs="Segoe UI"/>
+          <w:color w:val="1B1B1B"/>
+          <w:spacing w:val="-1"/>
+          <w:sz w:val="27"/>
+          <w:szCs w:val="27"/>
+          <w:shd w:val="clear" w:color="auto" w:fill="FFFFFF"/>
+        </w:rPr>
+        <w:t>broker</w:t>
+      </w:r>
+      <w:r>
+        <w:rPr>
+          <w:rFonts w:ascii="Segoe UI" w:hAnsi="Segoe UI" w:cs="Segoe UI"/>
+          <w:color w:val="1B1B1B"/>
+          <w:spacing w:val="-1"/>
+          <w:sz w:val="27"/>
+          <w:szCs w:val="27"/>
+          <w:shd w:val="clear" w:color="auto" w:fill="FFFFFF"/>
+        </w:rPr>
+        <w:t> nào để produce hoặc consume message.</w:t>
+      </w:r>
+    </w:p>
+    <w:p>
+      <w:r>
+        <w:lastRenderedPageBreak/>
+        <w:drawing>
+          <wp:inline distT="0" distB="0" distL="0" distR="0" wp14:anchorId="753D0BC2" wp14:editId="44EA1133">
+            <wp:extent cx="5943600" cy="2876550"/>
+            <wp:effectExtent l="0" t="0" r="0" b="0"/>
+            <wp:docPr id="28" name="Picture 28"/>
+            <wp:cNvGraphicFramePr>
+              <a:graphicFrameLocks xmlns:a="http://schemas.openxmlformats.org/drawingml/2006/main" noChangeAspect="1"/>
+            </wp:cNvGraphicFramePr>
+            <a:graphic xmlns:a="http://schemas.openxmlformats.org/drawingml/2006/main">
+              <a:graphicData uri="http://schemas.openxmlformats.org/drawingml/2006/picture">
+                <pic:pic xmlns:pic="http://schemas.openxmlformats.org/drawingml/2006/picture">
+                  <pic:nvPicPr>
+                    <pic:cNvPr id="1" name=""/>
+                    <pic:cNvPicPr/>
+                  </pic:nvPicPr>
+                  <pic:blipFill>
+                    <a:blip r:embed="rId32"/>
+                    <a:stretch>
+                      <a:fillRect/>
+                    </a:stretch>
+                  </pic:blipFill>
+                  <pic:spPr>
+                    <a:xfrm>
+                      <a:off x="0" y="0"/>
+                      <a:ext cx="5943600" cy="2876550"/>
+                    </a:xfrm>
+                    <a:prstGeom prst="rect">
+                      <a:avLst/>
+                    </a:prstGeom>
+                  </pic:spPr>
+                </pic:pic>
+              </a:graphicData>
+            </a:graphic>
+          </wp:inline>
+        </w:drawing>
+      </w:r>
+    </w:p>
+    <w:p>
+      <w:pPr>
+        <w:pStyle w:val="Heading1"/>
+      </w:pPr>
+      <w:r>
+        <w:t>Zookeeper</w:t>
+      </w:r>
+    </w:p>
+    <w:p>
+      <w:pPr>
+        <w:rPr>
+          <w:rFonts w:ascii="Segoe UI" w:hAnsi="Segoe UI" w:cs="Segoe UI"/>
+          <w:color w:val="1B1B1B"/>
+          <w:spacing w:val="-1"/>
+          <w:sz w:val="27"/>
+          <w:szCs w:val="27"/>
+          <w:shd w:val="clear" w:color="auto" w:fill="FFFFFF"/>
+        </w:rPr>
+      </w:pPr>
+      <w:r>
+        <w:rPr>
+          <w:rStyle w:val="Strong"/>
+          <w:rFonts w:ascii="Segoe UI" w:hAnsi="Segoe UI" w:cs="Segoe UI"/>
+          <w:color w:val="1B1B1B"/>
+          <w:spacing w:val="-1"/>
+          <w:sz w:val="27"/>
+          <w:szCs w:val="27"/>
+          <w:shd w:val="clear" w:color="auto" w:fill="FFFFFF"/>
+        </w:rPr>
+        <w:t>Zookeeper</w:t>
+      </w:r>
+      <w:r>
+        <w:rPr>
+          <w:rFonts w:ascii="Segoe UI" w:hAnsi="Segoe UI" w:cs="Segoe UI"/>
+          <w:color w:val="1B1B1B"/>
+          <w:spacing w:val="-1"/>
+          <w:sz w:val="27"/>
+          <w:szCs w:val="27"/>
+          <w:shd w:val="clear" w:color="auto" w:fill="FFFFFF"/>
+        </w:rPr>
+        <w:t> mới chính là thứ đứng đằng sau tất cả.</w:t>
+      </w:r>
+    </w:p>
+    <w:p>
+      <w:pPr>
+        <w:numPr>
+          <w:ilvl w:val="0"/>
+          <w:numId w:val="22"/>
+        </w:numPr>
+        <w:spacing w:before="100" w:beforeAutospacing="1" w:after="0" w:line="240" w:lineRule="auto"/>
+        <w:jc w:val="left"/>
+        <w:rPr>
+          <w:rFonts w:ascii="Segoe UI" w:eastAsia="Times New Roman" w:hAnsi="Segoe UI" w:cs="Segoe UI"/>
+          <w:color w:val="686868"/>
+          <w:sz w:val="27"/>
+          <w:szCs w:val="27"/>
+        </w:rPr>
+      </w:pPr>
+      <w:r>
+        <w:rPr>
+          <w:rFonts w:ascii="Segoe UI" w:eastAsia="Times New Roman" w:hAnsi="Segoe UI" w:cs="Segoe UI"/>
+          <w:color w:val="686868"/>
+          <w:sz w:val="27"/>
+          <w:szCs w:val="27"/>
+        </w:rPr>
+        <w:t>Lưu trữ tất cả thông tin của </w:t>
+      </w:r>
+      <w:r>
+        <w:rPr>
+          <w:rFonts w:ascii="Segoe UI" w:eastAsia="Times New Roman" w:hAnsi="Segoe UI" w:cs="Segoe UI"/>
+          <w:b/>
+          <w:bCs/>
+          <w:color w:val="686868"/>
+          <w:sz w:val="27"/>
+          <w:szCs w:val="27"/>
+        </w:rPr>
+        <w:t>Kafka broker</w:t>
+      </w:r>
+      <w:r>
+        <w:rPr>
+          <w:rFonts w:ascii="Segoe UI" w:eastAsia="Times New Roman" w:hAnsi="Segoe UI" w:cs="Segoe UI"/>
+          <w:color w:val="686868"/>
+          <w:sz w:val="27"/>
+          <w:szCs w:val="27"/>
+        </w:rPr>
+        <w:t>, </w:t>
+      </w:r>
+      <w:r>
+        <w:rPr>
+          <w:rFonts w:ascii="Segoe UI" w:eastAsia="Times New Roman" w:hAnsi="Segoe UI" w:cs="Segoe UI"/>
+          <w:b/>
+          <w:bCs/>
+          <w:color w:val="686868"/>
+          <w:sz w:val="27"/>
+          <w:szCs w:val="27"/>
+        </w:rPr>
+        <w:t>topic</w:t>
+      </w:r>
+      <w:r>
+        <w:rPr>
+          <w:rFonts w:ascii="Segoe UI" w:eastAsia="Times New Roman" w:hAnsi="Segoe UI" w:cs="Segoe UI"/>
+          <w:color w:val="686868"/>
+          <w:sz w:val="27"/>
+          <w:szCs w:val="27"/>
+        </w:rPr>
+        <w:t>, </w:t>
+      </w:r>
+      <w:r>
+        <w:rPr>
+          <w:rFonts w:ascii="Segoe UI" w:eastAsia="Times New Roman" w:hAnsi="Segoe UI" w:cs="Segoe UI"/>
+          <w:b/>
+          <w:bCs/>
+          <w:color w:val="686868"/>
+          <w:sz w:val="27"/>
+          <w:szCs w:val="27"/>
+        </w:rPr>
+        <w:t>partition</w:t>
+      </w:r>
+      <w:r>
+        <w:rPr>
+          <w:rFonts w:ascii="Segoe UI" w:eastAsia="Times New Roman" w:hAnsi="Segoe UI" w:cs="Segoe UI"/>
+          <w:color w:val="686868"/>
+          <w:sz w:val="27"/>
+          <w:szCs w:val="27"/>
+        </w:rPr>
+        <w:t>... Hay nói cách khác là quản lý chúng.</w:t>
+      </w:r>
+    </w:p>
+    <w:p>
+      <w:pPr>
+        <w:numPr>
+          <w:ilvl w:val="0"/>
+          <w:numId w:val="22"/>
+        </w:numPr>
+        <w:spacing w:before="100" w:beforeAutospacing="1" w:after="0" w:line="240" w:lineRule="auto"/>
+        <w:jc w:val="left"/>
+        <w:rPr>
+          <w:rFonts w:ascii="Segoe UI" w:eastAsia="Times New Roman" w:hAnsi="Segoe UI" w:cs="Segoe UI"/>
+          <w:color w:val="686868"/>
+          <w:sz w:val="27"/>
+          <w:szCs w:val="27"/>
+        </w:rPr>
+      </w:pPr>
+      <w:r>
+        <w:rPr>
+          <w:rFonts w:ascii="Segoe UI" w:eastAsia="Times New Roman" w:hAnsi="Segoe UI" w:cs="Segoe UI"/>
+          <w:color w:val="686868"/>
+          <w:sz w:val="27"/>
+          <w:szCs w:val="27"/>
+        </w:rPr>
+        <w:t>Thực hiện </w:t>
+      </w:r>
+      <w:r>
+        <w:rPr>
+          <w:rFonts w:ascii="Segoe UI" w:eastAsia="Times New Roman" w:hAnsi="Segoe UI" w:cs="Segoe UI"/>
+          <w:b/>
+          <w:bCs/>
+          <w:color w:val="686868"/>
+          <w:sz w:val="27"/>
+          <w:szCs w:val="27"/>
+        </w:rPr>
+        <w:t>leader election</w:t>
+      </w:r>
+      <w:r>
+        <w:rPr>
+          <w:rFonts w:ascii="Segoe UI" w:eastAsia="Times New Roman" w:hAnsi="Segoe UI" w:cs="Segoe UI"/>
+          <w:color w:val="686868"/>
+          <w:sz w:val="27"/>
+          <w:szCs w:val="27"/>
+        </w:rPr>
+        <w:t> cho các partition.</w:t>
+      </w:r>
+    </w:p>
+    <w:p>
+      <w:pPr>
+        <w:numPr>
+          <w:ilvl w:val="0"/>
+          <w:numId w:val="22"/>
+        </w:numPr>
+        <w:spacing w:before="100" w:beforeAutospacing="1" w:after="0" w:line="240" w:lineRule="auto"/>
+        <w:jc w:val="left"/>
+        <w:rPr>
+          <w:rFonts w:ascii="Segoe UI" w:eastAsia="Times New Roman" w:hAnsi="Segoe UI" w:cs="Segoe UI"/>
+          <w:color w:val="686868"/>
+          <w:sz w:val="27"/>
+          <w:szCs w:val="27"/>
+        </w:rPr>
+      </w:pPr>
+      <w:r>
+        <w:rPr>
+          <w:rFonts w:ascii="Segoe UI" w:eastAsia="Times New Roman" w:hAnsi="Segoe UI" w:cs="Segoe UI"/>
+          <w:color w:val="686868"/>
+          <w:sz w:val="27"/>
+          <w:szCs w:val="27"/>
+        </w:rPr>
+        <w:t>Gửi thông tin đến Kafka về các event phát sinh trong hệ thống: new topic, delete topic, partition die, broker die, broker comes up...</w:t>
+      </w:r>
+    </w:p>
+    <w:p>
+      <w:r>
+        <w:drawing>
+          <wp:inline distT="0" distB="0" distL="0" distR="0" wp14:anchorId="48DA1516" wp14:editId="0B6F43A6">
+            <wp:extent cx="5943600" cy="2632075"/>
+            <wp:effectExtent l="0" t="0" r="0" b="0"/>
+            <wp:docPr id="29" name="Picture 29"/>
+            <wp:cNvGraphicFramePr>
+              <a:graphicFrameLocks xmlns:a="http://schemas.openxmlformats.org/drawingml/2006/main" noChangeAspect="1"/>
+            </wp:cNvGraphicFramePr>
+            <a:graphic xmlns:a="http://schemas.openxmlformats.org/drawingml/2006/main">
+              <a:graphicData uri="http://schemas.openxmlformats.org/drawingml/2006/picture">
+                <pic:pic xmlns:pic="http://schemas.openxmlformats.org/drawingml/2006/picture">
+                  <pic:nvPicPr>
+                    <pic:cNvPr id="1" name=""/>
+                    <pic:cNvPicPr/>
+                  </pic:nvPicPr>
+                  <pic:blipFill>
+                    <a:blip r:embed="rId33"/>
+                    <a:stretch>
+                      <a:fillRect/>
+                    </a:stretch>
+                  </pic:blipFill>
+                  <pic:spPr>
+                    <a:xfrm>
+                      <a:off x="0" y="0"/>
+                      <a:ext cx="5943600" cy="2632075"/>
+                    </a:xfrm>
+                    <a:prstGeom prst="rect">
+                      <a:avLst/>
+                    </a:prstGeom>
+                  </pic:spPr>
+                </pic:pic>
+              </a:graphicData>
+            </a:graphic>
+          </wp:inline>
+        </w:drawing>
+      </w:r>
+    </w:p>
+    <w:p>
+      <w:pPr>
+        <w:pStyle w:val="Heading2"/>
+        <w:shd w:val="clear" w:color="auto" w:fill="FFFFFF"/>
+        <w:spacing w:before="360" w:after="144"/>
+        <w:rPr>
+          <w:rFonts w:ascii="Segoe UI" w:hAnsi="Segoe UI" w:cs="Segoe UI"/>
+          <w:color w:val="1B1B1B"/>
+          <w:sz w:val="42"/>
+          <w:szCs w:val="42"/>
+        </w:rPr>
+      </w:pPr>
+      <w:r>
+        <w:rPr>
+          <w:rFonts w:ascii="Segoe UI" w:hAnsi="Segoe UI" w:cs="Segoe UI"/>
+          <w:color w:val="1B1B1B"/>
+          <w:sz w:val="42"/>
+          <w:szCs w:val="42"/>
+        </w:rPr>
+        <w:lastRenderedPageBreak/>
+        <w:t>Tổng kết</w:t>
+      </w:r>
+    </w:p>
+    <w:p>
+      <w:pPr>
+        <w:pStyle w:val="NormalWeb"/>
+        <w:shd w:val="clear" w:color="auto" w:fill="FFFFFF"/>
+        <w:spacing w:before="120" w:beforeAutospacing="0" w:after="0" w:afterAutospacing="0"/>
+        <w:rPr>
+          <w:rFonts w:ascii="Segoe UI" w:hAnsi="Segoe UI" w:cs="Segoe UI"/>
+          <w:color w:val="1B1B1B"/>
+          <w:spacing w:val="-1"/>
+          <w:sz w:val="27"/>
+          <w:szCs w:val="27"/>
+        </w:rPr>
+      </w:pPr>
+      <w:r>
+        <w:rPr>
+          <w:rFonts w:ascii="Segoe UI" w:hAnsi="Segoe UI" w:cs="Segoe UI"/>
+          <w:color w:val="1B1B1B"/>
+          <w:spacing w:val="-1"/>
+          <w:sz w:val="27"/>
+          <w:szCs w:val="27"/>
+        </w:rPr>
+        <w:t>Chúng ta đã đi qua toàn bộ các thành phần của Apache Kafka và sẵn sàng practice với nó. Phần này chỉ nhằm mục đích khái quát hóa lại các tính chất của Kafka:</w:t>
+      </w:r>
+    </w:p>
+    <w:p>
+      <w:pPr>
+        <w:numPr>
+          <w:ilvl w:val="0"/>
+          <w:numId w:val="23"/>
+        </w:numPr>
+        <w:shd w:val="clear" w:color="auto" w:fill="FFFFFF"/>
+        <w:spacing w:before="100" w:beforeAutospacing="1" w:line="240" w:lineRule="auto"/>
+        <w:jc w:val="left"/>
+        <w:rPr>
+          <w:rFonts w:ascii="Segoe UI" w:hAnsi="Segoe UI" w:cs="Segoe UI"/>
+          <w:color w:val="1B1B1B"/>
+          <w:sz w:val="27"/>
+          <w:szCs w:val="27"/>
+        </w:rPr>
+      </w:pPr>
+      <w:r>
+        <w:rPr>
+          <w:rFonts w:ascii="Segoe UI" w:hAnsi="Segoe UI" w:cs="Segoe UI"/>
+          <w:color w:val="1B1B1B"/>
+          <w:sz w:val="27"/>
+          <w:szCs w:val="27"/>
+        </w:rPr>
+        <w:t>Message được lưu tại </w:t>
+      </w:r>
+      <w:r>
+        <w:rPr>
+          <w:rStyle w:val="Strong"/>
+          <w:rFonts w:ascii="Segoe UI" w:hAnsi="Segoe UI" w:cs="Segoe UI"/>
+          <w:color w:val="1B1B1B"/>
+          <w:sz w:val="27"/>
+          <w:szCs w:val="27"/>
+        </w:rPr>
+        <w:t>partition</w:t>
+      </w:r>
+      <w:r>
+        <w:rPr>
+          <w:rFonts w:ascii="Segoe UI" w:hAnsi="Segoe UI" w:cs="Segoe UI"/>
+          <w:color w:val="1B1B1B"/>
+          <w:sz w:val="27"/>
+          <w:szCs w:val="27"/>
+        </w:rPr>
+        <w:t> theo thứ tự được gửi đi.</w:t>
+      </w:r>
+    </w:p>
+    <w:p>
+      <w:pPr>
+        <w:numPr>
+          <w:ilvl w:val="0"/>
+          <w:numId w:val="23"/>
+        </w:numPr>
+        <w:shd w:val="clear" w:color="auto" w:fill="FFFFFF"/>
+        <w:spacing w:before="100" w:beforeAutospacing="1" w:line="240" w:lineRule="auto"/>
+        <w:jc w:val="left"/>
+        <w:rPr>
+          <w:rFonts w:ascii="Segoe UI" w:hAnsi="Segoe UI" w:cs="Segoe UI"/>
+          <w:color w:val="1B1B1B"/>
+          <w:sz w:val="27"/>
+          <w:szCs w:val="27"/>
+        </w:rPr>
+      </w:pPr>
+      <w:r>
+        <w:rPr>
+          <w:rStyle w:val="Strong"/>
+          <w:rFonts w:ascii="Segoe UI" w:hAnsi="Segoe UI" w:cs="Segoe UI"/>
+          <w:color w:val="1B1B1B"/>
+          <w:sz w:val="27"/>
+          <w:szCs w:val="27"/>
+        </w:rPr>
+        <w:t>Consumer</w:t>
+      </w:r>
+      <w:r>
+        <w:rPr>
+          <w:rFonts w:ascii="Segoe UI" w:hAnsi="Segoe UI" w:cs="Segoe UI"/>
+          <w:color w:val="1B1B1B"/>
+          <w:sz w:val="27"/>
+          <w:szCs w:val="27"/>
+        </w:rPr>
+        <w:t> read message theo thứ tự được lưu trong </w:t>
+      </w:r>
+      <w:r>
+        <w:rPr>
+          <w:rStyle w:val="Strong"/>
+          <w:rFonts w:ascii="Segoe UI" w:hAnsi="Segoe UI" w:cs="Segoe UI"/>
+          <w:color w:val="1B1B1B"/>
+          <w:sz w:val="27"/>
+          <w:szCs w:val="27"/>
+        </w:rPr>
+        <w:t>partition</w:t>
+      </w:r>
+      <w:r>
+        <w:rPr>
+          <w:rFonts w:ascii="Segoe UI" w:hAnsi="Segoe UI" w:cs="Segoe UI"/>
+          <w:color w:val="1B1B1B"/>
+          <w:sz w:val="27"/>
+          <w:szCs w:val="27"/>
+        </w:rPr>
+        <w:t>.</w:t>
+      </w:r>
+    </w:p>
+    <w:p>
+      <w:pPr>
+        <w:numPr>
+          <w:ilvl w:val="0"/>
+          <w:numId w:val="23"/>
+        </w:numPr>
+        <w:shd w:val="clear" w:color="auto" w:fill="FFFFFF"/>
+        <w:spacing w:before="100" w:beforeAutospacing="1" w:line="240" w:lineRule="auto"/>
+        <w:jc w:val="left"/>
+        <w:rPr>
+          <w:rFonts w:ascii="Segoe UI" w:hAnsi="Segoe UI" w:cs="Segoe UI"/>
+          <w:color w:val="1B1B1B"/>
+          <w:sz w:val="27"/>
+          <w:szCs w:val="27"/>
+        </w:rPr>
+      </w:pPr>
+      <w:r>
+        <w:rPr>
+          <w:rFonts w:ascii="Segoe UI" w:hAnsi="Segoe UI" w:cs="Segoe UI"/>
+          <w:color w:val="1B1B1B"/>
+          <w:sz w:val="27"/>
+          <w:szCs w:val="27"/>
+        </w:rPr>
+        <w:t>Với replication factor = N, </w:t>
+      </w:r>
+      <w:r>
+        <w:rPr>
+          <w:rStyle w:val="Strong"/>
+          <w:rFonts w:ascii="Segoe UI" w:hAnsi="Segoe UI" w:cs="Segoe UI"/>
+          <w:color w:val="1B1B1B"/>
+          <w:sz w:val="27"/>
+          <w:szCs w:val="27"/>
+        </w:rPr>
+        <w:t>producer</w:t>
+      </w:r>
+      <w:r>
+        <w:rPr>
+          <w:rFonts w:ascii="Segoe UI" w:hAnsi="Segoe UI" w:cs="Segoe UI"/>
+          <w:color w:val="1B1B1B"/>
+          <w:sz w:val="27"/>
+          <w:szCs w:val="27"/>
+        </w:rPr>
+        <w:t> và </w:t>
+      </w:r>
+      <w:r>
+        <w:rPr>
+          <w:rStyle w:val="Strong"/>
+          <w:rFonts w:ascii="Segoe UI" w:hAnsi="Segoe UI" w:cs="Segoe UI"/>
+          <w:color w:val="1B1B1B"/>
+          <w:sz w:val="27"/>
+          <w:szCs w:val="27"/>
+        </w:rPr>
+        <w:t>consumer</w:t>
+      </w:r>
+      <w:r>
+        <w:rPr>
+          <w:rFonts w:ascii="Segoe UI" w:hAnsi="Segoe UI" w:cs="Segoe UI"/>
+          <w:color w:val="1B1B1B"/>
+          <w:sz w:val="27"/>
+          <w:szCs w:val="27"/>
+        </w:rPr>
+        <w:t> vẫn có thể hoạt động tốt khi N - 1 broker gặp sự cố.</w:t>
+      </w:r>
+    </w:p>
+    <w:p>
+      <w:pPr>
+        <w:numPr>
+          <w:ilvl w:val="0"/>
+          <w:numId w:val="23"/>
+        </w:numPr>
+        <w:shd w:val="clear" w:color="auto" w:fill="FFFFFF"/>
+        <w:spacing w:before="100" w:beforeAutospacing="1" w:line="240" w:lineRule="auto"/>
+        <w:jc w:val="left"/>
+        <w:rPr>
+          <w:rFonts w:ascii="Segoe UI" w:hAnsi="Segoe UI" w:cs="Segoe UI"/>
+          <w:color w:val="1B1B1B"/>
+          <w:sz w:val="27"/>
+          <w:szCs w:val="27"/>
+        </w:rPr>
+      </w:pPr>
+      <w:r>
+        <w:rPr>
+          <w:rFonts w:ascii="Segoe UI" w:hAnsi="Segoe UI" w:cs="Segoe UI"/>
+          <w:color w:val="1B1B1B"/>
+          <w:sz w:val="27"/>
+          <w:szCs w:val="27"/>
+        </w:rPr>
+        <w:t>Đó cũng là lý do chúng ta hay chọn replication factor = 3 thay vì giá trị default = 1.</w:t>
+      </w:r>
+    </w:p>
+    <w:p>
+      <w:pPr>
+        <w:numPr>
+          <w:ilvl w:val="0"/>
+          <w:numId w:val="23"/>
+        </w:numPr>
+        <w:shd w:val="clear" w:color="auto" w:fill="FFFFFF"/>
+        <w:spacing w:before="100" w:beforeAutospacing="1" w:line="240" w:lineRule="auto"/>
+        <w:jc w:val="left"/>
+        <w:rPr>
+          <w:rFonts w:ascii="Segoe UI" w:hAnsi="Segoe UI" w:cs="Segoe UI"/>
+          <w:color w:val="1B1B1B"/>
+          <w:sz w:val="27"/>
+          <w:szCs w:val="27"/>
+        </w:rPr>
+      </w:pPr>
+      <w:r>
+        <w:rPr>
+          <w:rFonts w:ascii="Segoe UI" w:hAnsi="Segoe UI" w:cs="Segoe UI"/>
+          <w:color w:val="1B1B1B"/>
+          <w:sz w:val="27"/>
+          <w:szCs w:val="27"/>
+        </w:rPr>
+        <w:t>Một broker có thể down cho việc maintenance.</w:t>
+      </w:r>
+    </w:p>
+    <w:p>
+      <w:pPr>
+        <w:numPr>
+          <w:ilvl w:val="0"/>
+          <w:numId w:val="23"/>
+        </w:numPr>
+        <w:shd w:val="clear" w:color="auto" w:fill="FFFFFF"/>
+        <w:spacing w:before="100" w:beforeAutospacing="1" w:line="240" w:lineRule="auto"/>
+        <w:jc w:val="left"/>
+        <w:rPr>
+          <w:rFonts w:ascii="Segoe UI" w:hAnsi="Segoe UI" w:cs="Segoe UI"/>
+          <w:color w:val="1B1B1B"/>
+          <w:sz w:val="27"/>
+          <w:szCs w:val="27"/>
+        </w:rPr>
+      </w:pPr>
+      <w:r>
+        <w:rPr>
+          <w:rFonts w:ascii="Segoe UI" w:hAnsi="Segoe UI" w:cs="Segoe UI"/>
+          <w:color w:val="1B1B1B"/>
+          <w:sz w:val="27"/>
+          <w:szCs w:val="27"/>
+        </w:rPr>
+        <w:t>Một broker khác bị down do gặp sự cố.</w:t>
+      </w:r>
+    </w:p>
+    <w:p>
+      <w:pPr>
+        <w:numPr>
+          <w:ilvl w:val="0"/>
+          <w:numId w:val="23"/>
+        </w:numPr>
+        <w:shd w:val="clear" w:color="auto" w:fill="FFFFFF"/>
+        <w:spacing w:before="100" w:beforeAutospacing="1" w:line="240" w:lineRule="auto"/>
+        <w:jc w:val="left"/>
+        <w:rPr>
+          <w:rFonts w:ascii="Segoe UI" w:hAnsi="Segoe UI" w:cs="Segoe UI"/>
+          <w:color w:val="1B1B1B"/>
+          <w:sz w:val="27"/>
+          <w:szCs w:val="27"/>
+        </w:rPr>
+      </w:pPr>
+      <w:r>
+        <w:rPr>
+          <w:rFonts w:ascii="Segoe UI" w:hAnsi="Segoe UI" w:cs="Segoe UI"/>
+          <w:color w:val="1B1B1B"/>
+          <w:sz w:val="27"/>
+          <w:szCs w:val="27"/>
+        </w:rPr>
+        <w:t>Nếu để giá trị replication factor cao quá cũng sẽ gặp vấn đề liên quan đến đồng bộ. Ngoài ra Kafka cũng không cho phép replication factor vượt quá số lượng broker.</w:t>
+      </w:r>
+    </w:p>
+    <w:p/>
+    <w:p/>
+    <w:p/>
+    <w:p>
+      <w:r>
+        <w:t>Có thể coi topic giống chốt kiểm dịch Covid-19, partiton là các làn kiểm tra. Nếu được thiết kế với duy nhất một làn, các phương tiện phải nối đuôi nhau để thông quan.</w:t>
+      </w:r>
+    </w:p>
+    <w:p>
+      <w:r>
+        <w:t>Nếu tăng số lượng làn kiểm tra, số lượng phương tiện cùng được qua trạm trong một thời điểm sẽ nhiều hơn. Throughput có thể tăng từ 1 lên 5 phương tiện/phút.</w:t>
+      </w:r>
+    </w:p>
+    <w:p/>
+    <w:p>
+      <w:pPr>
+        <w:rPr>
+          <w:rFonts w:ascii="Segoe UI" w:hAnsi="Segoe UI" w:cs="Segoe UI"/>
+          <w:color w:val="1B1B1B"/>
+          <w:spacing w:val="-1"/>
+          <w:sz w:val="27"/>
+          <w:szCs w:val="27"/>
+          <w:shd w:val="clear" w:color="auto" w:fill="FFFFFF"/>
+        </w:rPr>
+      </w:pPr>
+      <w:r>
+        <w:rPr>
+          <w:rFonts w:ascii="Segoe UI" w:hAnsi="Segoe UI" w:cs="Segoe UI"/>
+          <w:color w:val="1B1B1B"/>
+          <w:spacing w:val="-1"/>
+          <w:sz w:val="27"/>
+          <w:szCs w:val="27"/>
+          <w:shd w:val="clear" w:color="auto" w:fill="FFFFFF"/>
+        </w:rPr>
+        <w:t>Mỗi topic partition có khả năng xử lý 10 MB/s </w:t>
+      </w:r>
+    </w:p>
+    <w:p>
+      <w:r>
+        <w:lastRenderedPageBreak/>
+        <w:drawing>
+          <wp:inline distT="0" distB="0" distL="0" distR="0" wp14:anchorId="611A7AC8" wp14:editId="039E81AE">
+            <wp:extent cx="5943600" cy="2028825"/>
+            <wp:effectExtent l="0" t="0" r="0" b="9525"/>
+            <wp:docPr id="31" name="Picture 31"/>
+            <wp:cNvGraphicFramePr>
+              <a:graphicFrameLocks xmlns:a="http://schemas.openxmlformats.org/drawingml/2006/main" noChangeAspect="1"/>
+            </wp:cNvGraphicFramePr>
+            <a:graphic xmlns:a="http://schemas.openxmlformats.org/drawingml/2006/main">
+              <a:graphicData uri="http://schemas.openxmlformats.org/drawingml/2006/picture">
+                <pic:pic xmlns:pic="http://schemas.openxmlformats.org/drawingml/2006/picture">
+                  <pic:nvPicPr>
+                    <pic:cNvPr id="1" name=""/>
+                    <pic:cNvPicPr/>
+                  </pic:nvPicPr>
+                  <pic:blipFill>
+                    <a:blip r:embed="rId34"/>
+                    <a:stretch>
+                      <a:fillRect/>
+                    </a:stretch>
+                  </pic:blipFill>
+                  <pic:spPr>
+                    <a:xfrm>
+                      <a:off x="0" y="0"/>
+                      <a:ext cx="5943600" cy="2028825"/>
+                    </a:xfrm>
+                    <a:prstGeom prst="rect">
+                      <a:avLst/>
+                    </a:prstGeom>
+                  </pic:spPr>
+                </pic:pic>
+              </a:graphicData>
+            </a:graphic>
+          </wp:inline>
+        </w:drawing>
+      </w:r>
+    </w:p>
+    <w:p>
+      <w:pPr>
+        <w:shd w:val="clear" w:color="auto" w:fill="FFFFFF"/>
+        <w:spacing w:before="360" w:after="0" w:line="240" w:lineRule="auto"/>
+        <w:jc w:val="left"/>
+        <w:rPr>
+          <w:rFonts w:ascii="Segoe UI" w:eastAsia="Times New Roman" w:hAnsi="Segoe UI" w:cs="Segoe UI"/>
+          <w:color w:val="1B1B1B"/>
+          <w:spacing w:val="-1"/>
+          <w:sz w:val="27"/>
+          <w:szCs w:val="27"/>
+        </w:rPr>
+      </w:pPr>
+      <w:r>
+        <w:rPr>
+          <w:rFonts w:ascii="Segoe UI" w:eastAsia="Times New Roman" w:hAnsi="Segoe UI" w:cs="Segoe UI"/>
+          <w:color w:val="1B1B1B"/>
+          <w:spacing w:val="-1"/>
+          <w:sz w:val="27"/>
+          <w:szCs w:val="27"/>
+        </w:rPr>
+        <w:t>Nghe có vẻ đơn giản , có gì đó sai sai không nhỉ?</w:t>
+      </w:r>
+    </w:p>
+    <w:p>
+      <w:pPr>
+        <w:shd w:val="clear" w:color="auto" w:fill="F8F8F8"/>
+        <w:spacing w:after="0" w:line="240" w:lineRule="auto"/>
+        <w:jc w:val="left"/>
+        <w:rPr>
+          <w:rFonts w:ascii="Segoe UI" w:eastAsia="Times New Roman" w:hAnsi="Segoe UI" w:cs="Segoe UI"/>
+          <w:color w:val="686868"/>
+          <w:spacing w:val="-1"/>
+          <w:sz w:val="27"/>
+          <w:szCs w:val="27"/>
+        </w:rPr>
+      </w:pPr>
+      <w:r>
+        <w:rPr>
+          <w:rFonts w:ascii="Segoe UI" w:eastAsia="Times New Roman" w:hAnsi="Segoe UI" w:cs="Segoe UI"/>
+          <w:color w:val="686868"/>
+          <w:spacing w:val="-1"/>
+          <w:sz w:val="27"/>
+          <w:szCs w:val="27"/>
+        </w:rPr>
+        <w:t>Hệ thống sẽ chạy hoàn hảo như những gì ta mong muốn nếu các message gửi đi không define key. Lúc này Kafka sẽ round-robin message tới partition, đảm bảo số lượng message trong mỗi partition cân bằng với nhau, không chênh lệch nhiều.</w:t>
+      </w:r>
+    </w:p>
+    <w:p>
+      <w:pPr>
+        <w:shd w:val="clear" w:color="auto" w:fill="FFFFFF"/>
+        <w:spacing w:before="360" w:after="0" w:line="240" w:lineRule="auto"/>
+        <w:jc w:val="left"/>
+        <w:rPr>
+          <w:rFonts w:ascii="Segoe UI" w:eastAsia="Times New Roman" w:hAnsi="Segoe UI" w:cs="Segoe UI"/>
+          <w:color w:val="1B1B1B"/>
+          <w:spacing w:val="-1"/>
+          <w:sz w:val="27"/>
+          <w:szCs w:val="27"/>
+        </w:rPr>
+      </w:pPr>
+      <w:r>
+        <w:rPr>
+          <w:rFonts w:ascii="Segoe UI" w:eastAsia="Times New Roman" w:hAnsi="Segoe UI" w:cs="Segoe UI"/>
+          <w:color w:val="1B1B1B"/>
+          <w:spacing w:val="-1"/>
+          <w:sz w:val="27"/>
+          <w:szCs w:val="27"/>
+        </w:rPr>
+        <w:t>Thực tế, message được gửi kèm key. Lúc này Kafka sẽ xác định partition cho message dựa trên key hashing để đảm bảo các message cùng key luôn route đến cùng partition. Như vậy sẽ có trường hợp partition có quá nhiều message, trong khi đó có partition chẳng có message nào.</w:t>
+      </w:r>
+    </w:p>
+    <w:p>
+      <w:pPr>
+        <w:shd w:val="clear" w:color="auto" w:fill="F8F8F8"/>
+        <w:spacing w:after="0" w:line="240" w:lineRule="auto"/>
+        <w:jc w:val="left"/>
+        <w:rPr>
+          <w:rFonts w:ascii="Segoe UI" w:eastAsia="Times New Roman" w:hAnsi="Segoe UI" w:cs="Segoe UI"/>
+          <w:color w:val="686868"/>
+          <w:spacing w:val="-1"/>
+          <w:sz w:val="27"/>
+          <w:szCs w:val="27"/>
+        </w:rPr>
+      </w:pPr>
+      <w:r>
+        <w:rPr>
+          <w:rFonts w:ascii="Segoe UI" w:eastAsia="Times New Roman" w:hAnsi="Segoe UI" w:cs="Segoe UI"/>
+          <w:color w:val="686868"/>
+          <w:spacing w:val="-1"/>
+          <w:sz w:val="27"/>
+          <w:szCs w:val="27"/>
+        </w:rPr>
+        <w:t>Mặc dù có đến 10 làn đường nhưng chỉ có 2 làn đường cho xe đạp và xe thô sơ.</w:t>
+      </w:r>
+    </w:p>
+    <w:p>
+      <w:pPr>
+        <w:shd w:val="clear" w:color="auto" w:fill="F8F8F8"/>
+        <w:spacing w:after="0" w:line="240" w:lineRule="auto"/>
+        <w:jc w:val="left"/>
+        <w:rPr>
+          <w:rFonts w:ascii="Segoe UI" w:eastAsia="Times New Roman" w:hAnsi="Segoe UI" w:cs="Segoe UI"/>
+          <w:color w:val="686868"/>
+          <w:spacing w:val="-1"/>
+          <w:sz w:val="27"/>
+          <w:szCs w:val="27"/>
+        </w:rPr>
+      </w:pPr>
+      <w:r>
+        <w:rPr>
+          <w:rFonts w:ascii="Segoe UI" w:eastAsia="Times New Roman" w:hAnsi="Segoe UI" w:cs="Segoe UI"/>
+          <w:color w:val="686868"/>
+          <w:spacing w:val="-1"/>
+          <w:sz w:val="27"/>
+          <w:szCs w:val="27"/>
+        </w:rPr>
+        <w:t>Bình thường không đến nỗi nào, dù xe cộ có đông, cả ô tô lẫn xe máy thì cũng không quá tắc đường.</w:t>
+      </w:r>
+    </w:p>
+    <w:p>
+      <w:pPr>
+        <w:shd w:val="clear" w:color="auto" w:fill="F8F8F8"/>
+        <w:spacing w:after="0" w:line="240" w:lineRule="auto"/>
+        <w:jc w:val="left"/>
+        <w:rPr>
+          <w:rFonts w:ascii="Segoe UI" w:eastAsia="Times New Roman" w:hAnsi="Segoe UI" w:cs="Segoe UI"/>
+          <w:color w:val="686868"/>
+          <w:spacing w:val="-1"/>
+          <w:sz w:val="27"/>
+          <w:szCs w:val="27"/>
+        </w:rPr>
+      </w:pPr>
+      <w:r>
+        <w:rPr>
+          <w:rFonts w:ascii="Segoe UI" w:eastAsia="Times New Roman" w:hAnsi="Segoe UI" w:cs="Segoe UI"/>
+          <w:color w:val="686868"/>
+          <w:spacing w:val="-1"/>
+          <w:sz w:val="27"/>
+          <w:szCs w:val="27"/>
+        </w:rPr>
+        <w:t>Bỗng một ngày đẹp trời, người dân nổi hứng yêu mẹ thiên thiên chuyển sang đi xe đạp hết thì.. tắc như đường Trường Chinh vì chỉ sử dụng được 2 làn xe.</w:t>
+      </w:r>
+    </w:p>
+    <w:p>
+      <w:pPr>
+        <w:rPr>
+          <w:b/>
+        </w:rPr>
+      </w:pPr>
+    </w:p>
+    <w:p>
+      <w:pPr>
+        <w:pStyle w:val="Heading2"/>
+        <w:shd w:val="clear" w:color="auto" w:fill="FFFFFF"/>
+        <w:spacing w:before="360" w:after="144"/>
+        <w:rPr>
+          <w:rFonts w:ascii="Segoe UI" w:hAnsi="Segoe UI" w:cs="Segoe UI"/>
+          <w:color w:val="1B1B1B"/>
+          <w:sz w:val="42"/>
+          <w:szCs w:val="42"/>
+        </w:rPr>
+      </w:pPr>
+      <w:r>
+        <w:rPr>
+          <w:rFonts w:ascii="Segoe UI" w:hAnsi="Segoe UI" w:cs="Segoe UI"/>
+          <w:color w:val="1B1B1B"/>
+          <w:sz w:val="42"/>
+          <w:szCs w:val="42"/>
+        </w:rPr>
+        <w:t>File descriptor</w:t>
+      </w:r>
+    </w:p>
+    <w:p>
+      <w:pPr>
+        <w:pStyle w:val="NormalWeb"/>
+        <w:shd w:val="clear" w:color="auto" w:fill="FFFFFF"/>
+        <w:spacing w:before="120" w:beforeAutospacing="0" w:after="0" w:afterAutospacing="0"/>
+        <w:rPr>
+          <w:rFonts w:ascii="Segoe UI" w:hAnsi="Segoe UI" w:cs="Segoe UI"/>
+          <w:color w:val="1B1B1B"/>
+          <w:spacing w:val="-1"/>
+          <w:sz w:val="27"/>
+          <w:szCs w:val="27"/>
+        </w:rPr>
+      </w:pPr>
+      <w:r>
+        <w:rPr>
+          <w:rFonts w:ascii="Segoe UI" w:hAnsi="Segoe UI" w:cs="Segoe UI"/>
+          <w:color w:val="1B1B1B"/>
+          <w:spacing w:val="-1"/>
+          <w:sz w:val="27"/>
+          <w:szCs w:val="27"/>
+        </w:rPr>
+        <w:t>Mỗi partition được lưu trữ tại một folder của broker. Như vậy, số lượng partition tỉ lệ thuận với số lượng file phải xử lý của broker.</w:t>
+      </w:r>
+    </w:p>
+    <w:p>
+      <w:pPr>
+        <w:pStyle w:val="NormalWeb"/>
+        <w:shd w:val="clear" w:color="auto" w:fill="F8F8F8"/>
+        <w:spacing w:before="0" w:beforeAutospacing="0" w:after="0" w:afterAutospacing="0"/>
+        <w:rPr>
+          <w:rFonts w:ascii="Segoe UI" w:hAnsi="Segoe UI" w:cs="Segoe UI"/>
+          <w:color w:val="686868"/>
+          <w:spacing w:val="-1"/>
+          <w:sz w:val="27"/>
+          <w:szCs w:val="27"/>
+        </w:rPr>
+      </w:pPr>
+      <w:r>
+        <w:rPr>
+          <w:rFonts w:ascii="Segoe UI" w:hAnsi="Segoe UI" w:cs="Segoe UI"/>
+          <w:color w:val="686868"/>
+          <w:spacing w:val="-1"/>
+          <w:sz w:val="27"/>
+          <w:szCs w:val="27"/>
+        </w:rPr>
+        <w:t>Mỗi partition cần xử lý 2 files: index và actual data.</w:t>
+      </w:r>
+    </w:p>
+    <w:p>
+      <w:pPr>
+        <w:pStyle w:val="NormalWeb"/>
+        <w:shd w:val="clear" w:color="auto" w:fill="FFFFFF"/>
+        <w:spacing w:before="360" w:beforeAutospacing="0" w:after="0" w:afterAutospacing="0"/>
+        <w:rPr>
+          <w:rFonts w:ascii="Segoe UI" w:hAnsi="Segoe UI" w:cs="Segoe UI"/>
+          <w:color w:val="1B1B1B"/>
+          <w:spacing w:val="-1"/>
+          <w:sz w:val="27"/>
+          <w:szCs w:val="27"/>
+        </w:rPr>
+      </w:pPr>
+      <w:r>
+        <w:rPr>
+          <w:rFonts w:ascii="Segoe UI" w:hAnsi="Segoe UI" w:cs="Segoe UI"/>
+          <w:color w:val="1B1B1B"/>
+          <w:spacing w:val="-1"/>
+          <w:sz w:val="27"/>
+          <w:szCs w:val="27"/>
+        </w:rPr>
+        <w:lastRenderedPageBreak/>
+        <w:t>Vấn đề này liên quan tới I/O của broker, tốc độ đọc ghi ổ cứng và config của OS. Nếu số lượng open files quá lớn ta cần setting lại config phù hợp thông qua câu lệnh:</w:t>
+      </w:r>
+    </w:p>
+    <w:p>
+      <w:pPr>
+        <w:pStyle w:val="HTMLPreformatted"/>
+        <w:pBdr>
+          <w:top w:val="single" w:sz="6" w:space="12" w:color="E5E5E5"/>
+          <w:left w:val="single" w:sz="6" w:space="12" w:color="E5E5E5"/>
+          <w:bottom w:val="single" w:sz="6" w:space="12" w:color="E5E5E5"/>
+          <w:right w:val="single" w:sz="6" w:space="12" w:color="E5E5E5"/>
+        </w:pBdr>
+        <w:shd w:val="clear" w:color="auto" w:fill="F1F2F3"/>
+        <w:spacing w:before="240" w:after="240"/>
+        <w:rPr>
+          <w:rStyle w:val="HTMLCode"/>
+          <w:rFonts w:ascii="Consolas" w:hAnsi="Consolas"/>
+          <w:color w:val="24292E"/>
+          <w:sz w:val="23"/>
+          <w:szCs w:val="23"/>
+        </w:rPr>
+      </w:pPr>
+      <w:r>
+        <w:rPr>
+          <w:rStyle w:val="HTMLCode"/>
+          <w:rFonts w:ascii="Consolas" w:hAnsi="Consolas"/>
+          <w:color w:val="24292E"/>
+          <w:sz w:val="23"/>
+          <w:szCs w:val="23"/>
+        </w:rPr>
+        <w:t>sysctl fs.file-max</w:t>
+      </w:r>
+    </w:p>
+    <w:p>
+      <w:pPr>
+        <w:pStyle w:val="NormalWeb"/>
+        <w:shd w:val="clear" w:color="auto" w:fill="FFFFFF"/>
+        <w:spacing w:before="360" w:beforeAutospacing="0" w:after="0" w:afterAutospacing="0"/>
+        <w:rPr>
+          <w:rFonts w:ascii="Segoe UI" w:hAnsi="Segoe UI" w:cs="Segoe UI"/>
+          <w:color w:val="1B1B1B"/>
+          <w:spacing w:val="-1"/>
+          <w:sz w:val="27"/>
+          <w:szCs w:val="27"/>
+        </w:rPr>
+      </w:pPr>
+      <w:r>
+        <w:rPr>
+          <w:rFonts w:ascii="Segoe UI" w:hAnsi="Segoe UI" w:cs="Segoe UI"/>
+          <w:color w:val="1B1B1B"/>
+          <w:spacing w:val="-1"/>
+          <w:sz w:val="27"/>
+          <w:szCs w:val="27"/>
+        </w:rPr>
+        <w:t>Đây không phải big problem và thường xuyên xảy ra nhưng cũng cần biết về nó để tính các phương án dự phòng khi chúng ta set số lượng lớn partition.</w:t>
+      </w:r>
+    </w:p>
+    <w:p>
+      <w:pPr>
+        <w:rPr>
+          <w:b/>
+        </w:rPr>
+      </w:pPr>
+    </w:p>
+    <w:p>
+      <w:pPr>
+        <w:rPr>
+          <w:b/>
+        </w:rPr>
+      </w:pPr>
+    </w:p>
+    <w:p>
+      <w:pPr>
+        <w:rPr>
+          <w:b/>
+        </w:rPr>
+      </w:pPr>
+    </w:p>
+    <w:p>
+      <w:pPr>
+        <w:pStyle w:val="Heading1"/>
+        <w:shd w:val="clear" w:color="auto" w:fill="FFFFFF"/>
+        <w:spacing w:before="0"/>
+        <w:rPr>
+          <w:rFonts w:ascii="Segoe UI" w:hAnsi="Segoe UI" w:cs="Segoe UI"/>
+          <w:color w:val="1B1B1B"/>
+        </w:rPr>
+      </w:pPr>
+      <w:r>
+        <w:rPr>
+          <w:rFonts w:ascii="Segoe UI" w:hAnsi="Segoe UI" w:cs="Segoe UI"/>
+          <w:color w:val="1B1B1B"/>
+        </w:rPr>
+        <w:t>Tổng kết – kafka</w:t>
+      </w:r>
+    </w:p>
+    <w:p>
+      <w:pPr>
+        <w:pStyle w:val="NormalWeb"/>
+        <w:shd w:val="clear" w:color="auto" w:fill="FFFFFF"/>
+        <w:spacing w:before="0" w:beforeAutospacing="0" w:after="390" w:afterAutospacing="0"/>
+        <w:rPr>
+          <w:rFonts w:ascii="Verdana" w:hAnsi="Verdana"/>
+          <w:color w:val="222222"/>
+          <w:sz w:val="23"/>
+          <w:szCs w:val="23"/>
+        </w:rPr>
+      </w:pPr>
+      <w:r>
+        <w:rPr>
+          <w:rStyle w:val="Strong"/>
+          <w:rFonts w:ascii="Verdana" w:hAnsi="Verdana"/>
+          <w:color w:val="222222"/>
+          <w:sz w:val="23"/>
+          <w:szCs w:val="23"/>
+        </w:rPr>
+        <w:t>Kafka</w:t>
+      </w:r>
+      <w:r>
+        <w:rPr>
+          <w:rFonts w:ascii="Verdana" w:hAnsi="Verdana"/>
+          <w:color w:val="222222"/>
+          <w:sz w:val="23"/>
+          <w:szCs w:val="23"/>
+        </w:rPr>
+        <w:t> là gì? Là hệ thống message pub/sub phân tán (distributed messaging system). Bên pulbic dữ liệu được gọi là producer, bên subscribe nhận dữ liệu theo topic được gọi là consumer. Kafka có khả năng truyền một lượng lớn message theo thời gian thực, trong trường hợp bên nhận chưa nhận message vẫn được lưu trữ sao lưu trên một hàng đợi và cả trên ổ đĩa bảo đảm an toàn. Đồng thời nó cũng được replicate trong cluster giúp phòng tránh mất dữ liệu</w:t>
+      </w:r>
+    </w:p>
+    <w:p>
+      <w:pPr>
+        <w:spacing w:before="0" w:after="160"/>
+        <w:jc w:val="left"/>
+        <w:rPr>
+          <w:rFonts w:ascii="Segoe UI" w:hAnsi="Segoe UI" w:cs="Segoe UI"/>
+          <w:color w:val="1B1B1B"/>
+        </w:rPr>
+      </w:pPr>
+      <w:r>
+        <w:rPr>
+          <w:rFonts w:ascii="Segoe UI" w:hAnsi="Segoe UI" w:cs="Segoe UI"/>
+          <w:color w:val="1B1B1B"/>
+        </w:rPr>
+        <w:drawing>
+          <wp:inline distT="0" distB="0" distL="0" distR="0" wp14:anchorId="309731A0" wp14:editId="7D52A88D">
+            <wp:extent cx="5943600" cy="3199130"/>
+            <wp:effectExtent l="0" t="0" r="0" b="1270"/>
+            <wp:docPr id="36" name="Picture 36"/>
+            <wp:cNvGraphicFramePr>
+              <a:graphicFrameLocks xmlns:a="http://schemas.openxmlformats.org/drawingml/2006/main" noChangeAspect="1"/>
+            </wp:cNvGraphicFramePr>
+            <a:graphic xmlns:a="http://schemas.openxmlformats.org/drawingml/2006/main">
+              <a:graphicData uri="http://schemas.openxmlformats.org/drawingml/2006/picture">
+                <pic:pic xmlns:pic="http://schemas.openxmlformats.org/drawingml/2006/picture">
+                  <pic:nvPicPr>
+                    <pic:cNvPr id="1" name=""/>
+                    <pic:cNvPicPr/>
+                  </pic:nvPicPr>
+                  <pic:blipFill>
+                    <a:blip r:embed="rId35"/>
+                    <a:stretch>
+                      <a:fillRect/>
+                    </a:stretch>
+                  </pic:blipFill>
+                  <pic:spPr>
+                    <a:xfrm>
+                      <a:off x="0" y="0"/>
+                      <a:ext cx="5943600" cy="3199130"/>
+                    </a:xfrm>
+                    <a:prstGeom prst="rect">
+                      <a:avLst/>
+                    </a:prstGeom>
+                  </pic:spPr>
+                </pic:pic>
+              </a:graphicData>
+            </a:graphic>
+          </wp:inline>
+        </w:drawing>
+      </w:r>
+    </w:p>
+    <w:p>
+      <w:pPr>
+        <w:numPr>
+          <w:ilvl w:val="0"/>
+          <w:numId w:val="24"/>
+        </w:numPr>
+        <w:shd w:val="clear" w:color="auto" w:fill="FFFFFF"/>
+        <w:spacing w:before="100" w:beforeAutospacing="1" w:after="150" w:line="240" w:lineRule="auto"/>
+        <w:ind w:left="1035"/>
+        <w:jc w:val="left"/>
+        <w:rPr>
+          <w:rFonts w:ascii="Verdana" w:eastAsia="Times New Roman" w:hAnsi="Verdana" w:cs="Times New Roman"/>
+          <w:color w:val="222222"/>
+          <w:sz w:val="23"/>
+          <w:szCs w:val="23"/>
+        </w:rPr>
+      </w:pPr>
+      <w:r>
+        <w:rPr>
+          <w:rFonts w:ascii="Verdana" w:eastAsia="Times New Roman" w:hAnsi="Verdana" w:cs="Times New Roman"/>
+          <w:b/>
+          <w:bCs/>
+          <w:color w:val="222222"/>
+          <w:sz w:val="23"/>
+          <w:szCs w:val="23"/>
+        </w:rPr>
+        <w:lastRenderedPageBreak/>
+        <w:t>PRODUCER</w:t>
+      </w:r>
+      <w:r>
+        <w:rPr>
+          <w:rFonts w:ascii="Verdana" w:eastAsia="Times New Roman" w:hAnsi="Verdana" w:cs="Times New Roman"/>
+          <w:color w:val="222222"/>
+          <w:sz w:val="23"/>
+          <w:szCs w:val="23"/>
+        </w:rPr>
+        <w:t>: Kafka lưu, phân loại message theo </w:t>
+      </w:r>
+      <w:r>
+        <w:rPr>
+          <w:rFonts w:ascii="Courier New" w:eastAsia="Times New Roman" w:hAnsi="Courier New" w:cs="Courier New"/>
+          <w:color w:val="222222"/>
+          <w:sz w:val="23"/>
+          <w:szCs w:val="23"/>
+          <w:bdr w:val="none" w:sz="0" w:space="0" w:color="auto" w:frame="1"/>
+          <w:shd w:val="clear" w:color="auto" w:fill="F1F1F1"/>
+        </w:rPr>
+        <w:t>topic</w:t>
+      </w:r>
+      <w:r>
+        <w:rPr>
+          <w:rFonts w:ascii="Verdana" w:eastAsia="Times New Roman" w:hAnsi="Verdana" w:cs="Times New Roman"/>
+          <w:color w:val="222222"/>
+          <w:sz w:val="23"/>
+          <w:szCs w:val="23"/>
+        </w:rPr>
+        <w:t>, sử dụng </w:t>
+      </w:r>
+      <w:r>
+        <w:rPr>
+          <w:rFonts w:ascii="Courier New" w:eastAsia="Times New Roman" w:hAnsi="Courier New" w:cs="Courier New"/>
+          <w:color w:val="222222"/>
+          <w:sz w:val="23"/>
+          <w:szCs w:val="23"/>
+          <w:bdr w:val="none" w:sz="0" w:space="0" w:color="auto" w:frame="1"/>
+          <w:shd w:val="clear" w:color="auto" w:fill="F1F1F1"/>
+        </w:rPr>
+        <w:t>producer</w:t>
+      </w:r>
+      <w:r>
+        <w:rPr>
+          <w:rFonts w:ascii="Verdana" w:eastAsia="Times New Roman" w:hAnsi="Verdana" w:cs="Times New Roman"/>
+          <w:color w:val="222222"/>
+          <w:sz w:val="23"/>
+          <w:szCs w:val="23"/>
+        </w:rPr>
+        <w:t> để publish message vào các </w:t>
+      </w:r>
+      <w:r>
+        <w:rPr>
+          <w:rFonts w:ascii="Courier New" w:eastAsia="Times New Roman" w:hAnsi="Courier New" w:cs="Courier New"/>
+          <w:color w:val="222222"/>
+          <w:sz w:val="23"/>
+          <w:szCs w:val="23"/>
+          <w:bdr w:val="none" w:sz="0" w:space="0" w:color="auto" w:frame="1"/>
+          <w:shd w:val="clear" w:color="auto" w:fill="F1F1F1"/>
+        </w:rPr>
+        <w:t>topic</w:t>
+      </w:r>
+      <w:r>
+        <w:rPr>
+          <w:rFonts w:ascii="Verdana" w:eastAsia="Times New Roman" w:hAnsi="Verdana" w:cs="Times New Roman"/>
+          <w:color w:val="222222"/>
+          <w:sz w:val="23"/>
+          <w:szCs w:val="23"/>
+        </w:rPr>
+        <w:t>. Dữ liệu được gửi đển partition của topic lưu trữ trên Broker.</w:t>
+      </w:r>
+    </w:p>
+    <w:p>
+      <w:pPr>
+        <w:numPr>
+          <w:ilvl w:val="0"/>
+          <w:numId w:val="24"/>
+        </w:numPr>
+        <w:shd w:val="clear" w:color="auto" w:fill="FFFFFF"/>
+        <w:spacing w:before="100" w:beforeAutospacing="1" w:after="150" w:line="240" w:lineRule="auto"/>
+        <w:ind w:left="1035"/>
+        <w:jc w:val="left"/>
+        <w:rPr>
+          <w:rFonts w:ascii="Verdana" w:eastAsia="Times New Roman" w:hAnsi="Verdana" w:cs="Times New Roman"/>
+          <w:color w:val="222222"/>
+          <w:sz w:val="23"/>
+          <w:szCs w:val="23"/>
+        </w:rPr>
+      </w:pPr>
+      <w:r>
+        <w:rPr>
+          <w:rFonts w:ascii="Verdana" w:eastAsia="Times New Roman" w:hAnsi="Verdana" w:cs="Times New Roman"/>
+          <w:b/>
+          <w:bCs/>
+          <w:color w:val="222222"/>
+          <w:sz w:val="23"/>
+          <w:szCs w:val="23"/>
+        </w:rPr>
+        <w:t>CONSUMER</w:t>
+      </w:r>
+      <w:r>
+        <w:rPr>
+          <w:rFonts w:ascii="Verdana" w:eastAsia="Times New Roman" w:hAnsi="Verdana" w:cs="Times New Roman"/>
+          <w:color w:val="222222"/>
+          <w:sz w:val="23"/>
+          <w:szCs w:val="23"/>
+        </w:rPr>
+        <w:t>: Kafka sử dụng </w:t>
+      </w:r>
+      <w:r>
+        <w:rPr>
+          <w:rFonts w:ascii="Courier New" w:eastAsia="Times New Roman" w:hAnsi="Courier New" w:cs="Courier New"/>
+          <w:color w:val="222222"/>
+          <w:sz w:val="23"/>
+          <w:szCs w:val="23"/>
+          <w:bdr w:val="none" w:sz="0" w:space="0" w:color="auto" w:frame="1"/>
+          <w:shd w:val="clear" w:color="auto" w:fill="F1F1F1"/>
+        </w:rPr>
+        <w:t>consumer</w:t>
+      </w:r>
+      <w:r>
+        <w:rPr>
+          <w:rFonts w:ascii="Verdana" w:eastAsia="Times New Roman" w:hAnsi="Verdana" w:cs="Times New Roman"/>
+          <w:color w:val="222222"/>
+          <w:sz w:val="23"/>
+          <w:szCs w:val="23"/>
+        </w:rPr>
+        <w:t> để subscribe vào topic, các </w:t>
+      </w:r>
+      <w:r>
+        <w:rPr>
+          <w:rFonts w:ascii="Courier New" w:eastAsia="Times New Roman" w:hAnsi="Courier New" w:cs="Courier New"/>
+          <w:color w:val="222222"/>
+          <w:sz w:val="23"/>
+          <w:szCs w:val="23"/>
+          <w:bdr w:val="none" w:sz="0" w:space="0" w:color="auto" w:frame="1"/>
+          <w:shd w:val="clear" w:color="auto" w:fill="F1F1F1"/>
+        </w:rPr>
+        <w:t>consumer</w:t>
+      </w:r>
+      <w:r>
+        <w:rPr>
+          <w:rFonts w:ascii="Verdana" w:eastAsia="Times New Roman" w:hAnsi="Verdana" w:cs="Times New Roman"/>
+          <w:color w:val="222222"/>
+          <w:sz w:val="23"/>
+          <w:szCs w:val="23"/>
+        </w:rPr>
+        <w:t> được định danh bằng các group name. Nhiều </w:t>
+      </w:r>
+      <w:r>
+        <w:rPr>
+          <w:rFonts w:ascii="Courier New" w:eastAsia="Times New Roman" w:hAnsi="Courier New" w:cs="Courier New"/>
+          <w:color w:val="222222"/>
+          <w:sz w:val="23"/>
+          <w:szCs w:val="23"/>
+          <w:bdr w:val="none" w:sz="0" w:space="0" w:color="auto" w:frame="1"/>
+          <w:shd w:val="clear" w:color="auto" w:fill="F1F1F1"/>
+        </w:rPr>
+        <w:t>consumer</w:t>
+      </w:r>
+      <w:r>
+        <w:rPr>
+          <w:rFonts w:ascii="Verdana" w:eastAsia="Times New Roman" w:hAnsi="Verdana" w:cs="Times New Roman"/>
+          <w:color w:val="222222"/>
+          <w:sz w:val="23"/>
+          <w:szCs w:val="23"/>
+        </w:rPr>
+        <w:t> có thể cùng đọc một topic.</w:t>
+      </w:r>
+    </w:p>
+    <w:p>
+      <w:pPr>
+        <w:numPr>
+          <w:ilvl w:val="0"/>
+          <w:numId w:val="24"/>
+        </w:numPr>
+        <w:shd w:val="clear" w:color="auto" w:fill="FFFFFF"/>
+        <w:spacing w:before="100" w:beforeAutospacing="1" w:after="150" w:line="240" w:lineRule="auto"/>
+        <w:ind w:left="1035"/>
+        <w:jc w:val="left"/>
+        <w:rPr>
+          <w:rFonts w:ascii="Verdana" w:eastAsia="Times New Roman" w:hAnsi="Verdana" w:cs="Times New Roman"/>
+          <w:color w:val="222222"/>
+          <w:sz w:val="23"/>
+          <w:szCs w:val="23"/>
+        </w:rPr>
+      </w:pPr>
+      <w:r>
+        <w:rPr>
+          <w:rFonts w:ascii="Verdana" w:eastAsia="Times New Roman" w:hAnsi="Verdana" w:cs="Times New Roman"/>
+          <w:b/>
+          <w:bCs/>
+          <w:color w:val="222222"/>
+          <w:sz w:val="23"/>
+          <w:szCs w:val="23"/>
+        </w:rPr>
+        <w:t>TOPIC</w:t>
+      </w:r>
+      <w:r>
+        <w:rPr>
+          <w:rFonts w:ascii="Verdana" w:eastAsia="Times New Roman" w:hAnsi="Verdana" w:cs="Times New Roman"/>
+          <w:color w:val="222222"/>
+          <w:sz w:val="23"/>
+          <w:szCs w:val="23"/>
+        </w:rPr>
+        <w:t>: Dữ liệu truyền trong Kafka theo topic, khi cần truyền dữ liệu cho các ứng dụng khác nhau thì sẽ tạo ra cá topic khác nhau.</w:t>
+      </w:r>
+    </w:p>
+    <w:p>
+      <w:pPr>
+        <w:numPr>
+          <w:ilvl w:val="0"/>
+          <w:numId w:val="24"/>
+        </w:numPr>
+        <w:shd w:val="clear" w:color="auto" w:fill="FFFFFF"/>
+        <w:spacing w:before="100" w:beforeAutospacing="1" w:after="150" w:line="240" w:lineRule="auto"/>
+        <w:ind w:left="1035"/>
+        <w:jc w:val="left"/>
+        <w:rPr>
+          <w:rFonts w:ascii="Verdana" w:eastAsia="Times New Roman" w:hAnsi="Verdana" w:cs="Times New Roman"/>
+          <w:color w:val="222222"/>
+          <w:sz w:val="23"/>
+          <w:szCs w:val="23"/>
+        </w:rPr>
+      </w:pPr>
+      <w:r>
+        <w:rPr>
+          <w:rFonts w:ascii="Verdana" w:eastAsia="Times New Roman" w:hAnsi="Verdana" w:cs="Times New Roman"/>
+          <w:b/>
+          <w:bCs/>
+          <w:color w:val="222222"/>
+          <w:sz w:val="23"/>
+          <w:szCs w:val="23"/>
+        </w:rPr>
+        <w:t>PARTITION</w:t>
+      </w:r>
+      <w:r>
+        <w:rPr>
+          <w:rFonts w:ascii="Verdana" w:eastAsia="Times New Roman" w:hAnsi="Verdana" w:cs="Times New Roman"/>
+          <w:color w:val="222222"/>
+          <w:sz w:val="23"/>
+          <w:szCs w:val="23"/>
+        </w:rPr>
+        <w:t>: Đây là nơi dữ liệu cho một </w:t>
+      </w:r>
+      <w:r>
+        <w:rPr>
+          <w:rFonts w:ascii="Courier New" w:eastAsia="Times New Roman" w:hAnsi="Courier New" w:cs="Courier New"/>
+          <w:color w:val="222222"/>
+          <w:sz w:val="23"/>
+          <w:szCs w:val="23"/>
+          <w:bdr w:val="none" w:sz="0" w:space="0" w:color="auto" w:frame="1"/>
+          <w:shd w:val="clear" w:color="auto" w:fill="F1F1F1"/>
+        </w:rPr>
+        <w:t>topic</w:t>
+      </w:r>
+      <w:r>
+        <w:rPr>
+          <w:rFonts w:ascii="Verdana" w:eastAsia="Times New Roman" w:hAnsi="Verdana" w:cs="Times New Roman"/>
+          <w:color w:val="222222"/>
+          <w:sz w:val="23"/>
+          <w:szCs w:val="23"/>
+        </w:rPr>
+        <w:t> được lưu trữ. Một </w:t>
+      </w:r>
+      <w:r>
+        <w:rPr>
+          <w:rFonts w:ascii="Courier New" w:eastAsia="Times New Roman" w:hAnsi="Courier New" w:cs="Courier New"/>
+          <w:color w:val="222222"/>
+          <w:sz w:val="23"/>
+          <w:szCs w:val="23"/>
+          <w:bdr w:val="none" w:sz="0" w:space="0" w:color="auto" w:frame="1"/>
+          <w:shd w:val="clear" w:color="auto" w:fill="F1F1F1"/>
+        </w:rPr>
+        <w:t>topic</w:t>
+      </w:r>
+      <w:r>
+        <w:rPr>
+          <w:rFonts w:ascii="Verdana" w:eastAsia="Times New Roman" w:hAnsi="Verdana" w:cs="Times New Roman"/>
+          <w:color w:val="222222"/>
+          <w:sz w:val="23"/>
+          <w:szCs w:val="23"/>
+        </w:rPr>
+        <w:t> có thể có một hay nhiều </w:t>
+      </w:r>
+      <w:r>
+        <w:rPr>
+          <w:rFonts w:ascii="Courier New" w:eastAsia="Times New Roman" w:hAnsi="Courier New" w:cs="Courier New"/>
+          <w:color w:val="222222"/>
+          <w:sz w:val="23"/>
+          <w:szCs w:val="23"/>
+          <w:bdr w:val="none" w:sz="0" w:space="0" w:color="auto" w:frame="1"/>
+          <w:shd w:val="clear" w:color="auto" w:fill="F1F1F1"/>
+        </w:rPr>
+        <w:t>partition</w:t>
+      </w:r>
+      <w:r>
+        <w:rPr>
+          <w:rFonts w:ascii="Verdana" w:eastAsia="Times New Roman" w:hAnsi="Verdana" w:cs="Times New Roman"/>
+          <w:color w:val="222222"/>
+          <w:sz w:val="23"/>
+          <w:szCs w:val="23"/>
+        </w:rPr>
+        <w:t>. Trên mỗi </w:t>
+      </w:r>
+      <w:r>
+        <w:rPr>
+          <w:rFonts w:ascii="Courier New" w:eastAsia="Times New Roman" w:hAnsi="Courier New" w:cs="Courier New"/>
+          <w:color w:val="222222"/>
+          <w:sz w:val="23"/>
+          <w:szCs w:val="23"/>
+          <w:bdr w:val="none" w:sz="0" w:space="0" w:color="auto" w:frame="1"/>
+          <w:shd w:val="clear" w:color="auto" w:fill="F1F1F1"/>
+        </w:rPr>
+        <w:t>partition</w:t>
+      </w:r>
+      <w:r>
+        <w:rPr>
+          <w:rFonts w:ascii="Verdana" w:eastAsia="Times New Roman" w:hAnsi="Verdana" w:cs="Times New Roman"/>
+          <w:color w:val="222222"/>
+          <w:sz w:val="23"/>
+          <w:szCs w:val="23"/>
+        </w:rPr>
+        <w:t> thì dữ liệu lưu trữ cố định và được gán cho một ID gọi là </w:t>
+      </w:r>
+      <w:r>
+        <w:rPr>
+          <w:rFonts w:ascii="Courier New" w:eastAsia="Times New Roman" w:hAnsi="Courier New" w:cs="Courier New"/>
+          <w:color w:val="222222"/>
+          <w:sz w:val="23"/>
+          <w:szCs w:val="23"/>
+          <w:bdr w:val="none" w:sz="0" w:space="0" w:color="auto" w:frame="1"/>
+          <w:shd w:val="clear" w:color="auto" w:fill="F1F1F1"/>
+        </w:rPr>
+        <w:t>offset</w:t>
+      </w:r>
+      <w:r>
+        <w:rPr>
+          <w:rFonts w:ascii="Verdana" w:eastAsia="Times New Roman" w:hAnsi="Verdana" w:cs="Times New Roman"/>
+          <w:color w:val="222222"/>
+          <w:sz w:val="23"/>
+          <w:szCs w:val="23"/>
+        </w:rPr>
+        <w:t>. Trong một Kafka cluster thì một partition có thể replicate (sao chép) ra nhiều bản. Trong đó có một bản </w:t>
+      </w:r>
+      <w:r>
+        <w:rPr>
+          <w:rFonts w:ascii="Courier New" w:eastAsia="Times New Roman" w:hAnsi="Courier New" w:cs="Courier New"/>
+          <w:color w:val="222222"/>
+          <w:sz w:val="23"/>
+          <w:szCs w:val="23"/>
+          <w:bdr w:val="none" w:sz="0" w:space="0" w:color="auto" w:frame="1"/>
+          <w:shd w:val="clear" w:color="auto" w:fill="F1F1F1"/>
+        </w:rPr>
+        <w:t>leader</w:t>
+      </w:r>
+      <w:r>
+        <w:rPr>
+          <w:rFonts w:ascii="Verdana" w:eastAsia="Times New Roman" w:hAnsi="Verdana" w:cs="Times New Roman"/>
+          <w:color w:val="222222"/>
+          <w:sz w:val="23"/>
+          <w:szCs w:val="23"/>
+        </w:rPr>
+        <w:t> chịu trách nhiệm đọc ghi dữ liệu và các bản còn lại gọi là </w:t>
+      </w:r>
+      <w:r>
+        <w:rPr>
+          <w:rFonts w:ascii="Courier New" w:eastAsia="Times New Roman" w:hAnsi="Courier New" w:cs="Courier New"/>
+          <w:color w:val="222222"/>
+          <w:sz w:val="23"/>
+          <w:szCs w:val="23"/>
+          <w:bdr w:val="none" w:sz="0" w:space="0" w:color="auto" w:frame="1"/>
+          <w:shd w:val="clear" w:color="auto" w:fill="F1F1F1"/>
+        </w:rPr>
+        <w:t>follower</w:t>
+      </w:r>
+      <w:r>
+        <w:rPr>
+          <w:rFonts w:ascii="Verdana" w:eastAsia="Times New Roman" w:hAnsi="Verdana" w:cs="Times New Roman"/>
+          <w:color w:val="222222"/>
+          <w:sz w:val="23"/>
+          <w:szCs w:val="23"/>
+        </w:rPr>
+        <w:t>. Khi bản </w:t>
+      </w:r>
+      <w:r>
+        <w:rPr>
+          <w:rFonts w:ascii="Courier New" w:eastAsia="Times New Roman" w:hAnsi="Courier New" w:cs="Courier New"/>
+          <w:color w:val="222222"/>
+          <w:sz w:val="23"/>
+          <w:szCs w:val="23"/>
+          <w:bdr w:val="none" w:sz="0" w:space="0" w:color="auto" w:frame="1"/>
+          <w:shd w:val="clear" w:color="auto" w:fill="F1F1F1"/>
+        </w:rPr>
+        <w:t>leader</w:t>
+      </w:r>
+      <w:r>
+        <w:rPr>
+          <w:rFonts w:ascii="Verdana" w:eastAsia="Times New Roman" w:hAnsi="Verdana" w:cs="Times New Roman"/>
+          <w:color w:val="222222"/>
+          <w:sz w:val="23"/>
+          <w:szCs w:val="23"/>
+        </w:rPr>
+        <w:t> bị lỗi thì sẽ có một bản </w:t>
+      </w:r>
+      <w:r>
+        <w:rPr>
+          <w:rFonts w:ascii="Courier New" w:eastAsia="Times New Roman" w:hAnsi="Courier New" w:cs="Courier New"/>
+          <w:color w:val="222222"/>
+          <w:sz w:val="23"/>
+          <w:szCs w:val="23"/>
+          <w:bdr w:val="none" w:sz="0" w:space="0" w:color="auto" w:frame="1"/>
+          <w:shd w:val="clear" w:color="auto" w:fill="F1F1F1"/>
+        </w:rPr>
+        <w:t>follower</w:t>
+      </w:r>
+      <w:r>
+        <w:rPr>
+          <w:rFonts w:ascii="Verdana" w:eastAsia="Times New Roman" w:hAnsi="Verdana" w:cs="Times New Roman"/>
+          <w:color w:val="222222"/>
+          <w:sz w:val="23"/>
+          <w:szCs w:val="23"/>
+        </w:rPr>
+        <w:t> lên làm </w:t>
+      </w:r>
+      <w:r>
+        <w:rPr>
+          <w:rFonts w:ascii="Courier New" w:eastAsia="Times New Roman" w:hAnsi="Courier New" w:cs="Courier New"/>
+          <w:color w:val="222222"/>
+          <w:sz w:val="23"/>
+          <w:szCs w:val="23"/>
+          <w:bdr w:val="none" w:sz="0" w:space="0" w:color="auto" w:frame="1"/>
+          <w:shd w:val="clear" w:color="auto" w:fill="F1F1F1"/>
+        </w:rPr>
+        <w:t>leader</w:t>
+      </w:r>
+      <w:r>
+        <w:rPr>
+          <w:rFonts w:ascii="Verdana" w:eastAsia="Times New Roman" w:hAnsi="Verdana" w:cs="Times New Roman"/>
+          <w:color w:val="222222"/>
+          <w:sz w:val="23"/>
+          <w:szCs w:val="23"/>
+        </w:rPr>
+        <w:t> thay thế. Nếu muốn dùng nhiều consumer đọc song song dữ liệu của một topic thì topic đó cần phải có nhiều partition.</w:t>
+      </w:r>
+    </w:p>
+    <w:p>
+      <w:pPr>
+        <w:numPr>
+          <w:ilvl w:val="0"/>
+          <w:numId w:val="24"/>
+        </w:numPr>
+        <w:shd w:val="clear" w:color="auto" w:fill="FFFFFF"/>
+        <w:spacing w:before="100" w:beforeAutospacing="1" w:after="150" w:line="240" w:lineRule="auto"/>
+        <w:ind w:left="1035"/>
+        <w:jc w:val="left"/>
+        <w:rPr>
+          <w:rFonts w:ascii="Verdana" w:eastAsia="Times New Roman" w:hAnsi="Verdana" w:cs="Times New Roman"/>
+          <w:color w:val="222222"/>
+          <w:sz w:val="23"/>
+          <w:szCs w:val="23"/>
+        </w:rPr>
+      </w:pPr>
+      <w:r>
+        <w:rPr>
+          <w:rFonts w:ascii="Verdana" w:eastAsia="Times New Roman" w:hAnsi="Verdana" w:cs="Times New Roman"/>
+          <w:b/>
+          <w:bCs/>
+          <w:color w:val="222222"/>
+          <w:sz w:val="23"/>
+          <w:szCs w:val="23"/>
+        </w:rPr>
+        <w:t>BROKER</w:t>
+      </w:r>
+      <w:r>
+        <w:rPr>
+          <w:rFonts w:ascii="Verdana" w:eastAsia="Times New Roman" w:hAnsi="Verdana" w:cs="Times New Roman"/>
+          <w:color w:val="222222"/>
+          <w:sz w:val="23"/>
+          <w:szCs w:val="23"/>
+        </w:rPr>
+        <w:t>: Kafka cluster là một set các server, mỗi một set này được gọi là 1 broker</w:t>
+      </w:r>
+    </w:p>
+    <w:p>
+      <w:pPr>
+        <w:numPr>
+          <w:ilvl w:val="0"/>
+          <w:numId w:val="24"/>
+        </w:numPr>
+        <w:shd w:val="clear" w:color="auto" w:fill="FFFFFF"/>
+        <w:spacing w:before="100" w:beforeAutospacing="1" w:after="0" w:line="240" w:lineRule="auto"/>
+        <w:ind w:left="1035"/>
+        <w:jc w:val="left"/>
+        <w:rPr>
+          <w:rFonts w:ascii="Verdana" w:eastAsia="Times New Roman" w:hAnsi="Verdana" w:cs="Times New Roman"/>
+          <w:color w:val="222222"/>
+          <w:sz w:val="23"/>
+          <w:szCs w:val="23"/>
+        </w:rPr>
+      </w:pPr>
+      <w:r>
+        <w:rPr>
+          <w:rFonts w:ascii="Verdana" w:eastAsia="Times New Roman" w:hAnsi="Verdana" w:cs="Times New Roman"/>
+          <w:b/>
+          <w:bCs/>
+          <w:color w:val="222222"/>
+          <w:sz w:val="23"/>
+          <w:szCs w:val="23"/>
+        </w:rPr>
+        <w:t>ZOOKEEPER</w:t>
+      </w:r>
+      <w:r>
+        <w:rPr>
+          <w:rFonts w:ascii="Verdana" w:eastAsia="Times New Roman" w:hAnsi="Verdana" w:cs="Times New Roman"/>
+          <w:color w:val="222222"/>
+          <w:sz w:val="23"/>
+          <w:szCs w:val="23"/>
+        </w:rPr>
+        <w:t>: được dùng để quản lý và bố trí các broker.</w:t>
+      </w:r>
+    </w:p>
+    <w:p>
+      <w:r>
+        <w:t xml:space="preserve">Sử dụng kafka cho </w:t>
+      </w:r>
+    </w:p>
+    <w:p>
+      <w:pPr>
+        <w:spacing w:before="0" w:after="160"/>
+        <w:jc w:val="left"/>
+        <w:rPr>
+          <w:rFonts w:ascii="Segoe UI" w:eastAsiaTheme="majorEastAsia" w:hAnsi="Segoe UI" w:cs="Segoe UI"/>
+          <w:b/>
+          <w:color w:val="1B1B1B"/>
+          <w:sz w:val="32"/>
+          <w:szCs w:val="32"/>
+        </w:rPr>
+      </w:pPr>
+      <w:r>
+        <w:rPr>
+          <w:rFonts w:ascii="Segoe UI" w:hAnsi="Segoe UI" w:cs="Segoe UI"/>
+          <w:color w:val="1B1B1B"/>
+        </w:rPr>
+        <w:drawing>
+          <wp:inline distT="0" distB="0" distL="0" distR="0" wp14:anchorId="75B5431E" wp14:editId="3EF067BF">
+            <wp:extent cx="5943600" cy="3088005"/>
+            <wp:effectExtent l="0" t="0" r="0" b="0"/>
+            <wp:docPr id="37" name="Picture 37"/>
+            <wp:cNvGraphicFramePr>
+              <a:graphicFrameLocks xmlns:a="http://schemas.openxmlformats.org/drawingml/2006/main" noChangeAspect="1"/>
+            </wp:cNvGraphicFramePr>
+            <a:graphic xmlns:a="http://schemas.openxmlformats.org/drawingml/2006/main">
+              <a:graphicData uri="http://schemas.openxmlformats.org/drawingml/2006/picture">
+                <pic:pic xmlns:pic="http://schemas.openxmlformats.org/drawingml/2006/picture">
+                  <pic:nvPicPr>
+                    <pic:cNvPr id="1" name=""/>
+                    <pic:cNvPicPr/>
+                  </pic:nvPicPr>
+                  <pic:blipFill>
+                    <a:blip r:embed="rId36"/>
+                    <a:stretch>
+                      <a:fillRect/>
+                    </a:stretch>
+                  </pic:blipFill>
+                  <pic:spPr>
+                    <a:xfrm>
+                      <a:off x="0" y="0"/>
+                      <a:ext cx="5943600" cy="3088005"/>
+                    </a:xfrm>
+                    <a:prstGeom prst="rect">
+                      <a:avLst/>
+                    </a:prstGeom>
+                  </pic:spPr>
+                </pic:pic>
+              </a:graphicData>
+            </a:graphic>
+          </wp:inline>
+        </w:drawing>
+      </w:r>
+      <w:r>
+        <w:rPr>
+          <w:rFonts w:ascii="Segoe UI" w:hAnsi="Segoe UI" w:cs="Segoe UI"/>
+          <w:color w:val="1B1B1B"/>
+        </w:rPr>
+        <w:br w:type="page"/>
+      </w:r>
+    </w:p>
+    <w:p>
+      <w:pPr>
+        <w:pStyle w:val="Heading1"/>
+        <w:shd w:val="clear" w:color="auto" w:fill="FFFFFF"/>
+        <w:spacing w:before="0"/>
+        <w:rPr>
+          <w:rFonts w:ascii="Segoe UI" w:hAnsi="Segoe UI" w:cs="Segoe UI"/>
+          <w:color w:val="1B1B1B"/>
+          <w:sz w:val="48"/>
+        </w:rPr>
+      </w:pPr>
+      <w:r>
+        <w:rPr>
+          <w:rFonts w:ascii="Segoe UI" w:hAnsi="Segoe UI" w:cs="Segoe UI"/>
+          <w:color w:val="1B1B1B"/>
+        </w:rPr>
+        <w:lastRenderedPageBreak/>
+        <w:t>Thực hành Apache Kafka với Kafka CLI</w:t>
+      </w:r>
+    </w:p>
+    <w:p>
+      <w:pPr>
+        <w:pStyle w:val="Heading3"/>
+        <w:shd w:val="clear" w:color="auto" w:fill="FFFFFF"/>
+        <w:spacing w:before="360" w:after="144"/>
+        <w:rPr>
+          <w:rFonts w:ascii="Segoe UI" w:hAnsi="Segoe UI" w:cs="Segoe UI"/>
+          <w:color w:val="1B1B1B"/>
+          <w:sz w:val="35"/>
+          <w:szCs w:val="35"/>
+        </w:rPr>
+      </w:pPr>
+      <w:r>
+        <w:rPr>
+          <w:rFonts w:ascii="Segoe UI" w:hAnsi="Segoe UI" w:cs="Segoe UI"/>
+          <w:color w:val="1B1B1B"/>
+          <w:sz w:val="35"/>
+          <w:szCs w:val="35"/>
+        </w:rPr>
+        <w:t>Download</w:t>
+      </w:r>
+    </w:p>
+    <w:p>
+      <w:pPr>
+        <w:pStyle w:val="NormalWeb"/>
+        <w:shd w:val="clear" w:color="auto" w:fill="FFFFFF"/>
+        <w:spacing w:before="120" w:beforeAutospacing="0" w:after="0" w:afterAutospacing="0"/>
+        <w:rPr>
+          <w:rFonts w:ascii="Segoe UI" w:hAnsi="Segoe UI" w:cs="Segoe UI"/>
+          <w:color w:val="1B1B1B"/>
+          <w:spacing w:val="-1"/>
+          <w:sz w:val="27"/>
+          <w:szCs w:val="27"/>
+        </w:rPr>
+      </w:pPr>
+      <w:r>
+        <w:rPr>
+          <w:rFonts w:ascii="Segoe UI" w:hAnsi="Segoe UI" w:cs="Segoe UI"/>
+          <w:color w:val="1B1B1B"/>
+          <w:spacing w:val="-1"/>
+          <w:sz w:val="27"/>
+          <w:szCs w:val="27"/>
+        </w:rPr>
+        <w:t xml:space="preserve">Đầu tiên cần set up môi trường với Kafka stand-alone (single broker). </w:t>
+      </w:r>
+    </w:p>
+    <w:p>
+      <w:pPr>
+        <w:pStyle w:val="NormalWeb"/>
+        <w:shd w:val="clear" w:color="auto" w:fill="FFFFFF"/>
+        <w:spacing w:before="360" w:beforeAutospacing="0" w:after="0" w:afterAutospacing="0"/>
+        <w:rPr>
+          <w:rFonts w:ascii="Segoe UI" w:hAnsi="Segoe UI" w:cs="Segoe UI"/>
+          <w:color w:val="1B1B1B"/>
+          <w:spacing w:val="-1"/>
+          <w:sz w:val="27"/>
+          <w:szCs w:val="27"/>
+        </w:rPr>
+      </w:pPr>
+      <w:r>
+        <w:rPr>
+          <w:rFonts w:ascii="Segoe UI" w:hAnsi="Segoe UI" w:cs="Segoe UI"/>
+          <w:color w:val="1B1B1B"/>
+          <w:spacing w:val="-1"/>
+          <w:sz w:val="27"/>
+          <w:szCs w:val="27"/>
+        </w:rPr>
+        <w:t>Đảm bảo đã cài đặt sẵn JDK trên máy nhé, thấp nhất là version 8.</w:t>
+      </w:r>
+    </w:p>
+    <w:p>
+      <w:pPr>
+        <w:pStyle w:val="NormalWeb"/>
+        <w:shd w:val="clear" w:color="auto" w:fill="FFFFFF"/>
+        <w:spacing w:before="360" w:beforeAutospacing="0" w:after="0" w:afterAutospacing="0"/>
+        <w:rPr>
+          <w:rFonts w:ascii="Segoe UI" w:hAnsi="Segoe UI" w:cs="Segoe UI"/>
+          <w:color w:val="1B1B1B"/>
+          <w:spacing w:val="-1"/>
+          <w:sz w:val="27"/>
+          <w:szCs w:val="27"/>
+        </w:rPr>
+      </w:pPr>
+      <w:r>
+        <w:rPr>
+          <w:rFonts w:ascii="Segoe UI" w:hAnsi="Segoe UI" w:cs="Segoe UI"/>
+          <w:color w:val="1B1B1B"/>
+          <w:spacing w:val="-1"/>
+          <w:sz w:val="27"/>
+          <w:szCs w:val="27"/>
+        </w:rPr>
+        <w:drawing>
+          <wp:inline distT="0" distB="0" distL="0" distR="0" wp14:anchorId="7E8A3ACC" wp14:editId="733DA7EC">
+            <wp:extent cx="5496692" cy="905001"/>
+            <wp:effectExtent l="0" t="0" r="8890" b="9525"/>
+            <wp:docPr id="33" name="Picture 33"/>
+            <wp:cNvGraphicFramePr>
+              <a:graphicFrameLocks xmlns:a="http://schemas.openxmlformats.org/drawingml/2006/main" noChangeAspect="1"/>
+            </wp:cNvGraphicFramePr>
+            <a:graphic xmlns:a="http://schemas.openxmlformats.org/drawingml/2006/main">
+              <a:graphicData uri="http://schemas.openxmlformats.org/drawingml/2006/picture">
+                <pic:pic xmlns:pic="http://schemas.openxmlformats.org/drawingml/2006/picture">
+                  <pic:nvPicPr>
+                    <pic:cNvPr id="1" name=""/>
+                    <pic:cNvPicPr/>
+                  </pic:nvPicPr>
+                  <pic:blipFill>
+                    <a:blip r:embed="rId37"/>
+                    <a:stretch>
+                      <a:fillRect/>
+                    </a:stretch>
+                  </pic:blipFill>
+                  <pic:spPr>
+                    <a:xfrm>
+                      <a:off x="0" y="0"/>
+                      <a:ext cx="5496692" cy="905001"/>
+                    </a:xfrm>
+                    <a:prstGeom prst="rect">
+                      <a:avLst/>
+                    </a:prstGeom>
+                  </pic:spPr>
+                </pic:pic>
+              </a:graphicData>
+            </a:graphic>
+          </wp:inline>
+        </w:drawing>
+      </w:r>
+    </w:p>
+    <w:p>
+      <w:pPr>
+        <w:rPr>
+          <w:rFonts w:ascii="Segoe UI" w:hAnsi="Segoe UI" w:cs="Segoe UI"/>
+          <w:color w:val="1B1B1B"/>
+          <w:spacing w:val="-1"/>
+          <w:sz w:val="27"/>
+          <w:szCs w:val="27"/>
+          <w:shd w:val="clear" w:color="auto" w:fill="FFFFFF"/>
+        </w:rPr>
+      </w:pPr>
+      <w:r>
+        <w:rPr>
+          <w:rFonts w:ascii="Segoe UI" w:hAnsi="Segoe UI" w:cs="Segoe UI"/>
+          <w:color w:val="1B1B1B"/>
+          <w:spacing w:val="-1"/>
+          <w:sz w:val="27"/>
+          <w:szCs w:val="27"/>
+          <w:shd w:val="clear" w:color="auto" w:fill="FFFFFF"/>
+        </w:rPr>
+        <w:t>Sau đó download Apache Kafka </w:t>
+      </w:r>
+      <w:hyperlink r:id="rId38" w:tgtFrame="_blank" w:history="1">
+        <w:r>
+          <w:rPr>
+            <w:rStyle w:val="Hyperlink"/>
+            <w:rFonts w:ascii="Segoe UI" w:hAnsi="Segoe UI" w:cs="Segoe UI"/>
+            <w:color w:val="2B6DAD"/>
+            <w:spacing w:val="-1"/>
+            <w:sz w:val="27"/>
+            <w:szCs w:val="27"/>
+            <w:shd w:val="clear" w:color="auto" w:fill="FFFFFF"/>
+          </w:rPr>
+          <w:t>tại đây</w:t>
+        </w:r>
+      </w:hyperlink>
+      <w:r>
+        <w:rPr>
+          <w:rFonts w:ascii="Segoe UI" w:hAnsi="Segoe UI" w:cs="Segoe UI"/>
+          <w:color w:val="1B1B1B"/>
+          <w:spacing w:val="-1"/>
+          <w:sz w:val="27"/>
+          <w:szCs w:val="27"/>
+          <w:shd w:val="clear" w:color="auto" w:fill="FFFFFF"/>
+        </w:rPr>
+        <w:t>, hiện tại latest version là 2.8.0.</w:t>
+      </w:r>
+    </w:p>
+    <w:p>
+      <w:pPr>
+        <w:pStyle w:val="NormalWeb"/>
+        <w:shd w:val="clear" w:color="auto" w:fill="FFFFFF"/>
+        <w:spacing w:before="360" w:beforeAutospacing="0" w:after="0" w:afterAutospacing="0"/>
+        <w:rPr>
+          <w:rFonts w:ascii="Segoe UI" w:hAnsi="Segoe UI" w:cs="Segoe UI"/>
+          <w:color w:val="1B1B1B"/>
+          <w:spacing w:val="-1"/>
+          <w:sz w:val="27"/>
+          <w:szCs w:val="27"/>
+        </w:rPr>
+      </w:pPr>
+      <w:r>
+        <w:rPr>
+          <w:rFonts w:ascii="Segoe UI" w:hAnsi="Segoe UI" w:cs="Segoe UI"/>
+          <w:color w:val="1B1B1B"/>
+          <w:spacing w:val="-1"/>
+          <w:sz w:val="27"/>
+          <w:szCs w:val="27"/>
+        </w:rPr>
+        <w:t>Giải nén và bắt đầu cuộc hành trình. Mở terminal, kiểm tra thư mục hiện tại, nếu thấy output như này là ok:</w:t>
+      </w:r>
+    </w:p>
+    <w:p>
+      <w:pPr>
+        <w:pStyle w:val="NoSpacing"/>
+      </w:pPr>
+      <w:r>
+        <w:t>tar -vxf kafka-3.3.1-src.tgz</w:t>
+      </w:r>
+    </w:p>
+    <w:p>
+      <w:pPr>
+        <w:pStyle w:val="HTMLPreformatted"/>
+        <w:pBdr>
+          <w:top w:val="single" w:sz="6" w:space="12" w:color="E5E5E5"/>
+          <w:left w:val="single" w:sz="6" w:space="12" w:color="E5E5E5"/>
+          <w:bottom w:val="single" w:sz="6" w:space="12" w:color="E5E5E5"/>
+          <w:right w:val="single" w:sz="6" w:space="12" w:color="E5E5E5"/>
+        </w:pBdr>
+        <w:shd w:val="clear" w:color="auto" w:fill="F1F2F3"/>
+        <w:spacing w:before="240" w:after="240"/>
+        <w:rPr>
+          <w:rStyle w:val="HTMLCode"/>
+          <w:rFonts w:ascii="Consolas" w:hAnsi="Consolas"/>
+          <w:color w:val="24292E"/>
+          <w:sz w:val="23"/>
+          <w:szCs w:val="23"/>
+        </w:rPr>
+      </w:pPr>
+      <w:r>
+        <w:rPr>
+          <w:rStyle w:val="HTMLCode"/>
+          <w:rFonts w:ascii="Consolas" w:hAnsi="Consolas"/>
+          <w:color w:val="24292E"/>
+          <w:sz w:val="23"/>
+          <w:szCs w:val="23"/>
+        </w:rPr>
+        <w:t xml:space="preserve">$ </w:t>
+      </w:r>
+      <w:r>
+        <w:rPr>
+          <w:rStyle w:val="token"/>
+          <w:rFonts w:ascii="Consolas" w:hAnsi="Consolas"/>
+          <w:color w:val="6F42C1"/>
+          <w:sz w:val="23"/>
+          <w:szCs w:val="23"/>
+        </w:rPr>
+        <w:t>ls</w:t>
+      </w:r>
+    </w:p>
+    <w:p>
+      <w:pPr>
+        <w:pStyle w:val="HTMLPreformatted"/>
+        <w:pBdr>
+          <w:top w:val="single" w:sz="6" w:space="12" w:color="E5E5E5"/>
+          <w:left w:val="single" w:sz="6" w:space="12" w:color="E5E5E5"/>
+          <w:bottom w:val="single" w:sz="6" w:space="12" w:color="E5E5E5"/>
+          <w:right w:val="single" w:sz="6" w:space="12" w:color="E5E5E5"/>
+        </w:pBdr>
+        <w:shd w:val="clear" w:color="auto" w:fill="F1F2F3"/>
+        <w:spacing w:before="240" w:after="240"/>
+        <w:rPr>
+          <w:rStyle w:val="HTMLCode"/>
+          <w:rFonts w:ascii="Consolas" w:hAnsi="Consolas"/>
+          <w:color w:val="24292E"/>
+          <w:sz w:val="23"/>
+          <w:szCs w:val="23"/>
+        </w:rPr>
+      </w:pPr>
+      <w:r>
+        <w:rPr>
+          <w:rStyle w:val="HTMLCode"/>
+          <w:rFonts w:ascii="Consolas" w:hAnsi="Consolas"/>
+          <w:color w:val="24292E"/>
+          <w:sz w:val="23"/>
+          <w:szCs w:val="23"/>
+        </w:rPr>
+        <w:t>bin    config    libs    LICENSE    NOTICE    site-docs</w:t>
+      </w:r>
+    </w:p>
+    <w:p>
+      <w:pPr>
+        <w:pStyle w:val="NormalWeb"/>
+        <w:shd w:val="clear" w:color="auto" w:fill="FFFFFF"/>
+        <w:spacing w:before="360" w:beforeAutospacing="0" w:after="0" w:afterAutospacing="0"/>
+        <w:rPr>
+          <w:rFonts w:ascii="Segoe UI" w:hAnsi="Segoe UI" w:cs="Segoe UI"/>
+          <w:color w:val="1B1B1B"/>
+          <w:spacing w:val="-1"/>
+          <w:sz w:val="27"/>
+          <w:szCs w:val="27"/>
+        </w:rPr>
+      </w:pPr>
+      <w:r>
+        <w:rPr>
+          <w:rFonts w:ascii="Segoe UI" w:hAnsi="Segoe UI" w:cs="Segoe UI"/>
+          <w:color w:val="1B1B1B"/>
+          <w:spacing w:val="-1"/>
+          <w:sz w:val="27"/>
+          <w:szCs w:val="27"/>
+        </w:rPr>
+        <w:t>Tiếp theo là add PATH để thực thi cho các câu lệnh cho nhanh:</w:t>
+      </w:r>
+    </w:p>
+    <w:p>
+      <w:pPr>
+        <w:pStyle w:val="HTMLPreformatted"/>
+        <w:pBdr>
+          <w:top w:val="single" w:sz="6" w:space="12" w:color="E5E5E5"/>
+          <w:left w:val="single" w:sz="6" w:space="12" w:color="E5E5E5"/>
+          <w:bottom w:val="single" w:sz="6" w:space="12" w:color="E5E5E5"/>
+          <w:right w:val="single" w:sz="6" w:space="12" w:color="E5E5E5"/>
+        </w:pBdr>
+        <w:shd w:val="clear" w:color="auto" w:fill="F1F2F3"/>
+        <w:spacing w:before="240" w:after="240"/>
+        <w:rPr>
+          <w:rFonts w:ascii="Consolas" w:hAnsi="Consolas"/>
+          <w:color w:val="24292E"/>
+          <w:sz w:val="23"/>
+          <w:szCs w:val="23"/>
+        </w:rPr>
+      </w:pPr>
+      <w:r>
+        <w:rPr>
+          <w:rStyle w:val="token"/>
+          <w:rFonts w:ascii="Consolas" w:hAnsi="Consolas"/>
+          <w:color w:val="6F42C1"/>
+          <w:sz w:val="23"/>
+          <w:szCs w:val="23"/>
+        </w:rPr>
+        <w:t>vi</w:t>
+      </w:r>
+      <w:r>
+        <w:rPr>
+          <w:rStyle w:val="HTMLCode"/>
+          <w:rFonts w:ascii="Consolas" w:hAnsi="Consolas"/>
+          <w:color w:val="24292E"/>
+          <w:sz w:val="23"/>
+          <w:szCs w:val="23"/>
+        </w:rPr>
+        <w:t xml:space="preserve"> ~/.bashrc</w:t>
+      </w:r>
+    </w:p>
+    <w:p>
+      <w:pPr>
+        <w:rPr>
+          <w:b/>
+        </w:rPr>
+      </w:pPr>
+      <w:r>
+        <w:rPr>
+          <w:b/>
+        </w:rPr>
+        <w:lastRenderedPageBreak/>
+        <w:drawing>
+          <wp:inline distT="0" distB="0" distL="0" distR="0" wp14:anchorId="7929C4E7" wp14:editId="0A938832">
+            <wp:extent cx="5943600" cy="5170805"/>
+            <wp:effectExtent l="0" t="0" r="0" b="0"/>
+            <wp:docPr id="34" name="Picture 34"/>
+            <wp:cNvGraphicFramePr>
+              <a:graphicFrameLocks xmlns:a="http://schemas.openxmlformats.org/drawingml/2006/main" noChangeAspect="1"/>
+            </wp:cNvGraphicFramePr>
+            <a:graphic xmlns:a="http://schemas.openxmlformats.org/drawingml/2006/main">
+              <a:graphicData uri="http://schemas.openxmlformats.org/drawingml/2006/picture">
+                <pic:pic xmlns:pic="http://schemas.openxmlformats.org/drawingml/2006/picture">
+                  <pic:nvPicPr>
+                    <pic:cNvPr id="1" name=""/>
+                    <pic:cNvPicPr/>
+                  </pic:nvPicPr>
+                  <pic:blipFill>
+                    <a:blip r:embed="rId39"/>
+                    <a:stretch>
+                      <a:fillRect/>
+                    </a:stretch>
+                  </pic:blipFill>
+                  <pic:spPr>
+                    <a:xfrm>
+                      <a:off x="0" y="0"/>
+                      <a:ext cx="5943600" cy="5170805"/>
+                    </a:xfrm>
+                    <a:prstGeom prst="rect">
+                      <a:avLst/>
+                    </a:prstGeom>
+                  </pic:spPr>
+                </pic:pic>
+              </a:graphicData>
+            </a:graphic>
+          </wp:inline>
+        </w:drawing>
+      </w:r>
+    </w:p>
+    <w:p>
+      <w:pPr>
+        <w:pStyle w:val="Heading3"/>
+        <w:shd w:val="clear" w:color="auto" w:fill="FFFFFF"/>
+        <w:spacing w:before="360" w:after="144"/>
+        <w:rPr>
+          <w:rFonts w:ascii="Segoe UI" w:hAnsi="Segoe UI" w:cs="Segoe UI"/>
+          <w:color w:val="1B1B1B"/>
+          <w:sz w:val="35"/>
+          <w:szCs w:val="35"/>
+        </w:rPr>
+      </w:pPr>
+      <w:r>
+        <w:rPr>
+          <w:rFonts w:ascii="Segoe UI" w:hAnsi="Segoe UI" w:cs="Segoe UI"/>
+          <w:color w:val="1B1B1B"/>
+          <w:sz w:val="35"/>
+          <w:szCs w:val="35"/>
+        </w:rPr>
+        <w:t>Start Zookeeper</w:t>
+      </w:r>
+    </w:p>
+    <w:p>
+      <w:r>
+        <w:t>Vì zookeeper quan trọng và để quản lý các broker,… , nên tạo zookeeper trước</w:t>
+      </w:r>
+    </w:p>
+    <w:p>
+      <w:pPr>
+        <w:pStyle w:val="ListParagraph"/>
+        <w:numPr>
+          <w:ilvl w:val="0"/>
+          <w:numId w:val="4"/>
+        </w:numPr>
+      </w:pPr>
+      <w:r>
+        <w:rPr>
+          <w:rFonts w:ascii="Segoe UI" w:hAnsi="Segoe UI" w:cs="Segoe UI"/>
+          <w:color w:val="1B1B1B"/>
+          <w:spacing w:val="-1"/>
+          <w:sz w:val="27"/>
+          <w:szCs w:val="27"/>
+          <w:shd w:val="clear" w:color="auto" w:fill="FFFFFF"/>
+        </w:rPr>
+        <w:t>tạo folder data cho Zookeeper tại bất kì chỗ nào bạn muốn, hoặc tạo trong folder Kafka:</w:t>
+      </w:r>
+      <w:r>
+        <w:rPr>
+          <w:rFonts w:ascii="Segoe UI" w:hAnsi="Segoe UI" w:cs="Segoe UI"/>
+          <w:color w:val="1B1B1B"/>
+          <w:spacing w:val="-1"/>
+          <w:sz w:val="27"/>
+          <w:szCs w:val="27"/>
+          <w:shd w:val="clear" w:color="auto" w:fill="FFFFFF"/>
+        </w:rPr>
+        <w:t xml:space="preserve"> (tạo để lưu data thôi, mặc định data lưu ở   /tmp/zookeeper)</w:t>
+      </w:r>
+    </w:p>
+    <w:p>
+      <w:pPr>
+        <w:pStyle w:val="NoSpacing"/>
+        <w:rPr>
+          <w:shd w:val="clear" w:color="auto" w:fill="F1F2F3"/>
+        </w:rPr>
+      </w:pPr>
+      <w:r>
+        <w:rPr>
+          <w:rStyle w:val="token"/>
+        </w:rPr>
+        <w:t>mkdir</w:t>
+      </w:r>
+      <w:r>
+        <w:rPr>
+          <w:rStyle w:val="token"/>
+        </w:rPr>
+        <w:t xml:space="preserve"> </w:t>
+      </w:r>
+      <w:r>
+        <w:rPr>
+          <w:shd w:val="clear" w:color="auto" w:fill="F1F2F3"/>
+        </w:rPr>
+        <w:t xml:space="preserve"> -p data/zookeeper</w:t>
+      </w:r>
+    </w:p>
+    <w:p>
+      <w:pPr>
+        <w:rPr>
+          <w:rFonts w:ascii="Segoe UI" w:hAnsi="Segoe UI" w:cs="Segoe UI"/>
+          <w:color w:val="1B1B1B"/>
+          <w:spacing w:val="-1"/>
+          <w:sz w:val="27"/>
+          <w:szCs w:val="27"/>
+          <w:shd w:val="clear" w:color="auto" w:fill="FFFFFF"/>
+        </w:rPr>
+      </w:pPr>
+      <w:r>
+        <w:rPr>
+          <w:rFonts w:ascii="Segoe UI" w:hAnsi="Segoe UI" w:cs="Segoe UI"/>
+          <w:color w:val="1B1B1B"/>
+          <w:spacing w:val="-1"/>
+          <w:sz w:val="27"/>
+          <w:szCs w:val="27"/>
+          <w:shd w:val="clear" w:color="auto" w:fill="FFFFFF"/>
+        </w:rPr>
+        <w:t>Sau đó sửa config để Zookeeper write snapshot data ra folder vừa tạo:</w:t>
+      </w:r>
+    </w:p>
+    <w:p>
+      <w:pPr>
+        <w:pStyle w:val="HTMLPreformatted"/>
+        <w:pBdr>
+          <w:top w:val="single" w:sz="6" w:space="12" w:color="E5E5E5"/>
+          <w:left w:val="single" w:sz="6" w:space="12" w:color="E5E5E5"/>
+          <w:bottom w:val="single" w:sz="6" w:space="12" w:color="E5E5E5"/>
+          <w:right w:val="single" w:sz="6" w:space="12" w:color="E5E5E5"/>
+        </w:pBdr>
+        <w:shd w:val="clear" w:color="auto" w:fill="F1F2F3"/>
+        <w:spacing w:before="240" w:after="240"/>
+        <w:rPr>
+          <w:rStyle w:val="HTMLCode"/>
+          <w:rFonts w:ascii="Consolas" w:hAnsi="Consolas"/>
+          <w:color w:val="24292E"/>
+          <w:sz w:val="23"/>
+          <w:szCs w:val="23"/>
+        </w:rPr>
+      </w:pPr>
+      <w:r>
+        <w:rPr>
+          <w:rStyle w:val="token"/>
+          <w:rFonts w:ascii="Consolas" w:hAnsi="Consolas"/>
+          <w:color w:val="6F42C1"/>
+          <w:sz w:val="23"/>
+          <w:szCs w:val="23"/>
+        </w:rPr>
+        <w:t>vi</w:t>
+      </w:r>
+      <w:r>
+        <w:rPr>
+          <w:rStyle w:val="HTMLCode"/>
+          <w:rFonts w:ascii="Consolas" w:hAnsi="Consolas"/>
+          <w:color w:val="24292E"/>
+          <w:sz w:val="23"/>
+          <w:szCs w:val="23"/>
+        </w:rPr>
+        <w:t xml:space="preserve"> config/zookeeper.properties</w:t>
+      </w:r>
+    </w:p>
+    <w:p>
+      <w:pPr>
+        <w:pStyle w:val="NormalWeb"/>
+        <w:shd w:val="clear" w:color="auto" w:fill="FFFFFF"/>
+        <w:spacing w:before="360" w:beforeAutospacing="0" w:after="0" w:afterAutospacing="0"/>
+        <w:rPr>
+          <w:rFonts w:ascii="Segoe UI" w:hAnsi="Segoe UI" w:cs="Segoe UI"/>
+          <w:color w:val="1B1B1B"/>
+          <w:spacing w:val="-1"/>
+          <w:sz w:val="27"/>
+          <w:szCs w:val="27"/>
+        </w:rPr>
+      </w:pPr>
+      <w:r>
+        <w:rPr>
+          <w:rFonts w:ascii="Segoe UI" w:hAnsi="Segoe UI" w:cs="Segoe UI"/>
+          <w:color w:val="1B1B1B"/>
+          <w:spacing w:val="-1"/>
+          <w:sz w:val="27"/>
+          <w:szCs w:val="27"/>
+        </w:rPr>
+        <w:lastRenderedPageBreak/>
+        <w:t>Tìm dòng config </w:t>
+      </w:r>
+      <w:r>
+        <w:rPr>
+          <w:rStyle w:val="HTMLCode"/>
+          <w:rFonts w:ascii="Consolas" w:hAnsi="Consolas"/>
+          <w:color w:val="1B1B1B"/>
+          <w:spacing w:val="-1"/>
+          <w:shd w:val="clear" w:color="auto" w:fill="EEEEEE"/>
+        </w:rPr>
+        <w:t>dataDir=/tmp/zookeeper</w:t>
+      </w:r>
+      <w:r>
+        <w:rPr>
+          <w:rFonts w:ascii="Segoe UI" w:hAnsi="Segoe UI" w:cs="Segoe UI"/>
+          <w:color w:val="1B1B1B"/>
+          <w:spacing w:val="-1"/>
+          <w:sz w:val="27"/>
+          <w:szCs w:val="27"/>
+        </w:rPr>
+        <w:t> và thay thế bằng đường dẫn đến thư mục:</w:t>
+      </w:r>
+    </w:p>
+    <w:p>
+      <w:pPr>
+        <w:pStyle w:val="HTMLPreformatted"/>
+        <w:pBdr>
+          <w:top w:val="single" w:sz="6" w:space="12" w:color="E5E5E5"/>
+          <w:left w:val="single" w:sz="6" w:space="12" w:color="E5E5E5"/>
+          <w:bottom w:val="single" w:sz="6" w:space="12" w:color="E5E5E5"/>
+          <w:right w:val="single" w:sz="6" w:space="12" w:color="E5E5E5"/>
+        </w:pBdr>
+        <w:shd w:val="clear" w:color="auto" w:fill="F1F2F3"/>
+        <w:spacing w:before="240" w:after="240"/>
+        <w:rPr>
+          <w:rFonts w:ascii="Consolas" w:hAnsi="Consolas"/>
+          <w:color w:val="24292E"/>
+          <w:sz w:val="23"/>
+          <w:szCs w:val="23"/>
+        </w:rPr>
+      </w:pPr>
+      <w:r>
+        <w:rPr>
+          <w:rStyle w:val="token"/>
+          <w:rFonts w:ascii="Consolas" w:hAnsi="Consolas"/>
+          <w:color w:val="24292E"/>
+          <w:sz w:val="23"/>
+          <w:szCs w:val="23"/>
+        </w:rPr>
+        <w:t>dataDir</w:t>
+      </w:r>
+      <w:r>
+        <w:rPr>
+          <w:rStyle w:val="token"/>
+          <w:rFonts w:ascii="Consolas" w:hAnsi="Consolas"/>
+          <w:color w:val="D73A49"/>
+          <w:sz w:val="23"/>
+          <w:szCs w:val="23"/>
+        </w:rPr>
+        <w:t>=</w:t>
+      </w:r>
+      <w:r>
+        <w:rPr>
+          <w:rStyle w:val="HTMLCode"/>
+          <w:rFonts w:ascii="Consolas" w:hAnsi="Consolas"/>
+          <w:color w:val="24292E"/>
+          <w:sz w:val="23"/>
+          <w:szCs w:val="23"/>
+        </w:rPr>
+        <w:t>/home/admin/kafka_2.13-2.8.0/data/zookeeper</w:t>
+      </w:r>
+    </w:p>
+    <w:p>
+      <w:pPr>
+        <w:pStyle w:val="HTMLPreformatted"/>
+        <w:pBdr>
+          <w:top w:val="single" w:sz="6" w:space="12" w:color="E5E5E5"/>
+          <w:left w:val="single" w:sz="6" w:space="12" w:color="E5E5E5"/>
+          <w:bottom w:val="single" w:sz="6" w:space="12" w:color="E5E5E5"/>
+          <w:right w:val="single" w:sz="6" w:space="12" w:color="E5E5E5"/>
+        </w:pBdr>
+        <w:shd w:val="clear" w:color="auto" w:fill="F1F2F3"/>
+        <w:spacing w:before="240" w:after="240"/>
+        <w:rPr>
+          <w:rStyle w:val="HTMLCode"/>
+          <w:rFonts w:ascii="Consolas" w:hAnsi="Consolas"/>
+          <w:color w:val="24292E"/>
+          <w:sz w:val="23"/>
+          <w:szCs w:val="23"/>
+        </w:rPr>
+      </w:pPr>
+      <w:r>
+        <w:rPr>
+          <w:rStyle w:val="token"/>
+          <w:rFonts w:ascii="Consolas" w:hAnsi="Consolas"/>
+          <w:color w:val="6F42C1"/>
+          <w:sz w:val="23"/>
+          <w:szCs w:val="23"/>
+        </w:rPr>
+        <w:t>vi</w:t>
+      </w:r>
+      <w:r>
+        <w:rPr>
+          <w:rStyle w:val="HTMLCode"/>
+          <w:rFonts w:ascii="Consolas" w:hAnsi="Consolas"/>
+          <w:color w:val="24292E"/>
+          <w:sz w:val="23"/>
+          <w:szCs w:val="23"/>
+        </w:rPr>
+        <w:t xml:space="preserve"> config/zookeeper.properties</w:t>
+      </w:r>
+    </w:p>
+    <w:p>
+      <w:pPr>
+        <w:pStyle w:val="NormalWeb"/>
+        <w:shd w:val="clear" w:color="auto" w:fill="FFFFFF"/>
+        <w:spacing w:before="360" w:beforeAutospacing="0" w:after="0" w:afterAutospacing="0"/>
+        <w:rPr>
+          <w:rFonts w:ascii="Segoe UI" w:hAnsi="Segoe UI" w:cs="Segoe UI"/>
+          <w:color w:val="1B1B1B"/>
+          <w:spacing w:val="-1"/>
+          <w:sz w:val="27"/>
+          <w:szCs w:val="27"/>
+        </w:rPr>
+      </w:pPr>
+      <w:r>
+        <w:rPr>
+          <w:rFonts w:ascii="Segoe UI" w:hAnsi="Segoe UI" w:cs="Segoe UI"/>
+          <w:color w:val="1B1B1B"/>
+          <w:spacing w:val="-1"/>
+          <w:sz w:val="27"/>
+          <w:szCs w:val="27"/>
+        </w:rPr>
+        <w:t>Tìm dòng config </w:t>
+      </w:r>
+      <w:r>
+        <w:rPr>
+          <w:rStyle w:val="HTMLCode"/>
+          <w:rFonts w:ascii="Consolas" w:hAnsi="Consolas"/>
+          <w:color w:val="1B1B1B"/>
+          <w:spacing w:val="-1"/>
+          <w:shd w:val="clear" w:color="auto" w:fill="EEEEEE"/>
+        </w:rPr>
+        <w:t>dataDir=/tmp/zookeeper</w:t>
+      </w:r>
+      <w:r>
+        <w:rPr>
+          <w:rFonts w:ascii="Segoe UI" w:hAnsi="Segoe UI" w:cs="Segoe UI"/>
+          <w:color w:val="1B1B1B"/>
+          <w:spacing w:val="-1"/>
+          <w:sz w:val="27"/>
+          <w:szCs w:val="27"/>
+        </w:rPr>
+        <w:t> và thay thế bằng đường dẫn đến thư mục:</w:t>
+      </w:r>
+    </w:p>
+    <w:p>
+      <w:pPr>
+        <w:pStyle w:val="HTMLPreformatted"/>
+        <w:pBdr>
+          <w:top w:val="single" w:sz="6" w:space="12" w:color="E5E5E5"/>
+          <w:left w:val="single" w:sz="6" w:space="12" w:color="E5E5E5"/>
+          <w:bottom w:val="single" w:sz="6" w:space="12" w:color="E5E5E5"/>
+          <w:right w:val="single" w:sz="6" w:space="12" w:color="E5E5E5"/>
+        </w:pBdr>
+        <w:shd w:val="clear" w:color="auto" w:fill="F1F2F3"/>
+        <w:spacing w:before="240" w:after="240"/>
+        <w:rPr>
+          <w:rFonts w:ascii="Consolas" w:hAnsi="Consolas"/>
+          <w:color w:val="24292E"/>
+          <w:sz w:val="23"/>
+          <w:szCs w:val="23"/>
+        </w:rPr>
+      </w:pPr>
+      <w:r>
+        <w:rPr>
+          <w:rStyle w:val="token"/>
+          <w:rFonts w:ascii="Consolas" w:hAnsi="Consolas"/>
+          <w:color w:val="24292E"/>
+          <w:sz w:val="23"/>
+          <w:szCs w:val="23"/>
+        </w:rPr>
+        <w:t>dataDir</w:t>
+      </w:r>
+      <w:r>
+        <w:rPr>
+          <w:rStyle w:val="token"/>
+          <w:rFonts w:ascii="Consolas" w:hAnsi="Consolas"/>
+          <w:color w:val="D73A49"/>
+          <w:sz w:val="23"/>
+          <w:szCs w:val="23"/>
+        </w:rPr>
+        <w:t>=</w:t>
+      </w:r>
+      <w:r>
+        <w:rPr>
+          <w:rStyle w:val="HTMLCode"/>
+          <w:rFonts w:ascii="Consolas" w:hAnsi="Consolas"/>
+          <w:color w:val="24292E"/>
+          <w:sz w:val="23"/>
+          <w:szCs w:val="23"/>
+        </w:rPr>
+        <w:t>/home/admin/kafka_2.13-2.8.0/data/zookeeper</w:t>
+      </w:r>
+    </w:p>
+    <w:p>
+      <w:pPr>
+        <w:pStyle w:val="NormalWeb"/>
+        <w:shd w:val="clear" w:color="auto" w:fill="FFFFFF"/>
+        <w:spacing w:before="360" w:beforeAutospacing="0" w:after="0" w:afterAutospacing="0"/>
+        <w:rPr>
+          <w:rFonts w:ascii="Segoe UI" w:hAnsi="Segoe UI" w:cs="Segoe UI"/>
+          <w:color w:val="1B1B1B"/>
+          <w:spacing w:val="-1"/>
+          <w:sz w:val="27"/>
+          <w:szCs w:val="27"/>
+        </w:rPr>
+      </w:pPr>
+      <w:r>
+        <w:rPr>
+          <w:rFonts w:ascii="Segoe UI" w:hAnsi="Segoe UI" w:cs="Segoe UI"/>
+          <w:color w:val="1B1B1B"/>
+          <w:spacing w:val="-1"/>
+          <w:sz w:val="27"/>
+          <w:szCs w:val="27"/>
+        </w:rPr>
+        <w:t>Start Zookeeper:</w:t>
+      </w:r>
+    </w:p>
+    <w:p>
+      <w:pPr>
+        <w:pStyle w:val="HTMLPreformatted"/>
+        <w:pBdr>
+          <w:top w:val="single" w:sz="6" w:space="12" w:color="E5E5E5"/>
+          <w:left w:val="single" w:sz="6" w:space="12" w:color="E5E5E5"/>
+          <w:bottom w:val="single" w:sz="6" w:space="12" w:color="E5E5E5"/>
+          <w:right w:val="single" w:sz="6" w:space="12" w:color="E5E5E5"/>
+        </w:pBdr>
+        <w:shd w:val="clear" w:color="auto" w:fill="F1F2F3"/>
+        <w:spacing w:before="240" w:after="240"/>
+        <w:rPr>
+          <w:rStyle w:val="HTMLCode"/>
+          <w:rFonts w:ascii="Consolas" w:hAnsi="Consolas"/>
+          <w:color w:val="24292E"/>
+          <w:sz w:val="23"/>
+          <w:szCs w:val="23"/>
+        </w:rPr>
+      </w:pPr>
+      <w:r>
+        <w:rPr>
+          <w:rStyle w:val="HTMLCode"/>
+          <w:rFonts w:ascii="Consolas" w:hAnsi="Consolas"/>
+          <w:color w:val="24292E"/>
+          <w:sz w:val="23"/>
+          <w:szCs w:val="23"/>
+        </w:rPr>
+        <w:t>$ zookeeper-server-start.sh config/zookeeeper.properties</w:t>
+      </w:r>
+    </w:p>
+    <w:p>
+      <w:pPr>
+        <w:pStyle w:val="NormalWeb"/>
+        <w:shd w:val="clear" w:color="auto" w:fill="FFFFFF"/>
+        <w:spacing w:before="360" w:beforeAutospacing="0" w:after="0" w:afterAutospacing="0"/>
+        <w:rPr>
+          <w:rFonts w:ascii="Segoe UI" w:hAnsi="Segoe UI" w:cs="Segoe UI"/>
+          <w:color w:val="1B1B1B"/>
+          <w:spacing w:val="-1"/>
+          <w:sz w:val="27"/>
+          <w:szCs w:val="27"/>
+        </w:rPr>
+      </w:pPr>
+      <w:r>
+        <w:rPr>
+          <w:rFonts w:ascii="Segoe UI" w:hAnsi="Segoe UI" w:cs="Segoe UI"/>
+          <w:color w:val="1B1B1B"/>
+          <w:spacing w:val="-1"/>
+          <w:sz w:val="27"/>
+          <w:szCs w:val="27"/>
+        </w:rPr>
+        <w:t>Zookeeper start mặc định với port 2181</w:t>
+      </w:r>
+    </w:p>
+    <w:p>
+      <w:pPr>
+        <w:rPr>
+          <w:rFonts w:ascii="Segoe UI" w:hAnsi="Segoe UI" w:cs="Segoe UI"/>
+          <w:color w:val="1B1B1B"/>
+          <w:spacing w:val="-1"/>
+          <w:sz w:val="27"/>
+          <w:szCs w:val="27"/>
+          <w:shd w:val="clear" w:color="auto" w:fill="FFFFFF"/>
+        </w:rPr>
+      </w:pPr>
+      <w:r>
+        <w:rPr>
+          <w:rFonts w:ascii="Segoe UI" w:hAnsi="Segoe UI" w:cs="Segoe UI"/>
+          <w:color w:val="1B1B1B"/>
+          <w:spacing w:val="-1"/>
+          <w:sz w:val="27"/>
+          <w:szCs w:val="27"/>
+          <w:shd w:val="clear" w:color="auto" w:fill="FFFFFF"/>
+        </w:rPr>
+        <w:t>Lúc này khi mở folder data zookeeper sẽ thấy folder </w:t>
+      </w:r>
+      <w:r>
+        <w:rPr>
+          <w:rStyle w:val="Strong"/>
+          <w:rFonts w:ascii="Segoe UI" w:hAnsi="Segoe UI" w:cs="Segoe UI"/>
+          <w:color w:val="1B1B1B"/>
+          <w:spacing w:val="-1"/>
+          <w:sz w:val="27"/>
+          <w:szCs w:val="27"/>
+          <w:shd w:val="clear" w:color="auto" w:fill="FFFFFF"/>
+        </w:rPr>
+        <w:t>version-2</w:t>
+      </w:r>
+      <w:r>
+        <w:rPr>
+          <w:rFonts w:ascii="Segoe UI" w:hAnsi="Segoe UI" w:cs="Segoe UI"/>
+          <w:color w:val="1B1B1B"/>
+          <w:spacing w:val="-1"/>
+          <w:sz w:val="27"/>
+          <w:szCs w:val="27"/>
+          <w:shd w:val="clear" w:color="auto" w:fill="FFFFFF"/>
+        </w:rPr>
+        <w:t>.</w:t>
+      </w:r>
+    </w:p>
+    <w:p>
+      <w:pPr>
+        <w:rPr>
+          <w:shd w:val="clear" w:color="auto" w:fill="FFFFFF"/>
+        </w:rPr>
+      </w:pPr>
+    </w:p>
+    <w:p>
+      <w:pPr>
+        <w:rPr>
+          <w:rFonts w:ascii="Segoe UI" w:hAnsi="Segoe UI" w:cs="Segoe UI"/>
+          <w:color w:val="1B1B1B"/>
+          <w:spacing w:val="-1"/>
+          <w:sz w:val="27"/>
+          <w:szCs w:val="27"/>
+          <w:shd w:val="clear" w:color="auto" w:fill="FFFFFF"/>
+        </w:rPr>
+      </w:pPr>
+      <w:r>
+        <w:rPr>
+          <w:shd w:val="clear" w:color="auto" w:fill="FFFFFF"/>
+        </w:rPr>
+        <w:t xml:space="preserve">Nếu start lại zookeeper là mỗi ko start được thì vào data của zookeeper xóa đi, ví dụ cái </w:t>
+      </w:r>
+      <w:r>
+        <w:rPr>
+          <w:rStyle w:val="Strong"/>
+          <w:rFonts w:ascii="Segoe UI" w:hAnsi="Segoe UI" w:cs="Segoe UI"/>
+          <w:color w:val="1B1B1B"/>
+          <w:spacing w:val="-1"/>
+          <w:sz w:val="27"/>
+          <w:szCs w:val="27"/>
+          <w:shd w:val="clear" w:color="auto" w:fill="FFFFFF"/>
+        </w:rPr>
+        <w:t>version-2</w:t>
+      </w:r>
+      <w:r>
+        <w:rPr>
+          <w:rFonts w:ascii="Segoe UI" w:hAnsi="Segoe UI" w:cs="Segoe UI"/>
+          <w:color w:val="1B1B1B"/>
+          <w:spacing w:val="-1"/>
+          <w:sz w:val="27"/>
+          <w:szCs w:val="27"/>
+          <w:shd w:val="clear" w:color="auto" w:fill="FFFFFF"/>
+        </w:rPr>
+        <w:t xml:space="preserve"> kia</w:t>
+      </w:r>
+    </w:p>
+    <w:p>
+      <w:pPr>
+        <w:pStyle w:val="Heading3"/>
+        <w:shd w:val="clear" w:color="auto" w:fill="FFFFFF"/>
+        <w:spacing w:before="360" w:after="144"/>
+        <w:rPr>
+          <w:rFonts w:ascii="Segoe UI" w:hAnsi="Segoe UI" w:cs="Segoe UI"/>
+          <w:color w:val="1B1B1B"/>
+          <w:sz w:val="35"/>
+          <w:szCs w:val="35"/>
+        </w:rPr>
+      </w:pPr>
+      <w:r>
+        <w:rPr>
+          <w:rFonts w:ascii="Segoe UI" w:hAnsi="Segoe UI" w:cs="Segoe UI"/>
+          <w:color w:val="1B1B1B"/>
+          <w:sz w:val="35"/>
+          <w:szCs w:val="35"/>
+        </w:rPr>
+        <w:t>Start Kafka</w:t>
+      </w:r>
+    </w:p>
+    <w:p>
+      <w:pPr>
+        <w:pStyle w:val="NoSpacing"/>
+        <w:rPr>
+          <w:shd w:val="clear" w:color="auto" w:fill="F1F2F3"/>
+        </w:rPr>
+      </w:pPr>
+      <w:r>
+        <w:rPr>
+          <w:shd w:val="clear" w:color="auto" w:fill="F1F2F3"/>
+        </w:rPr>
+        <w:t>bin/kafka-server-start.sh config/server.properties</w:t>
+      </w:r>
+    </w:p>
+    <w:p>
+      <w:pPr>
+        <w:rPr>
+          <w:rFonts w:ascii="Segoe UI" w:hAnsi="Segoe UI" w:cs="Segoe UI"/>
+          <w:color w:val="1B1B1B"/>
+          <w:spacing w:val="-1"/>
+          <w:sz w:val="27"/>
+          <w:szCs w:val="27"/>
+          <w:shd w:val="clear" w:color="auto" w:fill="FFFFFF"/>
+        </w:rPr>
+      </w:pPr>
+      <w:r>
+        <w:rPr>
+          <w:rFonts w:ascii="Segoe UI" w:hAnsi="Segoe UI" w:cs="Segoe UI"/>
+          <w:color w:val="1B1B1B"/>
+          <w:spacing w:val="-1"/>
+          <w:sz w:val="27"/>
+          <w:szCs w:val="27"/>
+          <w:shd w:val="clear" w:color="auto" w:fill="FFFFFF"/>
+        </w:rPr>
+        <w:t>Kafka start với port 9092</w:t>
+      </w:r>
+    </w:p>
+    <w:p>
+      <w:pPr>
+        <w:rPr>
+          <w:rFonts w:ascii="Segoe UI" w:hAnsi="Segoe UI" w:cs="Segoe UI"/>
+          <w:color w:val="1B1B1B"/>
+          <w:spacing w:val="-1"/>
+          <w:sz w:val="27"/>
+          <w:szCs w:val="27"/>
+          <w:shd w:val="clear" w:color="auto" w:fill="FFFFFF"/>
+        </w:rPr>
+      </w:pPr>
+      <w:r>
+        <w:rPr>
+          <w:rFonts w:ascii="Segoe UI" w:hAnsi="Segoe UI" w:cs="Segoe UI"/>
+          <w:color w:val="1B1B1B"/>
+          <w:spacing w:val="-1"/>
+          <w:sz w:val="27"/>
+          <w:szCs w:val="27"/>
+          <w:shd w:val="clear" w:color="auto" w:fill="FFFFFF"/>
+        </w:rPr>
+        <w:t>Có thể tạo folder lưu trữ giống zookeeper ở trên nhưng có thôi</w:t>
+      </w:r>
+    </w:p>
+    <w:p>
+      <w:pPr>
+        <w:rPr>
+          <w:rFonts w:ascii="Segoe UI" w:hAnsi="Segoe UI" w:cs="Segoe UI"/>
+          <w:color w:val="1B1B1B"/>
+          <w:spacing w:val="-1"/>
+          <w:sz w:val="27"/>
+          <w:szCs w:val="27"/>
+          <w:u w:val="single"/>
+          <w:shd w:val="clear" w:color="auto" w:fill="FFFFFF"/>
+        </w:rPr>
+      </w:pPr>
+      <w:r>
+        <w:rPr>
+          <w:rFonts w:ascii="Segoe UI" w:hAnsi="Segoe UI" w:cs="Segoe UI"/>
+          <w:color w:val="1B1B1B"/>
+          <w:spacing w:val="-1"/>
+          <w:sz w:val="27"/>
+          <w:szCs w:val="27"/>
+          <w:u w:val="single"/>
+          <w:shd w:val="clear" w:color="auto" w:fill="FFFFFF"/>
+        </w:rPr>
+        <w:t>Hiện tại mới khởi tạo kafka standlone thôi, khởi tạo trên 1 node</w:t>
+      </w:r>
+    </w:p>
+    <w:p>
+      <w:pPr>
+        <w:rPr>
+          <w:rFonts w:ascii="Segoe UI" w:hAnsi="Segoe UI" w:cs="Segoe UI"/>
+          <w:color w:val="1B1B1B"/>
+          <w:spacing w:val="-1"/>
+          <w:sz w:val="27"/>
+          <w:szCs w:val="27"/>
+          <w:u w:val="single"/>
+          <w:shd w:val="clear" w:color="auto" w:fill="FFFFFF"/>
+        </w:rPr>
+      </w:pPr>
+    </w:p>
+    <w:p>
+      <w:pPr>
+        <w:pStyle w:val="Heading2"/>
+        <w:shd w:val="clear" w:color="auto" w:fill="FFFFFF"/>
+        <w:spacing w:before="360" w:after="144"/>
+        <w:rPr>
+          <w:rFonts w:ascii="Segoe UI" w:hAnsi="Segoe UI" w:cs="Segoe UI"/>
+          <w:color w:val="1B1B1B"/>
+          <w:sz w:val="42"/>
+          <w:szCs w:val="42"/>
+        </w:rPr>
+      </w:pPr>
+      <w:r>
+        <w:rPr>
+          <w:rFonts w:ascii="Segoe UI" w:hAnsi="Segoe UI" w:cs="Segoe UI"/>
+          <w:color w:val="1B1B1B"/>
+          <w:sz w:val="42"/>
+          <w:szCs w:val="42"/>
+        </w:rPr>
+        <w:lastRenderedPageBreak/>
+        <w:t>Practice with CLI</w:t>
+      </w:r>
+    </w:p>
+    <w:p>
+      <w:pPr>
+        <w:pStyle w:val="Heading3"/>
+        <w:shd w:val="clear" w:color="auto" w:fill="FFFFFF"/>
+        <w:spacing w:before="360" w:after="144"/>
+        <w:rPr>
+          <w:rFonts w:ascii="Segoe UI" w:hAnsi="Segoe UI" w:cs="Segoe UI"/>
+          <w:color w:val="1B1B1B"/>
+          <w:sz w:val="35"/>
+          <w:szCs w:val="35"/>
+        </w:rPr>
+      </w:pPr>
+      <w:r>
+        <w:rPr>
+          <w:rFonts w:ascii="Segoe UI" w:hAnsi="Segoe UI" w:cs="Segoe UI"/>
+          <w:color w:val="1B1B1B"/>
+          <w:sz w:val="35"/>
+          <w:szCs w:val="35"/>
+        </w:rPr>
+        <w:t>Topic</w:t>
+      </w:r>
+    </w:p>
+    <w:p>
+      <w:pPr>
+        <w:pStyle w:val="NormalWeb"/>
+        <w:shd w:val="clear" w:color="auto" w:fill="FFFFFF"/>
+        <w:spacing w:before="120" w:beforeAutospacing="0" w:after="0" w:afterAutospacing="0"/>
+        <w:rPr>
+          <w:rFonts w:ascii="Segoe UI" w:hAnsi="Segoe UI" w:cs="Segoe UI"/>
+          <w:color w:val="1B1B1B"/>
+          <w:spacing w:val="-1"/>
+          <w:sz w:val="27"/>
+          <w:szCs w:val="27"/>
+        </w:rPr>
+      </w:pPr>
+      <w:r>
+        <w:rPr>
+          <w:rFonts w:ascii="Segoe UI" w:hAnsi="Segoe UI" w:cs="Segoe UI"/>
+          <w:color w:val="1B1B1B"/>
+          <w:spacing w:val="-1"/>
+          <w:sz w:val="27"/>
+          <w:szCs w:val="27"/>
+        </w:rPr>
+        <w:t>Tạo topic name bất kì với 4 required options:</w:t>
+      </w:r>
+    </w:p>
+    <w:p>
+      <w:pPr>
+        <w:numPr>
+          <w:ilvl w:val="0"/>
+          <w:numId w:val="25"/>
+        </w:numPr>
+        <w:spacing w:before="100" w:beforeAutospacing="1" w:after="0" w:line="240" w:lineRule="auto"/>
+        <w:jc w:val="left"/>
+        <w:rPr>
+          <w:rFonts w:ascii="Segoe UI" w:eastAsia="Times New Roman" w:hAnsi="Segoe UI" w:cs="Segoe UI"/>
+          <w:color w:val="686868"/>
+          <w:sz w:val="27"/>
+          <w:szCs w:val="27"/>
+        </w:rPr>
+      </w:pPr>
+      <w:r>
+        <w:rPr>
+          <w:rFonts w:ascii="Segoe UI" w:eastAsia="Times New Roman" w:hAnsi="Segoe UI" w:cs="Segoe UI"/>
+          <w:b/>
+          <w:bCs/>
+          <w:color w:val="686868"/>
+          <w:sz w:val="27"/>
+          <w:szCs w:val="27"/>
+        </w:rPr>
+        <w:t>--bootstrap-server</w:t>
+      </w:r>
+      <w:r>
+        <w:rPr>
+          <w:rFonts w:ascii="Segoe UI" w:eastAsia="Times New Roman" w:hAnsi="Segoe UI" w:cs="Segoe UI"/>
+          <w:color w:val="686868"/>
+          <w:sz w:val="27"/>
+          <w:szCs w:val="27"/>
+        </w:rPr>
+        <w:t>: địa chỉ của Kafka server.</w:t>
+      </w:r>
+    </w:p>
+    <w:p>
+      <w:pPr>
+        <w:numPr>
+          <w:ilvl w:val="0"/>
+          <w:numId w:val="25"/>
+        </w:numPr>
+        <w:spacing w:before="100" w:beforeAutospacing="1" w:after="0" w:line="240" w:lineRule="auto"/>
+        <w:jc w:val="left"/>
+        <w:rPr>
+          <w:rFonts w:ascii="Segoe UI" w:eastAsia="Times New Roman" w:hAnsi="Segoe UI" w:cs="Segoe UI"/>
+          <w:color w:val="686868"/>
+          <w:sz w:val="27"/>
+          <w:szCs w:val="27"/>
+        </w:rPr>
+      </w:pPr>
+      <w:r>
+        <w:rPr>
+          <w:rFonts w:ascii="Segoe UI" w:eastAsia="Times New Roman" w:hAnsi="Segoe UI" w:cs="Segoe UI"/>
+          <w:b/>
+          <w:bCs/>
+          <w:color w:val="686868"/>
+          <w:sz w:val="27"/>
+          <w:szCs w:val="27"/>
+        </w:rPr>
+        <w:t>--topic</w:t>
+      </w:r>
+      <w:r>
+        <w:rPr>
+          <w:rFonts w:ascii="Segoe UI" w:eastAsia="Times New Roman" w:hAnsi="Segoe UI" w:cs="Segoe UI"/>
+          <w:color w:val="686868"/>
+          <w:sz w:val="27"/>
+          <w:szCs w:val="27"/>
+        </w:rPr>
+        <w:t>: topic name.</w:t>
+      </w:r>
+    </w:p>
+    <w:p>
+      <w:pPr>
+        <w:numPr>
+          <w:ilvl w:val="0"/>
+          <w:numId w:val="25"/>
+        </w:numPr>
+        <w:spacing w:before="100" w:beforeAutospacing="1" w:after="0" w:line="240" w:lineRule="auto"/>
+        <w:jc w:val="left"/>
+        <w:rPr>
+          <w:rFonts w:ascii="Segoe UI" w:eastAsia="Times New Roman" w:hAnsi="Segoe UI" w:cs="Segoe UI"/>
+          <w:color w:val="686868"/>
+          <w:sz w:val="27"/>
+          <w:szCs w:val="27"/>
+        </w:rPr>
+      </w:pPr>
+      <w:r>
+        <w:rPr>
+          <w:rFonts w:ascii="Segoe UI" w:eastAsia="Times New Roman" w:hAnsi="Segoe UI" w:cs="Segoe UI"/>
+          <w:b/>
+          <w:bCs/>
+          <w:color w:val="686868"/>
+          <w:sz w:val="27"/>
+          <w:szCs w:val="27"/>
+        </w:rPr>
+        <w:t>--partitions</w:t>
+      </w:r>
+      <w:r>
+        <w:rPr>
+          <w:rFonts w:ascii="Segoe UI" w:eastAsia="Times New Roman" w:hAnsi="Segoe UI" w:cs="Segoe UI"/>
+          <w:color w:val="686868"/>
+          <w:sz w:val="27"/>
+          <w:szCs w:val="27"/>
+        </w:rPr>
+        <w:t>: số lượng partitions muốn tạo.</w:t>
+      </w:r>
+    </w:p>
+    <w:p>
+      <w:pPr>
+        <w:numPr>
+          <w:ilvl w:val="0"/>
+          <w:numId w:val="25"/>
+        </w:numPr>
+        <w:spacing w:before="100" w:beforeAutospacing="1" w:after="0" w:line="240" w:lineRule="auto"/>
+        <w:jc w:val="left"/>
+        <w:rPr>
+          <w:rFonts w:ascii="Segoe UI" w:eastAsia="Times New Roman" w:hAnsi="Segoe UI" w:cs="Segoe UI"/>
+          <w:color w:val="686868"/>
+          <w:sz w:val="27"/>
+          <w:szCs w:val="27"/>
+        </w:rPr>
+      </w:pPr>
+      <w:r>
+        <w:rPr>
+          <w:rFonts w:ascii="Segoe UI" w:eastAsia="Times New Roman" w:hAnsi="Segoe UI" w:cs="Segoe UI"/>
+          <w:b/>
+          <w:bCs/>
+          <w:color w:val="686868"/>
+          <w:sz w:val="27"/>
+          <w:szCs w:val="27"/>
+        </w:rPr>
+        <w:t>--replication-factor</w:t>
+      </w:r>
+      <w:r>
+        <w:rPr>
+          <w:rFonts w:ascii="Segoe UI" w:eastAsia="Times New Roman" w:hAnsi="Segoe UI" w:cs="Segoe UI"/>
+          <w:color w:val="686868"/>
+          <w:sz w:val="27"/>
+          <w:szCs w:val="27"/>
+        </w:rPr>
+        <w:t>: số lượng replication factor cho mỗi partition. Lưu ý rằng không thể tạo quá số lượng broker trong mạng cluster. Vì việc 1 broker giữ đến 2 bản sau của partition hoàn toàn không có ý nghĩa, do đó với ví dụ này, replication factor chỉ có thể = 1.</w:t>
+      </w:r>
+    </w:p>
+    <w:p/>
+    <w:p>
+      <w:pPr>
+        <w:pStyle w:val="NoSpacing"/>
+        <w:rPr>
+          <w:shd w:val="clear" w:color="auto" w:fill="F1F2F3"/>
+        </w:rPr>
+      </w:pPr>
+      <w:r>
+        <w:rPr>
+          <w:shd w:val="clear" w:color="auto" w:fill="F1F2F3"/>
+        </w:rPr>
+        <w:t>kafka-topics.sh \</w:t>
+      </w:r>
+    </w:p>
+    <w:p>
+      <w:pPr>
+        <w:pStyle w:val="NoSpacing"/>
+        <w:rPr>
+          <w:shd w:val="clear" w:color="auto" w:fill="F1F2F3"/>
+        </w:rPr>
+      </w:pPr>
+      <w:r>
+        <w:rPr>
+          <w:shd w:val="clear" w:color="auto" w:fill="F1F2F3"/>
+        </w:rPr>
+        <w:t xml:space="preserve">    --bootstrap-server localhost:9092 \</w:t>
+      </w:r>
+    </w:p>
+    <w:p>
+      <w:pPr>
+        <w:pStyle w:val="NoSpacing"/>
+        <w:rPr>
+          <w:shd w:val="clear" w:color="auto" w:fill="F1F2F3"/>
+        </w:rPr>
+      </w:pPr>
+      <w:r>
+        <w:rPr>
+          <w:shd w:val="clear" w:color="auto" w:fill="F1F2F3"/>
+        </w:rPr>
+        <w:t xml:space="preserve">    --topic my-first-topic \</w:t>
+      </w:r>
+    </w:p>
+    <w:p>
+      <w:pPr>
+        <w:pStyle w:val="NoSpacing"/>
+        <w:rPr>
+          <w:shd w:val="clear" w:color="auto" w:fill="F1F2F3"/>
+        </w:rPr>
+      </w:pPr>
+      <w:r>
+        <w:rPr>
+          <w:shd w:val="clear" w:color="auto" w:fill="F1F2F3"/>
+        </w:rPr>
+        <w:t xml:space="preserve">    --create \</w:t>
+      </w:r>
+    </w:p>
+    <w:p>
+      <w:pPr>
+        <w:pStyle w:val="NoSpacing"/>
+        <w:rPr>
+          <w:shd w:val="clear" w:color="auto" w:fill="F1F2F3"/>
+        </w:rPr>
+      </w:pPr>
+      <w:r>
+        <w:rPr>
+          <w:shd w:val="clear" w:color="auto" w:fill="F1F2F3"/>
+        </w:rPr>
+        <w:t xml:space="preserve">    --partitions </w:t>
+      </w:r>
+      <w:r>
+        <w:rPr>
+          <w:color w:val="005CC5"/>
+          <w:shd w:val="clear" w:color="auto" w:fill="F1F2F3"/>
+        </w:rPr>
+        <w:t>3</w:t>
+      </w:r>
+      <w:r>
+        <w:rPr>
+          <w:shd w:val="clear" w:color="auto" w:fill="F1F2F3"/>
+        </w:rPr>
+        <w:t xml:space="preserve"> \</w:t>
+      </w:r>
+    </w:p>
+    <w:p>
+      <w:pPr>
+        <w:pStyle w:val="NoSpacing"/>
+        <w:rPr>
+          <w:color w:val="005CC5"/>
+          <w:shd w:val="clear" w:color="auto" w:fill="F1F2F3"/>
+        </w:rPr>
+      </w:pPr>
+      <w:r>
+        <w:rPr>
+          <w:shd w:val="clear" w:color="auto" w:fill="F1F2F3"/>
+        </w:rPr>
+        <w:t xml:space="preserve">    --replication-factor </w:t>
+      </w:r>
+      <w:r>
+        <w:rPr>
+          <w:color w:val="005CC5"/>
+          <w:shd w:val="clear" w:color="auto" w:fill="F1F2F3"/>
+        </w:rPr>
+        <w:t>1</w:t>
+      </w:r>
+    </w:p>
+    <w:p>
+      <w:pPr>
+        <w:rPr>
+          <w:shd w:val="clear" w:color="auto" w:fill="F1F2F3"/>
+        </w:rPr>
+      </w:pPr>
+      <w:r>
+        <w:t>ak quên, trước đấy tạo luôn 1 PATH cho nhanh, đỡ phải dùng /bin/</w:t>
+      </w:r>
+      <w:r>
+        <w:rPr>
+          <w:shd w:val="clear" w:color="auto" w:fill="F1F2F3"/>
+        </w:rPr>
+        <w:t>kafka-topics.sh</w:t>
+      </w:r>
+    </w:p>
+    <w:p>
+      <w:pPr>
+        <w:rPr>
+          <w:shd w:val="clear" w:color="auto" w:fill="F1F2F3"/>
+        </w:rPr>
+      </w:pPr>
+      <w:r>
+        <w:rPr>
+          <w:shd w:val="clear" w:color="auto" w:fill="F1F2F3"/>
+        </w:rPr>
+        <w:drawing>
+          <wp:inline distT="0" distB="0" distL="0" distR="0" wp14:anchorId="0E35533B" wp14:editId="126397DC">
+            <wp:extent cx="5943600" cy="632460"/>
+            <wp:effectExtent l="0" t="0" r="0" b="0"/>
+            <wp:docPr id="38" name="Picture 38"/>
+            <wp:cNvGraphicFramePr>
+              <a:graphicFrameLocks xmlns:a="http://schemas.openxmlformats.org/drawingml/2006/main" noChangeAspect="1"/>
+            </wp:cNvGraphicFramePr>
+            <a:graphic xmlns:a="http://schemas.openxmlformats.org/drawingml/2006/main">
+              <a:graphicData uri="http://schemas.openxmlformats.org/drawingml/2006/picture">
+                <pic:pic xmlns:pic="http://schemas.openxmlformats.org/drawingml/2006/picture">
+                  <pic:nvPicPr>
+                    <pic:cNvPr id="1" name=""/>
+                    <pic:cNvPicPr/>
+                  </pic:nvPicPr>
+                  <pic:blipFill>
+                    <a:blip r:embed="rId40"/>
+                    <a:stretch>
+                      <a:fillRect/>
+                    </a:stretch>
+                  </pic:blipFill>
+                  <pic:spPr>
+                    <a:xfrm>
+                      <a:off x="0" y="0"/>
+                      <a:ext cx="5943600" cy="632460"/>
+                    </a:xfrm>
+                    <a:prstGeom prst="rect">
+                      <a:avLst/>
+                    </a:prstGeom>
+                  </pic:spPr>
+                </pic:pic>
+              </a:graphicData>
+            </a:graphic>
+          </wp:inline>
+        </w:drawing>
+      </w:r>
+    </w:p>
+    <w:p>
+      <w:pPr>
+        <w:pStyle w:val="NoSpacing"/>
+      </w:pPr>
+      <w:r>
+        <w:t>nano ~/.bashrc</w:t>
+      </w:r>
+    </w:p>
+    <w:p>
+      <w:r>
+        <w:t>add thêm</w:t>
+      </w:r>
+    </w:p>
+    <w:p>
+      <w:pPr>
+        <w:pStyle w:val="NoSpacing"/>
+      </w:pPr>
+      <w:r>
+        <w:t>export PATH=/home/kafka/kafka_2.13-3.3.1/bin:$PATH</w:t>
+      </w:r>
+    </w:p>
+    <w:p>
+      <w:pPr>
+        <w:pStyle w:val="NoSpacing"/>
+      </w:pPr>
+      <w:r>
+        <w:t>source ~/.bashrc</w:t>
+      </w:r>
+    </w:p>
+    <w:p>
+      <w:r>
+        <w:t>:$PATH</w:t>
+      </w:r>
+      <w:r>
+        <w:t xml:space="preserve">  :  tức là vẫn giữ những cái cũ của path </w:t>
+      </w:r>
+    </w:p>
+    <w:p>
+      <w:r>
+        <w:drawing>
+          <wp:inline distT="0" distB="0" distL="0" distR="0" wp14:anchorId="1D6AC174" wp14:editId="4D4FB216">
+            <wp:extent cx="5943600" cy="593090"/>
+            <wp:effectExtent l="0" t="0" r="0" b="0"/>
+            <wp:docPr id="39" name="Picture 39"/>
+            <wp:cNvGraphicFramePr>
+              <a:graphicFrameLocks xmlns:a="http://schemas.openxmlformats.org/drawingml/2006/main" noChangeAspect="1"/>
+            </wp:cNvGraphicFramePr>
+            <a:graphic xmlns:a="http://schemas.openxmlformats.org/drawingml/2006/main">
+              <a:graphicData uri="http://schemas.openxmlformats.org/drawingml/2006/picture">
+                <pic:pic xmlns:pic="http://schemas.openxmlformats.org/drawingml/2006/picture">
+                  <pic:nvPicPr>
+                    <pic:cNvPr id="1" name=""/>
+                    <pic:cNvPicPr/>
+                  </pic:nvPicPr>
+                  <pic:blipFill>
+                    <a:blip r:embed="rId41"/>
+                    <a:stretch>
+                      <a:fillRect/>
+                    </a:stretch>
+                  </pic:blipFill>
+                  <pic:spPr>
+                    <a:xfrm>
+                      <a:off x="0" y="0"/>
+                      <a:ext cx="5943600" cy="593090"/>
+                    </a:xfrm>
+                    <a:prstGeom prst="rect">
+                      <a:avLst/>
+                    </a:prstGeom>
+                  </pic:spPr>
+                </pic:pic>
+              </a:graphicData>
+            </a:graphic>
+          </wp:inline>
+        </w:drawing>
+      </w:r>
+    </w:p>
+    <w:p>
+      <w:r>
+        <w:t>Oke đã có, test thử</w:t>
+      </w:r>
+    </w:p>
+    <w:p>
+      <w:r>
+        <w:lastRenderedPageBreak/>
+        <w:drawing>
+          <wp:inline distT="0" distB="0" distL="0" distR="0" wp14:anchorId="738D4FCB" wp14:editId="1277B88E">
+            <wp:extent cx="5943600" cy="2266950"/>
+            <wp:effectExtent l="0" t="0" r="0" b="0"/>
+            <wp:docPr id="40" name="Picture 40"/>
+            <wp:cNvGraphicFramePr>
+              <a:graphicFrameLocks xmlns:a="http://schemas.openxmlformats.org/drawingml/2006/main" noChangeAspect="1"/>
+            </wp:cNvGraphicFramePr>
+            <a:graphic xmlns:a="http://schemas.openxmlformats.org/drawingml/2006/main">
+              <a:graphicData uri="http://schemas.openxmlformats.org/drawingml/2006/picture">
+                <pic:pic xmlns:pic="http://schemas.openxmlformats.org/drawingml/2006/picture">
+                  <pic:nvPicPr>
+                    <pic:cNvPr id="1" name=""/>
+                    <pic:cNvPicPr/>
+                  </pic:nvPicPr>
+                  <pic:blipFill>
+                    <a:blip r:embed="rId42"/>
+                    <a:stretch>
+                      <a:fillRect/>
+                    </a:stretch>
+                  </pic:blipFill>
+                  <pic:spPr>
+                    <a:xfrm>
+                      <a:off x="0" y="0"/>
+                      <a:ext cx="5943600" cy="2266950"/>
+                    </a:xfrm>
+                    <a:prstGeom prst="rect">
+                      <a:avLst/>
+                    </a:prstGeom>
+                  </pic:spPr>
+                </pic:pic>
+              </a:graphicData>
+            </a:graphic>
+          </wp:inline>
+        </w:drawing>
+      </w:r>
+    </w:p>
+    <w:p>
+      <w:r>
+        <w:t xml:space="preserve">Oke, tức là dù đang ở vị trí nào, mình vẫn gọi đến được các file trong folder  /bin của kafka </w:t>
+      </w:r>
+    </w:p>
+    <w:p>
+      <w:pPr>
+        <w:pStyle w:val="ListParagraph"/>
+        <w:numPr>
+          <w:ilvl w:val="0"/>
+          <w:numId w:val="4"/>
+        </w:numPr>
+      </w:pPr>
+      <w:r>
+        <w:t>Tạo 1 topic</w:t>
+      </w:r>
+    </w:p>
+    <w:p>
+      <w:pPr>
+        <w:pStyle w:val="ListParagraph"/>
+      </w:pPr>
+    </w:p>
+    <w:p>
+      <w:pPr>
+        <w:pStyle w:val="NoSpacing"/>
+        <w:rPr>
+          <w:shd w:val="clear" w:color="auto" w:fill="F1F2F3"/>
+        </w:rPr>
+      </w:pPr>
+      <w:r>
+        <w:rPr>
+          <w:shd w:val="clear" w:color="auto" w:fill="F1F2F3"/>
+        </w:rPr>
+        <w:t>kafka-topics.sh \</w:t>
+      </w:r>
+    </w:p>
+    <w:p>
+      <w:pPr>
+        <w:pStyle w:val="NoSpacing"/>
+        <w:rPr>
+          <w:shd w:val="clear" w:color="auto" w:fill="F1F2F3"/>
+        </w:rPr>
+      </w:pPr>
+      <w:r>
+        <w:rPr>
+          <w:shd w:val="clear" w:color="auto" w:fill="F1F2F3"/>
+        </w:rPr>
+        <w:t xml:space="preserve">    --bootstrap-server localhost:9092 \</w:t>
+      </w:r>
+    </w:p>
+    <w:p>
+      <w:pPr>
+        <w:pStyle w:val="NoSpacing"/>
+        <w:rPr>
+          <w:shd w:val="clear" w:color="auto" w:fill="F1F2F3"/>
+        </w:rPr>
+      </w:pPr>
+      <w:r>
+        <w:rPr>
+          <w:shd w:val="clear" w:color="auto" w:fill="F1F2F3"/>
+        </w:rPr>
+        <w:t xml:space="preserve">    --topic my-first-topic \</w:t>
+      </w:r>
+    </w:p>
+    <w:p>
+      <w:pPr>
+        <w:pStyle w:val="NoSpacing"/>
+        <w:rPr>
+          <w:shd w:val="clear" w:color="auto" w:fill="F1F2F3"/>
+        </w:rPr>
+      </w:pPr>
+      <w:r>
+        <w:rPr>
+          <w:shd w:val="clear" w:color="auto" w:fill="F1F2F3"/>
+        </w:rPr>
+        <w:t xml:space="preserve">    --create \</w:t>
+      </w:r>
+    </w:p>
+    <w:p>
+      <w:pPr>
+        <w:pStyle w:val="NoSpacing"/>
+        <w:rPr>
+          <w:shd w:val="clear" w:color="auto" w:fill="F1F2F3"/>
+        </w:rPr>
+      </w:pPr>
+      <w:r>
+        <w:rPr>
+          <w:shd w:val="clear" w:color="auto" w:fill="F1F2F3"/>
+        </w:rPr>
+        <w:t xml:space="preserve">    --partitions </w:t>
+      </w:r>
+      <w:r>
+        <w:rPr>
+          <w:color w:val="005CC5"/>
+          <w:shd w:val="clear" w:color="auto" w:fill="F1F2F3"/>
+        </w:rPr>
+        <w:t>3</w:t>
+      </w:r>
+      <w:r>
+        <w:rPr>
+          <w:shd w:val="clear" w:color="auto" w:fill="F1F2F3"/>
+        </w:rPr>
+        <w:t xml:space="preserve"> \</w:t>
+      </w:r>
+    </w:p>
+    <w:p>
+      <w:pPr>
+        <w:pStyle w:val="NoSpacing"/>
+        <w:rPr>
+          <w:color w:val="005CC5"/>
+          <w:shd w:val="clear" w:color="auto" w:fill="F1F2F3"/>
+        </w:rPr>
+      </w:pPr>
+      <w:r>
+        <w:rPr>
+          <w:shd w:val="clear" w:color="auto" w:fill="F1F2F3"/>
+        </w:rPr>
+        <w:t xml:space="preserve">    --replication-factor </w:t>
+      </w:r>
+      <w:r>
+        <w:rPr>
+          <w:color w:val="005CC5"/>
+          <w:shd w:val="clear" w:color="auto" w:fill="F1F2F3"/>
+        </w:rPr>
+        <w:t>1</w:t>
+      </w:r>
+    </w:p>
+    <w:p>
+      <w:pPr>
+        <w:rPr>
+          <w:rFonts w:ascii="Segoe UI" w:eastAsia="Times New Roman" w:hAnsi="Segoe UI" w:cs="Segoe UI"/>
+          <w:color w:val="686868"/>
+          <w:sz w:val="27"/>
+          <w:szCs w:val="27"/>
+        </w:rPr>
+      </w:pPr>
+      <w:r>
+        <w:rPr>
+          <w:rFonts w:ascii="Segoe UI" w:eastAsia="Times New Roman" w:hAnsi="Segoe UI" w:cs="Segoe UI"/>
+          <w:color w:val="686868"/>
+          <w:sz w:val="27"/>
+          <w:szCs w:val="27"/>
+        </w:rPr>
+        <w:t>re</w:t>
+      </w:r>
+      <w:r>
+        <w:rPr>
+          <w:rFonts w:ascii="Segoe UI" w:eastAsia="Times New Roman" w:hAnsi="Segoe UI" w:cs="Segoe UI"/>
+          <w:color w:val="686868"/>
+          <w:sz w:val="27"/>
+          <w:szCs w:val="27"/>
+        </w:rPr>
+        <w:t xml:space="preserve">plication factor chỉ có thể = 1 vì chỉ có 1 broker, </w:t>
+      </w:r>
+    </w:p>
+    <w:p>
+      <w:r>
+        <w:t>re</w:t>
+      </w:r>
+      <w:r>
+        <w:t>plication factor; là số bản sao partition, cho nên 1 broker có 2 bản sao partition ko để làm j cả</w:t>
+      </w:r>
+    </w:p>
+    <w:p>
+      <w:pPr>
+        <w:pStyle w:val="NormalWeb"/>
+        <w:shd w:val="clear" w:color="auto" w:fill="FFFFFF"/>
+        <w:spacing w:before="360" w:beforeAutospacing="0" w:after="0" w:afterAutospacing="0"/>
+        <w:rPr>
+          <w:rFonts w:ascii="Segoe UI" w:hAnsi="Segoe UI" w:cs="Segoe UI"/>
+          <w:color w:val="1B1B1B"/>
+          <w:spacing w:val="-1"/>
+          <w:sz w:val="27"/>
+          <w:szCs w:val="27"/>
+        </w:rPr>
+      </w:pPr>
+      <w:r>
+        <w:rPr>
+          <w:rFonts w:ascii="Segoe UI" w:hAnsi="Segoe UI" w:cs="Segoe UI"/>
+          <w:color w:val="1B1B1B"/>
+          <w:spacing w:val="-1"/>
+          <w:sz w:val="27"/>
+          <w:szCs w:val="27"/>
+        </w:rPr>
+        <w:t>Để list toàn bộ topic hiện có, sử dụng </w:t>
+      </w:r>
+      <w:r>
+        <w:rPr>
+          <w:rStyle w:val="Strong"/>
+          <w:rFonts w:ascii="Segoe UI" w:hAnsi="Segoe UI" w:cs="Segoe UI"/>
+          <w:color w:val="1B1B1B"/>
+          <w:spacing w:val="-1"/>
+          <w:sz w:val="27"/>
+          <w:szCs w:val="27"/>
+        </w:rPr>
+        <w:t>--list</w:t>
+      </w:r>
+      <w:r>
+        <w:rPr>
+          <w:rFonts w:ascii="Segoe UI" w:hAnsi="Segoe UI" w:cs="Segoe UI"/>
+          <w:color w:val="1B1B1B"/>
+          <w:spacing w:val="-1"/>
+          <w:sz w:val="27"/>
+          <w:szCs w:val="27"/>
+        </w:rPr>
+        <w:t> option:</w:t>
+      </w:r>
+    </w:p>
+    <w:p>
+      <w:pPr>
+        <w:pStyle w:val="HTMLPreformatted"/>
+        <w:pBdr>
+          <w:top w:val="single" w:sz="6" w:space="12" w:color="E5E5E5"/>
+          <w:left w:val="single" w:sz="6" w:space="12" w:color="E5E5E5"/>
+          <w:bottom w:val="single" w:sz="6" w:space="12" w:color="E5E5E5"/>
+          <w:right w:val="single" w:sz="6" w:space="12" w:color="E5E5E5"/>
+        </w:pBdr>
+        <w:shd w:val="clear" w:color="auto" w:fill="F1F2F3"/>
+        <w:spacing w:before="240" w:after="240"/>
+        <w:rPr>
+          <w:rStyle w:val="HTMLCode"/>
+          <w:rFonts w:ascii="Consolas" w:hAnsi="Consolas"/>
+          <w:color w:val="24292E"/>
+          <w:sz w:val="23"/>
+          <w:szCs w:val="23"/>
+        </w:rPr>
+      </w:pPr>
+      <w:r>
+        <w:rPr>
+          <w:rStyle w:val="HTMLCode"/>
+          <w:rFonts w:ascii="Consolas" w:hAnsi="Consolas"/>
+          <w:color w:val="24292E"/>
+          <w:sz w:val="23"/>
+          <w:szCs w:val="23"/>
+        </w:rPr>
+        <w:t xml:space="preserve">kafka-topics.sh </w:t>
+      </w:r>
+      <w:r>
+        <w:rPr>
+          <w:rStyle w:val="token"/>
+          <w:rFonts w:ascii="Consolas" w:hAnsi="Consolas"/>
+          <w:color w:val="24292E"/>
+          <w:sz w:val="23"/>
+          <w:szCs w:val="23"/>
+        </w:rPr>
+        <w:t>\</w:t>
+      </w:r>
+    </w:p>
+    <w:p>
+      <w:pPr>
+        <w:pStyle w:val="HTMLPreformatted"/>
+        <w:pBdr>
+          <w:top w:val="single" w:sz="6" w:space="12" w:color="E5E5E5"/>
+          <w:left w:val="single" w:sz="6" w:space="12" w:color="E5E5E5"/>
+          <w:bottom w:val="single" w:sz="6" w:space="12" w:color="E5E5E5"/>
+          <w:right w:val="single" w:sz="6" w:space="12" w:color="E5E5E5"/>
+        </w:pBdr>
+        <w:shd w:val="clear" w:color="auto" w:fill="F1F2F3"/>
+        <w:spacing w:before="240" w:after="240"/>
+        <w:rPr>
+          <w:rStyle w:val="HTMLCode"/>
+          <w:rFonts w:ascii="Consolas" w:hAnsi="Consolas"/>
+          <w:color w:val="24292E"/>
+          <w:sz w:val="23"/>
+          <w:szCs w:val="23"/>
+        </w:rPr>
+      </w:pPr>
+      <w:r>
+        <w:rPr>
+          <w:rStyle w:val="HTMLCode"/>
+          <w:rFonts w:ascii="Consolas" w:hAnsi="Consolas"/>
+          <w:color w:val="24292E"/>
+          <w:sz w:val="23"/>
+          <w:szCs w:val="23"/>
+        </w:rPr>
+        <w:t xml:space="preserve">    --bootstrap-server localhost:9092 </w:t>
+      </w:r>
+      <w:r>
+        <w:rPr>
+          <w:rStyle w:val="token"/>
+          <w:rFonts w:ascii="Consolas" w:hAnsi="Consolas"/>
+          <w:color w:val="24292E"/>
+          <w:sz w:val="23"/>
+          <w:szCs w:val="23"/>
+        </w:rPr>
+        <w:t>\</w:t>
+      </w:r>
+    </w:p>
+    <w:p>
+      <w:pPr>
+        <w:pStyle w:val="HTMLPreformatted"/>
+        <w:pBdr>
+          <w:top w:val="single" w:sz="6" w:space="12" w:color="E5E5E5"/>
+          <w:left w:val="single" w:sz="6" w:space="12" w:color="E5E5E5"/>
+          <w:bottom w:val="single" w:sz="6" w:space="12" w:color="E5E5E5"/>
+          <w:right w:val="single" w:sz="6" w:space="12" w:color="E5E5E5"/>
+        </w:pBdr>
+        <w:shd w:val="clear" w:color="auto" w:fill="F1F2F3"/>
+        <w:spacing w:before="240" w:after="240"/>
+        <w:rPr>
+          <w:rStyle w:val="HTMLCode"/>
+          <w:rFonts w:ascii="Consolas" w:hAnsi="Consolas"/>
+          <w:color w:val="24292E"/>
+          <w:sz w:val="23"/>
+          <w:szCs w:val="23"/>
+        </w:rPr>
+      </w:pPr>
+      <w:r>
+        <w:rPr>
+          <w:rStyle w:val="HTMLCode"/>
+          <w:rFonts w:ascii="Consolas" w:hAnsi="Consolas"/>
+          <w:color w:val="24292E"/>
+          <w:sz w:val="23"/>
+          <w:szCs w:val="23"/>
+        </w:rPr>
+        <w:t xml:space="preserve">    --list</w:t>
+      </w:r>
+    </w:p>
+    <w:p>
+      <w:pPr>
+        <w:pStyle w:val="NormalWeb"/>
+        <w:shd w:val="clear" w:color="auto" w:fill="FFFFFF"/>
+        <w:spacing w:before="360" w:beforeAutospacing="0" w:after="0" w:afterAutospacing="0"/>
+        <w:rPr>
+          <w:rFonts w:ascii="Segoe UI" w:hAnsi="Segoe UI" w:cs="Segoe UI"/>
+          <w:color w:val="1B1B1B"/>
+          <w:spacing w:val="-1"/>
+          <w:sz w:val="27"/>
+          <w:szCs w:val="27"/>
+        </w:rPr>
+      </w:pPr>
+      <w:r>
+        <w:rPr>
+          <w:rFonts w:ascii="Segoe UI" w:hAnsi="Segoe UI" w:cs="Segoe UI"/>
+          <w:color w:val="1B1B1B"/>
+          <w:spacing w:val="-1"/>
+          <w:sz w:val="27"/>
+          <w:szCs w:val="27"/>
+        </w:rPr>
+        <w:t>Sử dụng </w:t>
+      </w:r>
+      <w:r>
+        <w:rPr>
+          <w:rStyle w:val="Strong"/>
+          <w:rFonts w:ascii="Segoe UI" w:hAnsi="Segoe UI" w:cs="Segoe UI"/>
+          <w:color w:val="1B1B1B"/>
+          <w:spacing w:val="-1"/>
+          <w:sz w:val="27"/>
+          <w:szCs w:val="27"/>
+        </w:rPr>
+        <w:t>--describe</w:t>
+      </w:r>
+      <w:r>
+        <w:rPr>
+          <w:rFonts w:ascii="Segoe UI" w:hAnsi="Segoe UI" w:cs="Segoe UI"/>
+          <w:color w:val="1B1B1B"/>
+          <w:spacing w:val="-1"/>
+          <w:sz w:val="27"/>
+          <w:szCs w:val="27"/>
+        </w:rPr>
+        <w:t> options trong trường hợp muốn xem nhiều thông số hơn về topic:</w:t>
+      </w:r>
+    </w:p>
+    <w:p>
+      <w:pPr>
+        <w:pStyle w:val="HTMLPreformatted"/>
+        <w:pBdr>
+          <w:top w:val="single" w:sz="6" w:space="12" w:color="E5E5E5"/>
+          <w:left w:val="single" w:sz="6" w:space="12" w:color="E5E5E5"/>
+          <w:bottom w:val="single" w:sz="6" w:space="12" w:color="E5E5E5"/>
+          <w:right w:val="single" w:sz="6" w:space="12" w:color="E5E5E5"/>
+        </w:pBdr>
+        <w:shd w:val="clear" w:color="auto" w:fill="F1F2F3"/>
+        <w:spacing w:before="240" w:after="240"/>
+        <w:rPr>
+          <w:rStyle w:val="HTMLCode"/>
+          <w:rFonts w:ascii="Consolas" w:hAnsi="Consolas"/>
+          <w:color w:val="24292E"/>
+          <w:sz w:val="23"/>
+          <w:szCs w:val="23"/>
+        </w:rPr>
+      </w:pPr>
+      <w:r>
+        <w:rPr>
+          <w:rStyle w:val="HTMLCode"/>
+          <w:rFonts w:ascii="Consolas" w:hAnsi="Consolas"/>
+          <w:color w:val="24292E"/>
+          <w:sz w:val="23"/>
+          <w:szCs w:val="23"/>
+        </w:rPr>
+        <w:lastRenderedPageBreak/>
+        <w:t xml:space="preserve"> kafka-topics.sh </w:t>
+      </w:r>
+      <w:r>
+        <w:rPr>
+          <w:rStyle w:val="token"/>
+          <w:rFonts w:ascii="Consolas" w:hAnsi="Consolas"/>
+          <w:color w:val="24292E"/>
+          <w:sz w:val="23"/>
+          <w:szCs w:val="23"/>
+        </w:rPr>
+        <w:t>\</w:t>
+      </w:r>
+    </w:p>
+    <w:p>
+      <w:pPr>
+        <w:pStyle w:val="HTMLPreformatted"/>
+        <w:pBdr>
+          <w:top w:val="single" w:sz="6" w:space="12" w:color="E5E5E5"/>
+          <w:left w:val="single" w:sz="6" w:space="12" w:color="E5E5E5"/>
+          <w:bottom w:val="single" w:sz="6" w:space="12" w:color="E5E5E5"/>
+          <w:right w:val="single" w:sz="6" w:space="12" w:color="E5E5E5"/>
+        </w:pBdr>
+        <w:shd w:val="clear" w:color="auto" w:fill="F1F2F3"/>
+        <w:spacing w:before="240" w:after="240"/>
+        <w:rPr>
+          <w:rStyle w:val="HTMLCode"/>
+          <w:rFonts w:ascii="Consolas" w:hAnsi="Consolas"/>
+          <w:color w:val="24292E"/>
+          <w:sz w:val="23"/>
+          <w:szCs w:val="23"/>
+        </w:rPr>
+      </w:pPr>
+      <w:r>
+        <w:rPr>
+          <w:rStyle w:val="HTMLCode"/>
+          <w:rFonts w:ascii="Consolas" w:hAnsi="Consolas"/>
+          <w:color w:val="24292E"/>
+          <w:sz w:val="23"/>
+          <w:szCs w:val="23"/>
+        </w:rPr>
+        <w:t xml:space="preserve">    --bootstrap-server localhost:9092 </w:t>
+      </w:r>
+      <w:r>
+        <w:rPr>
+          <w:rStyle w:val="token"/>
+          <w:rFonts w:ascii="Consolas" w:hAnsi="Consolas"/>
+          <w:color w:val="24292E"/>
+          <w:sz w:val="23"/>
+          <w:szCs w:val="23"/>
+        </w:rPr>
+        <w:t>\</w:t>
+      </w:r>
+    </w:p>
+    <w:p>
+      <w:pPr>
+        <w:pStyle w:val="HTMLPreformatted"/>
+        <w:pBdr>
+          <w:top w:val="single" w:sz="6" w:space="12" w:color="E5E5E5"/>
+          <w:left w:val="single" w:sz="6" w:space="12" w:color="E5E5E5"/>
+          <w:bottom w:val="single" w:sz="6" w:space="12" w:color="E5E5E5"/>
+          <w:right w:val="single" w:sz="6" w:space="12" w:color="E5E5E5"/>
+        </w:pBdr>
+        <w:shd w:val="clear" w:color="auto" w:fill="F1F2F3"/>
+        <w:spacing w:before="240" w:after="240"/>
+        <w:rPr>
+          <w:rStyle w:val="HTMLCode"/>
+          <w:rFonts w:ascii="Consolas" w:hAnsi="Consolas"/>
+          <w:color w:val="24292E"/>
+          <w:sz w:val="23"/>
+          <w:szCs w:val="23"/>
+        </w:rPr>
+      </w:pPr>
+      <w:r>
+        <w:rPr>
+          <w:rStyle w:val="HTMLCode"/>
+          <w:rFonts w:ascii="Consolas" w:hAnsi="Consolas"/>
+          <w:color w:val="24292E"/>
+          <w:sz w:val="23"/>
+          <w:szCs w:val="23"/>
+        </w:rPr>
+        <w:t xml:space="preserve">    --topic my-first-topic </w:t>
+      </w:r>
+      <w:r>
+        <w:rPr>
+          <w:rStyle w:val="token"/>
+          <w:rFonts w:ascii="Consolas" w:hAnsi="Consolas"/>
+          <w:color w:val="24292E"/>
+          <w:sz w:val="23"/>
+          <w:szCs w:val="23"/>
+        </w:rPr>
+        <w:t>\</w:t>
+      </w:r>
+    </w:p>
+    <w:p>
+      <w:pPr>
+        <w:pStyle w:val="HTMLPreformatted"/>
+        <w:pBdr>
+          <w:top w:val="single" w:sz="6" w:space="12" w:color="E5E5E5"/>
+          <w:left w:val="single" w:sz="6" w:space="12" w:color="E5E5E5"/>
+          <w:bottom w:val="single" w:sz="6" w:space="12" w:color="E5E5E5"/>
+          <w:right w:val="single" w:sz="6" w:space="12" w:color="E5E5E5"/>
+        </w:pBdr>
+        <w:shd w:val="clear" w:color="auto" w:fill="F1F2F3"/>
+        <w:spacing w:before="240" w:after="240"/>
+        <w:rPr>
+          <w:rFonts w:ascii="Consolas" w:hAnsi="Consolas"/>
+          <w:color w:val="24292E"/>
+          <w:sz w:val="23"/>
+          <w:szCs w:val="23"/>
+        </w:rPr>
+      </w:pPr>
+      <w:r>
+        <w:rPr>
+          <w:rStyle w:val="HTMLCode"/>
+          <w:rFonts w:ascii="Consolas" w:hAnsi="Consolas"/>
+          <w:color w:val="24292E"/>
+          <w:sz w:val="23"/>
+          <w:szCs w:val="23"/>
+        </w:rPr>
+        <w:t xml:space="preserve">    --describe</w:t>
+      </w:r>
+    </w:p>
+    <w:p>
+      <w:r>
+        <w:drawing>
+          <wp:inline distT="0" distB="0" distL="0" distR="0" wp14:anchorId="497FC0EA" wp14:editId="0847DAB1">
+            <wp:extent cx="5943600" cy="1343660"/>
+            <wp:effectExtent l="0" t="0" r="0" b="8890"/>
+            <wp:docPr id="41" name="Picture 41"/>
+            <wp:cNvGraphicFramePr>
+              <a:graphicFrameLocks xmlns:a="http://schemas.openxmlformats.org/drawingml/2006/main" noChangeAspect="1"/>
+            </wp:cNvGraphicFramePr>
+            <a:graphic xmlns:a="http://schemas.openxmlformats.org/drawingml/2006/main">
+              <a:graphicData uri="http://schemas.openxmlformats.org/drawingml/2006/picture">
+                <pic:pic xmlns:pic="http://schemas.openxmlformats.org/drawingml/2006/picture">
+                  <pic:nvPicPr>
+                    <pic:cNvPr id="1" name=""/>
+                    <pic:cNvPicPr/>
+                  </pic:nvPicPr>
+                  <pic:blipFill>
+                    <a:blip r:embed="rId43"/>
+                    <a:stretch>
+                      <a:fillRect/>
+                    </a:stretch>
+                  </pic:blipFill>
+                  <pic:spPr>
+                    <a:xfrm>
+                      <a:off x="0" y="0"/>
+                      <a:ext cx="5943600" cy="1343660"/>
+                    </a:xfrm>
+                    <a:prstGeom prst="rect">
+                      <a:avLst/>
+                    </a:prstGeom>
+                  </pic:spPr>
+                </pic:pic>
+              </a:graphicData>
+            </a:graphic>
+          </wp:inline>
+        </w:drawing>
+      </w:r>
+    </w:p>
+    <w:p>
+      <w:pPr>
+        <w:pStyle w:val="NormalWeb"/>
+        <w:shd w:val="clear" w:color="auto" w:fill="FFFFFF"/>
+        <w:spacing w:before="360" w:beforeAutospacing="0" w:after="0" w:afterAutospacing="0"/>
+        <w:rPr>
+          <w:rFonts w:ascii="Segoe UI" w:hAnsi="Segoe UI" w:cs="Segoe UI"/>
+          <w:color w:val="1B1B1B"/>
+          <w:spacing w:val="-1"/>
+          <w:sz w:val="27"/>
+          <w:szCs w:val="27"/>
+        </w:rPr>
+      </w:pPr>
+      <w:r>
+        <w:rPr>
+          <w:rFonts w:ascii="Segoe UI" w:hAnsi="Segoe UI" w:cs="Segoe UI"/>
+          <w:color w:val="1B1B1B"/>
+          <w:spacing w:val="-1"/>
+          <w:sz w:val="27"/>
+          <w:szCs w:val="27"/>
+        </w:rPr>
+        <w:t>Dòng đầu tiên có các thông tin chung về topic như </w:t>
+      </w:r>
+      <w:r>
+        <w:rPr>
+          <w:rStyle w:val="Strong"/>
+          <w:rFonts w:ascii="Segoe UI" w:hAnsi="Segoe UI" w:cs="Segoe UI"/>
+          <w:color w:val="1B1B1B"/>
+          <w:spacing w:val="-1"/>
+          <w:sz w:val="27"/>
+          <w:szCs w:val="27"/>
+        </w:rPr>
+        <w:t>topic name</w:t>
+      </w:r>
+      <w:r>
+        <w:rPr>
+          <w:rFonts w:ascii="Segoe UI" w:hAnsi="Segoe UI" w:cs="Segoe UI"/>
+          <w:color w:val="1B1B1B"/>
+          <w:spacing w:val="-1"/>
+          <w:sz w:val="27"/>
+          <w:szCs w:val="27"/>
+        </w:rPr>
+        <w:t>, số lượng </w:t>
+      </w:r>
+      <w:r>
+        <w:rPr>
+          <w:rStyle w:val="Strong"/>
+          <w:rFonts w:ascii="Segoe UI" w:hAnsi="Segoe UI" w:cs="Segoe UI"/>
+          <w:color w:val="1B1B1B"/>
+          <w:spacing w:val="-1"/>
+          <w:sz w:val="27"/>
+          <w:szCs w:val="27"/>
+        </w:rPr>
+        <w:t>partition</w:t>
+      </w:r>
+      <w:r>
+        <w:rPr>
+          <w:rFonts w:ascii="Segoe UI" w:hAnsi="Segoe UI" w:cs="Segoe UI"/>
+          <w:color w:val="1B1B1B"/>
+          <w:spacing w:val="-1"/>
+          <w:sz w:val="27"/>
+          <w:szCs w:val="27"/>
+        </w:rPr>
+        <w:t>, </w:t>
+      </w:r>
+      <w:r>
+        <w:rPr>
+          <w:rStyle w:val="Strong"/>
+          <w:rFonts w:ascii="Segoe UI" w:hAnsi="Segoe UI" w:cs="Segoe UI"/>
+          <w:color w:val="1B1B1B"/>
+          <w:spacing w:val="-1"/>
+          <w:sz w:val="27"/>
+          <w:szCs w:val="27"/>
+        </w:rPr>
+        <w:t>replication-factor</w:t>
+      </w:r>
+      <w:r>
+        <w:rPr>
+          <w:rFonts w:ascii="Segoe UI" w:hAnsi="Segoe UI" w:cs="Segoe UI"/>
+          <w:color w:val="1B1B1B"/>
+          <w:spacing w:val="-1"/>
+          <w:sz w:val="27"/>
+          <w:szCs w:val="27"/>
+        </w:rPr>
+        <w:t> và các additional config.</w:t>
+      </w:r>
+    </w:p>
+    <w:p>
+      <w:pPr>
+        <w:pStyle w:val="NormalWeb"/>
+        <w:shd w:val="clear" w:color="auto" w:fill="FFFFFF"/>
+        <w:spacing w:before="360" w:beforeAutospacing="0" w:after="0" w:afterAutospacing="0"/>
+        <w:rPr>
+          <w:rFonts w:ascii="Segoe UI" w:hAnsi="Segoe UI" w:cs="Segoe UI"/>
+          <w:color w:val="1B1B1B"/>
+          <w:spacing w:val="-1"/>
+          <w:sz w:val="27"/>
+          <w:szCs w:val="27"/>
+        </w:rPr>
+      </w:pPr>
+      <w:r>
+        <w:rPr>
+          <w:rFonts w:ascii="Segoe UI" w:hAnsi="Segoe UI" w:cs="Segoe UI"/>
+          <w:color w:val="1B1B1B"/>
+          <w:spacing w:val="-1"/>
+          <w:sz w:val="27"/>
+          <w:szCs w:val="27"/>
+        </w:rPr>
+        <w:t>Các dòng tiếp theo diễn tả về thông số của từng partition. Nếu để ý sẽ thấy cả 3 thông số Leader, Replicas và Isr đều bằng 0. Vì nó là </w:t>
+      </w:r>
+      <w:r>
+        <w:rPr>
+          <w:rStyle w:val="Strong"/>
+          <w:rFonts w:ascii="Segoe UI" w:hAnsi="Segoe UI" w:cs="Segoe UI"/>
+          <w:color w:val="1B1B1B"/>
+          <w:spacing w:val="-1"/>
+          <w:sz w:val="27"/>
+          <w:szCs w:val="27"/>
+        </w:rPr>
+        <w:t>broker id</w:t>
+      </w:r>
+      <w:r>
+        <w:rPr>
+          <w:rFonts w:ascii="Segoe UI" w:hAnsi="Segoe UI" w:cs="Segoe UI"/>
+          <w:color w:val="1B1B1B"/>
+          <w:spacing w:val="-1"/>
+          <w:sz w:val="27"/>
+          <w:szCs w:val="27"/>
+        </w:rPr>
+        <w:t>, không phải số lượng. Với các hệ thống có nhiều hơn 1 broker, con số này có thể khác.</w:t>
+      </w:r>
+    </w:p>
+    <w:p>
+      <w:pPr>
+        <w:pStyle w:val="NormalWeb"/>
+        <w:shd w:val="clear" w:color="auto" w:fill="FFFFFF"/>
+        <w:spacing w:before="360" w:beforeAutospacing="0" w:after="0" w:afterAutospacing="0"/>
+        <w:rPr>
+          <w:rFonts w:ascii="Segoe UI" w:hAnsi="Segoe UI" w:cs="Segoe UI"/>
+          <w:color w:val="1B1B1B"/>
+          <w:spacing w:val="-1"/>
+          <w:sz w:val="27"/>
+          <w:szCs w:val="27"/>
+        </w:rPr>
+      </w:pPr>
+      <w:r>
+        <w:rPr>
+          <w:rFonts w:ascii="Segoe UI" w:hAnsi="Segoe UI" w:cs="Segoe UI"/>
+          <w:color w:val="1B1B1B"/>
+          <w:spacing w:val="-1"/>
+          <w:sz w:val="27"/>
+          <w:szCs w:val="27"/>
+        </w:rPr>
+        <w:t>Nếu muốn xóa topic, sử dụng option </w:t>
+      </w:r>
+      <w:r>
+        <w:rPr>
+          <w:rStyle w:val="Strong"/>
+          <w:rFonts w:ascii="Segoe UI" w:hAnsi="Segoe UI" w:cs="Segoe UI"/>
+          <w:color w:val="1B1B1B"/>
+          <w:spacing w:val="-1"/>
+          <w:sz w:val="27"/>
+          <w:szCs w:val="27"/>
+        </w:rPr>
+        <w:t>--delete</w:t>
+      </w:r>
+      <w:r>
+        <w:rPr>
+          <w:rFonts w:ascii="Segoe UI" w:hAnsi="Segoe UI" w:cs="Segoe UI"/>
+          <w:color w:val="1B1B1B"/>
+          <w:spacing w:val="-1"/>
+          <w:sz w:val="27"/>
+          <w:szCs w:val="27"/>
+        </w:rPr>
+        <w:t>:</w:t>
+      </w:r>
+    </w:p>
+    <w:p>
+      <w:pPr>
+        <w:pStyle w:val="HTMLPreformatted"/>
+        <w:pBdr>
+          <w:top w:val="single" w:sz="6" w:space="12" w:color="E5E5E5"/>
+          <w:left w:val="single" w:sz="6" w:space="12" w:color="E5E5E5"/>
+          <w:bottom w:val="single" w:sz="6" w:space="12" w:color="E5E5E5"/>
+          <w:right w:val="single" w:sz="6" w:space="12" w:color="E5E5E5"/>
+        </w:pBdr>
+        <w:shd w:val="clear" w:color="auto" w:fill="F1F2F3"/>
+        <w:spacing w:before="240" w:after="240"/>
+        <w:rPr>
+          <w:rStyle w:val="HTMLCode"/>
+          <w:rFonts w:ascii="Consolas" w:hAnsi="Consolas"/>
+          <w:color w:val="24292E"/>
+          <w:sz w:val="23"/>
+          <w:szCs w:val="23"/>
+        </w:rPr>
+      </w:pPr>
+      <w:r>
+        <w:rPr>
+          <w:rStyle w:val="HTMLCode"/>
+          <w:rFonts w:ascii="Consolas" w:hAnsi="Consolas"/>
+          <w:color w:val="24292E"/>
+          <w:sz w:val="23"/>
+          <w:szCs w:val="23"/>
+        </w:rPr>
+        <w:t xml:space="preserve"> kafka-topics.sh </w:t>
+      </w:r>
+      <w:r>
+        <w:rPr>
+          <w:rStyle w:val="token"/>
+          <w:rFonts w:ascii="Consolas" w:hAnsi="Consolas"/>
+          <w:color w:val="24292E"/>
+          <w:sz w:val="23"/>
+          <w:szCs w:val="23"/>
+        </w:rPr>
+        <w:t>\</w:t>
+      </w:r>
+    </w:p>
+    <w:p>
+      <w:pPr>
+        <w:pStyle w:val="HTMLPreformatted"/>
+        <w:pBdr>
+          <w:top w:val="single" w:sz="6" w:space="12" w:color="E5E5E5"/>
+          <w:left w:val="single" w:sz="6" w:space="12" w:color="E5E5E5"/>
+          <w:bottom w:val="single" w:sz="6" w:space="12" w:color="E5E5E5"/>
+          <w:right w:val="single" w:sz="6" w:space="12" w:color="E5E5E5"/>
+        </w:pBdr>
+        <w:shd w:val="clear" w:color="auto" w:fill="F1F2F3"/>
+        <w:spacing w:before="240" w:after="240"/>
+        <w:rPr>
+          <w:rStyle w:val="HTMLCode"/>
+          <w:rFonts w:ascii="Consolas" w:hAnsi="Consolas"/>
+          <w:color w:val="24292E"/>
+          <w:sz w:val="23"/>
+          <w:szCs w:val="23"/>
+        </w:rPr>
+      </w:pPr>
+      <w:r>
+        <w:rPr>
+          <w:rStyle w:val="HTMLCode"/>
+          <w:rFonts w:ascii="Consolas" w:hAnsi="Consolas"/>
+          <w:color w:val="24292E"/>
+          <w:sz w:val="23"/>
+          <w:szCs w:val="23"/>
+        </w:rPr>
+        <w:t xml:space="preserve">    --bootstrap-server localhost:9092 </w:t>
+      </w:r>
+      <w:r>
+        <w:rPr>
+          <w:rStyle w:val="token"/>
+          <w:rFonts w:ascii="Consolas" w:hAnsi="Consolas"/>
+          <w:color w:val="24292E"/>
+          <w:sz w:val="23"/>
+          <w:szCs w:val="23"/>
+        </w:rPr>
+        <w:t>\</w:t>
+      </w:r>
+    </w:p>
+    <w:p>
+      <w:pPr>
+        <w:pStyle w:val="HTMLPreformatted"/>
+        <w:pBdr>
+          <w:top w:val="single" w:sz="6" w:space="12" w:color="E5E5E5"/>
+          <w:left w:val="single" w:sz="6" w:space="12" w:color="E5E5E5"/>
+          <w:bottom w:val="single" w:sz="6" w:space="12" w:color="E5E5E5"/>
+          <w:right w:val="single" w:sz="6" w:space="12" w:color="E5E5E5"/>
+        </w:pBdr>
+        <w:shd w:val="clear" w:color="auto" w:fill="F1F2F3"/>
+        <w:spacing w:before="240" w:after="240"/>
+        <w:rPr>
+          <w:rStyle w:val="HTMLCode"/>
+          <w:rFonts w:ascii="Consolas" w:hAnsi="Consolas"/>
+          <w:color w:val="24292E"/>
+          <w:sz w:val="23"/>
+          <w:szCs w:val="23"/>
+        </w:rPr>
+      </w:pPr>
+      <w:r>
+        <w:rPr>
+          <w:rStyle w:val="HTMLCode"/>
+          <w:rFonts w:ascii="Consolas" w:hAnsi="Consolas"/>
+          <w:color w:val="24292E"/>
+          <w:sz w:val="23"/>
+          <w:szCs w:val="23"/>
+        </w:rPr>
+        <w:t xml:space="preserve">    --topic my-first-topic </w:t>
+      </w:r>
+      <w:r>
+        <w:rPr>
+          <w:rStyle w:val="token"/>
+          <w:rFonts w:ascii="Consolas" w:hAnsi="Consolas"/>
+          <w:color w:val="24292E"/>
+          <w:sz w:val="23"/>
+          <w:szCs w:val="23"/>
+        </w:rPr>
+        <w:t>\</w:t>
+      </w:r>
+    </w:p>
+    <w:p>
+      <w:pPr>
+        <w:pStyle w:val="HTMLPreformatted"/>
+        <w:pBdr>
+          <w:top w:val="single" w:sz="6" w:space="12" w:color="E5E5E5"/>
+          <w:left w:val="single" w:sz="6" w:space="12" w:color="E5E5E5"/>
+          <w:bottom w:val="single" w:sz="6" w:space="12" w:color="E5E5E5"/>
+          <w:right w:val="single" w:sz="6" w:space="12" w:color="E5E5E5"/>
+        </w:pBdr>
+        <w:shd w:val="clear" w:color="auto" w:fill="F1F2F3"/>
+        <w:spacing w:before="240" w:after="240"/>
+        <w:rPr>
+          <w:rFonts w:ascii="Consolas" w:hAnsi="Consolas"/>
+          <w:color w:val="24292E"/>
+          <w:sz w:val="23"/>
+          <w:szCs w:val="23"/>
+        </w:rPr>
+      </w:pPr>
+      <w:r>
+        <w:rPr>
+          <w:rStyle w:val="HTMLCode"/>
+          <w:rFonts w:ascii="Consolas" w:hAnsi="Consolas"/>
+          <w:color w:val="24292E"/>
+          <w:sz w:val="23"/>
+          <w:szCs w:val="23"/>
+        </w:rPr>
+        <w:t xml:space="preserve">    --delete</w:t>
+      </w:r>
+    </w:p>
+    <w:p>
+      <w:pPr>
+        <w:pStyle w:val="Heading3"/>
+        <w:shd w:val="clear" w:color="auto" w:fill="FFFFFF"/>
+        <w:spacing w:before="360" w:after="144"/>
+        <w:rPr>
+          <w:rFonts w:ascii="Segoe UI" w:hAnsi="Segoe UI" w:cs="Segoe UI"/>
+          <w:color w:val="1B1B1B"/>
+          <w:sz w:val="35"/>
+          <w:szCs w:val="35"/>
+        </w:rPr>
+      </w:pPr>
+      <w:r>
+        <w:rPr>
+          <w:rFonts w:ascii="Segoe UI" w:hAnsi="Segoe UI" w:cs="Segoe UI"/>
+          <w:color w:val="1B1B1B"/>
+          <w:sz w:val="35"/>
+          <w:szCs w:val="35"/>
+        </w:rPr>
+        <w:t>Producer</w:t>
+      </w:r>
+    </w:p>
+    <w:p>
+      <w:pPr>
+        <w:pStyle w:val="NormalWeb"/>
+        <w:shd w:val="clear" w:color="auto" w:fill="FFFFFF"/>
+        <w:spacing w:before="120" w:beforeAutospacing="0" w:after="0" w:afterAutospacing="0"/>
+        <w:rPr>
+          <w:rFonts w:ascii="Segoe UI" w:hAnsi="Segoe UI" w:cs="Segoe UI"/>
+          <w:color w:val="1B1B1B"/>
+          <w:spacing w:val="-1"/>
+          <w:sz w:val="27"/>
+          <w:szCs w:val="27"/>
+        </w:rPr>
+      </w:pPr>
+      <w:r>
+        <w:rPr>
+          <w:rFonts w:ascii="Segoe UI" w:hAnsi="Segoe UI" w:cs="Segoe UI"/>
+          <w:color w:val="1B1B1B"/>
+          <w:spacing w:val="-1"/>
+          <w:sz w:val="27"/>
+          <w:szCs w:val="27"/>
+        </w:rPr>
+        <w:t>Tạo </w:t>
+      </w:r>
+      <w:r>
+        <w:rPr>
+          <w:rStyle w:val="Strong"/>
+          <w:rFonts w:ascii="Segoe UI" w:hAnsi="Segoe UI" w:cs="Segoe UI"/>
+          <w:color w:val="1B1B1B"/>
+          <w:spacing w:val="-1"/>
+          <w:sz w:val="27"/>
+          <w:szCs w:val="27"/>
+        </w:rPr>
+        <w:t>topic</w:t>
+      </w:r>
+      <w:r>
+        <w:rPr>
+          <w:rFonts w:ascii="Segoe UI" w:hAnsi="Segoe UI" w:cs="Segoe UI"/>
+          <w:color w:val="1B1B1B"/>
+          <w:spacing w:val="-1"/>
+          <w:sz w:val="27"/>
+          <w:szCs w:val="27"/>
+        </w:rPr>
+        <w:t> thành công, bước tiếp theo là tạo </w:t>
+      </w:r>
+      <w:r>
+        <w:rPr>
+          <w:rStyle w:val="Strong"/>
+          <w:rFonts w:ascii="Segoe UI" w:hAnsi="Segoe UI" w:cs="Segoe UI"/>
+          <w:color w:val="1B1B1B"/>
+          <w:spacing w:val="-1"/>
+          <w:sz w:val="27"/>
+          <w:szCs w:val="27"/>
+        </w:rPr>
+        <w:t>producer</w:t>
+      </w:r>
+      <w:r>
+        <w:rPr>
+          <w:rFonts w:ascii="Segoe UI" w:hAnsi="Segoe UI" w:cs="Segoe UI"/>
+          <w:color w:val="1B1B1B"/>
+          <w:spacing w:val="-1"/>
+          <w:sz w:val="27"/>
+          <w:szCs w:val="27"/>
+        </w:rPr>
+        <w:t> và gửi message với 1 required option:</w:t>
+      </w:r>
+    </w:p>
+    <w:p>
+      <w:pPr>
+        <w:numPr>
+          <w:ilvl w:val="0"/>
+          <w:numId w:val="26"/>
+        </w:numPr>
+        <w:spacing w:before="100" w:beforeAutospacing="1" w:after="0" w:line="240" w:lineRule="auto"/>
+        <w:jc w:val="left"/>
+        <w:rPr>
+          <w:rFonts w:ascii="Segoe UI" w:eastAsia="Times New Roman" w:hAnsi="Segoe UI" w:cs="Segoe UI"/>
+          <w:color w:val="686868"/>
+          <w:sz w:val="27"/>
+          <w:szCs w:val="27"/>
+        </w:rPr>
+      </w:pPr>
+      <w:r>
+        <w:rPr>
+          <w:rFonts w:ascii="Segoe UI" w:eastAsia="Times New Roman" w:hAnsi="Segoe UI" w:cs="Segoe UI"/>
+          <w:b/>
+          <w:bCs/>
+          <w:color w:val="686868"/>
+          <w:sz w:val="27"/>
+          <w:szCs w:val="27"/>
+        </w:rPr>
+        <w:lastRenderedPageBreak/>
+        <w:t>--bootstrap-server</w:t>
+      </w:r>
+      <w:r>
+        <w:rPr>
+          <w:rFonts w:ascii="Segoe UI" w:eastAsia="Times New Roman" w:hAnsi="Segoe UI" w:cs="Segoe UI"/>
+          <w:color w:val="686868"/>
+          <w:sz w:val="27"/>
+          <w:szCs w:val="27"/>
+        </w:rPr>
+        <w:t>: list địa chỉ Kafka broker dưới dạng host1:port1,host2:port2.</w:t>
+      </w:r>
+    </w:p>
+    <w:p>
+      <w:pPr>
+        <w:pStyle w:val="HTMLPreformatted"/>
+        <w:pBdr>
+          <w:top w:val="single" w:sz="6" w:space="12" w:color="E5E5E5"/>
+          <w:left w:val="single" w:sz="6" w:space="12" w:color="E5E5E5"/>
+          <w:bottom w:val="single" w:sz="6" w:space="12" w:color="E5E5E5"/>
+          <w:right w:val="single" w:sz="6" w:space="12" w:color="E5E5E5"/>
+        </w:pBdr>
+        <w:shd w:val="clear" w:color="auto" w:fill="F1F2F3"/>
+        <w:spacing w:before="240" w:after="240"/>
+        <w:rPr>
+          <w:rStyle w:val="HTMLCode"/>
+          <w:rFonts w:ascii="Consolas" w:hAnsi="Consolas"/>
+          <w:color w:val="24292E"/>
+          <w:sz w:val="23"/>
+          <w:szCs w:val="23"/>
+        </w:rPr>
+      </w:pPr>
+      <w:r>
+        <w:rPr>
+          <w:rStyle w:val="HTMLCode"/>
+          <w:rFonts w:ascii="Consolas" w:hAnsi="Consolas"/>
+          <w:color w:val="24292E"/>
+          <w:sz w:val="23"/>
+          <w:szCs w:val="23"/>
+        </w:rPr>
+        <w:t xml:space="preserve">kafka-console-producer.sh </w:t>
+      </w:r>
+      <w:r>
+        <w:rPr>
+          <w:rStyle w:val="token"/>
+          <w:rFonts w:ascii="Consolas" w:hAnsi="Consolas"/>
+          <w:color w:val="24292E"/>
+          <w:sz w:val="23"/>
+          <w:szCs w:val="23"/>
+        </w:rPr>
+        <w:t>\</w:t>
+      </w:r>
+    </w:p>
+    <w:p>
+      <w:pPr>
+        <w:pStyle w:val="HTMLPreformatted"/>
+        <w:pBdr>
+          <w:top w:val="single" w:sz="6" w:space="12" w:color="E5E5E5"/>
+          <w:left w:val="single" w:sz="6" w:space="12" w:color="E5E5E5"/>
+          <w:bottom w:val="single" w:sz="6" w:space="12" w:color="E5E5E5"/>
+          <w:right w:val="single" w:sz="6" w:space="12" w:color="E5E5E5"/>
+        </w:pBdr>
+        <w:shd w:val="clear" w:color="auto" w:fill="F1F2F3"/>
+        <w:spacing w:before="240" w:after="240"/>
+        <w:rPr>
+          <w:rStyle w:val="HTMLCode"/>
+          <w:rFonts w:ascii="Consolas" w:hAnsi="Consolas"/>
+          <w:color w:val="24292E"/>
+          <w:sz w:val="23"/>
+          <w:szCs w:val="23"/>
+        </w:rPr>
+      </w:pPr>
+      <w:r>
+        <w:rPr>
+          <w:rStyle w:val="HTMLCode"/>
+          <w:rFonts w:ascii="Consolas" w:hAnsi="Consolas"/>
+          <w:color w:val="24292E"/>
+          <w:sz w:val="23"/>
+          <w:szCs w:val="23"/>
+        </w:rPr>
+        <w:t xml:space="preserve">    --bootstrap-server localhost:9092 </w:t>
+      </w:r>
+      <w:r>
+        <w:rPr>
+          <w:rStyle w:val="token"/>
+          <w:rFonts w:ascii="Consolas" w:hAnsi="Consolas"/>
+          <w:color w:val="24292E"/>
+          <w:sz w:val="23"/>
+          <w:szCs w:val="23"/>
+        </w:rPr>
+        <w:t>\</w:t>
+      </w:r>
+    </w:p>
+    <w:p>
+      <w:pPr>
+        <w:pStyle w:val="HTMLPreformatted"/>
+        <w:pBdr>
+          <w:top w:val="single" w:sz="6" w:space="12" w:color="E5E5E5"/>
+          <w:left w:val="single" w:sz="6" w:space="12" w:color="E5E5E5"/>
+          <w:bottom w:val="single" w:sz="6" w:space="12" w:color="E5E5E5"/>
+          <w:right w:val="single" w:sz="6" w:space="12" w:color="E5E5E5"/>
+        </w:pBdr>
+        <w:shd w:val="clear" w:color="auto" w:fill="F1F2F3"/>
+        <w:spacing w:before="240" w:after="240"/>
+        <w:rPr>
+          <w:rStyle w:val="HTMLCode"/>
+          <w:rFonts w:ascii="Consolas" w:hAnsi="Consolas"/>
+          <w:color w:val="24292E"/>
+          <w:sz w:val="23"/>
+          <w:szCs w:val="23"/>
+        </w:rPr>
+      </w:pPr>
+      <w:r>
+        <w:rPr>
+          <w:rStyle w:val="HTMLCode"/>
+          <w:rFonts w:ascii="Consolas" w:hAnsi="Consolas"/>
+          <w:color w:val="24292E"/>
+          <w:sz w:val="23"/>
+          <w:szCs w:val="23"/>
+        </w:rPr>
+        <w:t xml:space="preserve">    --topic my-first-topic</w:t>
+      </w:r>
+    </w:p>
+    <w:p>
+      <w:pPr>
+        <w:pStyle w:val="HTMLPreformatted"/>
+        <w:pBdr>
+          <w:top w:val="single" w:sz="6" w:space="12" w:color="E5E5E5"/>
+          <w:left w:val="single" w:sz="6" w:space="12" w:color="E5E5E5"/>
+          <w:bottom w:val="single" w:sz="6" w:space="12" w:color="E5E5E5"/>
+          <w:right w:val="single" w:sz="6" w:space="12" w:color="E5E5E5"/>
+        </w:pBdr>
+        <w:shd w:val="clear" w:color="auto" w:fill="F1F2F3"/>
+        <w:spacing w:before="240" w:after="240"/>
+        <w:rPr>
+          <w:rStyle w:val="HTMLCode"/>
+          <w:rFonts w:ascii="Consolas" w:hAnsi="Consolas"/>
+          <w:color w:val="24292E"/>
+          <w:sz w:val="23"/>
+          <w:szCs w:val="23"/>
+        </w:rPr>
+      </w:pPr>
+      <w:r>
+        <w:rPr>
+          <w:rStyle w:val="token"/>
+          <w:rFonts w:ascii="Consolas" w:hAnsi="Consolas"/>
+          <w:color w:val="D73A49"/>
+          <w:sz w:val="23"/>
+          <w:szCs w:val="23"/>
+        </w:rPr>
+        <w:t>&gt;</w:t>
+      </w:r>
+    </w:p>
+    <w:p>
+      <w:pPr>
+        <w:pStyle w:val="NormalWeb"/>
+        <w:shd w:val="clear" w:color="auto" w:fill="FFFFFF"/>
+        <w:spacing w:before="360" w:beforeAutospacing="0" w:after="0" w:afterAutospacing="0"/>
+        <w:rPr>
+          <w:rFonts w:ascii="Segoe UI" w:hAnsi="Segoe UI" w:cs="Segoe UI"/>
+          <w:color w:val="1B1B1B"/>
+          <w:spacing w:val="-1"/>
+          <w:sz w:val="27"/>
+          <w:szCs w:val="27"/>
+        </w:rPr>
+      </w:pPr>
+      <w:r>
+        <w:rPr>
+          <w:rFonts w:ascii="Segoe UI" w:hAnsi="Segoe UI" w:cs="Segoe UI"/>
+          <w:color w:val="1B1B1B"/>
+          <w:spacing w:val="-1"/>
+          <w:sz w:val="27"/>
+          <w:szCs w:val="27"/>
+        </w:rPr>
+        <w:t>Nếu thấy output như trên tức là đã tạo thành công </w:t>
+      </w:r>
+      <w:r>
+        <w:rPr>
+          <w:rStyle w:val="Strong"/>
+          <w:rFonts w:ascii="Segoe UI" w:hAnsi="Segoe UI" w:cs="Segoe UI"/>
+          <w:color w:val="1B1B1B"/>
+          <w:spacing w:val="-1"/>
+          <w:sz w:val="27"/>
+          <w:szCs w:val="27"/>
+        </w:rPr>
+        <w:t>producer</w:t>
+      </w:r>
+      <w:r>
+        <w:rPr>
+          <w:rFonts w:ascii="Segoe UI" w:hAnsi="Segoe UI" w:cs="Segoe UI"/>
+          <w:color w:val="1B1B1B"/>
+          <w:spacing w:val="-1"/>
+          <w:sz w:val="27"/>
+          <w:szCs w:val="27"/>
+        </w:rPr>
+        <w:t>, tiến hành gửi vài message:</w:t>
+      </w:r>
+    </w:p>
+    <w:p>
+      <w:pPr>
+        <w:pStyle w:val="HTMLPreformatted"/>
+        <w:pBdr>
+          <w:top w:val="single" w:sz="6" w:space="12" w:color="E5E5E5"/>
+          <w:left w:val="single" w:sz="6" w:space="12" w:color="E5E5E5"/>
+          <w:bottom w:val="single" w:sz="6" w:space="12" w:color="E5E5E5"/>
+          <w:right w:val="single" w:sz="6" w:space="12" w:color="E5E5E5"/>
+        </w:pBdr>
+        <w:shd w:val="clear" w:color="auto" w:fill="F1F2F3"/>
+        <w:spacing w:before="240" w:after="240"/>
+        <w:rPr>
+          <w:rStyle w:val="HTMLCode"/>
+          <w:rFonts w:ascii="Consolas" w:hAnsi="Consolas"/>
+          <w:color w:val="24292E"/>
+          <w:sz w:val="23"/>
+          <w:szCs w:val="23"/>
+        </w:rPr>
+      </w:pPr>
+      <w:r>
+        <w:rPr>
+          <w:rStyle w:val="HTMLCode"/>
+          <w:rFonts w:ascii="Consolas" w:hAnsi="Consolas"/>
+          <w:color w:val="24292E"/>
+          <w:sz w:val="23"/>
+          <w:szCs w:val="23"/>
+        </w:rPr>
+        <w:t>hello world</w:t>
+      </w:r>
+    </w:p>
+    <w:p>
+      <w:pPr>
+        <w:pStyle w:val="HTMLPreformatted"/>
+        <w:pBdr>
+          <w:top w:val="single" w:sz="6" w:space="12" w:color="E5E5E5"/>
+          <w:left w:val="single" w:sz="6" w:space="12" w:color="E5E5E5"/>
+          <w:bottom w:val="single" w:sz="6" w:space="12" w:color="E5E5E5"/>
+          <w:right w:val="single" w:sz="6" w:space="12" w:color="E5E5E5"/>
+        </w:pBdr>
+        <w:shd w:val="clear" w:color="auto" w:fill="F1F2F3"/>
+        <w:spacing w:before="240" w:after="240"/>
+        <w:rPr>
+          <w:rStyle w:val="HTMLCode"/>
+          <w:rFonts w:ascii="Consolas" w:hAnsi="Consolas"/>
+          <w:color w:val="24292E"/>
+          <w:sz w:val="23"/>
+          <w:szCs w:val="23"/>
+        </w:rPr>
+      </w:pPr>
+      <w:r>
+        <w:rPr>
+          <w:rStyle w:val="HTMLCode"/>
+          <w:rFonts w:ascii="Consolas" w:hAnsi="Consolas"/>
+          <w:color w:val="24292E"/>
+          <w:sz w:val="23"/>
+          <w:szCs w:val="23"/>
+        </w:rPr>
+        <w:t>this is Kafka CLI practice</w:t>
+      </w:r>
+    </w:p>
+    <w:p>
+      <w:pPr>
+        <w:pStyle w:val="HTMLPreformatted"/>
+        <w:pBdr>
+          <w:top w:val="single" w:sz="6" w:space="12" w:color="E5E5E5"/>
+          <w:left w:val="single" w:sz="6" w:space="12" w:color="E5E5E5"/>
+          <w:bottom w:val="single" w:sz="6" w:space="12" w:color="E5E5E5"/>
+          <w:right w:val="single" w:sz="6" w:space="12" w:color="E5E5E5"/>
+        </w:pBdr>
+        <w:shd w:val="clear" w:color="auto" w:fill="F1F2F3"/>
+        <w:spacing w:before="240" w:after="240"/>
+        <w:rPr>
+          <w:rStyle w:val="HTMLCode"/>
+          <w:rFonts w:ascii="Consolas" w:hAnsi="Consolas"/>
+          <w:color w:val="24292E"/>
+          <w:sz w:val="23"/>
+          <w:szCs w:val="23"/>
+        </w:rPr>
+      </w:pPr>
+      <w:r>
+        <w:rPr>
+          <w:rStyle w:val="HTMLCode"/>
+          <w:rFonts w:ascii="Consolas" w:hAnsi="Consolas"/>
+          <w:color w:val="24292E"/>
+          <w:sz w:val="23"/>
+          <w:szCs w:val="23"/>
+        </w:rPr>
+        <w:t>this is third message</w:t>
+      </w:r>
+    </w:p>
+    <w:p>
+      <w:pPr>
+        <w:pStyle w:val="HTMLPreformatted"/>
+        <w:pBdr>
+          <w:top w:val="single" w:sz="6" w:space="12" w:color="E5E5E5"/>
+          <w:left w:val="single" w:sz="6" w:space="12" w:color="E5E5E5"/>
+          <w:bottom w:val="single" w:sz="6" w:space="12" w:color="E5E5E5"/>
+          <w:right w:val="single" w:sz="6" w:space="12" w:color="E5E5E5"/>
+        </w:pBdr>
+        <w:shd w:val="clear" w:color="auto" w:fill="F1F2F3"/>
+        <w:spacing w:before="240" w:after="240"/>
+        <w:rPr>
+          <w:rFonts w:ascii="Consolas" w:hAnsi="Consolas"/>
+          <w:color w:val="24292E"/>
+          <w:sz w:val="23"/>
+          <w:szCs w:val="23"/>
+        </w:rPr>
+      </w:pPr>
+      <w:r>
+        <w:rPr>
+          <w:rStyle w:val="HTMLCode"/>
+          <w:rFonts w:ascii="Consolas" w:hAnsi="Consolas"/>
+          <w:color w:val="24292E"/>
+          <w:sz w:val="23"/>
+          <w:szCs w:val="23"/>
+        </w:rPr>
+        <w:t>bye now</w:t>
+      </w:r>
+    </w:p>
+    <w:p>
+      <w:r>
+        <w:drawing>
+          <wp:inline distT="0" distB="0" distL="0" distR="0" wp14:anchorId="4FFC9903" wp14:editId="6D65FA8C">
+            <wp:extent cx="5943600" cy="842010"/>
+            <wp:effectExtent l="0" t="0" r="0" b="0"/>
+            <wp:docPr id="43" name="Picture 43"/>
+            <wp:cNvGraphicFramePr>
+              <a:graphicFrameLocks xmlns:a="http://schemas.openxmlformats.org/drawingml/2006/main" noChangeAspect="1"/>
+            </wp:cNvGraphicFramePr>
+            <a:graphic xmlns:a="http://schemas.openxmlformats.org/drawingml/2006/main">
+              <a:graphicData uri="http://schemas.openxmlformats.org/drawingml/2006/picture">
+                <pic:pic xmlns:pic="http://schemas.openxmlformats.org/drawingml/2006/picture">
+                  <pic:nvPicPr>
+                    <pic:cNvPr id="1" name=""/>
+                    <pic:cNvPicPr/>
+                  </pic:nvPicPr>
+                  <pic:blipFill>
+                    <a:blip r:embed="rId44"/>
+                    <a:stretch>
+                      <a:fillRect/>
+                    </a:stretch>
+                  </pic:blipFill>
+                  <pic:spPr>
+                    <a:xfrm>
+                      <a:off x="0" y="0"/>
+                      <a:ext cx="5943600" cy="842010"/>
+                    </a:xfrm>
+                    <a:prstGeom prst="rect">
+                      <a:avLst/>
+                    </a:prstGeom>
+                  </pic:spPr>
+                </pic:pic>
+              </a:graphicData>
+            </a:graphic>
+          </wp:inline>
+        </w:drawing>
+      </w:r>
+    </w:p>
+    <w:p>
+      <w:r>
+        <w:t xml:space="preserve">Trường hợp topic ko tồn tại thì message đầu tiên sẽ bị lỗi </w:t>
+      </w:r>
+    </w:p>
+    <w:p>
+      <w:r>
+        <w:t xml:space="preserve">Các lần sau n sẽ ko bị warning nữa vì n đã tự tạo </w:t>
+      </w:r>
+    </w:p>
+    <w:p>
+      <w:pPr>
+        <w:shd w:val="clear" w:color="auto" w:fill="FFFFFF"/>
+        <w:spacing w:before="360" w:after="0" w:line="240" w:lineRule="auto"/>
+        <w:jc w:val="left"/>
+        <w:rPr>
+          <w:rFonts w:ascii="Segoe UI" w:eastAsia="Times New Roman" w:hAnsi="Segoe UI" w:cs="Segoe UI"/>
+          <w:color w:val="1B1B1B"/>
+          <w:spacing w:val="-1"/>
+          <w:sz w:val="27"/>
+          <w:szCs w:val="27"/>
+        </w:rPr>
+      </w:pPr>
+      <w:r>
+        <w:rPr>
+          <w:rFonts w:ascii="Segoe UI" w:eastAsia="Times New Roman" w:hAnsi="Segoe UI" w:cs="Segoe UI"/>
+          <w:color w:val="1B1B1B"/>
+          <w:spacing w:val="-1"/>
+          <w:sz w:val="27"/>
+          <w:szCs w:val="27"/>
+        </w:rPr>
+        <w:t>vậy trong trường hợp producer produce message đến topic chưa tồn tại, Kafka sẽ tự động tạo topic. Dẫn đến 2 question:</w:t>
+      </w:r>
+    </w:p>
+    <w:p>
+      <w:pPr>
+        <w:numPr>
+          <w:ilvl w:val="0"/>
+          <w:numId w:val="27"/>
+        </w:numPr>
+        <w:shd w:val="clear" w:color="auto" w:fill="F8F8F8"/>
+        <w:spacing w:before="100" w:beforeAutospacing="1" w:after="0" w:line="240" w:lineRule="auto"/>
+        <w:jc w:val="left"/>
+        <w:rPr>
+          <w:rFonts w:ascii="Segoe UI" w:eastAsia="Times New Roman" w:hAnsi="Segoe UI" w:cs="Segoe UI"/>
+          <w:color w:val="686868"/>
+          <w:sz w:val="27"/>
+          <w:szCs w:val="27"/>
+        </w:rPr>
+      </w:pPr>
+      <w:r>
+        <w:rPr>
+          <w:rFonts w:ascii="Segoe UI" w:eastAsia="Times New Roman" w:hAnsi="Segoe UI" w:cs="Segoe UI"/>
+          <w:color w:val="686868"/>
+          <w:sz w:val="27"/>
+          <w:szCs w:val="27"/>
+        </w:rPr>
+        <w:t>Message đầu tiên gửi đến có thành công không?</w:t>
+      </w:r>
+    </w:p>
+    <w:p>
+      <w:pPr>
+        <w:numPr>
+          <w:ilvl w:val="0"/>
+          <w:numId w:val="27"/>
+        </w:numPr>
+        <w:shd w:val="clear" w:color="auto" w:fill="F8F8F8"/>
+        <w:spacing w:before="100" w:beforeAutospacing="1" w:after="0" w:line="240" w:lineRule="auto"/>
+        <w:jc w:val="left"/>
+        <w:rPr>
+          <w:rFonts w:ascii="Segoe UI" w:eastAsia="Times New Roman" w:hAnsi="Segoe UI" w:cs="Segoe UI"/>
+          <w:color w:val="686868"/>
+          <w:sz w:val="27"/>
+          <w:szCs w:val="27"/>
+        </w:rPr>
+      </w:pPr>
+      <w:r>
+        <w:rPr>
+          <w:rFonts w:ascii="Segoe UI" w:eastAsia="Times New Roman" w:hAnsi="Segoe UI" w:cs="Segoe UI"/>
+          <w:color w:val="686868"/>
+          <w:sz w:val="27"/>
+          <w:szCs w:val="27"/>
+        </w:rPr>
+        <w:t>Nếu Kafka tự tạo topic thì số lượng partition và replication-factor là bao nhiêu?</w:t>
+      </w:r>
+    </w:p>
+    <w:p>
+      <w:r>
+        <w:rPr>
+          <w:rFonts w:ascii="Segoe UI" w:hAnsi="Segoe UI" w:cs="Segoe UI"/>
+          <w:color w:val="1B1B1B"/>
+          <w:spacing w:val="-1"/>
+          <w:sz w:val="27"/>
+          <w:szCs w:val="27"/>
+          <w:shd w:val="clear" w:color="auto" w:fill="FFFFFF"/>
+        </w:rPr>
+        <w:t>Sử dụng option </w:t>
+      </w:r>
+      <w:r>
+        <w:rPr>
+          <w:rStyle w:val="Strong"/>
+          <w:rFonts w:ascii="Segoe UI" w:hAnsi="Segoe UI" w:cs="Segoe UI"/>
+          <w:color w:val="1B1B1B"/>
+          <w:spacing w:val="-1"/>
+          <w:sz w:val="27"/>
+          <w:szCs w:val="27"/>
+          <w:shd w:val="clear" w:color="auto" w:fill="FFFFFF"/>
+        </w:rPr>
+        <w:t>--describe</w:t>
+      </w:r>
+      <w:r>
+        <w:rPr>
+          <w:rFonts w:ascii="Segoe UI" w:hAnsi="Segoe UI" w:cs="Segoe UI"/>
+          <w:color w:val="1B1B1B"/>
+          <w:spacing w:val="-1"/>
+          <w:sz w:val="27"/>
+          <w:szCs w:val="27"/>
+          <w:shd w:val="clear" w:color="auto" w:fill="FFFFFF"/>
+        </w:rPr>
+        <w:t> để kiểm tra:</w:t>
+      </w:r>
+    </w:p>
+    <w:p>
+      <w:r>
+        <w:lastRenderedPageBreak/>
+        <w:drawing>
+          <wp:inline distT="0" distB="0" distL="0" distR="0" wp14:anchorId="3A6827A9" wp14:editId="4A54C561">
+            <wp:extent cx="5943600" cy="945515"/>
+            <wp:effectExtent l="0" t="0" r="0" b="6985"/>
+            <wp:docPr id="44" name="Picture 44"/>
+            <wp:cNvGraphicFramePr>
+              <a:graphicFrameLocks xmlns:a="http://schemas.openxmlformats.org/drawingml/2006/main" noChangeAspect="1"/>
+            </wp:cNvGraphicFramePr>
+            <a:graphic xmlns:a="http://schemas.openxmlformats.org/drawingml/2006/main">
+              <a:graphicData uri="http://schemas.openxmlformats.org/drawingml/2006/picture">
+                <pic:pic xmlns:pic="http://schemas.openxmlformats.org/drawingml/2006/picture">
+                  <pic:nvPicPr>
+                    <pic:cNvPr id="1" name=""/>
+                    <pic:cNvPicPr/>
+                  </pic:nvPicPr>
+                  <pic:blipFill>
+                    <a:blip r:embed="rId45"/>
+                    <a:stretch>
+                      <a:fillRect/>
+                    </a:stretch>
+                  </pic:blipFill>
+                  <pic:spPr>
+                    <a:xfrm>
+                      <a:off x="0" y="0"/>
+                      <a:ext cx="5943600" cy="945515"/>
+                    </a:xfrm>
+                    <a:prstGeom prst="rect">
+                      <a:avLst/>
+                    </a:prstGeom>
+                  </pic:spPr>
+                </pic:pic>
+              </a:graphicData>
+            </a:graphic>
+          </wp:inline>
+        </w:drawing>
+      </w:r>
+    </w:p>
+    <w:p>
+      <w:r>
+        <w:drawing>
+          <wp:inline distT="0" distB="0" distL="0" distR="0" wp14:anchorId="40108D71" wp14:editId="34EFB880">
+            <wp:extent cx="5943600" cy="3061335"/>
+            <wp:effectExtent l="0" t="0" r="0" b="5715"/>
+            <wp:docPr id="45" name="Picture 45"/>
+            <wp:cNvGraphicFramePr>
+              <a:graphicFrameLocks xmlns:a="http://schemas.openxmlformats.org/drawingml/2006/main" noChangeAspect="1"/>
+            </wp:cNvGraphicFramePr>
+            <a:graphic xmlns:a="http://schemas.openxmlformats.org/drawingml/2006/main">
+              <a:graphicData uri="http://schemas.openxmlformats.org/drawingml/2006/picture">
+                <pic:pic xmlns:pic="http://schemas.openxmlformats.org/drawingml/2006/picture">
+                  <pic:nvPicPr>
+                    <pic:cNvPr id="1" name=""/>
+                    <pic:cNvPicPr/>
+                  </pic:nvPicPr>
+                  <pic:blipFill>
+                    <a:blip r:embed="rId46"/>
+                    <a:stretch>
+                      <a:fillRect/>
+                    </a:stretch>
+                  </pic:blipFill>
+                  <pic:spPr>
+                    <a:xfrm>
+                      <a:off x="0" y="0"/>
+                      <a:ext cx="5943600" cy="3061335"/>
+                    </a:xfrm>
+                    <a:prstGeom prst="rect">
+                      <a:avLst/>
+                    </a:prstGeom>
+                  </pic:spPr>
+                </pic:pic>
+              </a:graphicData>
+            </a:graphic>
+          </wp:inline>
+        </w:drawing>
+      </w:r>
+    </w:p>
+    <w:p>
+      <w:pPr>
+        <w:pStyle w:val="Heading3"/>
+        <w:shd w:val="clear" w:color="auto" w:fill="FFFFFF"/>
+        <w:spacing w:before="360" w:after="144"/>
+        <w:rPr>
+          <w:rFonts w:ascii="Segoe UI" w:hAnsi="Segoe UI" w:cs="Segoe UI"/>
+          <w:color w:val="1B1B1B"/>
+          <w:sz w:val="35"/>
+          <w:szCs w:val="35"/>
+        </w:rPr>
+      </w:pPr>
+      <w:r>
+        <w:rPr>
+          <w:rFonts w:ascii="Segoe UI" w:hAnsi="Segoe UI" w:cs="Segoe UI"/>
+          <w:color w:val="1B1B1B"/>
+          <w:sz w:val="35"/>
+          <w:szCs w:val="35"/>
+        </w:rPr>
+        <w:t> Consumer</w:t>
+      </w:r>
+    </w:p>
+    <w:p>
+      <w:pPr>
+        <w:pStyle w:val="NormalWeb"/>
+        <w:shd w:val="clear" w:color="auto" w:fill="FFFFFF"/>
+        <w:spacing w:before="120" w:beforeAutospacing="0" w:after="0" w:afterAutospacing="0"/>
+        <w:rPr>
+          <w:rStyle w:val="Strong"/>
+          <w:rFonts w:ascii="Segoe UI" w:hAnsi="Segoe UI" w:cs="Segoe UI"/>
+          <w:color w:val="1B1B1B"/>
+          <w:spacing w:val="-1"/>
+          <w:sz w:val="27"/>
+          <w:szCs w:val="27"/>
+        </w:rPr>
+      </w:pPr>
+      <w:r>
+        <w:rPr>
+          <w:rFonts w:ascii="Segoe UI" w:hAnsi="Segoe UI" w:cs="Segoe UI"/>
+          <w:color w:val="1B1B1B"/>
+          <w:spacing w:val="-1"/>
+          <w:sz w:val="27"/>
+          <w:szCs w:val="27"/>
+        </w:rPr>
+        <w:t>Phần này sẽ practice Kafka console consumer để verify message đã gửi ở phần trước cũng với 1 required option là </w:t>
+      </w:r>
+      <w:r>
+        <w:rPr>
+          <w:rStyle w:val="Strong"/>
+          <w:rFonts w:ascii="Segoe UI" w:hAnsi="Segoe UI" w:cs="Segoe UI"/>
+          <w:color w:val="1B1B1B"/>
+          <w:spacing w:val="-1"/>
+          <w:sz w:val="27"/>
+          <w:szCs w:val="27"/>
+        </w:rPr>
+        <w:t>--bootstrap-server</w:t>
+      </w:r>
+    </w:p>
+    <w:p>
+      <w:pPr>
+        <w:pStyle w:val="Heading3"/>
+        <w:rPr>
+          <w:rStyle w:val="Strong"/>
+          <w:rFonts w:ascii="Segoe UI" w:hAnsi="Segoe UI" w:cs="Segoe UI"/>
+          <w:color w:val="1B1B1B"/>
+          <w:spacing w:val="-1"/>
+          <w:sz w:val="27"/>
+          <w:szCs w:val="27"/>
+        </w:rPr>
+      </w:pPr>
+      <w:r>
+        <w:rPr>
+          <w:rStyle w:val="Strong"/>
+          <w:rFonts w:ascii="Segoe UI" w:hAnsi="Segoe UI" w:cs="Segoe UI"/>
+          <w:color w:val="1B1B1B"/>
+          <w:spacing w:val="-1"/>
+          <w:sz w:val="27"/>
+          <w:szCs w:val="27"/>
+        </w:rPr>
+        <w:t>command</w:t>
+      </w:r>
+    </w:p>
+    <w:p>
+      <w:pPr>
+        <w:pStyle w:val="ListParagraph"/>
+        <w:numPr>
+          <w:ilvl w:val="0"/>
+          <w:numId w:val="4"/>
+        </w:numPr>
+      </w:pPr>
+      <w:r>
+        <w:rPr>
+          <w:rStyle w:val="Strong"/>
+          <w:rFonts w:ascii="Segoe UI" w:hAnsi="Segoe UI" w:cs="Segoe UI"/>
+          <w:color w:val="1B1B1B"/>
+          <w:spacing w:val="-1"/>
+          <w:sz w:val="27"/>
+          <w:szCs w:val="27"/>
+        </w:rPr>
+        <w:t>Xem me</w:t>
+      </w:r>
+      <w:r>
+        <w:rPr>
+          <w:rStyle w:val="Strong"/>
+          <w:rFonts w:ascii="Segoe UI" w:hAnsi="Segoe UI" w:cs="Segoe UI"/>
+          <w:color w:val="1B1B1B"/>
+          <w:spacing w:val="-1"/>
+          <w:sz w:val="27"/>
+          <w:szCs w:val="27"/>
+        </w:rPr>
+        <w:t>ssage ở luồng stream</w:t>
+      </w:r>
+    </w:p>
+    <w:p>
+      <w:pPr>
+        <w:pStyle w:val="NoSpacing"/>
+        <w:rPr>
+          <w:shd w:val="clear" w:color="auto" w:fill="F1F2F3"/>
+        </w:rPr>
+      </w:pPr>
+      <w:r>
+        <w:rPr>
+          <w:shd w:val="clear" w:color="auto" w:fill="F1F2F3"/>
+        </w:rPr>
+        <w:t>kafka-console-consumer.sh \</w:t>
+      </w:r>
+    </w:p>
+    <w:p>
+      <w:pPr>
+        <w:pStyle w:val="NoSpacing"/>
+        <w:rPr>
+          <w:shd w:val="clear" w:color="auto" w:fill="F1F2F3"/>
+        </w:rPr>
+      </w:pPr>
+      <w:r>
+        <w:rPr>
+          <w:shd w:val="clear" w:color="auto" w:fill="F1F2F3"/>
+        </w:rPr>
+        <w:t xml:space="preserve">    --bootstrap-server localhost:9092 \</w:t>
+      </w:r>
+    </w:p>
+    <w:p>
+      <w:pPr>
+        <w:pStyle w:val="NoSpacing"/>
+        <w:rPr>
+          <w:shd w:val="clear" w:color="auto" w:fill="F1F2F3"/>
+        </w:rPr>
+      </w:pPr>
+      <w:r>
+        <w:rPr>
+          <w:shd w:val="clear" w:color="auto" w:fill="F1F2F3"/>
+        </w:rPr>
+        <w:t xml:space="preserve">    --topic my-first-topic</w:t>
+      </w:r>
+    </w:p>
+    <w:p>
+      <w:pPr>
+        <w:pStyle w:val="NoSpacing"/>
+        <w:rPr>
+          <w:shd w:val="clear" w:color="auto" w:fill="F1F2F3"/>
+        </w:rPr>
+      </w:pPr>
+    </w:p>
+    <w:p>
+      <w:pPr>
+        <w:pStyle w:val="ListParagraph"/>
+        <w:numPr>
+          <w:ilvl w:val="0"/>
+          <w:numId w:val="4"/>
+        </w:numPr>
+      </w:pPr>
+      <w:r>
+        <w:t xml:space="preserve">Tức là phải mở bên </w:t>
+      </w:r>
+    </w:p>
+    <w:p>
+      <w:pPr>
+        <w:pStyle w:val="NoSpacing"/>
+      </w:pPr>
+      <w:r>
+        <w:t>kafka-console-producer.sh \</w:t>
+      </w:r>
+    </w:p>
+    <w:p>
+      <w:pPr>
+        <w:pStyle w:val="NoSpacing"/>
+      </w:pPr>
+      <w:r>
+        <w:t xml:space="preserve">    --bootstrap-server localhost:9092 \</w:t>
+      </w:r>
+    </w:p>
+    <w:p>
+      <w:pPr>
+        <w:pStyle w:val="NoSpacing"/>
+      </w:pPr>
+      <w:r>
+        <w:t xml:space="preserve">    --topic my-second-topic</w:t>
+      </w:r>
+    </w:p>
+    <w:p>
+      <w:r>
+        <w:t>Bên này gửi message thì bên kia mới nhận được, nhận kiểu live stream</w:t>
+      </w:r>
+    </w:p>
+    <w:p>
+      <w:pPr>
+        <w:pStyle w:val="ListParagraph"/>
+        <w:numPr>
+          <w:ilvl w:val="0"/>
+          <w:numId w:val="4"/>
+        </w:numPr>
+      </w:pPr>
+      <w:r>
+        <w:lastRenderedPageBreak/>
+        <w:t>Xem message từ đầu</w:t>
+      </w:r>
+    </w:p>
+    <w:p>
+      <w:pPr>
+        <w:pStyle w:val="NoSpacing"/>
+        <w:rPr>
+          <w:shd w:val="clear" w:color="auto" w:fill="F1F2F3"/>
+        </w:rPr>
+      </w:pPr>
+      <w:r>
+        <w:rPr>
+          <w:shd w:val="clear" w:color="auto" w:fill="F1F2F3"/>
+        </w:rPr>
+        <w:t>kafka-console-consumer.sh \</w:t>
+      </w:r>
+    </w:p>
+    <w:p>
+      <w:pPr>
+        <w:pStyle w:val="NoSpacing"/>
+        <w:rPr>
+          <w:shd w:val="clear" w:color="auto" w:fill="F1F2F3"/>
+        </w:rPr>
+      </w:pPr>
+      <w:r>
+        <w:rPr>
+          <w:shd w:val="clear" w:color="auto" w:fill="F1F2F3"/>
+        </w:rPr>
+        <w:t xml:space="preserve">    --bootstrap-server localhost:9092 \</w:t>
+      </w:r>
+    </w:p>
+    <w:p>
+      <w:pPr>
+        <w:pStyle w:val="NoSpacing"/>
+        <w:rPr>
+          <w:shd w:val="clear" w:color="auto" w:fill="F1F2F3"/>
+        </w:rPr>
+      </w:pPr>
+      <w:r>
+        <w:rPr>
+          <w:shd w:val="clear" w:color="auto" w:fill="F1F2F3"/>
+        </w:rPr>
+        <w:t xml:space="preserve">    --topic my-first-topic \</w:t>
+      </w:r>
+    </w:p>
+    <w:p>
+      <w:pPr>
+        <w:pStyle w:val="NoSpacing"/>
+        <w:rPr>
+          <w:shd w:val="clear" w:color="auto" w:fill="F1F2F3"/>
+        </w:rPr>
+      </w:pPr>
+      <w:r>
+        <w:rPr>
+          <w:shd w:val="clear" w:color="auto" w:fill="F1F2F3"/>
+        </w:rPr>
+        <w:t xml:space="preserve">    --from-beginning</w:t>
+      </w:r>
+    </w:p>
+    <w:p>
+      <w:r>
+        <w:t>Vì sao consumer không đọc toàn bộ message từ đầu?</w:t>
+      </w:r>
+    </w:p>
+    <w:p>
+      <w:r>
+        <w:t>Thử tưởng tượng topic có vài trăm nghìn hoặc hàng triệu message, chúng ta sẽ mất kha khá thời gian xử lý hết trước khi đến message hiện tại. Lý do thứ hai là vì design của Kafka hướng đến hệ thống stream, real-time processing, vì vậy default không đọc lại toàn bộ message của topic.</w:t>
+      </w:r>
+    </w:p>
+    <w:p>
+      <w:pPr>
+        <w:pStyle w:val="Heading3"/>
+        <w:shd w:val="clear" w:color="auto" w:fill="FFFFFF"/>
+        <w:spacing w:before="360" w:after="144"/>
+        <w:rPr>
+          <w:rFonts w:ascii="Segoe UI" w:hAnsi="Segoe UI" w:cs="Segoe UI"/>
+          <w:color w:val="1B1B1B"/>
+          <w:sz w:val="35"/>
+          <w:szCs w:val="35"/>
+        </w:rPr>
+      </w:pPr>
+      <w:r>
+        <w:rPr>
+          <w:rFonts w:ascii="Segoe UI" w:hAnsi="Segoe UI" w:cs="Segoe UI"/>
+          <w:color w:val="1B1B1B"/>
+          <w:sz w:val="35"/>
+          <w:szCs w:val="35"/>
+        </w:rPr>
+        <w:t>Consumer group</w:t>
+      </w:r>
+    </w:p>
+    <w:p>
+      <w:pPr>
+        <w:rPr>
+          <w:b/>
+        </w:rPr>
+      </w:pPr>
       <w:bookmarkStart w:id="0" w:name="_GoBack"/>
       <w:bookmarkEnd w:id="0"/>
     </w:p>
@@ -6569,6 +13710,155 @@
     </w:lvl>
   </w:abstractNum>
   <w:abstractNum w:abstractNumId="1" w15:restartNumberingAfterBreak="0">
+    <w:nsid w:val="071F583E"/>
+    <w:multiLevelType w:val="multilevel"/>
+    <w:tmpl w:val="16725DD0"/>
+    <w:lvl w:ilvl="0">
+      <w:start w:val="1"/>
+      <w:numFmt w:val="bullet"/>
+      <w:lvlText w:val=""/>
+      <w:lvlJc w:val="left"/>
+      <w:pPr>
+        <w:tabs>
+          <w:tab w:val="num" w:pos="720"/>
+        </w:tabs>
+        <w:ind w:left="720" w:hanging="360"/>
+      </w:pPr>
+      <w:rPr>
+        <w:rFonts w:ascii="Symbol" w:hAnsi="Symbol" w:hint="default"/>
+        <w:sz w:val="20"/>
+      </w:rPr>
+    </w:lvl>
+    <w:lvl w:ilvl="1" w:tentative="1">
+      <w:start w:val="1"/>
+      <w:numFmt w:val="bullet"/>
+      <w:lvlText w:val="o"/>
+      <w:lvlJc w:val="left"/>
+      <w:pPr>
+        <w:tabs>
+          <w:tab w:val="num" w:pos="1440"/>
+        </w:tabs>
+        <w:ind w:left="1440" w:hanging="360"/>
+      </w:pPr>
+      <w:rPr>
+        <w:rFonts w:ascii="Courier New" w:hAnsi="Courier New" w:hint="default"/>
+        <w:sz w:val="20"/>
+      </w:rPr>
+    </w:lvl>
+    <w:lvl w:ilvl="2" w:tentative="1">
+      <w:start w:val="1"/>
+      <w:numFmt w:val="bullet"/>
+      <w:lvlText w:val=""/>
+      <w:lvlJc w:val="left"/>
+      <w:pPr>
+        <w:tabs>
+          <w:tab w:val="num" w:pos="2160"/>
+        </w:tabs>
+        <w:ind w:left="2160" w:hanging="360"/>
+      </w:pPr>
+      <w:rPr>
+        <w:rFonts w:ascii="Wingdings" w:hAnsi="Wingdings" w:hint="default"/>
+        <w:sz w:val="20"/>
+      </w:rPr>
+    </w:lvl>
+    <w:lvl w:ilvl="3" w:tentative="1">
+      <w:start w:val="1"/>
+      <w:numFmt w:val="bullet"/>
+      <w:lvlText w:val=""/>
+      <w:lvlJc w:val="left"/>
+      <w:pPr>
+        <w:tabs>
+          <w:tab w:val="num" w:pos="2880"/>
+        </w:tabs>
+        <w:ind w:left="2880" w:hanging="360"/>
+      </w:pPr>
+      <w:rPr>
+        <w:rFonts w:ascii="Wingdings" w:hAnsi="Wingdings" w:hint="default"/>
+        <w:sz w:val="20"/>
+      </w:rPr>
+    </w:lvl>
+    <w:lvl w:ilvl="4" w:tentative="1">
+      <w:start w:val="1"/>
+      <w:numFmt w:val="bullet"/>
+      <w:lvlText w:val=""/>
+      <w:lvlJc w:val="left"/>
+      <w:pPr>
+        <w:tabs>
+          <w:tab w:val="num" w:pos="3600"/>
+        </w:tabs>
+        <w:ind w:left="3600" w:hanging="360"/>
+      </w:pPr>
+      <w:rPr>
+        <w:rFonts w:ascii="Wingdings" w:hAnsi="Wingdings" w:hint="default"/>
+        <w:sz w:val="20"/>
+      </w:rPr>
+    </w:lvl>
+    <w:lvl w:ilvl="5" w:tentative="1">
+      <w:start w:val="1"/>
+      <w:numFmt w:val="bullet"/>
+      <w:lvlText w:val=""/>
+      <w:lvlJc w:val="left"/>
+      <w:pPr>
+        <w:tabs>
+          <w:tab w:val="num" w:pos="4320"/>
+        </w:tabs>
+        <w:ind w:left="4320" w:hanging="360"/>
+      </w:pPr>
+      <w:rPr>
+        <w:rFonts w:ascii="Wingdings" w:hAnsi="Wingdings" w:hint="default"/>
+        <w:sz w:val="20"/>
+      </w:rPr>
+    </w:lvl>
+    <w:lvl w:ilvl="6" w:tentative="1">
+      <w:start w:val="1"/>
+      <w:numFmt w:val="bullet"/>
+      <w:lvlText w:val=""/>
+      <w:lvlJc w:val="left"/>
+      <w:pPr>
+        <w:tabs>
+          <w:tab w:val="num" w:pos="5040"/>
+        </w:tabs>
+        <w:ind w:left="5040" w:hanging="360"/>
+      </w:pPr>
+      <w:rPr>
+        <w:rFonts w:ascii="Wingdings" w:hAnsi="Wingdings" w:hint="default"/>
+        <w:sz w:val="20"/>
+      </w:rPr>
+    </w:lvl>
+    <w:lvl w:ilvl="7" w:tentative="1">
+      <w:start w:val="1"/>
+      <w:numFmt w:val="bullet"/>
+      <w:lvlText w:val=""/>
+      <w:lvlJc w:val="left"/>
+      <w:pPr>
+        <w:tabs>
+          <w:tab w:val="num" w:pos="5760"/>
+        </w:tabs>
+        <w:ind w:left="5760" w:hanging="360"/>
+      </w:pPr>
+      <w:rPr>
+        <w:rFonts w:ascii="Wingdings" w:hAnsi="Wingdings" w:hint="default"/>
+        <w:sz w:val="20"/>
+      </w:rPr>
+    </w:lvl>
+    <w:lvl w:ilvl="8" w:tentative="1">
+      <w:start w:val="1"/>
+      <w:numFmt w:val="bullet"/>
+      <w:lvlText w:val=""/>
+      <w:lvlJc w:val="left"/>
+      <w:pPr>
+        <w:tabs>
+          <w:tab w:val="num" w:pos="6480"/>
+        </w:tabs>
+        <w:ind w:left="6480" w:hanging="360"/>
+      </w:pPr>
+      <w:rPr>
+        <w:rFonts w:ascii="Wingdings" w:hAnsi="Wingdings" w:hint="default"/>
+        <w:sz w:val="20"/>
+      </w:rPr>
+    </w:lvl>
+  </w:abstractNum>
+  <w:abstractNum w:abstractNumId="2" w15:restartNumberingAfterBreak="0">
     <w:nsid w:val="1CCD0F82"/>
     <w:multiLevelType w:val="multilevel"/>
     <w:tmpl w:val="454E19D6"/>
@@ -6717,7 +14007,7 @@
       </w:rPr>
     </w:lvl>
   </w:abstractNum>
-  <w:abstractNum w:abstractNumId="2" w15:restartNumberingAfterBreak="0">
+  <w:abstractNum w:abstractNumId="3" w15:restartNumberingAfterBreak="0">
     <w:nsid w:val="235E001D"/>
     <w:multiLevelType w:val="multilevel"/>
     <w:tmpl w:val="302ED1EE"/>
@@ -6866,7 +14156,7 @@
       </w:rPr>
     </w:lvl>
   </w:abstractNum>
-  <w:abstractNum w:abstractNumId="3" w15:restartNumberingAfterBreak="0">
+  <w:abstractNum w:abstractNumId="4" w15:restartNumberingAfterBreak="0">
     <w:nsid w:val="253B0703"/>
     <w:multiLevelType w:val="multilevel"/>
     <w:tmpl w:val="68005C3A"/>
@@ -7015,7 +14305,7 @@
       </w:rPr>
     </w:lvl>
   </w:abstractNum>
-  <w:abstractNum w:abstractNumId="4" w15:restartNumberingAfterBreak="0">
+  <w:abstractNum w:abstractNumId="5" w15:restartNumberingAfterBreak="0">
     <w:nsid w:val="2BB85C07"/>
     <w:multiLevelType w:val="multilevel"/>
     <w:tmpl w:val="98684B9E"/>
@@ -7164,7 +14454,7 @@
       </w:rPr>
     </w:lvl>
   </w:abstractNum>
-  <w:abstractNum w:abstractNumId="5" w15:restartNumberingAfterBreak="0">
+  <w:abstractNum w:abstractNumId="6" w15:restartNumberingAfterBreak="0">
     <w:nsid w:val="2FDB2262"/>
     <w:multiLevelType w:val="multilevel"/>
     <w:tmpl w:val="793A3A1C"/>
@@ -7313,7 +14603,7 @@
       </w:rPr>
     </w:lvl>
   </w:abstractNum>
-  <w:abstractNum w:abstractNumId="6" w15:restartNumberingAfterBreak="0">
+  <w:abstractNum w:abstractNumId="7" w15:restartNumberingAfterBreak="0">
     <w:nsid w:val="30515116"/>
     <w:multiLevelType w:val="multilevel"/>
     <w:tmpl w:val="E4F8A17C"/>
@@ -7462,7 +14752,7 @@
       </w:rPr>
     </w:lvl>
   </w:abstractNum>
-  <w:abstractNum w:abstractNumId="7" w15:restartNumberingAfterBreak="0">
+  <w:abstractNum w:abstractNumId="8" w15:restartNumberingAfterBreak="0">
     <w:nsid w:val="35FF3D92"/>
     <w:multiLevelType w:val="multilevel"/>
     <w:tmpl w:val="B5E6C21E"/>
@@ -7611,7 +14901,7 @@
       </w:rPr>
     </w:lvl>
   </w:abstractNum>
-  <w:abstractNum w:abstractNumId="8" w15:restartNumberingAfterBreak="0">
+  <w:abstractNum w:abstractNumId="9" w15:restartNumberingAfterBreak="0">
     <w:nsid w:val="39E832F3"/>
     <w:multiLevelType w:val="multilevel"/>
     <w:tmpl w:val="93665EFC"/>
@@ -7760,7 +15050,7 @@
       </w:rPr>
     </w:lvl>
   </w:abstractNum>
-  <w:abstractNum w:abstractNumId="9" w15:restartNumberingAfterBreak="0">
+  <w:abstractNum w:abstractNumId="10" w15:restartNumberingAfterBreak="0">
     <w:nsid w:val="3C140DDA"/>
     <w:multiLevelType w:val="hybridMultilevel"/>
     <w:tmpl w:val="9F2A97E8"/>
@@ -7873,7 +15163,7 @@
       </w:rPr>
     </w:lvl>
   </w:abstractNum>
-  <w:abstractNum w:abstractNumId="10" w15:restartNumberingAfterBreak="0">
+  <w:abstractNum w:abstractNumId="11" w15:restartNumberingAfterBreak="0">
     <w:nsid w:val="3FA25BCE"/>
     <w:multiLevelType w:val="multilevel"/>
     <w:tmpl w:val="51E08D7C"/>
@@ -8022,10 +15312,10 @@
       </w:rPr>
     </w:lvl>
   </w:abstractNum>
-  <w:abstractNum w:abstractNumId="11" w15:restartNumberingAfterBreak="0">
+  <w:abstractNum w:abstractNumId="12" w15:restartNumberingAfterBreak="0">
     <w:nsid w:val="410814F3"/>
     <w:multiLevelType w:val="hybridMultilevel"/>
-    <w:tmpl w:val="BFEEC250"/>
+    <w:tmpl w:val="1242C64E"/>
     <w:lvl w:ilvl="0" w:tplc="2DCC5CC4">
       <w:start w:val="1"/>
       <w:numFmt w:val="bullet"/>
@@ -8135,7 +15425,7 @@
       </w:rPr>
     </w:lvl>
   </w:abstractNum>
-  <w:abstractNum w:abstractNumId="12" w15:restartNumberingAfterBreak="0">
+  <w:abstractNum w:abstractNumId="13" w15:restartNumberingAfterBreak="0">
     <w:nsid w:val="42667AC1"/>
     <w:multiLevelType w:val="multilevel"/>
     <w:tmpl w:val="10C6C82A"/>
@@ -8284,7 +15574,7 @@
       </w:rPr>
     </w:lvl>
   </w:abstractNum>
-  <w:abstractNum w:abstractNumId="13" w15:restartNumberingAfterBreak="0">
+  <w:abstractNum w:abstractNumId="14" w15:restartNumberingAfterBreak="0">
     <w:nsid w:val="449837F7"/>
     <w:multiLevelType w:val="multilevel"/>
     <w:tmpl w:val="6186E912"/>
@@ -8433,7 +15723,156 @@
       </w:rPr>
     </w:lvl>
   </w:abstractNum>
-  <w:abstractNum w:abstractNumId="14" w15:restartNumberingAfterBreak="0">
+  <w:abstractNum w:abstractNumId="15" w15:restartNumberingAfterBreak="0">
+    <w:nsid w:val="44F65F0E"/>
+    <w:multiLevelType w:val="multilevel"/>
+    <w:tmpl w:val="D8167912"/>
+    <w:lvl w:ilvl="0">
+      <w:start w:val="1"/>
+      <w:numFmt w:val="bullet"/>
+      <w:lvlText w:val=""/>
+      <w:lvlJc w:val="left"/>
+      <w:pPr>
+        <w:tabs>
+          <w:tab w:val="num" w:pos="720"/>
+        </w:tabs>
+        <w:ind w:left="720" w:hanging="360"/>
+      </w:pPr>
+      <w:rPr>
+        <w:rFonts w:ascii="Symbol" w:hAnsi="Symbol" w:hint="default"/>
+        <w:sz w:val="20"/>
+      </w:rPr>
+    </w:lvl>
+    <w:lvl w:ilvl="1" w:tentative="1">
+      <w:start w:val="1"/>
+      <w:numFmt w:val="bullet"/>
+      <w:lvlText w:val="o"/>
+      <w:lvlJc w:val="left"/>
+      <w:pPr>
+        <w:tabs>
+          <w:tab w:val="num" w:pos="1440"/>
+        </w:tabs>
+        <w:ind w:left="1440" w:hanging="360"/>
+      </w:pPr>
+      <w:rPr>
+        <w:rFonts w:ascii="Courier New" w:hAnsi="Courier New" w:hint="default"/>
+        <w:sz w:val="20"/>
+      </w:rPr>
+    </w:lvl>
+    <w:lvl w:ilvl="2" w:tentative="1">
+      <w:start w:val="1"/>
+      <w:numFmt w:val="bullet"/>
+      <w:lvlText w:val=""/>
+      <w:lvlJc w:val="left"/>
+      <w:pPr>
+        <w:tabs>
+          <w:tab w:val="num" w:pos="2160"/>
+        </w:tabs>
+        <w:ind w:left="2160" w:hanging="360"/>
+      </w:pPr>
+      <w:rPr>
+        <w:rFonts w:ascii="Wingdings" w:hAnsi="Wingdings" w:hint="default"/>
+        <w:sz w:val="20"/>
+      </w:rPr>
+    </w:lvl>
+    <w:lvl w:ilvl="3" w:tentative="1">
+      <w:start w:val="1"/>
+      <w:numFmt w:val="bullet"/>
+      <w:lvlText w:val=""/>
+      <w:lvlJc w:val="left"/>
+      <w:pPr>
+        <w:tabs>
+          <w:tab w:val="num" w:pos="2880"/>
+        </w:tabs>
+        <w:ind w:left="2880" w:hanging="360"/>
+      </w:pPr>
+      <w:rPr>
+        <w:rFonts w:ascii="Wingdings" w:hAnsi="Wingdings" w:hint="default"/>
+        <w:sz w:val="20"/>
+      </w:rPr>
+    </w:lvl>
+    <w:lvl w:ilvl="4" w:tentative="1">
+      <w:start w:val="1"/>
+      <w:numFmt w:val="bullet"/>
+      <w:lvlText w:val=""/>
+      <w:lvlJc w:val="left"/>
+      <w:pPr>
+        <w:tabs>
+          <w:tab w:val="num" w:pos="3600"/>
+        </w:tabs>
+        <w:ind w:left="3600" w:hanging="360"/>
+      </w:pPr>
+      <w:rPr>
+        <w:rFonts w:ascii="Wingdings" w:hAnsi="Wingdings" w:hint="default"/>
+        <w:sz w:val="20"/>
+      </w:rPr>
+    </w:lvl>
+    <w:lvl w:ilvl="5" w:tentative="1">
+      <w:start w:val="1"/>
+      <w:numFmt w:val="bullet"/>
+      <w:lvlText w:val=""/>
+      <w:lvlJc w:val="left"/>
+      <w:pPr>
+        <w:tabs>
+          <w:tab w:val="num" w:pos="4320"/>
+        </w:tabs>
+        <w:ind w:left="4320" w:hanging="360"/>
+      </w:pPr>
+      <w:rPr>
+        <w:rFonts w:ascii="Wingdings" w:hAnsi="Wingdings" w:hint="default"/>
+        <w:sz w:val="20"/>
+      </w:rPr>
+    </w:lvl>
+    <w:lvl w:ilvl="6" w:tentative="1">
+      <w:start w:val="1"/>
+      <w:numFmt w:val="bullet"/>
+      <w:lvlText w:val=""/>
+      <w:lvlJc w:val="left"/>
+      <w:pPr>
+        <w:tabs>
+          <w:tab w:val="num" w:pos="5040"/>
+        </w:tabs>
+        <w:ind w:left="5040" w:hanging="360"/>
+      </w:pPr>
+      <w:rPr>
+        <w:rFonts w:ascii="Wingdings" w:hAnsi="Wingdings" w:hint="default"/>
+        <w:sz w:val="20"/>
+      </w:rPr>
+    </w:lvl>
+    <w:lvl w:ilvl="7" w:tentative="1">
+      <w:start w:val="1"/>
+      <w:numFmt w:val="bullet"/>
+      <w:lvlText w:val=""/>
+      <w:lvlJc w:val="left"/>
+      <w:pPr>
+        <w:tabs>
+          <w:tab w:val="num" w:pos="5760"/>
+        </w:tabs>
+        <w:ind w:left="5760" w:hanging="360"/>
+      </w:pPr>
+      <w:rPr>
+        <w:rFonts w:ascii="Wingdings" w:hAnsi="Wingdings" w:hint="default"/>
+        <w:sz w:val="20"/>
+      </w:rPr>
+    </w:lvl>
+    <w:lvl w:ilvl="8" w:tentative="1">
+      <w:start w:val="1"/>
+      <w:numFmt w:val="bullet"/>
+      <w:lvlText w:val=""/>
+      <w:lvlJc w:val="left"/>
+      <w:pPr>
+        <w:tabs>
+          <w:tab w:val="num" w:pos="6480"/>
+        </w:tabs>
+        <w:ind w:left="6480" w:hanging="360"/>
+      </w:pPr>
+      <w:rPr>
+        <w:rFonts w:ascii="Wingdings" w:hAnsi="Wingdings" w:hint="default"/>
+        <w:sz w:val="20"/>
+      </w:rPr>
+    </w:lvl>
+  </w:abstractNum>
+  <w:abstractNum w:abstractNumId="16" w15:restartNumberingAfterBreak="0">
     <w:nsid w:val="46ED3FAD"/>
     <w:multiLevelType w:val="hybridMultilevel"/>
     <w:tmpl w:val="1C044D62"/>
@@ -8522,7 +15961,305 @@
       </w:pPr>
     </w:lvl>
   </w:abstractNum>
-  <w:abstractNum w:abstractNumId="15" w15:restartNumberingAfterBreak="0">
+  <w:abstractNum w:abstractNumId="17" w15:restartNumberingAfterBreak="0">
+    <w:nsid w:val="47AE1956"/>
+    <w:multiLevelType w:val="multilevel"/>
+    <w:tmpl w:val="3962C450"/>
+    <w:lvl w:ilvl="0">
+      <w:start w:val="1"/>
+      <w:numFmt w:val="bullet"/>
+      <w:lvlText w:val=""/>
+      <w:lvlJc w:val="left"/>
+      <w:pPr>
+        <w:tabs>
+          <w:tab w:val="num" w:pos="720"/>
+        </w:tabs>
+        <w:ind w:left="720" w:hanging="360"/>
+      </w:pPr>
+      <w:rPr>
+        <w:rFonts w:ascii="Symbol" w:hAnsi="Symbol" w:hint="default"/>
+        <w:sz w:val="20"/>
+      </w:rPr>
+    </w:lvl>
+    <w:lvl w:ilvl="1" w:tentative="1">
+      <w:start w:val="1"/>
+      <w:numFmt w:val="bullet"/>
+      <w:lvlText w:val="o"/>
+      <w:lvlJc w:val="left"/>
+      <w:pPr>
+        <w:tabs>
+          <w:tab w:val="num" w:pos="1440"/>
+        </w:tabs>
+        <w:ind w:left="1440" w:hanging="360"/>
+      </w:pPr>
+      <w:rPr>
+        <w:rFonts w:ascii="Courier New" w:hAnsi="Courier New" w:hint="default"/>
+        <w:sz w:val="20"/>
+      </w:rPr>
+    </w:lvl>
+    <w:lvl w:ilvl="2" w:tentative="1">
+      <w:start w:val="1"/>
+      <w:numFmt w:val="bullet"/>
+      <w:lvlText w:val=""/>
+      <w:lvlJc w:val="left"/>
+      <w:pPr>
+        <w:tabs>
+          <w:tab w:val="num" w:pos="2160"/>
+        </w:tabs>
+        <w:ind w:left="2160" w:hanging="360"/>
+      </w:pPr>
+      <w:rPr>
+        <w:rFonts w:ascii="Wingdings" w:hAnsi="Wingdings" w:hint="default"/>
+        <w:sz w:val="20"/>
+      </w:rPr>
+    </w:lvl>
+    <w:lvl w:ilvl="3" w:tentative="1">
+      <w:start w:val="1"/>
+      <w:numFmt w:val="bullet"/>
+      <w:lvlText w:val=""/>
+      <w:lvlJc w:val="left"/>
+      <w:pPr>
+        <w:tabs>
+          <w:tab w:val="num" w:pos="2880"/>
+        </w:tabs>
+        <w:ind w:left="2880" w:hanging="360"/>
+      </w:pPr>
+      <w:rPr>
+        <w:rFonts w:ascii="Wingdings" w:hAnsi="Wingdings" w:hint="default"/>
+        <w:sz w:val="20"/>
+      </w:rPr>
+    </w:lvl>
+    <w:lvl w:ilvl="4" w:tentative="1">
+      <w:start w:val="1"/>
+      <w:numFmt w:val="bullet"/>
+      <w:lvlText w:val=""/>
+      <w:lvlJc w:val="left"/>
+      <w:pPr>
+        <w:tabs>
+          <w:tab w:val="num" w:pos="3600"/>
+        </w:tabs>
+        <w:ind w:left="3600" w:hanging="360"/>
+      </w:pPr>
+      <w:rPr>
+        <w:rFonts w:ascii="Wingdings" w:hAnsi="Wingdings" w:hint="default"/>
+        <w:sz w:val="20"/>
+      </w:rPr>
+    </w:lvl>
+    <w:lvl w:ilvl="5" w:tentative="1">
+      <w:start w:val="1"/>
+      <w:numFmt w:val="bullet"/>
+      <w:lvlText w:val=""/>
+      <w:lvlJc w:val="left"/>
+      <w:pPr>
+        <w:tabs>
+          <w:tab w:val="num" w:pos="4320"/>
+        </w:tabs>
+        <w:ind w:left="4320" w:hanging="360"/>
+      </w:pPr>
+      <w:rPr>
+        <w:rFonts w:ascii="Wingdings" w:hAnsi="Wingdings" w:hint="default"/>
+        <w:sz w:val="20"/>
+      </w:rPr>
+    </w:lvl>
+    <w:lvl w:ilvl="6" w:tentative="1">
+      <w:start w:val="1"/>
+      <w:numFmt w:val="bullet"/>
+      <w:lvlText w:val=""/>
+      <w:lvlJc w:val="left"/>
+      <w:pPr>
+        <w:tabs>
+          <w:tab w:val="num" w:pos="5040"/>
+        </w:tabs>
+        <w:ind w:left="5040" w:hanging="360"/>
+      </w:pPr>
+      <w:rPr>
+        <w:rFonts w:ascii="Wingdings" w:hAnsi="Wingdings" w:hint="default"/>
+        <w:sz w:val="20"/>
+      </w:rPr>
+    </w:lvl>
+    <w:lvl w:ilvl="7" w:tentative="1">
+      <w:start w:val="1"/>
+      <w:numFmt w:val="bullet"/>
+      <w:lvlText w:val=""/>
+      <w:lvlJc w:val="left"/>
+      <w:pPr>
+        <w:tabs>
+          <w:tab w:val="num" w:pos="5760"/>
+        </w:tabs>
+        <w:ind w:left="5760" w:hanging="360"/>
+      </w:pPr>
+      <w:rPr>
+        <w:rFonts w:ascii="Wingdings" w:hAnsi="Wingdings" w:hint="default"/>
+        <w:sz w:val="20"/>
+      </w:rPr>
+    </w:lvl>
+    <w:lvl w:ilvl="8" w:tentative="1">
+      <w:start w:val="1"/>
+      <w:numFmt w:val="bullet"/>
+      <w:lvlText w:val=""/>
+      <w:lvlJc w:val="left"/>
+      <w:pPr>
+        <w:tabs>
+          <w:tab w:val="num" w:pos="6480"/>
+        </w:tabs>
+        <w:ind w:left="6480" w:hanging="360"/>
+      </w:pPr>
+      <w:rPr>
+        <w:rFonts w:ascii="Wingdings" w:hAnsi="Wingdings" w:hint="default"/>
+        <w:sz w:val="20"/>
+      </w:rPr>
+    </w:lvl>
+  </w:abstractNum>
+  <w:abstractNum w:abstractNumId="18" w15:restartNumberingAfterBreak="0">
+    <w:nsid w:val="48FD4F30"/>
+    <w:multiLevelType w:val="multilevel"/>
+    <w:tmpl w:val="5B58C0F0"/>
+    <w:lvl w:ilvl="0">
+      <w:start w:val="1"/>
+      <w:numFmt w:val="bullet"/>
+      <w:lvlText w:val=""/>
+      <w:lvlJc w:val="left"/>
+      <w:pPr>
+        <w:tabs>
+          <w:tab w:val="num" w:pos="720"/>
+        </w:tabs>
+        <w:ind w:left="720" w:hanging="360"/>
+      </w:pPr>
+      <w:rPr>
+        <w:rFonts w:ascii="Symbol" w:hAnsi="Symbol" w:hint="default"/>
+        <w:sz w:val="20"/>
+      </w:rPr>
+    </w:lvl>
+    <w:lvl w:ilvl="1" w:tentative="1">
+      <w:start w:val="1"/>
+      <w:numFmt w:val="bullet"/>
+      <w:lvlText w:val="o"/>
+      <w:lvlJc w:val="left"/>
+      <w:pPr>
+        <w:tabs>
+          <w:tab w:val="num" w:pos="1440"/>
+        </w:tabs>
+        <w:ind w:left="1440" w:hanging="360"/>
+      </w:pPr>
+      <w:rPr>
+        <w:rFonts w:ascii="Courier New" w:hAnsi="Courier New" w:hint="default"/>
+        <w:sz w:val="20"/>
+      </w:rPr>
+    </w:lvl>
+    <w:lvl w:ilvl="2" w:tentative="1">
+      <w:start w:val="1"/>
+      <w:numFmt w:val="bullet"/>
+      <w:lvlText w:val=""/>
+      <w:lvlJc w:val="left"/>
+      <w:pPr>
+        <w:tabs>
+          <w:tab w:val="num" w:pos="2160"/>
+        </w:tabs>
+        <w:ind w:left="2160" w:hanging="360"/>
+      </w:pPr>
+      <w:rPr>
+        <w:rFonts w:ascii="Wingdings" w:hAnsi="Wingdings" w:hint="default"/>
+        <w:sz w:val="20"/>
+      </w:rPr>
+    </w:lvl>
+    <w:lvl w:ilvl="3" w:tentative="1">
+      <w:start w:val="1"/>
+      <w:numFmt w:val="bullet"/>
+      <w:lvlText w:val=""/>
+      <w:lvlJc w:val="left"/>
+      <w:pPr>
+        <w:tabs>
+          <w:tab w:val="num" w:pos="2880"/>
+        </w:tabs>
+        <w:ind w:left="2880" w:hanging="360"/>
+      </w:pPr>
+      <w:rPr>
+        <w:rFonts w:ascii="Wingdings" w:hAnsi="Wingdings" w:hint="default"/>
+        <w:sz w:val="20"/>
+      </w:rPr>
+    </w:lvl>
+    <w:lvl w:ilvl="4" w:tentative="1">
+      <w:start w:val="1"/>
+      <w:numFmt w:val="bullet"/>
+      <w:lvlText w:val=""/>
+      <w:lvlJc w:val="left"/>
+      <w:pPr>
+        <w:tabs>
+          <w:tab w:val="num" w:pos="3600"/>
+        </w:tabs>
+        <w:ind w:left="3600" w:hanging="360"/>
+      </w:pPr>
+      <w:rPr>
+        <w:rFonts w:ascii="Wingdings" w:hAnsi="Wingdings" w:hint="default"/>
+        <w:sz w:val="20"/>
+      </w:rPr>
+    </w:lvl>
+    <w:lvl w:ilvl="5" w:tentative="1">
+      <w:start w:val="1"/>
+      <w:numFmt w:val="bullet"/>
+      <w:lvlText w:val=""/>
+      <w:lvlJc w:val="left"/>
+      <w:pPr>
+        <w:tabs>
+          <w:tab w:val="num" w:pos="4320"/>
+        </w:tabs>
+        <w:ind w:left="4320" w:hanging="360"/>
+      </w:pPr>
+      <w:rPr>
+        <w:rFonts w:ascii="Wingdings" w:hAnsi="Wingdings" w:hint="default"/>
+        <w:sz w:val="20"/>
+      </w:rPr>
+    </w:lvl>
+    <w:lvl w:ilvl="6" w:tentative="1">
+      <w:start w:val="1"/>
+      <w:numFmt w:val="bullet"/>
+      <w:lvlText w:val=""/>
+      <w:lvlJc w:val="left"/>
+      <w:pPr>
+        <w:tabs>
+          <w:tab w:val="num" w:pos="5040"/>
+        </w:tabs>
+        <w:ind w:left="5040" w:hanging="360"/>
+      </w:pPr>
+      <w:rPr>
+        <w:rFonts w:ascii="Wingdings" w:hAnsi="Wingdings" w:hint="default"/>
+        <w:sz w:val="20"/>
+      </w:rPr>
+    </w:lvl>
+    <w:lvl w:ilvl="7" w:tentative="1">
+      <w:start w:val="1"/>
+      <w:numFmt w:val="bullet"/>
+      <w:lvlText w:val=""/>
+      <w:lvlJc w:val="left"/>
+      <w:pPr>
+        <w:tabs>
+          <w:tab w:val="num" w:pos="5760"/>
+        </w:tabs>
+        <w:ind w:left="5760" w:hanging="360"/>
+      </w:pPr>
+      <w:rPr>
+        <w:rFonts w:ascii="Wingdings" w:hAnsi="Wingdings" w:hint="default"/>
+        <w:sz w:val="20"/>
+      </w:rPr>
+    </w:lvl>
+    <w:lvl w:ilvl="8" w:tentative="1">
+      <w:start w:val="1"/>
+      <w:numFmt w:val="bullet"/>
+      <w:lvlText w:val=""/>
+      <w:lvlJc w:val="left"/>
+      <w:pPr>
+        <w:tabs>
+          <w:tab w:val="num" w:pos="6480"/>
+        </w:tabs>
+        <w:ind w:left="6480" w:hanging="360"/>
+      </w:pPr>
+      <w:rPr>
+        <w:rFonts w:ascii="Wingdings" w:hAnsi="Wingdings" w:hint="default"/>
+        <w:sz w:val="20"/>
+      </w:rPr>
+    </w:lvl>
+  </w:abstractNum>
+  <w:abstractNum w:abstractNumId="19" w15:restartNumberingAfterBreak="0">
     <w:nsid w:val="4F0E1C63"/>
     <w:multiLevelType w:val="multilevel"/>
     <w:tmpl w:val="4DF06B16"/>
@@ -8671,7 +16408,7 @@
       </w:rPr>
     </w:lvl>
   </w:abstractNum>
-  <w:abstractNum w:abstractNumId="16" w15:restartNumberingAfterBreak="0">
+  <w:abstractNum w:abstractNumId="20" w15:restartNumberingAfterBreak="0">
     <w:nsid w:val="5BE64153"/>
     <w:multiLevelType w:val="multilevel"/>
     <w:tmpl w:val="B7407F60"/>
@@ -8820,7 +16557,603 @@
       </w:rPr>
     </w:lvl>
   </w:abstractNum>
-  <w:abstractNum w:abstractNumId="17" w15:restartNumberingAfterBreak="0">
+  <w:abstractNum w:abstractNumId="21" w15:restartNumberingAfterBreak="0">
+    <w:nsid w:val="61037EB9"/>
+    <w:multiLevelType w:val="multilevel"/>
+    <w:tmpl w:val="83DAB66E"/>
+    <w:lvl w:ilvl="0">
+      <w:start w:val="1"/>
+      <w:numFmt w:val="bullet"/>
+      <w:lvlText w:val=""/>
+      <w:lvlJc w:val="left"/>
+      <w:pPr>
+        <w:tabs>
+          <w:tab w:val="num" w:pos="720"/>
+        </w:tabs>
+        <w:ind w:left="720" w:hanging="360"/>
+      </w:pPr>
+      <w:rPr>
+        <w:rFonts w:ascii="Symbol" w:hAnsi="Symbol" w:hint="default"/>
+        <w:sz w:val="20"/>
+      </w:rPr>
+    </w:lvl>
+    <w:lvl w:ilvl="1" w:tentative="1">
+      <w:start w:val="1"/>
+      <w:numFmt w:val="bullet"/>
+      <w:lvlText w:val="o"/>
+      <w:lvlJc w:val="left"/>
+      <w:pPr>
+        <w:tabs>
+          <w:tab w:val="num" w:pos="1440"/>
+        </w:tabs>
+        <w:ind w:left="1440" w:hanging="360"/>
+      </w:pPr>
+      <w:rPr>
+        <w:rFonts w:ascii="Courier New" w:hAnsi="Courier New" w:hint="default"/>
+        <w:sz w:val="20"/>
+      </w:rPr>
+    </w:lvl>
+    <w:lvl w:ilvl="2" w:tentative="1">
+      <w:start w:val="1"/>
+      <w:numFmt w:val="bullet"/>
+      <w:lvlText w:val=""/>
+      <w:lvlJc w:val="left"/>
+      <w:pPr>
+        <w:tabs>
+          <w:tab w:val="num" w:pos="2160"/>
+        </w:tabs>
+        <w:ind w:left="2160" w:hanging="360"/>
+      </w:pPr>
+      <w:rPr>
+        <w:rFonts w:ascii="Wingdings" w:hAnsi="Wingdings" w:hint="default"/>
+        <w:sz w:val="20"/>
+      </w:rPr>
+    </w:lvl>
+    <w:lvl w:ilvl="3" w:tentative="1">
+      <w:start w:val="1"/>
+      <w:numFmt w:val="bullet"/>
+      <w:lvlText w:val=""/>
+      <w:lvlJc w:val="left"/>
+      <w:pPr>
+        <w:tabs>
+          <w:tab w:val="num" w:pos="2880"/>
+        </w:tabs>
+        <w:ind w:left="2880" w:hanging="360"/>
+      </w:pPr>
+      <w:rPr>
+        <w:rFonts w:ascii="Wingdings" w:hAnsi="Wingdings" w:hint="default"/>
+        <w:sz w:val="20"/>
+      </w:rPr>
+    </w:lvl>
+    <w:lvl w:ilvl="4" w:tentative="1">
+      <w:start w:val="1"/>
+      <w:numFmt w:val="bullet"/>
+      <w:lvlText w:val=""/>
+      <w:lvlJc w:val="left"/>
+      <w:pPr>
+        <w:tabs>
+          <w:tab w:val="num" w:pos="3600"/>
+        </w:tabs>
+        <w:ind w:left="3600" w:hanging="360"/>
+      </w:pPr>
+      <w:rPr>
+        <w:rFonts w:ascii="Wingdings" w:hAnsi="Wingdings" w:hint="default"/>
+        <w:sz w:val="20"/>
+      </w:rPr>
+    </w:lvl>
+    <w:lvl w:ilvl="5" w:tentative="1">
+      <w:start w:val="1"/>
+      <w:numFmt w:val="bullet"/>
+      <w:lvlText w:val=""/>
+      <w:lvlJc w:val="left"/>
+      <w:pPr>
+        <w:tabs>
+          <w:tab w:val="num" w:pos="4320"/>
+        </w:tabs>
+        <w:ind w:left="4320" w:hanging="360"/>
+      </w:pPr>
+      <w:rPr>
+        <w:rFonts w:ascii="Wingdings" w:hAnsi="Wingdings" w:hint="default"/>
+        <w:sz w:val="20"/>
+      </w:rPr>
+    </w:lvl>
+    <w:lvl w:ilvl="6" w:tentative="1">
+      <w:start w:val="1"/>
+      <w:numFmt w:val="bullet"/>
+      <w:lvlText w:val=""/>
+      <w:lvlJc w:val="left"/>
+      <w:pPr>
+        <w:tabs>
+          <w:tab w:val="num" w:pos="5040"/>
+        </w:tabs>
+        <w:ind w:left="5040" w:hanging="360"/>
+      </w:pPr>
+      <w:rPr>
+        <w:rFonts w:ascii="Wingdings" w:hAnsi="Wingdings" w:hint="default"/>
+        <w:sz w:val="20"/>
+      </w:rPr>
+    </w:lvl>
+    <w:lvl w:ilvl="7" w:tentative="1">
+      <w:start w:val="1"/>
+      <w:numFmt w:val="bullet"/>
+      <w:lvlText w:val=""/>
+      <w:lvlJc w:val="left"/>
+      <w:pPr>
+        <w:tabs>
+          <w:tab w:val="num" w:pos="5760"/>
+        </w:tabs>
+        <w:ind w:left="5760" w:hanging="360"/>
+      </w:pPr>
+      <w:rPr>
+        <w:rFonts w:ascii="Wingdings" w:hAnsi="Wingdings" w:hint="default"/>
+        <w:sz w:val="20"/>
+      </w:rPr>
+    </w:lvl>
+    <w:lvl w:ilvl="8" w:tentative="1">
+      <w:start w:val="1"/>
+      <w:numFmt w:val="bullet"/>
+      <w:lvlText w:val=""/>
+      <w:lvlJc w:val="left"/>
+      <w:pPr>
+        <w:tabs>
+          <w:tab w:val="num" w:pos="6480"/>
+        </w:tabs>
+        <w:ind w:left="6480" w:hanging="360"/>
+      </w:pPr>
+      <w:rPr>
+        <w:rFonts w:ascii="Wingdings" w:hAnsi="Wingdings" w:hint="default"/>
+        <w:sz w:val="20"/>
+      </w:rPr>
+    </w:lvl>
+  </w:abstractNum>
+  <w:abstractNum w:abstractNumId="22" w15:restartNumberingAfterBreak="0">
+    <w:nsid w:val="62C45477"/>
+    <w:multiLevelType w:val="multilevel"/>
+    <w:tmpl w:val="4AC4A6B0"/>
+    <w:lvl w:ilvl="0">
+      <w:start w:val="1"/>
+      <w:numFmt w:val="bullet"/>
+      <w:lvlText w:val=""/>
+      <w:lvlJc w:val="left"/>
+      <w:pPr>
+        <w:tabs>
+          <w:tab w:val="num" w:pos="720"/>
+        </w:tabs>
+        <w:ind w:left="720" w:hanging="360"/>
+      </w:pPr>
+      <w:rPr>
+        <w:rFonts w:ascii="Symbol" w:hAnsi="Symbol" w:hint="default"/>
+        <w:sz w:val="20"/>
+      </w:rPr>
+    </w:lvl>
+    <w:lvl w:ilvl="1" w:tentative="1">
+      <w:start w:val="1"/>
+      <w:numFmt w:val="bullet"/>
+      <w:lvlText w:val="o"/>
+      <w:lvlJc w:val="left"/>
+      <w:pPr>
+        <w:tabs>
+          <w:tab w:val="num" w:pos="1440"/>
+        </w:tabs>
+        <w:ind w:left="1440" w:hanging="360"/>
+      </w:pPr>
+      <w:rPr>
+        <w:rFonts w:ascii="Courier New" w:hAnsi="Courier New" w:hint="default"/>
+        <w:sz w:val="20"/>
+      </w:rPr>
+    </w:lvl>
+    <w:lvl w:ilvl="2" w:tentative="1">
+      <w:start w:val="1"/>
+      <w:numFmt w:val="bullet"/>
+      <w:lvlText w:val=""/>
+      <w:lvlJc w:val="left"/>
+      <w:pPr>
+        <w:tabs>
+          <w:tab w:val="num" w:pos="2160"/>
+        </w:tabs>
+        <w:ind w:left="2160" w:hanging="360"/>
+      </w:pPr>
+      <w:rPr>
+        <w:rFonts w:ascii="Wingdings" w:hAnsi="Wingdings" w:hint="default"/>
+        <w:sz w:val="20"/>
+      </w:rPr>
+    </w:lvl>
+    <w:lvl w:ilvl="3" w:tentative="1">
+      <w:start w:val="1"/>
+      <w:numFmt w:val="bullet"/>
+      <w:lvlText w:val=""/>
+      <w:lvlJc w:val="left"/>
+      <w:pPr>
+        <w:tabs>
+          <w:tab w:val="num" w:pos="2880"/>
+        </w:tabs>
+        <w:ind w:left="2880" w:hanging="360"/>
+      </w:pPr>
+      <w:rPr>
+        <w:rFonts w:ascii="Wingdings" w:hAnsi="Wingdings" w:hint="default"/>
+        <w:sz w:val="20"/>
+      </w:rPr>
+    </w:lvl>
+    <w:lvl w:ilvl="4" w:tentative="1">
+      <w:start w:val="1"/>
+      <w:numFmt w:val="bullet"/>
+      <w:lvlText w:val=""/>
+      <w:lvlJc w:val="left"/>
+      <w:pPr>
+        <w:tabs>
+          <w:tab w:val="num" w:pos="3600"/>
+        </w:tabs>
+        <w:ind w:left="3600" w:hanging="360"/>
+      </w:pPr>
+      <w:rPr>
+        <w:rFonts w:ascii="Wingdings" w:hAnsi="Wingdings" w:hint="default"/>
+        <w:sz w:val="20"/>
+      </w:rPr>
+    </w:lvl>
+    <w:lvl w:ilvl="5" w:tentative="1">
+      <w:start w:val="1"/>
+      <w:numFmt w:val="bullet"/>
+      <w:lvlText w:val=""/>
+      <w:lvlJc w:val="left"/>
+      <w:pPr>
+        <w:tabs>
+          <w:tab w:val="num" w:pos="4320"/>
+        </w:tabs>
+        <w:ind w:left="4320" w:hanging="360"/>
+      </w:pPr>
+      <w:rPr>
+        <w:rFonts w:ascii="Wingdings" w:hAnsi="Wingdings" w:hint="default"/>
+        <w:sz w:val="20"/>
+      </w:rPr>
+    </w:lvl>
+    <w:lvl w:ilvl="6" w:tentative="1">
+      <w:start w:val="1"/>
+      <w:numFmt w:val="bullet"/>
+      <w:lvlText w:val=""/>
+      <w:lvlJc w:val="left"/>
+      <w:pPr>
+        <w:tabs>
+          <w:tab w:val="num" w:pos="5040"/>
+        </w:tabs>
+        <w:ind w:left="5040" w:hanging="360"/>
+      </w:pPr>
+      <w:rPr>
+        <w:rFonts w:ascii="Wingdings" w:hAnsi="Wingdings" w:hint="default"/>
+        <w:sz w:val="20"/>
+      </w:rPr>
+    </w:lvl>
+    <w:lvl w:ilvl="7" w:tentative="1">
+      <w:start w:val="1"/>
+      <w:numFmt w:val="bullet"/>
+      <w:lvlText w:val=""/>
+      <w:lvlJc w:val="left"/>
+      <w:pPr>
+        <w:tabs>
+          <w:tab w:val="num" w:pos="5760"/>
+        </w:tabs>
+        <w:ind w:left="5760" w:hanging="360"/>
+      </w:pPr>
+      <w:rPr>
+        <w:rFonts w:ascii="Wingdings" w:hAnsi="Wingdings" w:hint="default"/>
+        <w:sz w:val="20"/>
+      </w:rPr>
+    </w:lvl>
+    <w:lvl w:ilvl="8" w:tentative="1">
+      <w:start w:val="1"/>
+      <w:numFmt w:val="bullet"/>
+      <w:lvlText w:val=""/>
+      <w:lvlJc w:val="left"/>
+      <w:pPr>
+        <w:tabs>
+          <w:tab w:val="num" w:pos="6480"/>
+        </w:tabs>
+        <w:ind w:left="6480" w:hanging="360"/>
+      </w:pPr>
+      <w:rPr>
+        <w:rFonts w:ascii="Wingdings" w:hAnsi="Wingdings" w:hint="default"/>
+        <w:sz w:val="20"/>
+      </w:rPr>
+    </w:lvl>
+  </w:abstractNum>
+  <w:abstractNum w:abstractNumId="23" w15:restartNumberingAfterBreak="0">
+    <w:nsid w:val="63F44902"/>
+    <w:multiLevelType w:val="multilevel"/>
+    <w:tmpl w:val="190E95C4"/>
+    <w:lvl w:ilvl="0">
+      <w:start w:val="1"/>
+      <w:numFmt w:val="bullet"/>
+      <w:lvlText w:val=""/>
+      <w:lvlJc w:val="left"/>
+      <w:pPr>
+        <w:tabs>
+          <w:tab w:val="num" w:pos="720"/>
+        </w:tabs>
+        <w:ind w:left="720" w:hanging="360"/>
+      </w:pPr>
+      <w:rPr>
+        <w:rFonts w:ascii="Symbol" w:hAnsi="Symbol" w:hint="default"/>
+        <w:sz w:val="20"/>
+      </w:rPr>
+    </w:lvl>
+    <w:lvl w:ilvl="1" w:tentative="1">
+      <w:start w:val="1"/>
+      <w:numFmt w:val="bullet"/>
+      <w:lvlText w:val="o"/>
+      <w:lvlJc w:val="left"/>
+      <w:pPr>
+        <w:tabs>
+          <w:tab w:val="num" w:pos="1440"/>
+        </w:tabs>
+        <w:ind w:left="1440" w:hanging="360"/>
+      </w:pPr>
+      <w:rPr>
+        <w:rFonts w:ascii="Courier New" w:hAnsi="Courier New" w:hint="default"/>
+        <w:sz w:val="20"/>
+      </w:rPr>
+    </w:lvl>
+    <w:lvl w:ilvl="2" w:tentative="1">
+      <w:start w:val="1"/>
+      <w:numFmt w:val="bullet"/>
+      <w:lvlText w:val=""/>
+      <w:lvlJc w:val="left"/>
+      <w:pPr>
+        <w:tabs>
+          <w:tab w:val="num" w:pos="2160"/>
+        </w:tabs>
+        <w:ind w:left="2160" w:hanging="360"/>
+      </w:pPr>
+      <w:rPr>
+        <w:rFonts w:ascii="Wingdings" w:hAnsi="Wingdings" w:hint="default"/>
+        <w:sz w:val="20"/>
+      </w:rPr>
+    </w:lvl>
+    <w:lvl w:ilvl="3" w:tentative="1">
+      <w:start w:val="1"/>
+      <w:numFmt w:val="bullet"/>
+      <w:lvlText w:val=""/>
+      <w:lvlJc w:val="left"/>
+      <w:pPr>
+        <w:tabs>
+          <w:tab w:val="num" w:pos="2880"/>
+        </w:tabs>
+        <w:ind w:left="2880" w:hanging="360"/>
+      </w:pPr>
+      <w:rPr>
+        <w:rFonts w:ascii="Wingdings" w:hAnsi="Wingdings" w:hint="default"/>
+        <w:sz w:val="20"/>
+      </w:rPr>
+    </w:lvl>
+    <w:lvl w:ilvl="4" w:tentative="1">
+      <w:start w:val="1"/>
+      <w:numFmt w:val="bullet"/>
+      <w:lvlText w:val=""/>
+      <w:lvlJc w:val="left"/>
+      <w:pPr>
+        <w:tabs>
+          <w:tab w:val="num" w:pos="3600"/>
+        </w:tabs>
+        <w:ind w:left="3600" w:hanging="360"/>
+      </w:pPr>
+      <w:rPr>
+        <w:rFonts w:ascii="Wingdings" w:hAnsi="Wingdings" w:hint="default"/>
+        <w:sz w:val="20"/>
+      </w:rPr>
+    </w:lvl>
+    <w:lvl w:ilvl="5" w:tentative="1">
+      <w:start w:val="1"/>
+      <w:numFmt w:val="bullet"/>
+      <w:lvlText w:val=""/>
+      <w:lvlJc w:val="left"/>
+      <w:pPr>
+        <w:tabs>
+          <w:tab w:val="num" w:pos="4320"/>
+        </w:tabs>
+        <w:ind w:left="4320" w:hanging="360"/>
+      </w:pPr>
+      <w:rPr>
+        <w:rFonts w:ascii="Wingdings" w:hAnsi="Wingdings" w:hint="default"/>
+        <w:sz w:val="20"/>
+      </w:rPr>
+    </w:lvl>
+    <w:lvl w:ilvl="6" w:tentative="1">
+      <w:start w:val="1"/>
+      <w:numFmt w:val="bullet"/>
+      <w:lvlText w:val=""/>
+      <w:lvlJc w:val="left"/>
+      <w:pPr>
+        <w:tabs>
+          <w:tab w:val="num" w:pos="5040"/>
+        </w:tabs>
+        <w:ind w:left="5040" w:hanging="360"/>
+      </w:pPr>
+      <w:rPr>
+        <w:rFonts w:ascii="Wingdings" w:hAnsi="Wingdings" w:hint="default"/>
+        <w:sz w:val="20"/>
+      </w:rPr>
+    </w:lvl>
+    <w:lvl w:ilvl="7" w:tentative="1">
+      <w:start w:val="1"/>
+      <w:numFmt w:val="bullet"/>
+      <w:lvlText w:val=""/>
+      <w:lvlJc w:val="left"/>
+      <w:pPr>
+        <w:tabs>
+          <w:tab w:val="num" w:pos="5760"/>
+        </w:tabs>
+        <w:ind w:left="5760" w:hanging="360"/>
+      </w:pPr>
+      <w:rPr>
+        <w:rFonts w:ascii="Wingdings" w:hAnsi="Wingdings" w:hint="default"/>
+        <w:sz w:val="20"/>
+      </w:rPr>
+    </w:lvl>
+    <w:lvl w:ilvl="8" w:tentative="1">
+      <w:start w:val="1"/>
+      <w:numFmt w:val="bullet"/>
+      <w:lvlText w:val=""/>
+      <w:lvlJc w:val="left"/>
+      <w:pPr>
+        <w:tabs>
+          <w:tab w:val="num" w:pos="6480"/>
+        </w:tabs>
+        <w:ind w:left="6480" w:hanging="360"/>
+      </w:pPr>
+      <w:rPr>
+        <w:rFonts w:ascii="Wingdings" w:hAnsi="Wingdings" w:hint="default"/>
+        <w:sz w:val="20"/>
+      </w:rPr>
+    </w:lvl>
+  </w:abstractNum>
+  <w:abstractNum w:abstractNumId="24" w15:restartNumberingAfterBreak="0">
+    <w:nsid w:val="6DA478A0"/>
+    <w:multiLevelType w:val="multilevel"/>
+    <w:tmpl w:val="AFC23468"/>
+    <w:lvl w:ilvl="0">
+      <w:start w:val="1"/>
+      <w:numFmt w:val="bullet"/>
+      <w:lvlText w:val=""/>
+      <w:lvlJc w:val="left"/>
+      <w:pPr>
+        <w:tabs>
+          <w:tab w:val="num" w:pos="720"/>
+        </w:tabs>
+        <w:ind w:left="720" w:hanging="360"/>
+      </w:pPr>
+      <w:rPr>
+        <w:rFonts w:ascii="Symbol" w:hAnsi="Symbol" w:hint="default"/>
+        <w:sz w:val="20"/>
+      </w:rPr>
+    </w:lvl>
+    <w:lvl w:ilvl="1" w:tentative="1">
+      <w:start w:val="1"/>
+      <w:numFmt w:val="bullet"/>
+      <w:lvlText w:val="o"/>
+      <w:lvlJc w:val="left"/>
+      <w:pPr>
+        <w:tabs>
+          <w:tab w:val="num" w:pos="1440"/>
+        </w:tabs>
+        <w:ind w:left="1440" w:hanging="360"/>
+      </w:pPr>
+      <w:rPr>
+        <w:rFonts w:ascii="Courier New" w:hAnsi="Courier New" w:hint="default"/>
+        <w:sz w:val="20"/>
+      </w:rPr>
+    </w:lvl>
+    <w:lvl w:ilvl="2" w:tentative="1">
+      <w:start w:val="1"/>
+      <w:numFmt w:val="bullet"/>
+      <w:lvlText w:val=""/>
+      <w:lvlJc w:val="left"/>
+      <w:pPr>
+        <w:tabs>
+          <w:tab w:val="num" w:pos="2160"/>
+        </w:tabs>
+        <w:ind w:left="2160" w:hanging="360"/>
+      </w:pPr>
+      <w:rPr>
+        <w:rFonts w:ascii="Wingdings" w:hAnsi="Wingdings" w:hint="default"/>
+        <w:sz w:val="20"/>
+      </w:rPr>
+    </w:lvl>
+    <w:lvl w:ilvl="3" w:tentative="1">
+      <w:start w:val="1"/>
+      <w:numFmt w:val="bullet"/>
+      <w:lvlText w:val=""/>
+      <w:lvlJc w:val="left"/>
+      <w:pPr>
+        <w:tabs>
+          <w:tab w:val="num" w:pos="2880"/>
+        </w:tabs>
+        <w:ind w:left="2880" w:hanging="360"/>
+      </w:pPr>
+      <w:rPr>
+        <w:rFonts w:ascii="Wingdings" w:hAnsi="Wingdings" w:hint="default"/>
+        <w:sz w:val="20"/>
+      </w:rPr>
+    </w:lvl>
+    <w:lvl w:ilvl="4" w:tentative="1">
+      <w:start w:val="1"/>
+      <w:numFmt w:val="bullet"/>
+      <w:lvlText w:val=""/>
+      <w:lvlJc w:val="left"/>
+      <w:pPr>
+        <w:tabs>
+          <w:tab w:val="num" w:pos="3600"/>
+        </w:tabs>
+        <w:ind w:left="3600" w:hanging="360"/>
+      </w:pPr>
+      <w:rPr>
+        <w:rFonts w:ascii="Wingdings" w:hAnsi="Wingdings" w:hint="default"/>
+        <w:sz w:val="20"/>
+      </w:rPr>
+    </w:lvl>
+    <w:lvl w:ilvl="5" w:tentative="1">
+      <w:start w:val="1"/>
+      <w:numFmt w:val="bullet"/>
+      <w:lvlText w:val=""/>
+      <w:lvlJc w:val="left"/>
+      <w:pPr>
+        <w:tabs>
+          <w:tab w:val="num" w:pos="4320"/>
+        </w:tabs>
+        <w:ind w:left="4320" w:hanging="360"/>
+      </w:pPr>
+      <w:rPr>
+        <w:rFonts w:ascii="Wingdings" w:hAnsi="Wingdings" w:hint="default"/>
+        <w:sz w:val="20"/>
+      </w:rPr>
+    </w:lvl>
+    <w:lvl w:ilvl="6" w:tentative="1">
+      <w:start w:val="1"/>
+      <w:numFmt w:val="bullet"/>
+      <w:lvlText w:val=""/>
+      <w:lvlJc w:val="left"/>
+      <w:pPr>
+        <w:tabs>
+          <w:tab w:val="num" w:pos="5040"/>
+        </w:tabs>
+        <w:ind w:left="5040" w:hanging="360"/>
+      </w:pPr>
+      <w:rPr>
+        <w:rFonts w:ascii="Wingdings" w:hAnsi="Wingdings" w:hint="default"/>
+        <w:sz w:val="20"/>
+      </w:rPr>
+    </w:lvl>
+    <w:lvl w:ilvl="7" w:tentative="1">
+      <w:start w:val="1"/>
+      <w:numFmt w:val="bullet"/>
+      <w:lvlText w:val=""/>
+      <w:lvlJc w:val="left"/>
+      <w:pPr>
+        <w:tabs>
+          <w:tab w:val="num" w:pos="5760"/>
+        </w:tabs>
+        <w:ind w:left="5760" w:hanging="360"/>
+      </w:pPr>
+      <w:rPr>
+        <w:rFonts w:ascii="Wingdings" w:hAnsi="Wingdings" w:hint="default"/>
+        <w:sz w:val="20"/>
+      </w:rPr>
+    </w:lvl>
+    <w:lvl w:ilvl="8" w:tentative="1">
+      <w:start w:val="1"/>
+      <w:numFmt w:val="bullet"/>
+      <w:lvlText w:val=""/>
+      <w:lvlJc w:val="left"/>
+      <w:pPr>
+        <w:tabs>
+          <w:tab w:val="num" w:pos="6480"/>
+        </w:tabs>
+        <w:ind w:left="6480" w:hanging="360"/>
+      </w:pPr>
+      <w:rPr>
+        <w:rFonts w:ascii="Wingdings" w:hAnsi="Wingdings" w:hint="default"/>
+        <w:sz w:val="20"/>
+      </w:rPr>
+    </w:lvl>
+  </w:abstractNum>
+  <w:abstractNum w:abstractNumId="25" w15:restartNumberingAfterBreak="0">
     <w:nsid w:val="739276B7"/>
     <w:multiLevelType w:val="multilevel"/>
     <w:tmpl w:val="36862768"/>
@@ -8969,7 +17302,7 @@
       </w:rPr>
     </w:lvl>
   </w:abstractNum>
-  <w:abstractNum w:abstractNumId="18" w15:restartNumberingAfterBreak="0">
+  <w:abstractNum w:abstractNumId="26" w15:restartNumberingAfterBreak="0">
     <w:nsid w:val="78B621BD"/>
     <w:multiLevelType w:val="multilevel"/>
     <w:tmpl w:val="350C887E"/>
@@ -9122,58 +17455,82 @@
     <w:abstractNumId w:val="0"/>
   </w:num>
   <w:num w:numId="2">
+    <w:abstractNumId w:val="16"/>
+  </w:num>
+  <w:num w:numId="3">
+    <w:abstractNumId w:val="10"/>
+  </w:num>
+  <w:num w:numId="4">
+    <w:abstractNumId w:val="12"/>
+  </w:num>
+  <w:num w:numId="5">
+    <w:abstractNumId w:val="4"/>
+  </w:num>
+  <w:num w:numId="6">
+    <w:abstractNumId w:val="8"/>
+  </w:num>
+  <w:num w:numId="7">
+    <w:abstractNumId w:val="6"/>
+  </w:num>
+  <w:num w:numId="8">
+    <w:abstractNumId w:val="2"/>
+  </w:num>
+  <w:num w:numId="9">
+    <w:abstractNumId w:val="11"/>
+  </w:num>
+  <w:num w:numId="10">
+    <w:abstractNumId w:val="13"/>
+  </w:num>
+  <w:num w:numId="11">
+    <w:abstractNumId w:val="9"/>
+  </w:num>
+  <w:num w:numId="12">
+    <w:abstractNumId w:val="25"/>
+  </w:num>
+  <w:num w:numId="13">
+    <w:abstractNumId w:val="5"/>
+  </w:num>
+  <w:num w:numId="14">
+    <w:abstractNumId w:val="19"/>
+  </w:num>
+  <w:num w:numId="15">
+    <w:abstractNumId w:val="7"/>
+  </w:num>
+  <w:num w:numId="16">
+    <w:abstractNumId w:val="3"/>
+  </w:num>
+  <w:num w:numId="17">
+    <w:abstractNumId w:val="20"/>
+  </w:num>
+  <w:num w:numId="18">
+    <w:abstractNumId w:val="26"/>
+  </w:num>
+  <w:num w:numId="19">
     <w:abstractNumId w:val="14"/>
   </w:num>
-  <w:num w:numId="3">
-    <w:abstractNumId w:val="9"/>
-  </w:num>
-  <w:num w:numId="4">
-    <w:abstractNumId w:val="11"/>
-  </w:num>
-  <w:num w:numId="5">
-    <w:abstractNumId w:val="3"/>
-  </w:num>
-  <w:num w:numId="6">
-    <w:abstractNumId w:val="7"/>
-  </w:num>
-  <w:num w:numId="7">
-    <w:abstractNumId w:val="5"/>
-  </w:num>
-  <w:num w:numId="8">
+  <w:num w:numId="20">
     <w:abstractNumId w:val="1"/>
   </w:num>
-  <w:num w:numId="9">
-    <w:abstractNumId w:val="10"/>
+  <w:num w:numId="21">
+    <w:abstractNumId w:val="15"/>
   </w:num>
-  <w:num w:numId="10">
-    <w:abstractNumId w:val="12"/>
-  </w:num>
-  <w:num w:numId="11">
-    <w:abstractNumId w:val="8"/>
-  </w:num>
-  <w:num w:numId="12">
+  <w:num w:numId="22">
     <w:abstractNumId w:val="17"/>
   </w:num>
-  <w:num w:numId="13">
-    <w:abstractNumId w:val="4"/>
-  </w:num>
-  <w:num w:numId="14">
-    <w:abstractNumId w:val="15"/>
-  </w:num>
-  <w:num w:numId="15">
-    <w:abstractNumId w:val="6"/>
-  </w:num>
-  <w:num w:numId="16">
-    <w:abstractNumId w:val="2"/>
-  </w:num>
-  <w:num w:numId="17">
-    <w:abstractNumId w:val="16"/>
-  </w:num>
-  <w:num w:numId="18">
+  <w:num w:numId="23">
     <w:abstractNumId w:val="18"/>
   </w:num>
-  <w:num w:numId="19">
-    <w:abstractNumId w:val="13"/>
+  <w:num w:numId="24">
+    <w:abstractNumId w:val="23"/>
+  </w:num>
+  <w:num w:numId="25">
+    <w:abstractNumId w:val="21"/>
+  </w:num>
+  <w:num w:numId="26">
+    <w:abstractNumId w:val="24"/>
+  </w:num>
+  <w:num w:numId="27">
+    <w:abstractNumId w:val="22"/>
   </w:num>
 </w:numbering>
 </file>
@@ -9571,7 +17928,7 @@
   <w:style w:type="paragraph" w:default="1" w:styleId="Normal">
     <w:name w:val="Normal"/>
     <w:qFormat/>
-    <w:rsid w:val="00431CBE"/>
+    <w:rsid w:val="004F7D50"/>
     <w:pPr>
       <w:spacing w:before="120" w:after="120"/>
       <w:jc w:val="both"/>
@@ -9588,7 +17945,7 @@
     <w:link w:val="Heading1Char"/>
     <w:uiPriority w:val="9"/>
     <w:qFormat/>
-    <w:rsid w:val="00431CBE"/>
+    <w:rsid w:val="00954D5C"/>
     <w:pPr>
       <w:keepNext/>
       <w:keepLines/>
@@ -9611,7 +17968,7 @@
     <w:uiPriority w:val="9"/>
     <w:unhideWhenUsed/>
     <w:qFormat/>
-    <w:rsid w:val="000A26DA"/>
+    <w:rsid w:val="00FA78AA"/>
     <w:pPr>
       <w:keepNext/>
       <w:keepLines/>
@@ -9621,6 +17978,7 @@
     </w:pPr>
     <w:rPr>
       <w:rFonts w:asciiTheme="majorHAnsi" w:eastAsiaTheme="majorEastAsia" w:hAnsiTheme="majorHAnsi" w:cstheme="majorBidi"/>
+      <w:b/>
       <w:sz w:val="32"/>
       <w:szCs w:val="26"/>
     </w:rPr>
@@ -9679,7 +18037,7 @@
     <w:basedOn w:val="DefaultParagraphFont"/>
     <w:link w:val="Heading1"/>
     <w:uiPriority w:val="9"/>
-    <w:rsid w:val="00431CBE"/>
+    <w:rsid w:val="00954D5C"/>
     <w:rPr>
       <w:rFonts w:asciiTheme="majorHAnsi" w:eastAsiaTheme="majorEastAsia" w:hAnsiTheme="majorHAnsi" w:cstheme="majorBidi"/>
       <w:b/>
@@ -9692,9 +18050,10 @@
     <w:basedOn w:val="DefaultParagraphFont"/>
     <w:link w:val="Heading2"/>
     <w:uiPriority w:val="9"/>
-    <w:rsid w:val="000A26DA"/>
+    <w:rsid w:val="00FA78AA"/>
     <w:rPr>
       <w:rFonts w:asciiTheme="majorHAnsi" w:eastAsiaTheme="majorEastAsia" w:hAnsiTheme="majorHAnsi" w:cstheme="majorBidi"/>
+      <w:b/>
       <w:sz w:val="32"/>
       <w:szCs w:val="26"/>
     </w:rPr>
@@ -9807,7 +18166,6 @@
     <w:name w:val="Normal (Web)"/>
     <w:basedOn w:val="Normal"/>
     <w:uiPriority w:val="99"/>
-    <w:semiHidden/>
     <w:unhideWhenUsed/>
     <w:rsid w:val="00275C38"/>
     <w:pPr>
@@ -9844,6 +18202,11 @@
       <w:color w:val="0000FF"/>
       <w:u w:val="single"/>
     </w:rPr>
+  </w:style>
+  <w:style w:type="character" w:customStyle="1" w:styleId="pln">
+    <w:name w:val="pln"/>
+    <w:basedOn w:val="DefaultParagraphFont"/>
+    <w:rsid w:val="00B230F4"/>
   </w:style>
 </w:styles>
 </file>
